--- a/CISS_rc/apps/black_litterman/19p1_beida_BL.docx
+++ b/CISS_rc/apps/black_litterman/19p1_beida_BL.docx
@@ -191,7 +191,6 @@
           <w:p>
             <w:pPr>
               <w:rPr>
-                <w:rFonts w:hint="eastAsia"/>
                 <w:sz w:val="52"/>
                 <w:szCs w:val="52"/>
               </w:rPr>
@@ -881,14 +880,14 @@
         <w:rPr>
           <w:rFonts w:hint="eastAsia"/>
         </w:rPr>
-        <w:t>多时</w:t>
+        <w:t>多时期</w:t>
       </w:r>
       <w:proofErr w:type="gramEnd"/>
       <w:r>
         <w:rPr>
           <w:rFonts w:hint="eastAsia"/>
         </w:rPr>
-        <w:t>期的预测值和实际值的偏离建立记忆变量滚动打分。</w:t>
+        <w:t>的预测值和实际值的偏离建立记忆变量滚动打分。</w:t>
       </w:r>
       <w:r>
         <w:rPr>
@@ -7549,15 +7548,9 @@
         <w:rPr>
           <w:rFonts w:hint="eastAsia"/>
         </w:rPr>
-        <w:t>值属</w:t>
+        <w:t>值属于</w:t>
       </w:r>
       <w:proofErr w:type="gramEnd"/>
-      <w:r>
-        <w:rPr>
-          <w:rFonts w:hint="eastAsia"/>
-        </w:rPr>
-        <w:t>于</w:t>
-      </w:r>
       <w:r>
         <w:rPr>
           <w:rFonts w:hint="eastAsia"/>
@@ -9965,14 +9958,14 @@
         <w:rPr>
           <w:rFonts w:hint="eastAsia"/>
         </w:rPr>
-        <w:t>导可</w:t>
+        <w:t>导可以</w:t>
       </w:r>
       <w:proofErr w:type="gramEnd"/>
       <w:r>
         <w:rPr>
           <w:rFonts w:hint="eastAsia"/>
         </w:rPr>
-        <w:t>以得到唯一的全局最优解</w:t>
+        <w:t>得到唯一的全局最优解</w:t>
       </w:r>
       <m:oMath>
         <m:r>
@@ -13548,24 +13541,32 @@
         </w:rPr>
         <w:t>确定</w:t>
       </w:r>
+      <w:r>
+        <w:rPr>
+          <w:rFonts w:hint="eastAsia"/>
+        </w:rPr>
+        <w:t>第</w:t>
+      </w:r>
       <w:proofErr w:type="gramEnd"/>
       <w:r>
         <w:rPr>
           <w:rFonts w:hint="eastAsia"/>
         </w:rPr>
-        <w:t>第</w:t>
-      </w:r>
-      <w:r>
-        <w:rPr>
-          <w:rFonts w:hint="eastAsia"/>
-        </w:rPr>
         <w:t>j</w:t>
       </w:r>
-      <w:r>
-        <w:rPr>
-          <w:rFonts w:hint="eastAsia"/>
-        </w:rPr>
-        <w:t>个观点</w:t>
+      <w:proofErr w:type="gramStart"/>
+      <w:r>
+        <w:rPr>
+          <w:rFonts w:hint="eastAsia"/>
+        </w:rPr>
+        <w:t>个</w:t>
+      </w:r>
+      <w:proofErr w:type="gramEnd"/>
+      <w:r>
+        <w:rPr>
+          <w:rFonts w:hint="eastAsia"/>
+        </w:rPr>
+        <w:t>观点</w:t>
       </w:r>
       <w:r>
         <w:rPr>
@@ -14127,8 +14128,16 @@
         <w:rPr>
           <w:rFonts w:hint="eastAsia"/>
         </w:rPr>
-        <w:t>满秩</w:t>
-      </w:r>
+        <w:t>满</w:t>
+      </w:r>
+      <w:proofErr w:type="gramStart"/>
+      <w:r>
+        <w:rPr>
+          <w:rFonts w:hint="eastAsia"/>
+        </w:rPr>
+        <w:t>秩</w:t>
+      </w:r>
+      <w:proofErr w:type="gramEnd"/>
       <w:r>
         <w:rPr>
           <w:rFonts w:hint="eastAsia"/>
@@ -14140,14 +14149,14 @@
         <w:rPr>
           <w:rFonts w:hint="eastAsia"/>
         </w:rPr>
-        <w:t>则观</w:t>
+        <w:t>则观点</w:t>
       </w:r>
       <w:proofErr w:type="gramEnd"/>
       <w:r>
         <w:rPr>
           <w:rFonts w:hint="eastAsia"/>
         </w:rPr>
-        <w:t>点的隐含收益服从分布</w:t>
+        <w:t>的隐含收益服从分布</w:t>
       </w:r>
     </w:p>
     <w:tbl>
@@ -16248,11 +16257,19 @@
         </w:rPr>
         <w:t>l</w:t>
       </w:r>
-      <w:r>
-        <w:rPr>
-          <w:rFonts w:hint="eastAsia"/>
-        </w:rPr>
-        <w:t>个因子对应的收益、</w:t>
+      <w:proofErr w:type="gramStart"/>
+      <w:r>
+        <w:rPr>
+          <w:rFonts w:hint="eastAsia"/>
+        </w:rPr>
+        <w:t>个</w:t>
+      </w:r>
+      <w:proofErr w:type="gramEnd"/>
+      <w:r>
+        <w:rPr>
+          <w:rFonts w:hint="eastAsia"/>
+        </w:rPr>
+        <w:t>因子对应的收益、</w:t>
       </w:r>
       <m:oMath>
         <m:r>
@@ -16274,11 +16291,19 @@
         </w:rPr>
         <w:t>m</w:t>
       </w:r>
-      <w:r>
-        <w:rPr>
-          <w:rFonts w:hint="eastAsia"/>
-        </w:rPr>
-        <w:t>个因子之外的残差收益率，独立并且服从正态分布。</w:t>
+      <w:proofErr w:type="gramStart"/>
+      <w:r>
+        <w:rPr>
+          <w:rFonts w:hint="eastAsia"/>
+        </w:rPr>
+        <w:t>个</w:t>
+      </w:r>
+      <w:proofErr w:type="gramEnd"/>
+      <w:r>
+        <w:rPr>
+          <w:rFonts w:hint="eastAsia"/>
+        </w:rPr>
+        <w:t>因子之外的残差收益率，独立并且服从正态分布。</w:t>
       </w:r>
     </w:p>
     <w:p>
@@ -20273,14 +20298,14 @@
         <w:rPr>
           <w:rFonts w:hint="eastAsia"/>
         </w:rPr>
-        <w:t>验平</w:t>
+        <w:t>验平均</w:t>
       </w:r>
       <w:proofErr w:type="gramEnd"/>
       <w:r>
         <w:rPr>
           <w:rFonts w:hint="eastAsia"/>
         </w:rPr>
-        <w:t>均收益率</w:t>
+        <w:t>收益率</w:t>
       </w:r>
       <m:oMath>
         <m:sSup>
@@ -39236,7 +39261,21 @@
         <w:rPr>
           <w:rFonts w:hint="eastAsia"/>
         </w:rPr>
-        <w:t>均衡收益下的的收益与预期收益的差异</w:t>
+        <w:t>均衡收益下的</w:t>
+      </w:r>
+      <w:proofErr w:type="gramStart"/>
+      <w:r>
+        <w:rPr>
+          <w:rFonts w:hint="eastAsia"/>
+        </w:rPr>
+        <w:t>的</w:t>
+      </w:r>
+      <w:proofErr w:type="gramEnd"/>
+      <w:r>
+        <w:rPr>
+          <w:rFonts w:hint="eastAsia"/>
+        </w:rPr>
+        <w:t>收益与预期收益的差异</w:t>
       </w:r>
       <w:r>
         <w:rPr>
@@ -42882,71 +42921,3544 @@
     <w:p/>
     <w:p/>
     <w:p/>
+    <w:p/>
+    <w:p/>
+    <w:p/>
+    <w:p>
+      <w:pPr>
+        <w:pStyle w:val="2"/>
+      </w:pPr>
+      <w:r>
+        <w:rPr>
+          <w:rFonts w:hint="eastAsia"/>
+        </w:rPr>
+        <w:t>2.</w:t>
+      </w:r>
+      <w:r>
+        <w:t xml:space="preserve">2 </w:t>
+      </w:r>
+      <w:r>
+        <w:rPr>
+          <w:rFonts w:hint="eastAsia"/>
+        </w:rPr>
+        <w:t>资产选择与</w:t>
+      </w:r>
+      <w:r>
+        <w:rPr>
+          <w:rFonts w:hint="eastAsia"/>
+        </w:rPr>
+        <w:t>指数体系</w:t>
+      </w:r>
+    </w:p>
+    <w:p>
+      <w:pPr>
+        <w:ind w:firstLine="420"/>
+      </w:pPr>
+      <w:r>
+        <w:rPr>
+          <w:rFonts w:hint="eastAsia"/>
+        </w:rPr>
+        <w:t>实证研究中资产指数</w:t>
+      </w:r>
+      <w:r>
+        <w:rPr>
+          <w:rFonts w:hint="eastAsia"/>
+        </w:rPr>
+        <w:t>被用来刻画某类资产</w:t>
+      </w:r>
+      <w:r>
+        <w:rPr>
+          <w:rFonts w:hint="eastAsia"/>
+        </w:rPr>
+        <w:t>中</w:t>
+      </w:r>
+      <w:r>
+        <w:rPr>
+          <w:rFonts w:hint="eastAsia"/>
+        </w:rPr>
+        <w:t>不同证券</w:t>
+      </w:r>
+      <w:r>
+        <w:rPr>
+          <w:rFonts w:hint="eastAsia"/>
+        </w:rPr>
+        <w:t>的总体收益，通常被用来代表资产整体收益的基准。</w:t>
+      </w:r>
+      <w:r>
+        <w:rPr>
+          <w:rFonts w:hint="eastAsia"/>
+        </w:rPr>
+        <w:t>MSCI</w:t>
+      </w:r>
+      <w:r>
+        <w:rPr>
+          <w:rFonts w:hint="eastAsia"/>
+        </w:rPr>
+        <w:t>、中证、中债等公司都开发了体系庞大的</w:t>
+      </w:r>
+      <w:proofErr w:type="gramStart"/>
+      <w:r>
+        <w:rPr>
+          <w:rFonts w:hint="eastAsia"/>
+        </w:rPr>
+        <w:t>多资产</w:t>
+      </w:r>
+      <w:proofErr w:type="gramEnd"/>
+      <w:r>
+        <w:rPr>
+          <w:rFonts w:hint="eastAsia"/>
+        </w:rPr>
+        <w:t>指数体系，其中股票</w:t>
+      </w:r>
+      <w:r>
+        <w:rPr>
+          <w:rFonts w:hint="eastAsia"/>
+        </w:rPr>
+        <w:t>、</w:t>
+      </w:r>
+      <w:r>
+        <w:rPr>
+          <w:rFonts w:hint="eastAsia"/>
+        </w:rPr>
+        <w:t>债券</w:t>
+      </w:r>
+      <w:r>
+        <w:rPr>
+          <w:rFonts w:hint="eastAsia"/>
+        </w:rPr>
+        <w:t>、现金等价物（货币基金）</w:t>
+      </w:r>
+      <w:r>
+        <w:rPr>
+          <w:rFonts w:hint="eastAsia"/>
+        </w:rPr>
+        <w:t>类资产的基准</w:t>
+      </w:r>
+      <w:r>
+        <w:rPr>
+          <w:rFonts w:hint="eastAsia"/>
+        </w:rPr>
+        <w:t>组合</w:t>
+      </w:r>
+      <w:r>
+        <w:rPr>
+          <w:rFonts w:hint="eastAsia"/>
+        </w:rPr>
+        <w:t>通常使用</w:t>
+      </w:r>
+      <w:r>
+        <w:rPr>
+          <w:rFonts w:hint="eastAsia"/>
+        </w:rPr>
+        <w:t>证券市值加权构成的指数</w:t>
+      </w:r>
+      <w:r>
+        <w:rPr>
+          <w:rFonts w:hint="eastAsia"/>
+        </w:rPr>
+        <w:t>。</w:t>
+      </w:r>
+      <w:proofErr w:type="gramStart"/>
+      <w:r>
+        <w:rPr>
+          <w:rFonts w:hint="eastAsia"/>
+        </w:rPr>
+        <w:t>代表美</w:t>
+      </w:r>
+      <w:proofErr w:type="gramEnd"/>
+      <w:r>
+        <w:rPr>
+          <w:rFonts w:hint="eastAsia"/>
+        </w:rPr>
+        <w:t>股</w:t>
+      </w:r>
+      <w:proofErr w:type="gramStart"/>
+      <w:r>
+        <w:rPr>
+          <w:rFonts w:hint="eastAsia"/>
+        </w:rPr>
+        <w:t>的</w:t>
+      </w:r>
+      <w:r>
+        <w:rPr>
+          <w:rFonts w:hint="eastAsia"/>
+        </w:rPr>
+        <w:t>标普</w:t>
+      </w:r>
+      <w:proofErr w:type="gramEnd"/>
+      <w:r>
+        <w:rPr>
+          <w:rFonts w:hint="eastAsia"/>
+        </w:rPr>
+        <w:t>500</w:t>
+      </w:r>
+      <w:r>
+        <w:rPr>
+          <w:rFonts w:hint="eastAsia"/>
+        </w:rPr>
+        <w:t>指</w:t>
+      </w:r>
+      <w:r>
+        <w:rPr>
+          <w:rFonts w:hint="eastAsia"/>
+        </w:rPr>
+        <w:lastRenderedPageBreak/>
+        <w:t>数成分股市值占美股总市值</w:t>
+      </w:r>
+      <w:r>
+        <w:rPr>
+          <w:rFonts w:hint="eastAsia"/>
+        </w:rPr>
+        <w:t>接近</w:t>
+      </w:r>
+      <w:r>
+        <w:rPr>
+          <w:rFonts w:hint="eastAsia"/>
+        </w:rPr>
+        <w:t>80%</w:t>
+      </w:r>
+      <w:r>
+        <w:rPr>
+          <w:rFonts w:hint="eastAsia"/>
+        </w:rPr>
+        <w:t>、</w:t>
+      </w:r>
+      <w:r>
+        <w:rPr>
+          <w:rFonts w:hint="eastAsia"/>
+        </w:rPr>
+        <w:t>A</w:t>
+      </w:r>
+      <w:proofErr w:type="gramStart"/>
+      <w:r>
+        <w:rPr>
+          <w:rFonts w:hint="eastAsia"/>
+        </w:rPr>
+        <w:t>股市场</w:t>
+      </w:r>
+      <w:r>
+        <w:rPr>
+          <w:rFonts w:hint="eastAsia"/>
+        </w:rPr>
+        <w:t>沪深</w:t>
+      </w:r>
+      <w:proofErr w:type="gramEnd"/>
+      <w:r>
+        <w:rPr>
+          <w:rFonts w:hint="eastAsia"/>
+        </w:rPr>
+        <w:t>300</w:t>
+      </w:r>
+      <w:r>
+        <w:rPr>
+          <w:rFonts w:hint="eastAsia"/>
+        </w:rPr>
+        <w:t>指数的成分股</w:t>
+      </w:r>
+      <w:r>
+        <w:rPr>
+          <w:rFonts w:hint="eastAsia"/>
+        </w:rPr>
+        <w:t>代表了</w:t>
+      </w:r>
+      <w:r>
+        <w:rPr>
+          <w:rFonts w:hint="eastAsia"/>
+        </w:rPr>
+        <w:t>A</w:t>
+      </w:r>
+      <w:r>
+        <w:rPr>
+          <w:rFonts w:hint="eastAsia"/>
+        </w:rPr>
+        <w:t>股</w:t>
+      </w:r>
+      <w:r>
+        <w:rPr>
+          <w:rFonts w:hint="eastAsia"/>
+        </w:rPr>
+        <w:t>60%</w:t>
+      </w:r>
+      <w:r>
+        <w:rPr>
+          <w:rFonts w:hint="eastAsia"/>
+        </w:rPr>
+        <w:t>左右市值</w:t>
+      </w:r>
+      <w:r>
+        <w:rPr>
+          <w:rFonts w:hint="eastAsia"/>
+        </w:rPr>
+        <w:t>、</w:t>
+      </w:r>
+      <w:r>
+        <w:rPr>
+          <w:rFonts w:hint="eastAsia"/>
+        </w:rPr>
+        <w:t>代表全球发达和发展中地区股票市场的</w:t>
+      </w:r>
+      <w:r>
+        <w:rPr>
+          <w:rFonts w:hint="eastAsia"/>
+        </w:rPr>
+        <w:t>MSCI</w:t>
+      </w:r>
+      <w:r>
+        <w:rPr>
+          <w:rFonts w:hint="eastAsia"/>
+        </w:rPr>
+        <w:t>指数成分股涵盖了</w:t>
+      </w:r>
+      <w:r>
+        <w:rPr>
+          <w:rFonts w:hint="eastAsia"/>
+        </w:rPr>
+        <w:t>全市场</w:t>
+      </w:r>
+      <w:r>
+        <w:rPr>
+          <w:rFonts w:hint="eastAsia"/>
+        </w:rPr>
+        <w:t>85%</w:t>
+      </w:r>
+      <w:r>
+        <w:rPr>
+          <w:rFonts w:hint="eastAsia"/>
+        </w:rPr>
+        <w:t>的股票</w:t>
+      </w:r>
+      <w:r>
+        <w:rPr>
+          <w:rFonts w:hint="eastAsia"/>
+        </w:rPr>
+        <w:t>市值。</w:t>
+      </w:r>
+      <w:r>
+        <w:rPr>
+          <w:rFonts w:hint="eastAsia"/>
+        </w:rPr>
+        <w:t>商品</w:t>
+      </w:r>
+      <w:r>
+        <w:rPr>
+          <w:rFonts w:hint="eastAsia"/>
+        </w:rPr>
+        <w:t>类资产则可以直接使用固定</w:t>
+      </w:r>
+      <w:r>
+        <w:rPr>
+          <w:rFonts w:hint="eastAsia"/>
+        </w:rPr>
+        <w:t>单位</w:t>
+      </w:r>
+      <w:r>
+        <w:rPr>
+          <w:rFonts w:hint="eastAsia"/>
+        </w:rPr>
+        <w:t>商品对应的指数</w:t>
+      </w:r>
+      <w:r>
+        <w:rPr>
+          <w:rFonts w:hint="eastAsia"/>
+        </w:rPr>
+        <w:t>（例如标普高</w:t>
+      </w:r>
+      <w:proofErr w:type="gramStart"/>
+      <w:r>
+        <w:rPr>
+          <w:rFonts w:hint="eastAsia"/>
+        </w:rPr>
+        <w:t>盛商品全收益</w:t>
+      </w:r>
+      <w:proofErr w:type="gramEnd"/>
+      <w:r>
+        <w:rPr>
+          <w:rFonts w:hint="eastAsia"/>
+        </w:rPr>
+        <w:t>指数）</w:t>
+      </w:r>
+      <w:r>
+        <w:rPr>
+          <w:rFonts w:hint="eastAsia"/>
+        </w:rPr>
+        <w:t>或</w:t>
+      </w:r>
+      <w:r>
+        <w:rPr>
+          <w:rFonts w:hint="eastAsia"/>
+        </w:rPr>
+        <w:t>期货</w:t>
+      </w:r>
+      <w:r>
+        <w:rPr>
+          <w:rFonts w:hint="eastAsia"/>
+        </w:rPr>
+        <w:t>作为基准</w:t>
+      </w:r>
+      <w:r>
+        <w:rPr>
+          <w:rFonts w:hint="eastAsia"/>
+        </w:rPr>
+        <w:t>。</w:t>
+      </w:r>
+      <w:r>
+        <w:rPr>
+          <w:rFonts w:hint="eastAsia"/>
+        </w:rPr>
+        <w:t>海外文献中</w:t>
+      </w:r>
+      <w:r>
+        <w:rPr>
+          <w:rFonts w:hint="eastAsia"/>
+        </w:rPr>
+        <w:t>BL</w:t>
+      </w:r>
+      <w:r>
+        <w:rPr>
+          <w:rFonts w:hint="eastAsia"/>
+        </w:rPr>
+        <w:t>模型</w:t>
+      </w:r>
+      <w:r>
+        <w:rPr>
+          <w:rFonts w:hint="eastAsia"/>
+        </w:rPr>
+        <w:t>三种主要的</w:t>
+      </w:r>
+      <w:r>
+        <w:rPr>
+          <w:rFonts w:hint="eastAsia"/>
+        </w:rPr>
+        <w:t>资产</w:t>
+      </w:r>
+      <w:r>
+        <w:rPr>
+          <w:rFonts w:hint="eastAsia"/>
+        </w:rPr>
+        <w:t>空间也都依赖于主要市场指数</w:t>
+      </w:r>
+      <w:r>
+        <w:rPr>
+          <w:rFonts w:hint="eastAsia"/>
+        </w:rPr>
+        <w:t>：</w:t>
+      </w:r>
+    </w:p>
+    <w:p>
+      <w:pPr>
+        <w:pStyle w:val="af6"/>
+        <w:numPr>
+          <w:ilvl w:val="0"/>
+          <w:numId w:val="15"/>
+        </w:numPr>
+        <w:ind w:firstLineChars="0"/>
+      </w:pPr>
+      <w:r>
+        <w:rPr>
+          <w:rFonts w:hint="eastAsia"/>
+        </w:rPr>
+        <w:t>不同证券市场的股票、债券</w:t>
+      </w:r>
+      <w:r>
+        <w:rPr>
+          <w:rFonts w:hint="eastAsia"/>
+        </w:rPr>
+        <w:t>（主要分为利率债和信用债两种）</w:t>
+      </w:r>
+      <w:r>
+        <w:rPr>
+          <w:rFonts w:hint="eastAsia"/>
+        </w:rPr>
+        <w:t>、商品市值加权指数；</w:t>
+      </w:r>
+    </w:p>
+    <w:p>
+      <w:pPr>
+        <w:pStyle w:val="af6"/>
+        <w:numPr>
+          <w:ilvl w:val="0"/>
+          <w:numId w:val="15"/>
+        </w:numPr>
+        <w:ind w:firstLineChars="0"/>
+      </w:pPr>
+      <w:r>
+        <w:rPr>
+          <w:rFonts w:hint="eastAsia"/>
+        </w:rPr>
+        <w:t>市场股票指数</w:t>
+      </w:r>
+      <w:r>
+        <w:rPr>
+          <w:rFonts w:hint="eastAsia"/>
+        </w:rPr>
+        <w:t>成分股</w:t>
+      </w:r>
+      <w:r>
+        <w:rPr>
+          <w:rFonts w:hint="eastAsia"/>
+        </w:rPr>
+        <w:t>组成的一级或二级行业指数；</w:t>
+      </w:r>
+    </w:p>
+    <w:p>
+      <w:pPr>
+        <w:pStyle w:val="af6"/>
+        <w:numPr>
+          <w:ilvl w:val="0"/>
+          <w:numId w:val="15"/>
+        </w:numPr>
+        <w:ind w:firstLineChars="0"/>
+      </w:pPr>
+      <w:r>
+        <w:rPr>
+          <w:rFonts w:hint="eastAsia"/>
+        </w:rPr>
+        <w:t>市场股票指数成分股</w:t>
+      </w:r>
+      <w:r>
+        <w:rPr>
+          <w:rFonts w:hint="eastAsia"/>
+        </w:rPr>
+        <w:t>中有代表性的不超过</w:t>
+      </w:r>
+      <w:r>
+        <w:rPr>
+          <w:rFonts w:hint="eastAsia"/>
+        </w:rPr>
+        <w:t>30</w:t>
+      </w:r>
+      <w:r>
+        <w:rPr>
+          <w:rFonts w:hint="eastAsia"/>
+        </w:rPr>
+        <w:t>只股票构成的股票池。</w:t>
+      </w:r>
+    </w:p>
+    <w:p>
+      <w:pPr>
+        <w:ind w:firstLine="420"/>
+        <w:rPr>
+          <w:noProof/>
+        </w:rPr>
+      </w:pPr>
+      <w:r>
+        <w:rPr>
+          <w:rFonts w:hint="eastAsia"/>
+        </w:rPr>
+        <w:t>根据</w:t>
+      </w:r>
+      <w:r>
+        <w:rPr>
+          <w:rFonts w:hint="eastAsia"/>
+        </w:rPr>
+        <w:t>199</w:t>
+      </w:r>
+      <w:r>
+        <w:t>9</w:t>
+      </w:r>
+      <w:r>
+        <w:rPr>
+          <w:rFonts w:hint="eastAsia"/>
+        </w:rPr>
+        <w:t>年高</w:t>
+      </w:r>
+      <w:proofErr w:type="gramStart"/>
+      <w:r>
+        <w:rPr>
+          <w:rFonts w:hint="eastAsia"/>
+        </w:rPr>
+        <w:t>盛</w:t>
+      </w:r>
+      <w:r>
+        <w:rPr>
+          <w:rFonts w:hint="eastAsia"/>
+        </w:rPr>
+        <w:t>资产</w:t>
+      </w:r>
+      <w:proofErr w:type="gramEnd"/>
+      <w:r>
+        <w:rPr>
+          <w:rFonts w:hint="eastAsia"/>
+        </w:rPr>
+        <w:t>管理公司</w:t>
+      </w:r>
+      <w:r>
+        <w:rPr>
+          <w:rFonts w:hint="eastAsia"/>
+        </w:rPr>
+        <w:t>报告</w:t>
+      </w:r>
+      <w:r>
+        <w:rPr>
+          <w:rFonts w:hint="eastAsia"/>
+        </w:rPr>
+        <w:t>中</w:t>
+      </w:r>
+      <w:sdt>
+        <w:sdtPr>
+          <w:id w:val="-627396855"/>
+          <w:citation/>
+        </w:sdtPr>
+        <w:sdtContent>
+          <w:r>
+            <w:fldChar w:fldCharType="begin"/>
+          </w:r>
+          <w:r>
+            <w:instrText xml:space="preserve"> </w:instrText>
+          </w:r>
+          <w:r>
+            <w:rPr>
+              <w:rFonts w:hint="eastAsia"/>
+            </w:rPr>
+            <w:instrText>CITATION Hea99 \l 2052</w:instrText>
+          </w:r>
+          <w:r>
+            <w:instrText xml:space="preserve"> </w:instrText>
+          </w:r>
+          <w:r>
+            <w:fldChar w:fldCharType="separate"/>
+          </w:r>
+          <w:r>
+            <w:rPr>
+              <w:rFonts w:hint="eastAsia"/>
+              <w:noProof/>
+            </w:rPr>
+            <w:t>(He and Litterman, 1999)</w:t>
+          </w:r>
+          <w:r>
+            <w:fldChar w:fldCharType="end"/>
+          </w:r>
+        </w:sdtContent>
+      </w:sdt>
+      <w:r>
+        <w:rPr>
+          <w:rFonts w:hint="eastAsia"/>
+        </w:rPr>
+        <w:t>表格</w:t>
+      </w:r>
+      <w:r>
+        <w:rPr>
+          <w:rFonts w:hint="eastAsia"/>
+        </w:rPr>
+        <w:t>7</w:t>
+      </w:r>
+      <w:r>
+        <w:rPr>
+          <w:rFonts w:hint="eastAsia"/>
+        </w:rPr>
+        <w:t>，</w:t>
+      </w:r>
+      <w:r>
+        <w:rPr>
+          <w:rFonts w:hint="eastAsia"/>
+        </w:rPr>
+        <w:t>BL</w:t>
+      </w:r>
+      <w:r>
+        <w:rPr>
+          <w:rFonts w:hint="eastAsia"/>
+        </w:rPr>
+        <w:t>模型</w:t>
+      </w:r>
+      <w:r>
+        <w:rPr>
+          <w:rFonts w:hint="eastAsia"/>
+        </w:rPr>
+        <w:t>大类资产选择了</w:t>
+      </w:r>
+      <w:r>
+        <w:rPr>
+          <w:rFonts w:hint="eastAsia"/>
+        </w:rPr>
+        <w:t>美国</w:t>
+      </w:r>
+      <w:r>
+        <w:rPr>
+          <w:rFonts w:hint="eastAsia"/>
+        </w:rPr>
+        <w:t>、德国</w:t>
+      </w:r>
+      <w:r>
+        <w:rPr>
+          <w:rFonts w:hint="eastAsia"/>
+        </w:rPr>
+        <w:t>等</w:t>
+      </w:r>
+      <w:r>
+        <w:rPr>
+          <w:rFonts w:hint="eastAsia"/>
+        </w:rPr>
+        <w:t>7</w:t>
+      </w:r>
+      <w:r>
+        <w:rPr>
+          <w:rFonts w:hint="eastAsia"/>
+        </w:rPr>
+        <w:t>个主要</w:t>
+      </w:r>
+      <w:r>
+        <w:rPr>
+          <w:rFonts w:hint="eastAsia"/>
+        </w:rPr>
+        <w:t>发达国家</w:t>
+      </w:r>
+      <w:r>
+        <w:rPr>
+          <w:rFonts w:hint="eastAsia"/>
+        </w:rPr>
+        <w:t>地</w:t>
+      </w:r>
+      <w:r>
+        <w:rPr>
+          <w:rFonts w:hint="eastAsia"/>
+        </w:rPr>
+        <w:t>股票市场指数</w:t>
+      </w:r>
+      <w:r>
+        <w:rPr>
+          <w:rFonts w:hint="eastAsia"/>
+        </w:rPr>
+        <w:t>。</w:t>
+      </w:r>
+      <m:oMath>
+        <m:r>
+          <w:rPr>
+            <w:rFonts w:ascii="Cambria Math" w:hAnsi="Cambria Math"/>
+          </w:rPr>
+          <m:t>τ</m:t>
+        </m:r>
+      </m:oMath>
+      <w:r>
+        <w:rPr>
+          <w:rFonts w:hint="eastAsia"/>
+        </w:rPr>
+        <w:t>值调整后</w:t>
+      </w:r>
+      <w:r>
+        <w:rPr>
+          <w:rFonts w:hint="eastAsia"/>
+        </w:rPr>
+        <w:t>地市场均衡组合中美国股票指数</w:t>
+      </w:r>
+      <w:r>
+        <w:rPr>
+          <w:rFonts w:hint="eastAsia"/>
+        </w:rPr>
+        <w:t>配置</w:t>
+      </w:r>
+      <w:r>
+        <w:rPr>
+          <w:rFonts w:hint="eastAsia"/>
+        </w:rPr>
+        <w:t>比例</w:t>
+      </w:r>
+      <w:r>
+        <w:rPr>
+          <w:rFonts w:hint="eastAsia"/>
+        </w:rPr>
+        <w:t>58.6%</w:t>
+      </w:r>
+      <w:r>
+        <w:rPr>
+          <w:rFonts w:hint="eastAsia"/>
+        </w:rPr>
+        <w:t>占据</w:t>
+      </w:r>
+      <w:r>
+        <w:rPr>
+          <w:rFonts w:hint="eastAsia"/>
+        </w:rPr>
+        <w:t>了</w:t>
+      </w:r>
+      <w:r>
+        <w:rPr>
+          <w:rFonts w:hint="eastAsia"/>
+        </w:rPr>
+        <w:t>绝对大头，但</w:t>
+      </w:r>
+      <w:r>
+        <w:rPr>
+          <w:rFonts w:hint="eastAsia"/>
+        </w:rPr>
+        <w:t>BL</w:t>
+      </w:r>
+      <w:r>
+        <w:rPr>
+          <w:rFonts w:hint="eastAsia"/>
+        </w:rPr>
+        <w:t>模型调整后地权重下降至</w:t>
+      </w:r>
+      <w:r>
+        <w:rPr>
+          <w:rFonts w:hint="eastAsia"/>
+        </w:rPr>
+        <w:t>6.8%</w:t>
+      </w:r>
+      <w:r>
+        <w:rPr>
+          <w:rFonts w:hint="eastAsia"/>
+        </w:rPr>
+        <w:t>。按市值算，规模相对小的加拿大市场组合从</w:t>
+      </w:r>
+      <w:r>
+        <w:rPr>
+          <w:rFonts w:hint="eastAsia"/>
+        </w:rPr>
+        <w:t>2.1%</w:t>
+      </w:r>
+      <w:r>
+        <w:rPr>
+          <w:rFonts w:hint="eastAsia"/>
+        </w:rPr>
+        <w:t>增加至</w:t>
+      </w:r>
+      <w:r>
+        <w:rPr>
+          <w:rFonts w:hint="eastAsia"/>
+        </w:rPr>
+        <w:t>53.9%</w:t>
+      </w:r>
+      <w:r>
+        <w:rPr>
+          <w:rFonts w:hint="eastAsia"/>
+        </w:rPr>
+        <w:t>，反映了调整后地组合与原组合差异显著。</w:t>
+      </w:r>
+      <w:r>
+        <w:rPr>
+          <w:rFonts w:hint="eastAsia"/>
+          <w:noProof/>
+        </w:rPr>
+        <w:t>Idzorek(2006)</w:t>
+      </w:r>
+      <w:r>
+        <w:rPr>
+          <w:rFonts w:hint="eastAsia"/>
+          <w:noProof/>
+        </w:rPr>
+        <w:t>案例中</w:t>
+      </w:r>
+      <w:r>
+        <w:rPr>
+          <w:rFonts w:hint="eastAsia"/>
+          <w:noProof/>
+        </w:rPr>
+        <w:t>选择了</w:t>
+      </w:r>
+      <w:r>
+        <w:rPr>
+          <w:rFonts w:hint="eastAsia"/>
+          <w:noProof/>
+        </w:rPr>
+        <w:t>8</w:t>
+      </w:r>
+      <w:r>
+        <w:rPr>
+          <w:rFonts w:hint="eastAsia"/>
+          <w:noProof/>
+        </w:rPr>
+        <w:t>类资产：</w:t>
+      </w:r>
+      <w:r>
+        <w:rPr>
+          <w:rFonts w:hint="eastAsia"/>
+          <w:noProof/>
+        </w:rPr>
+        <w:t>美国债券指数、国际债券指数、大型成长型美股指数、大型价值型美股指数、小型成长型美股指数、小型价值型美股指数、国际市场发达国家股票指数、国际市场发展中国家股票指数。</w:t>
+      </w:r>
+      <w:r>
+        <w:rPr>
+          <w:rFonts w:hint="eastAsia"/>
+          <w:noProof/>
+        </w:rPr>
+        <w:t>其案例中</w:t>
+      </w:r>
+      <w:r>
+        <w:rPr>
+          <w:rFonts w:hint="eastAsia"/>
+          <w:noProof/>
+        </w:rPr>
+        <w:t>BL</w:t>
+      </w:r>
+      <w:r>
+        <w:rPr>
+          <w:rFonts w:hint="eastAsia"/>
+          <w:noProof/>
+        </w:rPr>
+        <w:t>组合相对于原始组合</w:t>
+      </w:r>
+      <w:r>
+        <w:rPr>
+          <w:rFonts w:hint="eastAsia"/>
+          <w:noProof/>
+        </w:rPr>
+        <w:t>，资产权重</w:t>
+      </w:r>
+      <w:r>
+        <w:rPr>
+          <w:rFonts w:hint="eastAsia"/>
+          <w:noProof/>
+        </w:rPr>
+        <w:t>调整最大</w:t>
+      </w:r>
+      <w:r>
+        <w:rPr>
+          <w:rFonts w:hint="eastAsia"/>
+          <w:noProof/>
+        </w:rPr>
+        <w:t>的</w:t>
+      </w:r>
+      <w:r>
+        <w:rPr>
+          <w:rFonts w:hint="eastAsia"/>
+          <w:noProof/>
+        </w:rPr>
+        <w:t>是有</w:t>
+      </w:r>
+      <w:r>
+        <w:rPr>
+          <w:rFonts w:hint="eastAsia"/>
+          <w:noProof/>
+        </w:rPr>
+        <w:t>10%</w:t>
+      </w:r>
+      <w:r>
+        <w:rPr>
+          <w:rFonts w:hint="eastAsia"/>
+          <w:noProof/>
+        </w:rPr>
+        <w:t>权重从国际债券转移给美国债券，其他资产权重相对调整比例均不超过</w:t>
+      </w:r>
+      <w:r>
+        <w:rPr>
+          <w:noProof/>
+        </w:rPr>
+        <w:t>+/-</w:t>
+      </w:r>
+      <w:r>
+        <w:rPr>
+          <w:rFonts w:hint="eastAsia"/>
+          <w:noProof/>
+        </w:rPr>
+        <w:t>4.15%</w:t>
+      </w:r>
+      <w:r>
+        <w:rPr>
+          <w:rFonts w:hint="eastAsia"/>
+          <w:noProof/>
+        </w:rPr>
+        <w:t>。</w:t>
+      </w:r>
+      <w:r>
+        <w:rPr>
+          <w:rFonts w:hint="eastAsia"/>
+          <w:noProof/>
+        </w:rPr>
+        <w:t>从配置比例看</w:t>
+      </w:r>
+      <w:r>
+        <w:rPr>
+          <w:rFonts w:hint="eastAsia"/>
+          <w:noProof/>
+        </w:rPr>
+        <w:t>Idzorek</w:t>
+      </w:r>
+      <w:r>
+        <w:rPr>
+          <w:rFonts w:hint="eastAsia"/>
+          <w:noProof/>
+        </w:rPr>
+        <w:t>的配置比例要比</w:t>
+      </w:r>
+      <w:r>
+        <w:rPr>
+          <w:rFonts w:hint="eastAsia"/>
+          <w:noProof/>
+        </w:rPr>
+        <w:t>He and Litterman</w:t>
+      </w:r>
+      <w:r>
+        <w:rPr>
+          <w:rFonts w:hint="eastAsia"/>
+          <w:noProof/>
+        </w:rPr>
+        <w:t>的配置更贴近市场</w:t>
+      </w:r>
+      <w:r>
+        <w:rPr>
+          <w:rFonts w:hint="eastAsia"/>
+          <w:noProof/>
+        </w:rPr>
+        <w:t>。</w:t>
+      </w:r>
+    </w:p>
+    <w:p>
+      <w:pPr>
+        <w:ind w:firstLine="420"/>
+      </w:pPr>
+      <w:r>
+        <w:rPr>
+          <w:rFonts w:hint="eastAsia"/>
+        </w:rPr>
+        <w:t>相对于海外股票和债券</w:t>
+      </w:r>
+      <w:r>
+        <w:rPr>
+          <w:rFonts w:hint="eastAsia"/>
+        </w:rPr>
+        <w:t>主要</w:t>
+      </w:r>
+      <w:r>
+        <w:rPr>
+          <w:rFonts w:hint="eastAsia"/>
+        </w:rPr>
+        <w:t>指数</w:t>
+      </w:r>
+      <w:r>
+        <w:rPr>
+          <w:rFonts w:hint="eastAsia"/>
+        </w:rPr>
+        <w:t>始于</w:t>
+      </w:r>
+      <w:r>
+        <w:rPr>
+          <w:rFonts w:hint="eastAsia"/>
+        </w:rPr>
+        <w:t>70</w:t>
+      </w:r>
+      <w:r>
+        <w:rPr>
+          <w:rFonts w:hint="eastAsia"/>
+        </w:rPr>
+        <w:t>年代，中国市场股票、债券、商品资产的核心指数</w:t>
+      </w:r>
+      <w:r>
+        <w:rPr>
+          <w:rFonts w:hint="eastAsia"/>
+        </w:rPr>
+        <w:t>可横向比较的数据基期</w:t>
+      </w:r>
+      <w:r>
+        <w:rPr>
+          <w:rFonts w:hint="eastAsia"/>
+        </w:rPr>
+        <w:t>为</w:t>
+      </w:r>
+      <w:r>
+        <w:rPr>
+          <w:rFonts w:hint="eastAsia"/>
+        </w:rPr>
+        <w:t>2005</w:t>
+      </w:r>
+      <w:r>
+        <w:rPr>
+          <w:rFonts w:hint="eastAsia"/>
+        </w:rPr>
+        <w:t>年</w:t>
+      </w:r>
+      <w:r>
+        <w:rPr>
+          <w:rFonts w:hint="eastAsia"/>
+        </w:rPr>
+        <w:t>4</w:t>
+      </w:r>
+      <w:r>
+        <w:rPr>
+          <w:rFonts w:hint="eastAsia"/>
+        </w:rPr>
+        <w:t>月</w:t>
+      </w:r>
+      <w:r>
+        <w:rPr>
+          <w:rStyle w:val="ae"/>
+        </w:rPr>
+        <w:footnoteReference w:id="4"/>
+      </w:r>
+      <w:r>
+        <w:rPr>
+          <w:rFonts w:hint="eastAsia"/>
+        </w:rPr>
+        <w:t>。</w:t>
+      </w:r>
+      <w:r>
+        <w:rPr>
+          <w:rFonts w:hint="eastAsia"/>
+        </w:rPr>
+        <w:t>2005</w:t>
+      </w:r>
+      <w:r>
+        <w:rPr>
+          <w:rFonts w:hint="eastAsia"/>
+        </w:rPr>
+        <w:t>年至</w:t>
+      </w:r>
+      <w:r>
+        <w:rPr>
+          <w:rFonts w:hint="eastAsia"/>
+        </w:rPr>
+        <w:t>2019</w:t>
+      </w:r>
+      <w:r>
+        <w:rPr>
+          <w:rFonts w:hint="eastAsia"/>
+        </w:rPr>
+        <w:t>年的大部分时间内，</w:t>
+      </w:r>
+      <w:r>
+        <w:rPr>
+          <w:rFonts w:hint="eastAsia"/>
+        </w:rPr>
+        <w:t>BL</w:t>
+      </w:r>
+      <w:r>
+        <w:rPr>
+          <w:rFonts w:hint="eastAsia"/>
+        </w:rPr>
+        <w:t>大类资产配置模型的主要用户是中国保险公司。由于监管对保险资金运用的限制，股票配置的上限实际上是被缓慢地提升至</w:t>
+      </w:r>
+      <w:r>
+        <w:rPr>
+          <w:rFonts w:hint="eastAsia"/>
+        </w:rPr>
+        <w:t>30%</w:t>
+      </w:r>
+      <w:r>
+        <w:rPr>
+          <w:rFonts w:hint="eastAsia"/>
+        </w:rPr>
+        <w:t>，而商品类资产实际上无法投资。严格地可投资范围一方面保护了保险资金安全，另一方面也限制了资产最优化配置。</w:t>
+      </w:r>
+    </w:p>
+    <w:p>
+      <w:pPr>
+        <w:ind w:firstLine="420"/>
+        <w:rPr>
+          <w:noProof/>
+        </w:rPr>
+      </w:pPr>
+      <w:r>
+        <w:rPr>
+          <w:rFonts w:hint="eastAsia"/>
+          <w:noProof/>
+        </w:rPr>
+        <w:t>大类资产细分分类中，按行业</w:t>
+      </w:r>
+      <w:r>
+        <w:rPr>
+          <w:rFonts w:hint="eastAsia"/>
+          <w:noProof/>
+        </w:rPr>
+        <w:t>和风格</w:t>
+      </w:r>
+      <w:r>
+        <w:rPr>
+          <w:rFonts w:hint="eastAsia"/>
+          <w:noProof/>
+        </w:rPr>
+        <w:t>分类的股票指数作为</w:t>
+      </w:r>
+      <w:r>
+        <w:rPr>
+          <w:rFonts w:hint="eastAsia"/>
+          <w:noProof/>
+        </w:rPr>
+        <w:t>BL</w:t>
+      </w:r>
+      <w:r>
+        <w:rPr>
+          <w:rFonts w:hint="eastAsia"/>
+          <w:noProof/>
+        </w:rPr>
+        <w:t>模型的资产输入也较多。</w:t>
+      </w:r>
+      <w:r>
+        <w:rPr>
+          <w:rFonts w:hint="eastAsia"/>
+          <w:noProof/>
+        </w:rPr>
+        <w:t xml:space="preserve">Cheung </w:t>
+      </w:r>
+      <w:r>
+        <w:rPr>
+          <w:rFonts w:hint="eastAsia"/>
+          <w:noProof/>
+        </w:rPr>
+        <w:t>(2013)</w:t>
+      </w:r>
+      <w:r>
+        <w:rPr>
+          <w:rFonts w:hint="eastAsia"/>
+          <w:noProof/>
+        </w:rPr>
+        <w:t>对英国富时</w:t>
+      </w:r>
+      <w:r>
+        <w:rPr>
+          <w:rFonts w:hint="eastAsia"/>
+          <w:noProof/>
+        </w:rPr>
+        <w:t>1</w:t>
+      </w:r>
+      <w:r>
+        <w:rPr>
+          <w:noProof/>
+        </w:rPr>
+        <w:t>00</w:t>
+      </w:r>
+      <w:r>
+        <w:rPr>
+          <w:rFonts w:hint="eastAsia"/>
+          <w:noProof/>
+        </w:rPr>
+        <w:t>指数内的股票按照</w:t>
+      </w:r>
+      <w:r>
+        <w:rPr>
+          <w:rFonts w:hint="eastAsia"/>
+          <w:noProof/>
+        </w:rPr>
+        <w:t>GICS</w:t>
+      </w:r>
+      <w:r>
+        <w:rPr>
+          <w:rFonts w:hint="eastAsia"/>
+          <w:noProof/>
+        </w:rPr>
+        <w:t>二级行业分类划分并分析了每个行业经过</w:t>
+      </w:r>
+      <w:r>
+        <w:rPr>
+          <w:rFonts w:hint="eastAsia"/>
+          <w:noProof/>
+        </w:rPr>
+        <w:t>BL</w:t>
+      </w:r>
+      <w:r>
+        <w:rPr>
+          <w:rFonts w:hint="eastAsia"/>
+          <w:noProof/>
+        </w:rPr>
+        <w:t>模型调整过的权重变化。</w:t>
+      </w:r>
+      <w:r>
+        <w:rPr>
+          <w:rFonts w:hint="eastAsia"/>
+          <w:noProof/>
+        </w:rPr>
+        <w:t>以个股作为资产池的文献中，</w:t>
+      </w:r>
+      <w:r>
+        <w:rPr>
+          <w:rFonts w:hint="eastAsia"/>
+          <w:noProof/>
+        </w:rPr>
+        <w:t>通常选择</w:t>
+      </w:r>
+      <w:r>
+        <w:rPr>
+          <w:rFonts w:hint="eastAsia"/>
+          <w:noProof/>
+        </w:rPr>
+        <w:t>10</w:t>
+      </w:r>
+      <w:r>
+        <w:rPr>
+          <w:rFonts w:hint="eastAsia"/>
+          <w:noProof/>
+        </w:rPr>
+        <w:t>至</w:t>
+      </w:r>
+      <w:r>
+        <w:rPr>
+          <w:rFonts w:hint="eastAsia"/>
+          <w:noProof/>
+        </w:rPr>
+        <w:t>30</w:t>
+      </w:r>
+      <w:r>
+        <w:rPr>
+          <w:rFonts w:hint="eastAsia"/>
+          <w:noProof/>
+        </w:rPr>
+        <w:t>只股票</w:t>
+      </w:r>
+      <w:r>
+        <w:rPr>
+          <w:rFonts w:hint="eastAsia"/>
+          <w:noProof/>
+        </w:rPr>
+        <w:t>进行计算。</w:t>
+      </w:r>
+      <w:r>
+        <w:rPr>
+          <w:rFonts w:hint="eastAsia"/>
+          <w:noProof/>
+        </w:rPr>
+        <w:t>10</w:t>
+      </w:r>
+      <w:r>
+        <w:rPr>
+          <w:rFonts w:hint="eastAsia"/>
+          <w:noProof/>
+        </w:rPr>
+        <w:t>只股票可以相对直观地展示</w:t>
+      </w:r>
+      <w:r>
+        <w:rPr>
+          <w:rFonts w:hint="eastAsia"/>
+          <w:noProof/>
+        </w:rPr>
+        <w:t>BL</w:t>
+      </w:r>
+      <w:r>
+        <w:rPr>
+          <w:rFonts w:hint="eastAsia"/>
+          <w:noProof/>
+        </w:rPr>
+        <w:t>模型组合相对于基准组合在不同股票之间地配置差异</w:t>
+      </w:r>
+      <w:r>
+        <w:rPr>
+          <w:rFonts w:hint="eastAsia"/>
+          <w:noProof/>
+        </w:rPr>
+        <w:t>。</w:t>
+      </w:r>
+      <w:r>
+        <w:rPr>
+          <w:rFonts w:hint="eastAsia"/>
+          <w:noProof/>
+        </w:rPr>
+        <w:t>但</w:t>
+      </w:r>
+      <w:r>
+        <w:rPr>
+          <w:rFonts w:hint="eastAsia"/>
+          <w:noProof/>
+        </w:rPr>
+        <w:t>是</w:t>
+      </w:r>
+      <w:r>
+        <w:rPr>
+          <w:rFonts w:hint="eastAsia"/>
+          <w:noProof/>
+        </w:rPr>
+        <w:t>股票型投资组合</w:t>
+      </w:r>
+      <w:r>
+        <w:rPr>
+          <w:rFonts w:hint="eastAsia"/>
+          <w:noProof/>
+        </w:rPr>
+        <w:t>地主要权重</w:t>
+      </w:r>
+      <w:r>
+        <w:rPr>
+          <w:rFonts w:hint="eastAsia"/>
+          <w:noProof/>
+        </w:rPr>
+        <w:t>通常由不到</w:t>
+      </w:r>
+      <w:r>
+        <w:rPr>
+          <w:rFonts w:hint="eastAsia"/>
+          <w:noProof/>
+        </w:rPr>
+        <w:t>30</w:t>
+      </w:r>
+      <w:r>
+        <w:rPr>
+          <w:rFonts w:hint="eastAsia"/>
+          <w:noProof/>
+        </w:rPr>
+        <w:t>只股票组成，</w:t>
+      </w:r>
+      <w:r>
+        <w:rPr>
+          <w:rFonts w:hint="eastAsia"/>
+          <w:noProof/>
+        </w:rPr>
+        <w:t>或者可以用不到</w:t>
+      </w:r>
+      <w:r>
+        <w:rPr>
+          <w:rFonts w:hint="eastAsia"/>
+          <w:noProof/>
+        </w:rPr>
+        <w:t>30</w:t>
+      </w:r>
+      <w:r>
+        <w:rPr>
+          <w:rFonts w:hint="eastAsia"/>
+          <w:noProof/>
+        </w:rPr>
+        <w:t>只股票实现复制。</w:t>
+      </w:r>
+      <w:r>
+        <w:rPr>
+          <w:rFonts w:hint="eastAsia"/>
+          <w:noProof/>
+        </w:rPr>
+        <w:t>投资组合风格划分方法</w:t>
+      </w:r>
+      <w:r>
+        <w:rPr>
+          <w:rFonts w:hint="eastAsia"/>
+          <w:noProof/>
+        </w:rPr>
+        <w:t>“</w:t>
+      </w:r>
+      <w:r>
+        <w:rPr>
+          <w:rFonts w:hint="eastAsia"/>
+          <w:noProof/>
+        </w:rPr>
+        <w:t>9</w:t>
+      </w:r>
+      <w:r>
+        <w:rPr>
+          <w:rFonts w:hint="eastAsia"/>
+          <w:noProof/>
+        </w:rPr>
+        <w:t>宫格</w:t>
+      </w:r>
+      <w:r>
+        <w:rPr>
+          <w:rStyle w:val="ae"/>
+          <w:noProof/>
+        </w:rPr>
+        <w:footnoteReference w:id="5"/>
+      </w:r>
+      <w:r>
+        <w:rPr>
+          <w:rFonts w:hint="eastAsia"/>
+          <w:noProof/>
+        </w:rPr>
+        <w:t>”</w:t>
+      </w:r>
+      <w:r>
+        <w:rPr>
+          <w:rFonts w:hint="eastAsia"/>
+          <w:noProof/>
+        </w:rPr>
+        <w:t>可以</w:t>
+      </w:r>
+      <w:r>
+        <w:rPr>
+          <w:rFonts w:hint="eastAsia"/>
+          <w:noProof/>
+        </w:rPr>
+        <w:t>将任意投资组合划分为</w:t>
+      </w:r>
+      <w:r>
+        <w:rPr>
+          <w:rFonts w:hint="eastAsia"/>
+          <w:noProof/>
+        </w:rPr>
+        <w:t>9</w:t>
+      </w:r>
+      <w:r>
+        <w:rPr>
+          <w:rFonts w:hint="eastAsia"/>
+          <w:noProof/>
+        </w:rPr>
+        <w:t>种不同的资产</w:t>
+      </w:r>
+      <w:r>
+        <w:rPr>
+          <w:rFonts w:hint="eastAsia"/>
+          <w:noProof/>
+        </w:rPr>
+        <w:t>，</w:t>
+      </w:r>
+      <w:r>
+        <w:rPr>
+          <w:rFonts w:hint="eastAsia"/>
+          <w:noProof/>
+        </w:rPr>
+        <w:t>方便投资者理解</w:t>
+      </w:r>
+      <w:r>
+        <w:rPr>
+          <w:rFonts w:hint="eastAsia"/>
+          <w:noProof/>
+        </w:rPr>
+        <w:t>。</w:t>
+      </w:r>
+    </w:p>
+    <w:p>
+      <w:pPr>
+        <w:rPr>
+          <w:rFonts w:hint="eastAsia"/>
+        </w:rPr>
+      </w:pPr>
+      <w:r>
+        <w:tab/>
+      </w:r>
+      <w:r>
+        <w:rPr>
+          <w:rFonts w:hint="eastAsia"/>
+        </w:rPr>
+        <w:t>多因子模型</w:t>
+      </w:r>
+      <w:r>
+        <w:rPr>
+          <w:rFonts w:hint="eastAsia"/>
+        </w:rPr>
+        <w:t>通常</w:t>
+      </w:r>
+      <w:r>
+        <w:rPr>
+          <w:rFonts w:hint="eastAsia"/>
+        </w:rPr>
+        <w:t>使用个位数量地因子替代数百只股票，其优势在于可以</w:t>
+      </w:r>
+      <w:r>
+        <w:rPr>
+          <w:rFonts w:hint="eastAsia"/>
+        </w:rPr>
+        <w:t>通过配置</w:t>
+      </w:r>
+      <w:r>
+        <w:rPr>
+          <w:rFonts w:hint="eastAsia"/>
+        </w:rPr>
+        <w:t>因子</w:t>
+      </w:r>
+      <w:r>
+        <w:rPr>
+          <w:rFonts w:hint="eastAsia"/>
+        </w:rPr>
+        <w:t>实现收益</w:t>
+      </w:r>
+      <w:r>
+        <w:rPr>
+          <w:rFonts w:hint="eastAsia"/>
+        </w:rPr>
+        <w:t>。</w:t>
+      </w:r>
+      <w:r>
+        <w:rPr>
+          <w:rFonts w:hint="eastAsia"/>
+        </w:rPr>
+        <w:t>但</w:t>
+      </w:r>
+      <w:r>
+        <w:rPr>
+          <w:rFonts w:hint="eastAsia"/>
+        </w:rPr>
+        <w:t>问题</w:t>
+      </w:r>
+      <w:r>
+        <w:rPr>
+          <w:rFonts w:hint="eastAsia"/>
+        </w:rPr>
+        <w:t>在于因子权重难以转换成理想状态的股票组合</w:t>
+      </w:r>
+      <w:r>
+        <w:rPr>
+          <w:rFonts w:hint="eastAsia"/>
+        </w:rPr>
+        <w:t>，</w:t>
+      </w:r>
+      <w:r>
+        <w:rPr>
+          <w:rFonts w:hint="eastAsia"/>
+        </w:rPr>
+        <w:t>且中国市场多因子投资基金</w:t>
+      </w:r>
+      <w:r>
+        <w:rPr>
+          <w:rFonts w:hint="eastAsia"/>
+        </w:rPr>
+        <w:t>截至</w:t>
+      </w:r>
+      <w:r>
+        <w:rPr>
+          <w:rFonts w:hint="eastAsia"/>
+        </w:rPr>
+        <w:t>2019</w:t>
+      </w:r>
+      <w:r>
+        <w:rPr>
+          <w:rFonts w:hint="eastAsia"/>
+        </w:rPr>
+        <w:t>年</w:t>
+      </w:r>
+      <w:r>
+        <w:rPr>
+          <w:rFonts w:hint="eastAsia"/>
+        </w:rPr>
+        <w:t>10</w:t>
+      </w:r>
+      <w:r>
+        <w:rPr>
+          <w:rFonts w:hint="eastAsia"/>
+        </w:rPr>
+        <w:t>月</w:t>
+      </w:r>
+      <w:r>
+        <w:rPr>
+          <w:rFonts w:hint="eastAsia"/>
+        </w:rPr>
+        <w:t>并没有</w:t>
+      </w:r>
+      <w:r>
+        <w:rPr>
+          <w:rFonts w:hint="eastAsia"/>
+        </w:rPr>
+        <w:t>显著的</w:t>
+      </w:r>
+      <w:r>
+        <w:rPr>
+          <w:rFonts w:hint="eastAsia"/>
+        </w:rPr>
+        <w:t>超额收益</w:t>
+      </w:r>
+      <w:r>
+        <w:rPr>
+          <w:rFonts w:hint="eastAsia"/>
+        </w:rPr>
+        <w:t>。</w:t>
+      </w:r>
+      <w:r>
+        <w:rPr>
+          <w:rFonts w:hint="eastAsia"/>
+        </w:rPr>
+        <w:t>本文计划将因子模型</w:t>
+      </w:r>
+      <w:r>
+        <w:rPr>
+          <w:rFonts w:hint="eastAsia"/>
+        </w:rPr>
+        <w:t>用于观点的生成过程，而不是</w:t>
+      </w:r>
+      <w:r>
+        <w:rPr>
+          <w:rFonts w:hint="eastAsia"/>
+        </w:rPr>
+        <w:t>将其作为资产。</w:t>
+      </w:r>
+    </w:p>
+    <w:p/>
+    <w:p>
+      <w:r>
+        <w:t xml:space="preserve"> </w:t>
+      </w:r>
+    </w:p>
+    <w:p/>
+    <w:p>
+      <w:pPr>
+        <w:pStyle w:val="2"/>
+      </w:pPr>
+      <w:r>
+        <w:rPr>
+          <w:rFonts w:hint="eastAsia"/>
+        </w:rPr>
+        <w:t>2.3</w:t>
+      </w:r>
+      <w:r>
+        <w:t xml:space="preserve"> </w:t>
+      </w:r>
+      <w:r>
+        <w:rPr>
+          <w:rFonts w:hint="eastAsia"/>
+        </w:rPr>
+        <w:t>观点的设定方法</w:t>
+      </w:r>
+      <w:r>
+        <w:rPr>
+          <w:rFonts w:hint="eastAsia"/>
+        </w:rPr>
+        <w:t>{</w:t>
+      </w:r>
+      <w:proofErr w:type="spellStart"/>
+      <w:r>
+        <w:rPr>
+          <w:rFonts w:hint="eastAsia"/>
+        </w:rPr>
+        <w:t>todo</w:t>
+      </w:r>
+      <w:proofErr w:type="spellEnd"/>
+      <w:r>
+        <w:rPr>
+          <w:rFonts w:hint="eastAsia"/>
+        </w:rPr>
+        <w:t>}</w:t>
+      </w:r>
+    </w:p>
+    <w:p>
+      <w:r>
+        <w:tab/>
+      </w:r>
+      <w:r>
+        <w:rPr>
+          <w:rFonts w:hint="eastAsia"/>
+        </w:rPr>
+        <w:t>融入投资者观点可以</w:t>
+      </w:r>
+      <w:proofErr w:type="gramStart"/>
+      <w:r>
+        <w:rPr>
+          <w:rFonts w:hint="eastAsia"/>
+        </w:rPr>
+        <w:t>看做</w:t>
+      </w:r>
+      <w:proofErr w:type="gramEnd"/>
+      <w:r>
+        <w:rPr>
+          <w:rFonts w:hint="eastAsia"/>
+        </w:rPr>
+        <w:t>BL</w:t>
+      </w:r>
+      <w:r>
+        <w:rPr>
+          <w:rFonts w:hint="eastAsia"/>
+        </w:rPr>
+        <w:t>模型的核心价值。</w:t>
+      </w:r>
+    </w:p>
+    <w:p/>
+    <w:p>
+      <w:r>
+        <w:rPr>
+          <w:rFonts w:hint="eastAsia"/>
+          <w:noProof/>
+        </w:rPr>
+        <w:t>根据</w:t>
+      </w:r>
+      <w:r>
+        <w:rPr>
+          <w:rFonts w:hint="eastAsia"/>
+          <w:noProof/>
+        </w:rPr>
+        <w:t>Cheung (2013)</w:t>
+      </w:r>
+      <w:r>
+        <w:rPr>
+          <w:rFonts w:hint="eastAsia"/>
+          <w:noProof/>
+        </w:rPr>
+        <w:t>对英国富时</w:t>
+      </w:r>
+      <w:r>
+        <w:rPr>
+          <w:rFonts w:hint="eastAsia"/>
+          <w:noProof/>
+        </w:rPr>
+        <w:t>1</w:t>
+      </w:r>
+      <w:r>
+        <w:rPr>
+          <w:noProof/>
+        </w:rPr>
+        <w:t>00</w:t>
+      </w:r>
+      <w:r>
+        <w:rPr>
+          <w:rFonts w:hint="eastAsia"/>
+          <w:noProof/>
+        </w:rPr>
+        <w:t>指数内分行业单个观点进行</w:t>
+      </w:r>
+      <w:r>
+        <w:rPr>
+          <w:rFonts w:hint="eastAsia"/>
+          <w:noProof/>
+        </w:rPr>
+        <w:t>BL</w:t>
+      </w:r>
+      <w:r>
+        <w:rPr>
+          <w:rFonts w:hint="eastAsia"/>
+          <w:noProof/>
+        </w:rPr>
+        <w:t>模型测算，发现对于某个行业</w:t>
+      </w:r>
+      <w:r>
+        <w:rPr>
+          <w:rFonts w:hint="eastAsia"/>
+          <w:noProof/>
+        </w:rPr>
+        <w:lastRenderedPageBreak/>
+        <w:t>的乐观将会提升与其相关性高的行业配置比例，同时降低与其相关性低的行业配置。</w:t>
+      </w:r>
+    </w:p>
+    <w:p/>
+    <w:p/>
+    <w:p>
+      <w:pPr>
+        <w:rPr>
+          <w:color w:val="FF0000"/>
+        </w:rPr>
+      </w:pPr>
+      <w:r>
+        <w:rPr>
+          <w:rFonts w:hint="eastAsia"/>
+          <w:color w:val="FF0000"/>
+          <w:highlight w:val="yellow"/>
+        </w:rPr>
+        <w:t>{</w:t>
+      </w:r>
+      <w:proofErr w:type="spellStart"/>
+      <w:r>
+        <w:rPr>
+          <w:rFonts w:hint="eastAsia"/>
+          <w:color w:val="FF0000"/>
+          <w:highlight w:val="yellow"/>
+        </w:rPr>
+        <w:t>todo</w:t>
+      </w:r>
+      <w:proofErr w:type="spellEnd"/>
+    </w:p>
+    <w:p/>
+    <w:p>
+      <w:sdt>
+        <w:sdtPr>
+          <w:rPr>
+            <w:rFonts w:hint="eastAsia"/>
+          </w:rPr>
+          <w:id w:val="-87393358"/>
+          <w:citation/>
+        </w:sdtPr>
+        <w:sdtContent>
+          <w:r>
+            <w:fldChar w:fldCharType="begin"/>
+          </w:r>
+          <w:r>
+            <w:instrText xml:space="preserve"> </w:instrText>
+          </w:r>
+          <w:r>
+            <w:rPr>
+              <w:rFonts w:hint="eastAsia"/>
+            </w:rPr>
+            <w:instrText>CITATION And14 \l 2052</w:instrText>
+          </w:r>
+          <w:r>
+            <w:instrText xml:space="preserve"> </w:instrText>
+          </w:r>
+          <w:r>
+            <w:fldChar w:fldCharType="separate"/>
+          </w:r>
+          <w:r>
+            <w:rPr>
+              <w:rFonts w:hint="eastAsia"/>
+              <w:noProof/>
+            </w:rPr>
+            <w:t>(Andi Duqi, 2014)</w:t>
+          </w:r>
+          <w:r>
+            <w:fldChar w:fldCharType="end"/>
+          </w:r>
+        </w:sdtContent>
+      </w:sdt>
+      <w:r>
+        <w:rPr>
+          <w:rFonts w:hint="eastAsia"/>
+        </w:rPr>
+        <w:t>使用</w:t>
+      </w:r>
+      <w:r>
+        <w:rPr>
+          <w:rFonts w:hint="eastAsia"/>
+        </w:rPr>
+        <w:t>GARCH</w:t>
+      </w:r>
+      <w:r>
+        <w:rPr>
+          <w:rFonts w:hint="eastAsia"/>
+        </w:rPr>
+        <w:t>模型预测</w:t>
+      </w:r>
+      <w:r>
+        <w:rPr>
+          <w:rFonts w:hint="eastAsia"/>
+        </w:rPr>
+        <w:t>波动率</w:t>
+      </w:r>
+    </w:p>
+    <w:p>
+      <w:r>
+        <w:t>In particular, our innovative contribution to the extant literature is the use of the EGARCH-M (exponential</w:t>
+      </w:r>
+    </w:p>
+    <w:p>
+      <w:r>
+        <w:t>GARCH-in-mean) model to formulate a volatility forecast of returns used as an</w:t>
+      </w:r>
+    </w:p>
+    <w:p>
+      <w:r>
+        <w:t>input for determining some subjective views to be included in the Black–</w:t>
+      </w:r>
+    </w:p>
+    <w:p>
+      <w:proofErr w:type="spellStart"/>
+      <w:r>
+        <w:t>Litterman</w:t>
+      </w:r>
+      <w:proofErr w:type="spellEnd"/>
+      <w:r>
+        <w:t xml:space="preserve"> model.</w:t>
+      </w:r>
+    </w:p>
+    <w:p/>
+    <w:p/>
     <w:p>
       <w:pPr>
         <w:pStyle w:val="3"/>
       </w:pPr>
       <w:r>
-        <w:t>2</w:t>
-      </w:r>
-      <w:r>
-        <w:t>.1.</w:t>
+        <w:t>2.1.</w:t>
       </w:r>
       <w:r>
         <w:t>3</w:t>
       </w:r>
       <w:r>
-        <w:rPr>
-          <w:rFonts w:hint="eastAsia"/>
-        </w:rPr>
-        <w:t xml:space="preserve">  </w:t>
-      </w:r>
-      <w:r>
-        <w:t>BL</w:t>
-      </w:r>
-      <w:r>
-        <w:rPr>
-          <w:rFonts w:hint="eastAsia"/>
-        </w:rPr>
-        <w:t>模型</w:t>
-      </w:r>
-      <w:r>
-        <w:rPr>
-          <w:rFonts w:hint="eastAsia"/>
-        </w:rPr>
-        <w:t>的约束</w:t>
-      </w:r>
-      <w:r>
-        <w:rPr>
-          <w:rFonts w:hint="eastAsia"/>
-        </w:rPr>
-        <w:t>条件</w:t>
-      </w:r>
-      <w:r>
-        <w:rPr>
-          <w:rFonts w:hint="eastAsia"/>
-        </w:rPr>
-        <w:t>{</w:t>
-      </w:r>
-      <w:proofErr w:type="spellStart"/>
-      <w:r>
-        <w:rPr>
-          <w:rFonts w:hint="eastAsia"/>
-        </w:rPr>
-        <w:t>todo</w:t>
-      </w:r>
-      <w:proofErr w:type="spellEnd"/>
-      <w:r>
-        <w:rPr>
-          <w:rFonts w:hint="eastAsia"/>
-        </w:rPr>
-        <w:t>}</w:t>
+        <w:t xml:space="preserve"> </w:t>
+      </w:r>
+      <w:r>
+        <w:rPr>
+          <w:rFonts w:hint="eastAsia"/>
+        </w:rPr>
+        <w:t>观点变量的来源</w:t>
       </w:r>
     </w:p>
     <w:p>
       <w:r>
         <w:tab/>
       </w:r>
+    </w:p>
+    <w:p/>
+    <w:p/>
+    <w:p>
+      <w:r>
+        <w:rPr>
+          <w:rFonts w:hint="eastAsia"/>
+        </w:rPr>
+        <w:t>{</w:t>
+      </w:r>
+      <w:proofErr w:type="spellStart"/>
+      <w:r>
+        <w:rPr>
+          <w:rFonts w:hint="eastAsia"/>
+        </w:rPr>
+        <w:t>todo</w:t>
+      </w:r>
+      <w:proofErr w:type="spellEnd"/>
+      <w:r>
+        <w:rPr>
+          <w:rFonts w:hint="eastAsia"/>
+        </w:rPr>
+        <w:t>：先用自己粗浅的想法写一版：</w:t>
+      </w:r>
+    </w:p>
+    <w:p>
+      <w:pPr>
+        <w:pStyle w:val="af6"/>
+        <w:numPr>
+          <w:ilvl w:val="0"/>
+          <w:numId w:val="11"/>
+        </w:numPr>
+        <w:ind w:firstLineChars="0"/>
+      </w:pPr>
+      <w:r>
+        <w:rPr>
+          <w:rFonts w:hint="eastAsia"/>
+        </w:rPr>
+        <w:t>介绍实践中往往需要满足监管、上级部门的要求，导致某种观点影响组合配置权重，甚至如市场不好时保险公司或公</w:t>
+      </w:r>
+      <w:proofErr w:type="gramStart"/>
+      <w:r>
+        <w:rPr>
+          <w:rFonts w:hint="eastAsia"/>
+        </w:rPr>
+        <w:t>募基金</w:t>
+      </w:r>
+      <w:proofErr w:type="gramEnd"/>
+      <w:r>
+        <w:rPr>
+          <w:rFonts w:hint="eastAsia"/>
+        </w:rPr>
+        <w:t>面临赎回，多实现收益等；</w:t>
+      </w:r>
+    </w:p>
+    <w:p>
+      <w:pPr>
+        <w:pStyle w:val="af6"/>
+        <w:numPr>
+          <w:ilvl w:val="0"/>
+          <w:numId w:val="11"/>
+        </w:numPr>
+        <w:ind w:firstLineChars="0"/>
+      </w:pPr>
+      <w:r>
+        <w:rPr>
+          <w:rFonts w:hint="eastAsia"/>
+        </w:rPr>
+        <w:t>还有观点来自于某种投资理念，如多因子模型、美林时钟的行业轮动；</w:t>
+      </w:r>
+    </w:p>
+    <w:p>
+      <w:pPr>
+        <w:pStyle w:val="af6"/>
+        <w:numPr>
+          <w:ilvl w:val="0"/>
+          <w:numId w:val="11"/>
+        </w:numPr>
+        <w:ind w:firstLineChars="0"/>
+      </w:pPr>
+      <w:r>
+        <w:rPr>
+          <w:rFonts w:hint="eastAsia"/>
+        </w:rPr>
+        <w:t>动量（价格和数量）的时间序列预测</w:t>
+      </w:r>
+    </w:p>
+    <w:p>
+      <w:pPr>
+        <w:pStyle w:val="af6"/>
+        <w:numPr>
+          <w:ilvl w:val="0"/>
+          <w:numId w:val="11"/>
+        </w:numPr>
+        <w:ind w:firstLineChars="0"/>
+      </w:pPr>
+      <w:r>
+        <w:rPr>
+          <w:rFonts w:hint="eastAsia"/>
+        </w:rPr>
+        <w:t>行业基本面研究、主观判断、</w:t>
+      </w:r>
+      <w:r>
+        <w:rPr>
+          <w:rFonts w:hint="eastAsia"/>
+        </w:rPr>
+        <w:t>——</w:t>
+      </w:r>
+      <w:proofErr w:type="gramStart"/>
+      <w:r>
+        <w:rPr>
+          <w:rFonts w:hint="eastAsia"/>
+        </w:rPr>
+        <w:t>——</w:t>
+      </w:r>
+      <w:proofErr w:type="gramEnd"/>
+      <w:r>
+        <w:rPr>
+          <w:rFonts w:hint="eastAsia"/>
+        </w:rPr>
+        <w:t>可信数据：卖方</w:t>
+      </w:r>
+      <w:proofErr w:type="gramStart"/>
+      <w:r>
+        <w:rPr>
+          <w:rFonts w:hint="eastAsia"/>
+        </w:rPr>
+        <w:t>研</w:t>
+      </w:r>
+      <w:proofErr w:type="gramEnd"/>
+      <w:r>
+        <w:rPr>
+          <w:rFonts w:hint="eastAsia"/>
+        </w:rPr>
+        <w:t>报、基于卖方研究报告的一致预期数据。</w:t>
+      </w:r>
+    </w:p>
+    <w:p>
+      <w:pPr>
+        <w:pStyle w:val="af6"/>
+        <w:numPr>
+          <w:ilvl w:val="0"/>
+          <w:numId w:val="11"/>
+        </w:numPr>
+        <w:ind w:firstLineChars="0"/>
+      </w:pPr>
+      <w:r>
+        <w:rPr>
+          <w:rFonts w:hint="eastAsia"/>
+        </w:rPr>
+        <w:t>重大事件冲击</w:t>
+      </w:r>
+      <w:r>
+        <w:rPr>
+          <w:rFonts w:hint="eastAsia"/>
+        </w:rPr>
+        <w:t>：能达到改变市场均衡状态的，例如</w:t>
+      </w:r>
+      <w:r>
+        <w:rPr>
+          <w:rFonts w:hint="eastAsia"/>
+        </w:rPr>
+        <w:t>2007</w:t>
+      </w:r>
+      <w:r>
+        <w:rPr>
+          <w:rFonts w:hint="eastAsia"/>
+        </w:rPr>
+        <w:t>年雷曼兄弟、</w:t>
+      </w:r>
+      <w:r>
+        <w:rPr>
+          <w:rFonts w:hint="eastAsia"/>
+        </w:rPr>
+        <w:t>2008A</w:t>
+      </w:r>
+      <w:r>
+        <w:rPr>
+          <w:rFonts w:hint="eastAsia"/>
+        </w:rPr>
+        <w:t>股大跌——？直通车</w:t>
+      </w:r>
+    </w:p>
+    <w:p/>
+    <w:p/>
+    <w:p>
+      <w:r>
+        <w:rPr>
+          <w:rFonts w:hint="eastAsia"/>
+          <w:highlight w:val="yellow"/>
+        </w:rPr>
+        <w:t>{</w:t>
+      </w:r>
+      <w:proofErr w:type="spellStart"/>
+      <w:r>
+        <w:rPr>
+          <w:rFonts w:hint="eastAsia"/>
+          <w:highlight w:val="yellow"/>
+        </w:rPr>
+        <w:t>todo</w:t>
+      </w:r>
+      <w:proofErr w:type="spellEnd"/>
+      <w:r>
+        <w:rPr>
+          <w:rFonts w:hint="eastAsia"/>
+          <w:highlight w:val="yellow"/>
+        </w:rPr>
+        <w:t>：</w:t>
+      </w:r>
+      <w:r>
+        <w:rPr>
+          <w:rFonts w:hint="eastAsia"/>
+        </w:rPr>
+        <w:t xml:space="preserve">  }</w:t>
+      </w:r>
+    </w:p>
+    <w:p>
+      <w:r>
+        <w:rPr>
+          <w:rFonts w:hint="eastAsia"/>
+        </w:rPr>
+        <w:t>-----</w:t>
+      </w:r>
+    </w:p>
+    <w:p>
+      <w:r>
+        <w:rPr>
+          <w:rFonts w:hint="eastAsia"/>
+        </w:rPr>
+        <w:t>P</w:t>
+      </w:r>
+      <w:r>
+        <w:rPr>
+          <w:rFonts w:hint="eastAsia"/>
+        </w:rPr>
+        <w:t>：</w:t>
+      </w:r>
+    </w:p>
+    <w:p>
+      <w:r>
+        <w:rPr>
+          <w:rFonts w:hint="eastAsia"/>
+        </w:rPr>
+        <w:t>1</w:t>
+      </w:r>
+      <w:r>
+        <w:rPr>
+          <w:rFonts w:hint="eastAsia"/>
+        </w:rPr>
+        <w:t>，由于</w:t>
+      </w:r>
+      <w:r>
+        <w:rPr>
+          <w:rFonts w:hint="eastAsia"/>
+        </w:rPr>
+        <w:t>P</w:t>
+      </w:r>
+      <w:r>
+        <w:rPr>
+          <w:rFonts w:hint="eastAsia"/>
+        </w:rPr>
+        <w:t>（</w:t>
+      </w:r>
+      <w:r>
+        <w:rPr>
+          <w:rFonts w:hint="eastAsia"/>
+        </w:rPr>
+        <w:t>K</w:t>
+      </w:r>
+      <w:r>
+        <w:t>*N matrix</w:t>
+      </w:r>
+      <w:r>
+        <w:rPr>
+          <w:rFonts w:hint="eastAsia"/>
+        </w:rPr>
+        <w:t>）追求</w:t>
+      </w:r>
+      <w:r>
+        <w:rPr>
+          <w:rFonts w:hint="eastAsia"/>
+        </w:rPr>
+        <w:t>full</w:t>
+      </w:r>
+      <w:r>
+        <w:t xml:space="preserve"> </w:t>
+      </w:r>
+      <w:r>
+        <w:rPr>
+          <w:rFonts w:hint="eastAsia"/>
+        </w:rPr>
+        <w:t>rank</w:t>
+      </w:r>
+      <w:r>
+        <w:rPr>
+          <w:rFonts w:hint="eastAsia"/>
+        </w:rPr>
+        <w:t>，因此若</w:t>
+      </w:r>
+      <w:r>
+        <w:rPr>
+          <w:rFonts w:hint="eastAsia"/>
+        </w:rPr>
+        <w:t>1</w:t>
+      </w:r>
+      <w:r>
+        <w:rPr>
+          <w:rFonts w:hint="eastAsia"/>
+        </w:rPr>
+        <w:t>个主动基金的季度持仓形成的增加组合配置代表</w:t>
+      </w:r>
+      <w:r>
+        <w:rPr>
+          <w:rFonts w:hint="eastAsia"/>
+        </w:rPr>
+        <w:t>1</w:t>
+      </w:r>
+      <w:r>
+        <w:rPr>
+          <w:rFonts w:hint="eastAsia"/>
+        </w:rPr>
+        <w:t>个观点，那么所有增强组合需要先进行测算，观察</w:t>
+      </w:r>
+      <w:r>
+        <w:rPr>
+          <w:rFonts w:hint="eastAsia"/>
+        </w:rPr>
+        <w:t>P</w:t>
+      </w:r>
+      <w:r>
+        <w:rPr>
+          <w:rFonts w:hint="eastAsia"/>
+        </w:rPr>
+        <w:t>是否对应了</w:t>
+      </w:r>
+      <w:r>
+        <w:rPr>
+          <w:rFonts w:hint="eastAsia"/>
+        </w:rPr>
+        <w:t>full</w:t>
+      </w:r>
+      <w:r>
+        <w:t xml:space="preserve"> </w:t>
+      </w:r>
+      <w:r>
+        <w:rPr>
+          <w:rFonts w:hint="eastAsia"/>
+        </w:rPr>
+        <w:t>rank</w:t>
+      </w:r>
+      <w:r>
+        <w:rPr>
+          <w:rFonts w:hint="eastAsia"/>
+        </w:rPr>
+        <w:t>。</w:t>
+      </w:r>
+    </w:p>
+    <w:p>
+      <w:r>
+        <w:t>2</w:t>
+      </w:r>
+      <w:r>
+        <w:rPr>
+          <w:rFonts w:hint="eastAsia"/>
+        </w:rPr>
+        <w:t>，在重大事件发生初期加上一种广泛认可的投资观点，例如</w:t>
+      </w:r>
+    </w:p>
+    <w:p>
+      <w:r>
+        <w:rPr>
+          <w:rFonts w:hint="eastAsia"/>
+        </w:rPr>
+        <w:t>市场角度：</w:t>
+      </w:r>
+      <w:r>
+        <w:rPr>
+          <w:rFonts w:hint="eastAsia"/>
+        </w:rPr>
+        <w:t>2</w:t>
+      </w:r>
+      <w:r>
+        <w:t>007</w:t>
+      </w:r>
+      <w:r>
+        <w:rPr>
+          <w:rFonts w:hint="eastAsia"/>
+        </w:rPr>
+        <w:t>年雷曼、</w:t>
+      </w:r>
+      <w:r>
+        <w:rPr>
+          <w:rFonts w:hint="eastAsia"/>
+        </w:rPr>
+        <w:t>2</w:t>
+      </w:r>
+      <w:r>
+        <w:t>008</w:t>
+      </w:r>
+      <w:r>
+        <w:rPr>
+          <w:rFonts w:hint="eastAsia"/>
+        </w:rPr>
+        <w:t>年</w:t>
+      </w:r>
+      <w:r>
+        <w:rPr>
+          <w:rFonts w:hint="eastAsia"/>
+        </w:rPr>
+        <w:t>A</w:t>
+      </w:r>
+      <w:r>
+        <w:rPr>
+          <w:rFonts w:hint="eastAsia"/>
+        </w:rPr>
+        <w:t>股、</w:t>
+      </w:r>
+      <w:r>
+        <w:rPr>
+          <w:rFonts w:hint="eastAsia"/>
+        </w:rPr>
+        <w:t>2</w:t>
+      </w:r>
+      <w:r>
+        <w:t>009</w:t>
+      </w:r>
+      <w:r>
+        <w:rPr>
+          <w:rFonts w:hint="eastAsia"/>
+        </w:rPr>
+        <w:t>年放水、</w:t>
+      </w:r>
+      <w:r>
+        <w:rPr>
+          <w:rFonts w:hint="eastAsia"/>
+        </w:rPr>
+        <w:t>2</w:t>
+      </w:r>
+      <w:r>
+        <w:t>015</w:t>
+      </w:r>
+      <w:r>
+        <w:rPr>
+          <w:rFonts w:hint="eastAsia"/>
+        </w:rPr>
+        <w:t>年熔断；</w:t>
+      </w:r>
+    </w:p>
+    <w:p>
+      <w:r>
+        <w:rPr>
+          <w:rFonts w:hint="eastAsia"/>
+        </w:rPr>
+        <w:t>行业角度：</w:t>
+      </w:r>
+    </w:p>
+    <w:p>
+      <w:r>
+        <w:tab/>
+      </w:r>
+      <w:r>
+        <w:rPr>
+          <w:rFonts w:hint="eastAsia"/>
+        </w:rPr>
+        <w:t>{</w:t>
+      </w:r>
+      <w:r>
+        <w:rPr>
+          <w:rFonts w:hint="eastAsia"/>
+        </w:rPr>
+        <w:t>数据从哪里来：</w:t>
+      </w:r>
+      <w:r>
+        <w:rPr>
+          <w:rFonts w:hint="eastAsia"/>
+        </w:rPr>
+        <w:t>1</w:t>
+      </w:r>
+      <w:r>
+        <w:rPr>
+          <w:rFonts w:hint="eastAsia"/>
+        </w:rPr>
+        <w:t>，；</w:t>
+      </w:r>
+      <w:r>
+        <w:rPr>
+          <w:rFonts w:hint="eastAsia"/>
+        </w:rPr>
+        <w:t>}</w:t>
+      </w:r>
+    </w:p>
+    <w:p/>
+    <w:p>
+      <w:r>
+        <w:rPr>
+          <w:rFonts w:hint="eastAsia"/>
+        </w:rPr>
+        <w:t>3</w:t>
+      </w:r>
+      <w:r>
+        <w:rPr>
+          <w:rFonts w:hint="eastAsia"/>
+        </w:rPr>
+        <w:t>，市场上常见的观点转换成标准化数据：《“信用利差收窄”：对不同信用级别的</w:t>
+      </w:r>
+      <w:r>
+        <w:rPr>
+          <w:rFonts w:hint="eastAsia"/>
+        </w:rPr>
+        <w:t>2</w:t>
+      </w:r>
+      <w:r>
+        <w:rPr>
+          <w:rFonts w:hint="eastAsia"/>
+        </w:rPr>
+        <w:t>类资产利差建模，做一个相对收益的观点；</w:t>
+      </w:r>
+      <w:r>
+        <w:rPr>
+          <w:rFonts w:hint="eastAsia"/>
+        </w:rPr>
+        <w:t xml:space="preserve"> </w:t>
+      </w:r>
+      <w:r>
+        <w:t xml:space="preserve"> </w:t>
+      </w:r>
+      <w:r>
+        <w:rPr>
+          <w:rFonts w:hint="eastAsia"/>
+        </w:rPr>
+        <w:t>“”》</w:t>
+      </w:r>
+    </w:p>
+    <w:p/>
+    <w:p>
+      <w:r>
+        <w:rPr>
+          <w:rFonts w:hint="eastAsia"/>
+        </w:rPr>
+        <w:t>4</w:t>
+      </w:r>
+      <w:r>
+        <w:rPr>
+          <w:rFonts w:hint="eastAsia"/>
+        </w:rPr>
+        <w:t>，保险资金，一定要以债券资产为主——是否</w:t>
+      </w:r>
+      <w:proofErr w:type="gramStart"/>
+      <w:r>
+        <w:rPr>
+          <w:rFonts w:hint="eastAsia"/>
+        </w:rPr>
+        <w:t>加入加入</w:t>
+      </w:r>
+      <w:proofErr w:type="gramEnd"/>
+      <w:r>
+        <w:rPr>
+          <w:rFonts w:hint="eastAsia"/>
+        </w:rPr>
+        <w:t>保险资金资金债券配置比例的数据</w:t>
+      </w:r>
+    </w:p>
+    <w:p>
+      <w:r>
+        <w:rPr>
+          <w:rFonts w:hint="eastAsia"/>
+        </w:rPr>
+        <w:lastRenderedPageBreak/>
+        <w:t>风险厌恶系数</w:t>
+      </w:r>
+      <w:r>
+        <w:rPr>
+          <w:rFonts w:hint="eastAsia"/>
+        </w:rPr>
+        <w:t>-</w:t>
+      </w:r>
+      <w:proofErr w:type="spellStart"/>
+      <w:r>
+        <w:rPr>
+          <w:rFonts w:hint="eastAsia"/>
+        </w:rPr>
+        <w:t>rambda</w:t>
+      </w:r>
+      <w:proofErr w:type="spellEnd"/>
+      <w:r>
+        <w:rPr>
+          <w:rFonts w:hint="eastAsia"/>
+        </w:rPr>
+        <w:t>：</w:t>
+      </w:r>
+    </w:p>
+    <w:p>
+      <w:r>
+        <w:rPr>
+          <w:rFonts w:hint="eastAsia"/>
+        </w:rPr>
+        <w:t>有说直接用</w:t>
+      </w:r>
+      <w:r>
+        <w:rPr>
+          <w:rFonts w:hint="eastAsia"/>
+        </w:rPr>
+        <w:t>sharp</w:t>
+      </w:r>
+      <w:r>
+        <w:rPr>
+          <w:rFonts w:hint="eastAsia"/>
+        </w:rPr>
+        <w:t>来代替的，我们感觉市场中总的来说：“小盈和大亏容易卖出，大盈利面临一个卖出的冲动，而小亏不容易发生交易。”</w:t>
+      </w:r>
+    </w:p>
+    <w:p/>
+    <w:p>
+      <w:r>
+        <w:rPr>
+          <w:rFonts w:hint="eastAsia"/>
+        </w:rPr>
+        <w:t>}</w:t>
+      </w:r>
+    </w:p>
+    <w:p>
+      <w:r>
+        <w:t xml:space="preserve"> </w:t>
+      </w:r>
+    </w:p>
+    <w:p/>
+    <w:p/>
+    <w:p>
+      <w:r>
+        <w:rPr>
+          <w:rFonts w:hint="eastAsia"/>
+        </w:rPr>
+        <w:t>基于机器学习预测的</w:t>
+      </w:r>
+      <w:r>
+        <w:rPr>
+          <w:rFonts w:hint="eastAsia"/>
+        </w:rPr>
+        <w:t>Black-</w:t>
+      </w:r>
+      <w:proofErr w:type="spellStart"/>
+      <w:r>
+        <w:rPr>
+          <w:rFonts w:hint="eastAsia"/>
+        </w:rPr>
+        <w:t>Litterman</w:t>
+      </w:r>
+      <w:proofErr w:type="spellEnd"/>
+      <w:r>
+        <w:rPr>
+          <w:rFonts w:hint="eastAsia"/>
+        </w:rPr>
+        <w:t>模型资产配置研究</w:t>
+      </w:r>
+      <w:r>
+        <w:rPr>
+          <w:rFonts w:hint="eastAsia"/>
+        </w:rPr>
+        <w:t xml:space="preserve">    </w:t>
+      </w:r>
+    </w:p>
+    <w:p>
+      <w:r>
+        <w:rPr>
+          <w:rFonts w:hint="eastAsia"/>
+        </w:rPr>
+        <w:t>姓名：蔡德安</w:t>
+      </w:r>
+      <w:r>
+        <w:rPr>
+          <w:rFonts w:hint="eastAsia"/>
+        </w:rPr>
+        <w:t xml:space="preserve">    </w:t>
+      </w:r>
+    </w:p>
+    <w:p>
+      <w:r>
+        <w:rPr>
+          <w:rFonts w:hint="eastAsia"/>
+        </w:rPr>
+        <w:t xml:space="preserve">DTW (Dynamic Time Warping) </w:t>
+      </w:r>
+      <w:r>
+        <w:rPr>
+          <w:rFonts w:hint="eastAsia"/>
+        </w:rPr>
+        <w:t>算法通过计算时间序列间的距离，能够捕捉时间序列数据里相似的片段，可以很自然地用到同样是时间序列状的股票市场数据中。</w:t>
+      </w:r>
+      <w:r>
+        <w:rPr>
+          <w:rFonts w:hint="eastAsia"/>
+        </w:rPr>
+        <w:t>KNN</w:t>
+      </w:r>
+      <w:r>
+        <w:rPr>
+          <w:rFonts w:hint="eastAsia"/>
+        </w:rPr>
+        <w:t>可以较好地处理</w:t>
+      </w:r>
+      <w:r>
+        <w:rPr>
+          <w:rFonts w:hint="eastAsia"/>
+        </w:rPr>
+        <w:t>DTW</w:t>
+      </w:r>
+      <w:r>
+        <w:rPr>
+          <w:rFonts w:hint="eastAsia"/>
+        </w:rPr>
+        <w:t>算法返回的数据，给出预测收益率和预测误差的方差。</w:t>
+      </w:r>
+    </w:p>
+    <w:p/>
+    <w:p/>
+    <w:p/>
+    <w:p/>
+    <w:p/>
+    <w:p/>
+    <w:p/>
+    <w:p>
+      <w:pPr>
+        <w:pStyle w:val="3"/>
+      </w:pPr>
+      <w:r>
+        <w:rPr>
+          <w:rFonts w:hint="eastAsia"/>
+        </w:rPr>
+        <w:t>2.3.</w:t>
+      </w:r>
+      <w:r>
+        <w:t>1</w:t>
+      </w:r>
+      <w:r>
+        <w:rPr>
+          <w:rFonts w:hint="eastAsia"/>
+        </w:rPr>
+        <w:t xml:space="preserve"> </w:t>
+      </w:r>
+      <w:r>
+        <w:rPr>
+          <w:rFonts w:hint="eastAsia"/>
+        </w:rPr>
+        <w:t>影响债券收益率的宏观经济指标</w:t>
+      </w:r>
+    </w:p>
+    <w:p>
+      <w:r>
+        <w:rPr>
+          <w:rFonts w:hint="eastAsia"/>
+        </w:rPr>
+        <w:t>量化因子：基于产业经济学的行业龙头超额收益</w:t>
+      </w:r>
+    </w:p>
+    <w:p/>
+    <w:p/>
+    <w:p/>
+    <w:p/>
+    <w:p>
+      <w:pPr>
+        <w:pStyle w:val="3"/>
+      </w:pPr>
+      <w:r>
+        <w:rPr>
+          <w:rFonts w:hint="eastAsia"/>
+        </w:rPr>
+        <w:t>2.</w:t>
+      </w:r>
+      <w:r>
+        <w:t>3.</w:t>
+      </w:r>
+      <w:r>
+        <w:t>2</w:t>
+      </w:r>
+      <w:r>
+        <w:rPr>
+          <w:rFonts w:hint="eastAsia"/>
+        </w:rPr>
+        <w:t>股票行业轮动假说</w:t>
+      </w:r>
+      <w:r>
+        <w:rPr>
+          <w:rFonts w:hint="eastAsia"/>
+        </w:rPr>
+        <w:t>{</w:t>
+      </w:r>
+      <w:r>
+        <w:rPr>
+          <w:rFonts w:hint="eastAsia"/>
+        </w:rPr>
+        <w:t>美林时钟等</w:t>
+      </w:r>
+      <w:r>
+        <w:t>}</w:t>
+      </w:r>
+    </w:p>
+    <w:p/>
+    <w:p/>
+    <w:p/>
+    <w:p/>
+    <w:p>
+      <w:pPr>
+        <w:pStyle w:val="3"/>
+      </w:pPr>
+      <w:r>
+        <w:rPr>
+          <w:rFonts w:hint="eastAsia"/>
+        </w:rPr>
+        <w:t>2.</w:t>
+      </w:r>
+      <w:r>
+        <w:t>3.3</w:t>
+      </w:r>
+      <w:r>
+        <w:rPr>
+          <w:rFonts w:hint="eastAsia"/>
+        </w:rPr>
+        <w:t xml:space="preserve"> </w:t>
+      </w:r>
+      <w:r>
+        <w:rPr>
+          <w:rFonts w:hint="eastAsia"/>
+        </w:rPr>
+        <w:t>多因子股票模型</w:t>
+      </w:r>
+    </w:p>
+    <w:p/>
+    <w:p/>
+    <w:p/>
+    <w:p>
+      <w:pPr>
+        <w:pStyle w:val="3"/>
+      </w:pPr>
+      <w:r>
+        <w:rPr>
+          <w:rFonts w:hint="eastAsia"/>
+        </w:rPr>
+        <w:lastRenderedPageBreak/>
+        <w:t>2.</w:t>
+      </w:r>
+      <w:r>
+        <w:t>3.4</w:t>
+      </w:r>
+      <w:r>
+        <w:rPr>
+          <w:rFonts w:hint="eastAsia"/>
+        </w:rPr>
+        <w:t xml:space="preserve"> </w:t>
+      </w:r>
+      <w:r>
+        <w:rPr>
+          <w:rFonts w:hint="eastAsia"/>
+        </w:rPr>
+        <w:t>卖方分析</w:t>
+      </w:r>
+      <w:proofErr w:type="gramStart"/>
+      <w:r>
+        <w:rPr>
+          <w:rFonts w:hint="eastAsia"/>
+        </w:rPr>
+        <w:t>师一致</w:t>
+      </w:r>
+      <w:proofErr w:type="gramEnd"/>
+      <w:r>
+        <w:rPr>
+          <w:rFonts w:hint="eastAsia"/>
+        </w:rPr>
+        <w:t>预期数据</w:t>
+      </w:r>
+    </w:p>
+    <w:p/>
+    <w:p/>
+    <w:p/>
+    <w:p/>
+    <w:p>
+      <w:pPr>
+        <w:pStyle w:val="3"/>
+      </w:pPr>
+      <w:r>
+        <w:rPr>
+          <w:rFonts w:hint="eastAsia"/>
+        </w:rPr>
+        <w:t>2.</w:t>
+      </w:r>
+      <w:r>
+        <w:t>3.</w:t>
+      </w:r>
+      <w:r>
+        <w:rPr>
+          <w:rFonts w:hint="eastAsia"/>
+        </w:rPr>
+        <w:t>5</w:t>
+      </w:r>
+      <w:r>
+        <w:t xml:space="preserve"> </w:t>
+      </w:r>
+      <w:r>
+        <w:rPr>
+          <w:rFonts w:hint="eastAsia"/>
+        </w:rPr>
+        <w:t>观点</w:t>
+      </w:r>
+      <w:r>
+        <w:rPr>
+          <w:rFonts w:hint="eastAsia"/>
+        </w:rPr>
+        <w:t>对市场状态区分</w:t>
+      </w:r>
+    </w:p>
+    <w:p/>
+    <w:p/>
+    <w:p/>
+    <w:p/>
+    <w:p/>
+    <w:p/>
+    <w:p>
+      <w:pPr>
+        <w:pStyle w:val="2"/>
+      </w:pPr>
+      <w:r>
+        <w:rPr>
+          <w:rFonts w:hint="eastAsia"/>
+        </w:rPr>
+        <w:t>2.5</w:t>
+      </w:r>
+      <w:r>
+        <w:t xml:space="preserve"> </w:t>
+      </w:r>
+      <w:r>
+        <w:rPr>
+          <w:rFonts w:hint="eastAsia"/>
+        </w:rPr>
+        <w:t>最优化模型设计</w:t>
+      </w:r>
+    </w:p>
+    <w:p>
+      <w:r>
+        <w:rPr>
+          <w:rFonts w:hint="eastAsia"/>
+        </w:rPr>
+        <w:t>{</w:t>
+      </w:r>
+      <w:proofErr w:type="spellStart"/>
+      <w:r>
+        <w:rPr>
+          <w:rFonts w:hint="eastAsia"/>
+        </w:rPr>
+        <w:t>todo</w:t>
+      </w:r>
+      <w:proofErr w:type="spellEnd"/>
+      <w:r>
+        <w:rPr>
+          <w:rFonts w:hint="eastAsia"/>
+        </w:rPr>
+        <w:t>，</w:t>
+      </w:r>
+    </w:p>
+    <w:p>
+      <w:r>
+        <w:rPr>
+          <w:rFonts w:hint="eastAsia"/>
+        </w:rPr>
+        <w:t>问题：要解决长期低利率环境下长期资金的投资问题。怎么办？</w:t>
+      </w:r>
+    </w:p>
+    <w:p>
+      <w:pPr>
+        <w:pStyle w:val="af6"/>
+        <w:numPr>
+          <w:ilvl w:val="0"/>
+          <w:numId w:val="12"/>
+        </w:numPr>
+        <w:ind w:firstLineChars="0"/>
+      </w:pPr>
+      <w:r>
+        <w:rPr>
+          <w:rFonts w:hint="eastAsia"/>
+        </w:rPr>
+        <w:t>预判利率的大趋势；</w:t>
+      </w:r>
+    </w:p>
+    <w:p>
+      <w:pPr>
+        <w:pStyle w:val="af6"/>
+        <w:numPr>
+          <w:ilvl w:val="0"/>
+          <w:numId w:val="12"/>
+        </w:numPr>
+        <w:ind w:firstLineChars="0"/>
+      </w:pPr>
+      <w:r>
+        <w:rPr>
+          <w:rFonts w:hint="eastAsia"/>
+        </w:rPr>
+        <w:t>相对保守地对权益资产进行长期投资</w:t>
+      </w:r>
+    </w:p>
+    <w:p>
+      <w:pPr>
+        <w:pStyle w:val="af6"/>
+        <w:numPr>
+          <w:ilvl w:val="0"/>
+          <w:numId w:val="12"/>
+        </w:numPr>
+        <w:ind w:firstLineChars="0"/>
+      </w:pPr>
+    </w:p>
+    <w:p/>
+    <w:p>
+      <w:r>
+        <w:rPr>
+          <w:rFonts w:hint="eastAsia"/>
+        </w:rPr>
+        <w:t>先介绍国内</w:t>
+      </w:r>
+    </w:p>
+    <w:p>
+      <w:r>
+        <w:rPr>
+          <w:rFonts w:hint="eastAsia"/>
+        </w:rPr>
+        <w:t>证券公司研究员</w:t>
+      </w:r>
+      <w:r>
+        <w:rPr>
+          <w:rFonts w:hint="eastAsia"/>
+        </w:rPr>
+        <w:t>2008</w:t>
+      </w:r>
+      <w:r>
+        <w:rPr>
+          <w:rFonts w:hint="eastAsia"/>
+        </w:rPr>
+        <w:t>年开始就做的应用案例类工作，</w:t>
+      </w:r>
+    </w:p>
+    <w:p>
+      <w:r>
+        <w:tab/>
+      </w:r>
+      <w:r>
+        <w:rPr>
+          <w:rFonts w:hint="eastAsia"/>
+        </w:rPr>
+        <w:t>{</w:t>
+      </w:r>
+      <w:r>
+        <w:rPr>
+          <w:rFonts w:hint="eastAsia"/>
+        </w:rPr>
+        <w:t xml:space="preserve"> </w:t>
+      </w:r>
+      <w:r>
+        <w:rPr>
+          <w:rFonts w:hint="eastAsia"/>
+        </w:rPr>
+        <w:t>基于</w:t>
+      </w:r>
+      <w:r>
+        <w:rPr>
+          <w:rFonts w:hint="eastAsia"/>
+        </w:rPr>
+        <w:t>Black-</w:t>
+      </w:r>
+      <w:proofErr w:type="spellStart"/>
+      <w:r>
+        <w:rPr>
+          <w:rFonts w:hint="eastAsia"/>
+        </w:rPr>
+        <w:t>Litterman</w:t>
+      </w:r>
+      <w:proofErr w:type="spellEnd"/>
+      <w:r>
+        <w:rPr>
+          <w:rFonts w:hint="eastAsia"/>
+        </w:rPr>
+        <w:t xml:space="preserve"> </w:t>
+      </w:r>
+      <w:r>
+        <w:rPr>
+          <w:rFonts w:hint="eastAsia"/>
+        </w:rPr>
+        <w:t>模型的保险资金动态资产配置模型研究</w:t>
+      </w:r>
+      <w:r>
+        <w:rPr>
+          <w:rFonts w:hint="eastAsia"/>
+        </w:rPr>
+        <w:t xml:space="preserve">   </w:t>
+      </w:r>
+      <w:r>
+        <w:rPr>
+          <w:rFonts w:hint="eastAsia"/>
+        </w:rPr>
+        <w:t>付丽莎</w:t>
+      </w:r>
+      <w:r>
+        <w:rPr>
+          <w:rFonts w:hint="eastAsia"/>
+        </w:rPr>
+        <w:t xml:space="preserve">    </w:t>
+      </w:r>
+      <w:r>
+        <w:rPr>
+          <w:rFonts w:hint="eastAsia"/>
+        </w:rPr>
+        <w:t>}</w:t>
+      </w:r>
+    </w:p>
+    <w:p>
+      <w:r>
+        <w:rPr>
+          <w:rFonts w:hint="eastAsia"/>
+        </w:rPr>
+        <w:t>历史论文中实证案例的设计，并指出优缺点</w:t>
+      </w:r>
+      <w:r>
+        <w:rPr>
+          <w:rFonts w:hint="eastAsia"/>
+        </w:rPr>
+        <w:t>。</w:t>
+      </w:r>
+    </w:p>
+    <w:p/>
+    <w:p>
+      <w:r>
+        <w:rPr>
+          <w:rFonts w:hint="eastAsia"/>
+        </w:rPr>
+        <w:t>再介绍我们实证案例计划做的工作，包括资产的选择、测试的参数</w:t>
+      </w:r>
+      <w:r>
+        <w:rPr>
+          <w:rFonts w:hint="eastAsia"/>
+        </w:rPr>
+        <w:t>。</w:t>
+      </w:r>
+    </w:p>
+    <w:p/>
+    <w:p>
+      <w:r>
+        <w:rPr>
+          <w:rFonts w:hint="eastAsia"/>
+        </w:rPr>
+        <w:t>}</w:t>
+      </w:r>
+    </w:p>
+    <w:p/>
+    <w:p/>
+    <w:p>
+      <w:pPr>
+        <w:pStyle w:val="3"/>
+      </w:pPr>
+      <w:r>
+        <w:t>2.</w:t>
+      </w:r>
+      <w:r>
+        <w:rPr>
+          <w:rFonts w:hint="eastAsia"/>
+        </w:rPr>
+        <w:t>5</w:t>
+      </w:r>
+      <w:r>
+        <w:t>.</w:t>
+      </w:r>
+      <w:r>
+        <w:rPr>
+          <w:rFonts w:hint="eastAsia"/>
+        </w:rPr>
+        <w:t>1</w:t>
+      </w:r>
+      <w:r>
+        <w:t xml:space="preserve"> </w:t>
+      </w:r>
+      <w:r>
+        <w:rPr>
+          <w:rFonts w:hint="eastAsia"/>
+        </w:rPr>
+        <w:t>时间区间</w:t>
+      </w:r>
+      <w:r>
+        <w:rPr>
+          <w:rFonts w:hint="eastAsia"/>
+        </w:rPr>
+        <w:t>及</w:t>
+      </w:r>
+      <w:r>
+        <w:rPr>
+          <w:rFonts w:hint="eastAsia"/>
+        </w:rPr>
+        <w:t>预测</w:t>
+      </w:r>
+    </w:p>
+    <w:p/>
+    <w:p/>
+    <w:p/>
+    <w:p>
+      <w:pPr>
+        <w:autoSpaceDE w:val="0"/>
+        <w:autoSpaceDN w:val="0"/>
+        <w:adjustRightInd w:val="0"/>
+        <w:jc w:val="left"/>
+        <w:rPr>
+          <w:rFonts w:ascii="Times-Roman" w:hAnsi="Times-Roman" w:cs="Times-Roman"/>
+          <w:color w:val="231F20"/>
+          <w:kern w:val="0"/>
+          <w:sz w:val="20"/>
+          <w:szCs w:val="20"/>
+        </w:rPr>
+      </w:pPr>
+      <w:r>
+        <w:rPr>
+          <w:rFonts w:ascii="Times-Roman" w:hAnsi="Times-Roman" w:cs="Times-Roman"/>
+          <w:color w:val="231F20"/>
+          <w:kern w:val="0"/>
+          <w:sz w:val="20"/>
+          <w:szCs w:val="20"/>
+        </w:rPr>
+        <w:t>For long estimation windows (</w:t>
+      </w:r>
+      <w:r>
+        <w:rPr>
+          <w:rFonts w:ascii="MTSY" w:eastAsia="MTSY" w:hAnsi="Times-Roman" w:cs="MTSY" w:hint="eastAsia"/>
+          <w:color w:val="231F20"/>
+          <w:kern w:val="0"/>
+          <w:sz w:val="20"/>
+          <w:szCs w:val="20"/>
+        </w:rPr>
+        <w:t>≥</w:t>
+      </w:r>
+      <w:r>
+        <w:rPr>
+          <w:rFonts w:ascii="Times-Roman" w:hAnsi="Times-Roman" w:cs="Times-Roman"/>
+          <w:color w:val="231F20"/>
+          <w:kern w:val="0"/>
+          <w:sz w:val="20"/>
+          <w:szCs w:val="20"/>
+        </w:rPr>
+        <w:t>36</w:t>
+      </w:r>
+    </w:p>
+    <w:p>
+      <w:pPr>
+        <w:autoSpaceDE w:val="0"/>
+        <w:autoSpaceDN w:val="0"/>
+        <w:adjustRightInd w:val="0"/>
+        <w:jc w:val="left"/>
+        <w:rPr>
+          <w:rFonts w:ascii="Times-Roman" w:hAnsi="Times-Roman" w:cs="Times-Roman"/>
+          <w:color w:val="231F20"/>
+          <w:kern w:val="0"/>
+          <w:sz w:val="20"/>
+          <w:szCs w:val="20"/>
+        </w:rPr>
+      </w:pPr>
+      <w:r>
+        <w:rPr>
+          <w:rFonts w:ascii="Times-Roman" w:hAnsi="Times-Roman" w:cs="Times-Roman"/>
+          <w:color w:val="231F20"/>
+          <w:kern w:val="0"/>
+          <w:sz w:val="20"/>
+          <w:szCs w:val="20"/>
+        </w:rPr>
+        <w:lastRenderedPageBreak/>
+        <w:t>months for returns), the responsiveness to structural breaks such as stock market downturns is</w:t>
+      </w:r>
+    </w:p>
+    <w:p>
+      <w:pPr>
+        <w:autoSpaceDE w:val="0"/>
+        <w:autoSpaceDN w:val="0"/>
+        <w:adjustRightInd w:val="0"/>
+        <w:jc w:val="left"/>
+        <w:rPr>
+          <w:rFonts w:ascii="Times-Roman" w:hAnsi="Times-Roman" w:cs="Times-Roman"/>
+          <w:color w:val="231F20"/>
+          <w:kern w:val="0"/>
+          <w:sz w:val="20"/>
+          <w:szCs w:val="20"/>
+        </w:rPr>
+      </w:pPr>
+      <w:r>
+        <w:rPr>
+          <w:rFonts w:ascii="Times-Roman" w:hAnsi="Times-Roman" w:cs="Times-Roman"/>
+          <w:color w:val="231F20"/>
+          <w:kern w:val="0"/>
+          <w:sz w:val="20"/>
+          <w:szCs w:val="20"/>
+        </w:rPr>
+        <w:t>reduced, resulting in lower out-of-sample Sharpe ratios for all optimization approaches. An analysis</w:t>
+      </w:r>
+    </w:p>
+    <w:p>
+      <w:pPr>
+        <w:autoSpaceDE w:val="0"/>
+        <w:autoSpaceDN w:val="0"/>
+        <w:adjustRightInd w:val="0"/>
+        <w:jc w:val="left"/>
+        <w:rPr>
+          <w:rFonts w:ascii="Times-Roman" w:hAnsi="Times-Roman" w:cs="Times-Roman"/>
+          <w:color w:val="231F20"/>
+          <w:kern w:val="0"/>
+          <w:sz w:val="20"/>
+          <w:szCs w:val="20"/>
+        </w:rPr>
+      </w:pPr>
+      <w:r>
+        <w:rPr>
+          <w:rFonts w:ascii="Times-Roman" w:hAnsi="Times-Roman" w:cs="Times-Roman"/>
+          <w:color w:val="231F20"/>
+          <w:kern w:val="0"/>
+          <w:sz w:val="20"/>
+          <w:szCs w:val="20"/>
+        </w:rPr>
+        <w:t>of the autocorrelation functions of the asset returns confirms that only the last months returns</w:t>
+      </w:r>
+    </w:p>
+    <w:p>
+      <w:pPr>
+        <w:autoSpaceDE w:val="0"/>
+        <w:autoSpaceDN w:val="0"/>
+        <w:adjustRightInd w:val="0"/>
+        <w:jc w:val="left"/>
+        <w:rPr>
+          <w:rFonts w:ascii="Times-Roman" w:hAnsi="Times-Roman" w:cs="Times-Roman"/>
+          <w:color w:val="231F20"/>
+          <w:kern w:val="0"/>
+          <w:sz w:val="20"/>
+          <w:szCs w:val="20"/>
+        </w:rPr>
+      </w:pPr>
+      <w:r>
+        <w:rPr>
+          <w:rFonts w:ascii="Times-Roman" w:hAnsi="Times-Roman" w:cs="Times-Roman"/>
+          <w:color w:val="231F20"/>
+          <w:kern w:val="0"/>
+          <w:sz w:val="20"/>
+          <w:szCs w:val="20"/>
+        </w:rPr>
+        <w:t>are significantly correlated with current returns, while returns with a lag longer than 12 months</w:t>
+      </w:r>
+    </w:p>
+    <w:p>
+      <w:pPr>
+        <w:autoSpaceDE w:val="0"/>
+        <w:autoSpaceDN w:val="0"/>
+        <w:adjustRightInd w:val="0"/>
+        <w:jc w:val="left"/>
+        <w:rPr>
+          <w:rFonts w:ascii="Times-Roman" w:hAnsi="Times-Roman" w:cs="Times-Roman"/>
+          <w:color w:val="231F20"/>
+          <w:kern w:val="0"/>
+          <w:sz w:val="20"/>
+          <w:szCs w:val="20"/>
+        </w:rPr>
+      </w:pPr>
+      <w:r>
+        <w:rPr>
+          <w:rFonts w:ascii="Times-Roman" w:hAnsi="Times-Roman" w:cs="Times-Roman"/>
+          <w:color w:val="231F20"/>
+          <w:kern w:val="0"/>
+          <w:sz w:val="20"/>
+          <w:szCs w:val="20"/>
+        </w:rPr>
+        <w:t>hardly provide any explanatory power.</w:t>
+      </w:r>
+    </w:p>
+    <w:p>
+      <w:pPr>
+        <w:autoSpaceDE w:val="0"/>
+        <w:autoSpaceDN w:val="0"/>
+        <w:adjustRightInd w:val="0"/>
+        <w:jc w:val="left"/>
+        <w:rPr>
+          <w:rFonts w:ascii="Times-Roman" w:hAnsi="Times-Roman" w:cs="Times-Roman"/>
+          <w:color w:val="231F20"/>
+          <w:kern w:val="0"/>
+          <w:sz w:val="20"/>
+          <w:szCs w:val="20"/>
+        </w:rPr>
+      </w:pPr>
+      <w:r>
+        <w:rPr>
+          <w:rFonts w:ascii="Times-Roman" w:hAnsi="Times-Roman" w:cs="Times-Roman"/>
+          <w:color w:val="231F20"/>
+          <w:kern w:val="0"/>
+          <w:sz w:val="20"/>
+          <w:szCs w:val="20"/>
+        </w:rPr>
+        <w:t>We identify optimal estimation windows between 36 and 48 months for the covariance matrix</w:t>
+      </w:r>
+    </w:p>
+    <w:p>
+      <w:pPr>
+        <w:autoSpaceDE w:val="0"/>
+        <w:autoSpaceDN w:val="0"/>
+        <w:adjustRightInd w:val="0"/>
+        <w:jc w:val="left"/>
+        <w:rPr>
+          <w:rFonts w:ascii="Times-Roman" w:hAnsi="Times-Roman" w:cs="Times-Roman"/>
+          <w:color w:val="231F20"/>
+          <w:kern w:val="0"/>
+          <w:sz w:val="20"/>
+          <w:szCs w:val="20"/>
+        </w:rPr>
+      </w:pPr>
+      <w:r>
+        <w:rPr>
+          <w:rFonts w:ascii="Times-Roman" w:hAnsi="Times-Roman" w:cs="Times-Roman"/>
+          <w:color w:val="231F20"/>
+          <w:kern w:val="0"/>
+          <w:sz w:val="20"/>
+          <w:szCs w:val="20"/>
+        </w:rPr>
+        <w:t>and around 12 months for the return estimates for the BL approach. The insignificant results of</w:t>
+      </w:r>
+    </w:p>
+    <w:p>
+      <w:pPr>
+        <w:autoSpaceDE w:val="0"/>
+        <w:autoSpaceDN w:val="0"/>
+        <w:adjustRightInd w:val="0"/>
+        <w:jc w:val="left"/>
+        <w:rPr>
+          <w:rFonts w:ascii="Times-Roman" w:hAnsi="Times-Roman" w:cs="Times-Roman"/>
+          <w:color w:val="231F20"/>
+          <w:kern w:val="0"/>
+          <w:sz w:val="20"/>
+          <w:szCs w:val="20"/>
+        </w:rPr>
+      </w:pPr>
+      <w:r>
+        <w:rPr>
+          <w:rFonts w:ascii="Times-Roman" w:hAnsi="Times-Roman" w:cs="Times-Roman"/>
+          <w:color w:val="231F20"/>
+          <w:kern w:val="0"/>
+          <w:sz w:val="20"/>
+          <w:szCs w:val="20"/>
+        </w:rPr>
+        <w:t>the BL model for very long and very short return estimation windows highlight the importance</w:t>
+      </w:r>
+    </w:p>
+    <w:p>
+      <w:pPr>
+        <w:autoSpaceDE w:val="0"/>
+        <w:autoSpaceDN w:val="0"/>
+        <w:adjustRightInd w:val="0"/>
+        <w:jc w:val="left"/>
+        <w:rPr>
+          <w:rFonts w:ascii="Times-Roman" w:hAnsi="Times-Roman" w:cs="Times-Roman"/>
+          <w:color w:val="231F20"/>
+          <w:kern w:val="0"/>
+          <w:sz w:val="20"/>
+          <w:szCs w:val="20"/>
+        </w:rPr>
+      </w:pPr>
+      <w:r>
+        <w:rPr>
+          <w:rFonts w:ascii="Times-Roman" w:hAnsi="Times-Roman" w:cs="Times-Roman"/>
+          <w:color w:val="231F20"/>
+          <w:kern w:val="0"/>
+          <w:sz w:val="20"/>
+          <w:szCs w:val="20"/>
+        </w:rPr>
+        <w:t>of accurate and responsive return estimates. However, further research is required to analyze the</w:t>
+      </w:r>
+    </w:p>
+    <w:p>
+      <w:pPr>
+        <w:rPr>
+          <w:rFonts w:hint="eastAsia"/>
+        </w:rPr>
+      </w:pPr>
+      <w:r>
+        <w:rPr>
+          <w:rFonts w:ascii="Times-Roman" w:hAnsi="Times-Roman" w:cs="Times-Roman"/>
+          <w:color w:val="231F20"/>
+          <w:kern w:val="0"/>
+          <w:sz w:val="20"/>
+          <w:szCs w:val="20"/>
+        </w:rPr>
+        <w:t>performance of the BL approach for alternative return estimates.</w:t>
+      </w:r>
+    </w:p>
+    <w:p>
+      <w:pPr>
+        <w:pStyle w:val="3"/>
+      </w:pPr>
+      <w:r>
+        <w:t>2.</w:t>
+      </w:r>
+      <w:r>
+        <w:rPr>
+          <w:rFonts w:hint="eastAsia"/>
+        </w:rPr>
+        <w:t>5</w:t>
+      </w:r>
+      <w:r>
+        <w:t>.</w:t>
+      </w:r>
+      <w:r>
+        <w:rPr>
+          <w:rFonts w:hint="eastAsia"/>
+        </w:rPr>
+        <w:t>2</w:t>
+      </w:r>
+      <w:r>
+        <w:t xml:space="preserve"> </w:t>
+      </w:r>
+      <w:r>
+        <w:rPr>
+          <w:rFonts w:hint="eastAsia"/>
+        </w:rPr>
+        <w:t>参数</w:t>
+      </w:r>
+      <w:r>
+        <w:rPr>
+          <w:rFonts w:hint="eastAsia"/>
+        </w:rPr>
+        <w:t>更新规则</w:t>
+      </w:r>
+    </w:p>
+    <w:p/>
+    <w:p/>
+    <w:p/>
+    <w:p/>
+    <w:p/>
+    <w:p>
+      <w:pPr>
+        <w:pStyle w:val="4"/>
+      </w:pPr>
+      <w:r>
+        <w:t>2.</w:t>
+      </w:r>
+      <w:r>
+        <w:rPr>
+          <w:rFonts w:hint="eastAsia"/>
+        </w:rPr>
+        <w:t>5</w:t>
+      </w:r>
+      <w:r>
+        <w:t>.</w:t>
+      </w:r>
+      <w:r>
+        <w:rPr>
+          <w:rFonts w:hint="eastAsia"/>
+        </w:rPr>
+        <w:t>3</w:t>
+      </w:r>
+      <w:r>
+        <w:t xml:space="preserve"> </w:t>
+      </w:r>
+      <w:r>
+        <w:rPr>
+          <w:rFonts w:hint="eastAsia"/>
+        </w:rPr>
+        <w:t>尾部风险管理</w:t>
+      </w:r>
+    </w:p>
+    <w:p/>
+    <w:p/>
+    <w:p>
+      <w:pPr>
+        <w:pStyle w:val="3"/>
+      </w:pPr>
+      <w:r>
+        <w:t>2</w:t>
+      </w:r>
+      <w:r>
+        <w:t>.</w:t>
+      </w:r>
+      <w:r>
+        <w:rPr>
+          <w:rFonts w:hint="eastAsia"/>
+        </w:rPr>
+        <w:t>5</w:t>
+      </w:r>
+      <w:r>
+        <w:t>.</w:t>
+      </w:r>
+      <w:r>
+        <w:t>3</w:t>
+      </w:r>
+      <w:r>
+        <w:rPr>
+          <w:rFonts w:hint="eastAsia"/>
+        </w:rPr>
+        <w:t xml:space="preserve">  </w:t>
+      </w:r>
+      <w:r>
+        <w:rPr>
+          <w:rFonts w:hint="eastAsia"/>
+        </w:rPr>
+        <w:t>约束条件</w:t>
+      </w:r>
+      <w:r>
+        <w:rPr>
+          <w:rFonts w:hint="eastAsia"/>
+        </w:rPr>
+        <w:t>集</w:t>
+      </w:r>
+      <w:r>
+        <w:rPr>
+          <w:rFonts w:hint="eastAsia"/>
+        </w:rPr>
+        <w:t>{</w:t>
+      </w:r>
+      <w:proofErr w:type="spellStart"/>
+      <w:r>
+        <w:rPr>
+          <w:rFonts w:hint="eastAsia"/>
+        </w:rPr>
+        <w:t>todo</w:t>
+      </w:r>
+      <w:proofErr w:type="spellEnd"/>
+      <w:r>
+        <w:rPr>
+          <w:rFonts w:hint="eastAsia"/>
+        </w:rPr>
+        <w:t>}</w:t>
+      </w:r>
+    </w:p>
+    <w:p/>
+    <w:p>
+      <w:pPr>
+        <w:rPr>
+          <w:rFonts w:hint="eastAsia"/>
+        </w:rPr>
+      </w:pPr>
+      <w:bookmarkStart w:id="11" w:name="_GoBack"/>
+      <w:bookmarkEnd w:id="11"/>
     </w:p>
     <w:p>
       <w:r>
@@ -43044,13 +46556,7 @@
         <w:rPr>
           <w:rFonts w:hint="eastAsia"/>
         </w:rPr>
-        <w:t>用一个简单的例子证明在</w:t>
-      </w:r>
-      <w:r>
-        <w:rPr>
-          <w:rFonts w:hint="eastAsia"/>
-        </w:rPr>
-        <w:t>现实资产价格变动情况下，很容易有负权重的情况出现。要么改变资产收益数据以满足无卖空的要求、要么严格使用约束条件进行求解。</w:t>
+        <w:t>用一个简单的例子证明在现实资产价格变动情况下，很容易有负权重的情况出现。要么改变资产收益数据以满足无卖空的要求、要么严格使用约束条件进行求解。</w:t>
       </w:r>
     </w:p>
     <w:p>
@@ -43058,49 +46564,216 @@
         <w:rPr>
           <w:rFonts w:hint="eastAsia"/>
         </w:rPr>
-        <w:lastRenderedPageBreak/>
         <w:t>2</w:t>
       </w:r>
       <w:r>
         <w:rPr>
           <w:rFonts w:hint="eastAsia"/>
         </w:rPr>
-        <w:t>，</w:t>
-      </w:r>
-      <w:r>
-        <w:rPr>
-          <w:rFonts w:hint="eastAsia"/>
-        </w:rPr>
-        <w:t>目标方程</w:t>
+        <w:t>，目标方程</w:t>
+      </w:r>
+    </w:p>
+    <w:p/>
+    <w:p>
+      <w:r>
+        <w:rPr>
+          <w:rFonts w:ascii="Times-Bold" w:hAnsi="Times-Bold" w:cs="Times-Bold"/>
+          <w:b/>
+          <w:bCs/>
+          <w:color w:val="231F20"/>
+          <w:kern w:val="0"/>
+          <w:sz w:val="20"/>
+          <w:szCs w:val="20"/>
+        </w:rPr>
+        <w:t xml:space="preserve">5.1 </w:t>
+      </w:r>
+      <w:r>
+        <w:rPr>
+          <w:rFonts w:ascii="Times-BoldItalic" w:hAnsi="Times-BoldItalic" w:cs="Times-BoldItalic"/>
+          <w:b/>
+          <w:bCs/>
+          <w:i/>
+          <w:iCs/>
+          <w:color w:val="231F20"/>
+          <w:kern w:val="0"/>
+          <w:sz w:val="20"/>
+          <w:szCs w:val="20"/>
+        </w:rPr>
+        <w:t>Alternative optimization constraints</w:t>
       </w:r>
     </w:p>
     <w:p>
-      <w:r>
-        <w:rPr>
-          <w:rFonts w:hint="eastAsia"/>
-        </w:rPr>
-        <w:t>，</w:t>
-      </w:r>
-      <w:r>
-        <w:rPr>
-          <w:rFonts w:hint="eastAsia"/>
-        </w:rPr>
-        <w:t>}</w:t>
+      <w:pPr>
+        <w:rPr>
+          <w:rFonts w:ascii="Times-Roman" w:hAnsi="Times-Roman" w:cs="Times-Roman"/>
+          <w:color w:val="231F20"/>
+          <w:kern w:val="0"/>
+          <w:sz w:val="18"/>
+          <w:szCs w:val="18"/>
+        </w:rPr>
+      </w:pPr>
+      <w:r>
+        <w:t>S</w:t>
+      </w:r>
+      <w:r>
+        <w:rPr>
+          <w:rFonts w:hint="eastAsia"/>
+        </w:rPr>
+        <w:t>ource</w:t>
+      </w:r>
+      <w:r>
+        <w:t xml:space="preserve"> </w:t>
+      </w:r>
+      <w:r>
+        <w:rPr>
+          <w:rFonts w:ascii="Times-Roman" w:hAnsi="Times-Roman" w:cs="Times-Roman"/>
+          <w:color w:val="231F20"/>
+          <w:kern w:val="0"/>
+          <w:sz w:val="18"/>
+          <w:szCs w:val="18"/>
+        </w:rPr>
+        <w:t>Table 5. Empirical results for the full sample (evaluation period 1993–2011).</w:t>
+      </w:r>
+    </w:p>
+    <w:p>
+      <w:pPr>
+        <w:rPr>
+          <w:rFonts w:hint="eastAsia"/>
+        </w:rPr>
+      </w:pPr>
+      <w:r>
+        <w:tab/>
+      </w:r>
+      <w:r>
+        <w:t xml:space="preserve">Multi asset portfolio optimization and out of sample performance an evaluation of Black </w:t>
+      </w:r>
+      <w:proofErr w:type="spellStart"/>
+      <w:r>
+        <w:t>Litterman</w:t>
+      </w:r>
+      <w:proofErr w:type="spellEnd"/>
+      <w:r>
+        <w:t xml:space="preserve"> mean variance and </w:t>
+      </w:r>
+      <w:proofErr w:type="spellStart"/>
+      <w:r>
+        <w:t>na</w:t>
+      </w:r>
+      <w:proofErr w:type="spellEnd"/>
+      <w:r>
+        <w:t xml:space="preserve"> </w:t>
+      </w:r>
+      <w:proofErr w:type="spellStart"/>
+      <w:r>
+        <w:t>ve</w:t>
+      </w:r>
+      <w:proofErr w:type="spellEnd"/>
+      <w:r>
+        <w:t xml:space="preserve"> diversification approaches (1).pdf</w:t>
+      </w:r>
+    </w:p>
+    <w:p>
+      <w:pPr>
+        <w:pStyle w:val="af6"/>
+        <w:numPr>
+          <w:ilvl w:val="0"/>
+          <w:numId w:val="14"/>
+        </w:numPr>
+        <w:ind w:firstLineChars="0"/>
+      </w:pPr>
+      <w:r>
+        <w:rPr>
+          <w:rFonts w:hint="eastAsia"/>
+        </w:rPr>
+        <w:t>单资产偏离基准组合的最大比例不超过</w:t>
+      </w:r>
+      <w:r>
+        <w:rPr>
+          <w:rFonts w:hint="eastAsia"/>
+        </w:rPr>
+        <w:t>15%</w:t>
+      </w:r>
+    </w:p>
+    <w:p>
+      <w:pPr>
+        <w:pStyle w:val="af6"/>
+        <w:numPr>
+          <w:ilvl w:val="0"/>
+          <w:numId w:val="14"/>
+        </w:numPr>
+        <w:ind w:firstLineChars="0"/>
+      </w:pPr>
+      <w:r>
+        <w:rPr>
+          <w:rFonts w:hint="eastAsia"/>
+        </w:rPr>
+        <w:t>无卖空，即负权重</w:t>
+      </w:r>
+    </w:p>
+    <w:p>
+      <w:pPr>
+        <w:pStyle w:val="af6"/>
+        <w:numPr>
+          <w:ilvl w:val="0"/>
+          <w:numId w:val="14"/>
+        </w:numPr>
+        <w:ind w:firstLineChars="0"/>
+        <w:rPr>
+          <w:rFonts w:hint="eastAsia"/>
+        </w:rPr>
+      </w:pPr>
+      <w:r>
+        <w:rPr>
+          <w:rFonts w:hint="eastAsia"/>
+        </w:rPr>
+        <w:t>预期波动率限制？——考虑到保险资金权益最多</w:t>
+      </w:r>
+      <w:r>
+        <w:rPr>
+          <w:rFonts w:hint="eastAsia"/>
+        </w:rPr>
+        <w:t>30%</w:t>
+      </w:r>
+      <w:r>
+        <w:rPr>
+          <w:rFonts w:hint="eastAsia"/>
+        </w:rPr>
+        <w:t>，那么计算超过</w:t>
+      </w:r>
+      <w:r>
+        <w:rPr>
+          <w:rFonts w:hint="eastAsia"/>
+        </w:rPr>
+        <w:t>30%</w:t>
+      </w:r>
+      <w:r>
+        <w:rPr>
+          <w:rFonts w:hint="eastAsia"/>
+        </w:rPr>
+        <w:t>的部分就没有意义了。</w:t>
       </w:r>
     </w:p>
     <w:p/>
+    <w:p>
+      <w:r>
+        <w:rPr>
+          <w:rFonts w:hint="eastAsia"/>
+        </w:rPr>
+        <w:t>，</w:t>
+      </w:r>
+      <w:r>
+        <w:rPr>
+          <w:rFonts w:hint="eastAsia"/>
+        </w:rPr>
+        <w:t>}</w:t>
+      </w:r>
+    </w:p>
     <w:p/>
-    <w:p/>
-    <w:p/>
-    <w:p/>
-    <w:p/>
-    <w:p/>
-    <w:p/>
-    <w:p/>
-    <w:p/>
-    <w:p/>
-    <w:p/>
-    <w:p/>
+    <w:p>
+      <w:r>
+        <w:t xml:space="preserve"> </w:t>
+      </w:r>
+    </w:p>
     <w:p/>
     <w:p/>
     <w:p/>
@@ -43109,25 +46782,13 @@
         <w:pStyle w:val="4"/>
       </w:pPr>
       <w:r>
-        <w:t>2.1.</w:t>
-      </w:r>
-      <w:r>
-        <w:t>3</w:t>
-      </w:r>
-      <w:r>
-        <w:t xml:space="preserve">.1 </w:t>
-      </w:r>
-      <w:r>
-        <w:rPr>
-          <w:rFonts w:hint="eastAsia"/>
-        </w:rPr>
-        <w:t>基金产品</w:t>
-      </w:r>
-      <w:r>
-        <w:rPr>
-          <w:rFonts w:hint="eastAsia"/>
-        </w:rPr>
-        <w:t>的常见约束</w:t>
+        <w:t xml:space="preserve">2.1.3.1 </w:t>
+      </w:r>
+      <w:r>
+        <w:rPr>
+          <w:rFonts w:hint="eastAsia"/>
+        </w:rPr>
+        <w:t>基金产品的常见约束</w:t>
       </w:r>
     </w:p>
     <w:p>
@@ -43373,7 +47034,7 @@
           <w:rStyle w:val="ae"/>
           <w:rFonts w:ascii="宋体" w:hAnsi="宋体"/>
         </w:rPr>
-        <w:footnoteReference w:id="4"/>
+        <w:footnoteReference w:id="6"/>
       </w:r>
       <w:r>
         <w:rPr>
@@ -44385,14 +48046,14 @@
         <w:rPr>
           <w:rFonts w:hint="eastAsia"/>
         </w:rPr>
-        <w:t>万</w:t>
+        <w:t>万亿</w:t>
       </w:r>
       <w:proofErr w:type="gramEnd"/>
       <w:r>
         <w:rPr>
           <w:rFonts w:hint="eastAsia"/>
         </w:rPr>
-        <w:t>亿、总资产</w:t>
+        <w:t>、总资产</w:t>
       </w:r>
       <w:r>
         <w:rPr>
@@ -44405,14 +48066,14 @@
         <w:rPr>
           <w:rFonts w:hint="eastAsia"/>
         </w:rPr>
-        <w:t>万</w:t>
+        <w:t>万亿</w:t>
       </w:r>
       <w:proofErr w:type="gramEnd"/>
       <w:r>
         <w:rPr>
           <w:rFonts w:hint="eastAsia"/>
         </w:rPr>
-        <w:t>亿，则保险业可运用资金比例</w:t>
+        <w:t>，则保险业可运用资金比例</w:t>
       </w:r>
       <w:r>
         <w:rPr>
@@ -44424,13 +48085,7 @@
         <w:rPr>
           <w:rFonts w:hint="eastAsia"/>
         </w:rPr>
-        <w:t>的值</w:t>
-      </w:r>
-      <w:r>
-        <w:rPr>
-          <w:rFonts w:hint="eastAsia"/>
-        </w:rPr>
-        <w:t>为</w:t>
+        <w:t>的值为</w:t>
       </w:r>
       <w:r>
         <w:rPr>
@@ -44454,15 +48109,11 @@
         <w:rPr>
           <w:rFonts w:hint="eastAsia"/>
         </w:rPr>
-        <w:t>）</w:t>
-      </w:r>
-      <w:r>
-        <w:rPr>
-          <w:rFonts w:hint="eastAsia"/>
-        </w:rPr>
-        <w:t>。</w:t>
+        <w:t>）。</w:t>
       </w:r>
     </w:p>
+    <w:p/>
+    <w:p/>
     <w:p/>
     <w:p/>
     <w:p/>
@@ -44470,114 +48121,82 @@
     <w:p/>
     <w:p>
       <w:pPr>
-        <w:pStyle w:val="2"/>
+        <w:rPr>
+          <w:rFonts w:hint="eastAsia"/>
+        </w:rPr>
       </w:pPr>
-      <w:r>
-        <w:rPr>
-          <w:rFonts w:hint="eastAsia"/>
-        </w:rPr>
-        <w:t>2.</w:t>
-      </w:r>
-      <w:r>
-        <w:t xml:space="preserve">2 </w:t>
-      </w:r>
-      <w:r>
-        <w:rPr>
-          <w:rFonts w:hint="eastAsia"/>
-        </w:rPr>
-        <w:t>资产选择与</w:t>
-      </w:r>
-      <w:r>
-        <w:rPr>
-          <w:rFonts w:hint="eastAsia"/>
-        </w:rPr>
-        <w:t>指数体系</w:t>
-      </w:r>
-      <w:r>
-        <w:rPr>
-          <w:rFonts w:hint="eastAsia"/>
-        </w:rPr>
-        <w:t>{</w:t>
-      </w:r>
-      <w:proofErr w:type="spellStart"/>
-      <w:r>
-        <w:rPr>
-          <w:rFonts w:hint="eastAsia"/>
-        </w:rPr>
-        <w:t>todo</w:t>
-      </w:r>
-      <w:proofErr w:type="spellEnd"/>
-      <w:r>
-        <w:rPr>
-          <w:rFonts w:hint="eastAsia"/>
-        </w:rPr>
-        <w:t>}</w:t>
-      </w:r>
     </w:p>
     <w:p>
       <w:pPr>
-        <w:ind w:firstLine="420"/>
-        <w:rPr>
-          <w:rFonts w:hint="eastAsia"/>
-          <w:noProof/>
-        </w:rPr>
+        <w:pStyle w:val="3"/>
       </w:pPr>
       <w:r>
-        <w:rPr>
-          <w:rFonts w:hint="eastAsia"/>
-        </w:rPr>
-        <w:t>根据</w:t>
-      </w:r>
-      <w:r>
-        <w:rPr>
-          <w:rFonts w:hint="eastAsia"/>
-        </w:rPr>
-        <w:t>199</w:t>
-      </w:r>
-      <w:r>
-        <w:t>9</w:t>
-      </w:r>
-      <w:r>
-        <w:rPr>
-          <w:rFonts w:hint="eastAsia"/>
-        </w:rPr>
-        <w:t>年高</w:t>
-      </w:r>
-      <w:proofErr w:type="gramStart"/>
-      <w:r>
-        <w:rPr>
-          <w:rFonts w:hint="eastAsia"/>
-        </w:rPr>
-        <w:t>盛</w:t>
-      </w:r>
-      <w:r>
-        <w:rPr>
-          <w:rFonts w:hint="eastAsia"/>
-        </w:rPr>
-        <w:t>资产</w:t>
-      </w:r>
-      <w:proofErr w:type="gramEnd"/>
-      <w:r>
-        <w:rPr>
-          <w:rFonts w:hint="eastAsia"/>
-        </w:rPr>
-        <w:t>管理公司</w:t>
-      </w:r>
-      <w:r>
-        <w:rPr>
-          <w:rFonts w:hint="eastAsia"/>
-        </w:rPr>
-        <w:t>报告</w:t>
-      </w:r>
-      <w:r>
-        <w:rPr>
-          <w:rFonts w:hint="eastAsia"/>
-        </w:rPr>
-        <w:t>中</w:t>
-      </w:r>
+        <w:t>2.</w:t>
+      </w:r>
+      <w:r>
+        <w:rPr>
+          <w:rFonts w:hint="eastAsia"/>
+        </w:rPr>
+        <w:t>5</w:t>
+      </w:r>
+      <w:r>
+        <w:t>.</w:t>
+      </w:r>
+      <w:r>
+        <w:rPr>
+          <w:rFonts w:hint="eastAsia"/>
+        </w:rPr>
+        <w:t>4</w:t>
+      </w:r>
+      <w:r>
+        <w:t xml:space="preserve"> </w:t>
+      </w:r>
+      <w:r>
+        <w:rPr>
+          <w:rFonts w:hint="eastAsia"/>
+        </w:rPr>
+        <w:t>模型组合</w:t>
+      </w:r>
+      <w:r>
+        <w:rPr>
+          <w:rFonts w:hint="eastAsia"/>
+        </w:rPr>
+        <w:t>优化</w:t>
+      </w:r>
+    </w:p>
+    <w:p/>
+    <w:p/>
+    <w:p>
+      <w:pPr>
+        <w:rPr>
+          <w:rFonts w:hint="eastAsia"/>
+        </w:rPr>
+      </w:pPr>
+      <w:r>
+        <w:rPr>
+          <w:rFonts w:hint="eastAsia"/>
+        </w:rPr>
+        <w:t>优化可能是最重要地环节</w:t>
+      </w:r>
+      <w:r>
+        <w:rPr>
+          <w:rFonts w:hint="eastAsia"/>
+        </w:rPr>
+        <w:t>，</w:t>
+      </w:r>
+    </w:p>
+    <w:p>
+      <w:pPr>
+        <w:rPr>
+          <w:rFonts w:hint="eastAsia"/>
+        </w:rPr>
+      </w:pPr>
       <w:sdt>
         <w:sdtPr>
-          <w:id w:val="-627396855"/>
+          <w:rPr>
+            <w:rFonts w:hint="eastAsia"/>
+          </w:rPr>
+          <w:id w:val="2079019994"/>
           <w:citation/>
         </w:sdtPr>
         <w:sdtContent>
@@ -44591,7 +48210,7 @@
             <w:rPr>
               <w:rFonts w:hint="eastAsia"/>
             </w:rPr>
-            <w:instrText>CITATION Hea99 \l 2052</w:instrText>
+            <w:instrText>CITATION Wol17 \l 2052</w:instrText>
           </w:r>
           <w:r>
             <w:instrText xml:space="preserve"> </w:instrText>
@@ -44604,7 +48223,7 @@
               <w:rFonts w:hint="eastAsia"/>
               <w:noProof/>
             </w:rPr>
-            <w:t>(He and Litterman, 1999)</w:t>
+            <w:t>(Wolfgang Bessler, 2017)</w:t>
           </w:r>
           <w:r>
             <w:fldChar w:fldCharType="end"/>
@@ -44615,362 +48234,13 @@
         <w:rPr>
           <w:rFonts w:hint="eastAsia"/>
         </w:rPr>
-        <w:t>表格</w:t>
-      </w:r>
-      <w:r>
-        <w:rPr>
-          <w:rFonts w:hint="eastAsia"/>
-        </w:rPr>
-        <w:t>7</w:t>
-      </w:r>
-      <w:r>
-        <w:rPr>
-          <w:rFonts w:hint="eastAsia"/>
-        </w:rPr>
-        <w:t>，</w:t>
-      </w:r>
-      <w:r>
-        <w:rPr>
-          <w:rFonts w:hint="eastAsia"/>
-        </w:rPr>
         <w:t>BL</w:t>
       </w:r>
       <w:r>
         <w:rPr>
           <w:rFonts w:hint="eastAsia"/>
         </w:rPr>
-        <w:t>模型</w:t>
-      </w:r>
-      <w:r>
-        <w:rPr>
-          <w:rFonts w:hint="eastAsia"/>
-        </w:rPr>
-        <w:t>大类资产选择了</w:t>
-      </w:r>
-      <w:r>
-        <w:rPr>
-          <w:rFonts w:hint="eastAsia"/>
-        </w:rPr>
-        <w:t>美国</w:t>
-      </w:r>
-      <w:r>
-        <w:rPr>
-          <w:rFonts w:hint="eastAsia"/>
-        </w:rPr>
-        <w:t>、德国</w:t>
-      </w:r>
-      <w:r>
-        <w:rPr>
-          <w:rFonts w:hint="eastAsia"/>
-        </w:rPr>
-        <w:t>等</w:t>
-      </w:r>
-      <w:r>
-        <w:rPr>
-          <w:rFonts w:hint="eastAsia"/>
-        </w:rPr>
-        <w:t>7</w:t>
-      </w:r>
-      <w:r>
-        <w:rPr>
-          <w:rFonts w:hint="eastAsia"/>
-        </w:rPr>
-        <w:t>个主要</w:t>
-      </w:r>
-      <w:r>
-        <w:rPr>
-          <w:rFonts w:hint="eastAsia"/>
-        </w:rPr>
-        <w:t>发达国家</w:t>
-      </w:r>
-      <w:r>
-        <w:rPr>
-          <w:rFonts w:hint="eastAsia"/>
-        </w:rPr>
-        <w:t>地</w:t>
-      </w:r>
-      <w:r>
-        <w:rPr>
-          <w:rFonts w:hint="eastAsia"/>
-        </w:rPr>
-        <w:t>股票市场指数</w:t>
-      </w:r>
-      <w:r>
-        <w:rPr>
-          <w:rFonts w:hint="eastAsia"/>
-        </w:rPr>
-        <w:t>。</w:t>
-      </w:r>
-      <m:oMath>
-        <m:r>
-          <w:rPr>
-            <w:rFonts w:ascii="Cambria Math" w:hAnsi="Cambria Math"/>
-          </w:rPr>
-          <m:t>τ</m:t>
-        </m:r>
-      </m:oMath>
-      <w:r>
-        <w:rPr>
-          <w:rFonts w:hint="eastAsia"/>
-        </w:rPr>
-        <w:t>值调整后</w:t>
-      </w:r>
-      <w:r>
-        <w:rPr>
-          <w:rFonts w:hint="eastAsia"/>
-        </w:rPr>
-        <w:t>地市场均衡组合中美国股票指数</w:t>
-      </w:r>
-      <w:r>
-        <w:rPr>
-          <w:rFonts w:hint="eastAsia"/>
-        </w:rPr>
-        <w:t>配置</w:t>
-      </w:r>
-      <w:r>
-        <w:rPr>
-          <w:rFonts w:hint="eastAsia"/>
-        </w:rPr>
-        <w:t>比例</w:t>
-      </w:r>
-      <w:r>
-        <w:rPr>
-          <w:rFonts w:hint="eastAsia"/>
-        </w:rPr>
-        <w:t>58.6%</w:t>
-      </w:r>
-      <w:r>
-        <w:rPr>
-          <w:rFonts w:hint="eastAsia"/>
-        </w:rPr>
-        <w:t>占据</w:t>
-      </w:r>
-      <w:r>
-        <w:rPr>
-          <w:rFonts w:hint="eastAsia"/>
-        </w:rPr>
-        <w:t>了</w:t>
-      </w:r>
-      <w:r>
-        <w:rPr>
-          <w:rFonts w:hint="eastAsia"/>
-        </w:rPr>
-        <w:t>绝对大头，但</w:t>
-      </w:r>
-      <w:r>
-        <w:rPr>
-          <w:rFonts w:hint="eastAsia"/>
-        </w:rPr>
-        <w:t>BL</w:t>
-      </w:r>
-      <w:r>
-        <w:rPr>
-          <w:rFonts w:hint="eastAsia"/>
-        </w:rPr>
-        <w:t>模型调整后地权重下降至</w:t>
-      </w:r>
-      <w:r>
-        <w:rPr>
-          <w:rFonts w:hint="eastAsia"/>
-        </w:rPr>
-        <w:t>6.8%</w:t>
-      </w:r>
-      <w:r>
-        <w:rPr>
-          <w:rFonts w:hint="eastAsia"/>
-        </w:rPr>
-        <w:t>。按市值算，规模相对小的加拿大市场组合从</w:t>
-      </w:r>
-      <w:r>
-        <w:rPr>
-          <w:rFonts w:hint="eastAsia"/>
-        </w:rPr>
-        <w:t>2.1%</w:t>
-      </w:r>
-      <w:r>
-        <w:rPr>
-          <w:rFonts w:hint="eastAsia"/>
-        </w:rPr>
-        <w:t>增加至</w:t>
-      </w:r>
-      <w:r>
-        <w:rPr>
-          <w:rFonts w:hint="eastAsia"/>
-        </w:rPr>
-        <w:t>53.9%</w:t>
-      </w:r>
-      <w:r>
-        <w:rPr>
-          <w:rFonts w:hint="eastAsia"/>
-        </w:rPr>
-        <w:t>，反映了调整后地组合与原组合差异显著。</w:t>
-      </w:r>
-      <w:r>
-        <w:rPr>
-          <w:rFonts w:hint="eastAsia"/>
-          <w:noProof/>
-        </w:rPr>
-        <w:t>Idzorek(2006)</w:t>
-      </w:r>
-      <w:r>
-        <w:rPr>
-          <w:rFonts w:hint="eastAsia"/>
-          <w:noProof/>
-        </w:rPr>
-        <w:t>案例中</w:t>
-      </w:r>
-      <w:r>
-        <w:rPr>
-          <w:rFonts w:hint="eastAsia"/>
-          <w:noProof/>
-        </w:rPr>
-        <w:t>选择了</w:t>
-      </w:r>
-      <w:r>
-        <w:rPr>
-          <w:rFonts w:hint="eastAsia"/>
-          <w:noProof/>
-        </w:rPr>
-        <w:t>8</w:t>
-      </w:r>
-      <w:r>
-        <w:rPr>
-          <w:rFonts w:hint="eastAsia"/>
-          <w:noProof/>
-        </w:rPr>
-        <w:t>类资产：</w:t>
-      </w:r>
-      <w:r>
-        <w:rPr>
-          <w:rFonts w:hint="eastAsia"/>
-          <w:noProof/>
-        </w:rPr>
-        <w:t>美国债券指数、国际债券指数、大型成长型美股指数、大型价值型美股指数、小型成长型美股指数、小型价值型美股指数、国际市场发达国家股票指数、国际市场发展中国家股票指数。</w:t>
-      </w:r>
-      <w:r>
-        <w:rPr>
-          <w:rFonts w:hint="eastAsia"/>
-          <w:noProof/>
-        </w:rPr>
-        <w:t>其案例中</w:t>
-      </w:r>
-      <w:r>
-        <w:rPr>
-          <w:rFonts w:hint="eastAsia"/>
-          <w:noProof/>
-        </w:rPr>
-        <w:t>BL</w:t>
-      </w:r>
-      <w:r>
-        <w:rPr>
-          <w:rFonts w:hint="eastAsia"/>
-          <w:noProof/>
-        </w:rPr>
-        <w:t>组合相对于原始组合</w:t>
-      </w:r>
-      <w:r>
-        <w:rPr>
-          <w:rFonts w:hint="eastAsia"/>
-          <w:noProof/>
-        </w:rPr>
-        <w:t>，资产权重</w:t>
-      </w:r>
-      <w:r>
-        <w:rPr>
-          <w:rFonts w:hint="eastAsia"/>
-          <w:noProof/>
-        </w:rPr>
-        <w:t>调整最大</w:t>
-      </w:r>
-      <w:r>
-        <w:rPr>
-          <w:rFonts w:hint="eastAsia"/>
-          <w:noProof/>
-        </w:rPr>
-        <w:t>的</w:t>
-      </w:r>
-      <w:r>
-        <w:rPr>
-          <w:rFonts w:hint="eastAsia"/>
-          <w:noProof/>
-        </w:rPr>
-        <w:t>是有</w:t>
-      </w:r>
-      <w:r>
-        <w:rPr>
-          <w:rFonts w:hint="eastAsia"/>
-          <w:noProof/>
-        </w:rPr>
-        <w:t>10%</w:t>
-      </w:r>
-      <w:r>
-        <w:rPr>
-          <w:rFonts w:hint="eastAsia"/>
-          <w:noProof/>
-        </w:rPr>
-        <w:t>权重从国际债券转移给美国债券，其他资产权重相对调整比例均不超过</w:t>
-      </w:r>
-      <w:r>
-        <w:rPr>
-          <w:noProof/>
-        </w:rPr>
-        <w:t>+/-</w:t>
-      </w:r>
-      <w:r>
-        <w:rPr>
-          <w:rFonts w:hint="eastAsia"/>
-          <w:noProof/>
-        </w:rPr>
-        <w:t>4.15%</w:t>
-      </w:r>
-      <w:r>
-        <w:rPr>
-          <w:rFonts w:hint="eastAsia"/>
-          <w:noProof/>
-        </w:rPr>
-        <w:t>。</w:t>
-      </w:r>
-      <w:r>
-        <w:rPr>
-          <w:rFonts w:hint="eastAsia"/>
-          <w:noProof/>
-        </w:rPr>
-        <w:t>从配置比例看</w:t>
-      </w:r>
-      <w:r>
-        <w:rPr>
-          <w:rFonts w:hint="eastAsia"/>
-          <w:noProof/>
-        </w:rPr>
-        <w:t>Idzorek</w:t>
-      </w:r>
-      <w:r>
-        <w:rPr>
-          <w:rFonts w:hint="eastAsia"/>
-          <w:noProof/>
-        </w:rPr>
-        <w:t>的配置比例要比</w:t>
-      </w:r>
-      <w:r>
-        <w:rPr>
-          <w:rFonts w:hint="eastAsia"/>
-          <w:noProof/>
-        </w:rPr>
-        <w:t>He and Litterman</w:t>
-      </w:r>
-      <w:r>
-        <w:rPr>
-          <w:rFonts w:hint="eastAsia"/>
-          <w:noProof/>
-        </w:rPr>
-        <w:t>的配置更贴近市场</w:t>
-      </w:r>
-      <w:r>
-        <w:rPr>
-          <w:rFonts w:hint="eastAsia"/>
-          <w:noProof/>
-        </w:rPr>
-        <w:t>。</w:t>
+        <w:t>模型使用了波动率加权、等权重、最小方差三种进行对比</w:t>
       </w:r>
     </w:p>
     <w:p>
@@ -44984,79 +48254,61 @@
         <w:rPr>
           <w:rFonts w:hint="eastAsia"/>
         </w:rPr>
-        <w:t>相对于海外股票和债券</w:t>
-      </w:r>
-      <w:r>
-        <w:rPr>
-          <w:rFonts w:hint="eastAsia"/>
-        </w:rPr>
-        <w:t>主要</w:t>
-      </w:r>
-      <w:r>
-        <w:rPr>
-          <w:rFonts w:hint="eastAsia"/>
-        </w:rPr>
-        <w:t>指数</w:t>
-      </w:r>
-      <w:r>
-        <w:rPr>
-          <w:rFonts w:hint="eastAsia"/>
-        </w:rPr>
-        <w:t>始于</w:t>
-      </w:r>
-      <w:r>
-        <w:rPr>
-          <w:rFonts w:hint="eastAsia"/>
-        </w:rPr>
-        <w:t>70</w:t>
-      </w:r>
-      <w:r>
-        <w:rPr>
-          <w:rFonts w:hint="eastAsia"/>
-        </w:rPr>
-        <w:t>年代，中国市场股票、债券、商品资产的核心指数</w:t>
-      </w:r>
-      <w:r>
-        <w:rPr>
-          <w:rFonts w:hint="eastAsia"/>
-        </w:rPr>
-        <w:t>可横向比较的数据基期</w:t>
-      </w:r>
-      <w:r>
-        <w:rPr>
-          <w:rFonts w:hint="eastAsia"/>
-        </w:rPr>
-        <w:t>为</w:t>
-      </w:r>
-      <w:r>
-        <w:rPr>
-          <w:rFonts w:hint="eastAsia"/>
-        </w:rPr>
-        <w:t>2005</w:t>
-      </w:r>
-      <w:r>
-        <w:rPr>
-          <w:rFonts w:hint="eastAsia"/>
-        </w:rPr>
-        <w:t>年</w:t>
-      </w:r>
-      <w:r>
-        <w:rPr>
-          <w:rFonts w:hint="eastAsia"/>
-        </w:rPr>
-        <w:t>4</w:t>
-      </w:r>
-      <w:r>
-        <w:rPr>
-          <w:rFonts w:hint="eastAsia"/>
-        </w:rPr>
-        <w:t>月</w:t>
-      </w:r>
-      <w:r>
-        <w:rPr>
-          <w:rStyle w:val="ae"/>
-        </w:rPr>
-        <w:footnoteReference w:id="5"/>
+        <w:t>其中还</w:t>
+      </w:r>
+      <w:r>
+        <w:rPr>
+          <w:rFonts w:hint="eastAsia"/>
+        </w:rPr>
+        <w:t>通过最大预期波动率</w:t>
+      </w:r>
+      <w:r>
+        <w:rPr>
+          <w:rFonts w:hint="eastAsia"/>
+        </w:rPr>
+        <w:t>对投资者风险进行分类：保守、中性、激进</w:t>
+      </w:r>
+      <w:r>
+        <w:rPr>
+          <w:rFonts w:hint="eastAsia"/>
+        </w:rPr>
+        <w:t>（对应最大预期波动率</w:t>
+      </w:r>
+      <w:r>
+        <w:rPr>
+          <w:rFonts w:hint="eastAsia"/>
+        </w:rPr>
+        <w:t>5%</w:t>
+      </w:r>
+      <w:r>
+        <w:rPr>
+          <w:rFonts w:hint="eastAsia"/>
+        </w:rPr>
+        <w:t>、</w:t>
+      </w:r>
+      <w:r>
+        <w:rPr>
+          <w:rFonts w:hint="eastAsia"/>
+        </w:rPr>
+        <w:t>10%</w:t>
+      </w:r>
+      <w:r>
+        <w:rPr>
+          <w:rFonts w:hint="eastAsia"/>
+        </w:rPr>
+        <w:t>、</w:t>
+      </w:r>
+      <w:r>
+        <w:rPr>
+          <w:rFonts w:hint="eastAsia"/>
+        </w:rPr>
+        <w:t>15%</w:t>
+      </w:r>
+      <w:r>
+        <w:rPr>
+          <w:rFonts w:hint="eastAsia"/>
+        </w:rPr>
+        <w:t>）</w:t>
       </w:r>
       <w:r>
         <w:rPr>
@@ -45068,2413 +48320,7 @@
         <w:rPr>
           <w:rFonts w:hint="eastAsia"/>
         </w:rPr>
-        <w:t>2005</w:t>
-      </w:r>
-      <w:r>
-        <w:rPr>
-          <w:rFonts w:hint="eastAsia"/>
-        </w:rPr>
-        <w:t>年至</w:t>
-      </w:r>
-      <w:r>
-        <w:rPr>
-          <w:rFonts w:hint="eastAsia"/>
-        </w:rPr>
-        <w:t>2019</w:t>
-      </w:r>
-      <w:r>
-        <w:rPr>
-          <w:rFonts w:hint="eastAsia"/>
-        </w:rPr>
-        <w:t>年的大部分时间内，</w:t>
-      </w:r>
-      <w:r>
-        <w:rPr>
-          <w:rFonts w:hint="eastAsia"/>
-        </w:rPr>
-        <w:t>BL</w:t>
-      </w:r>
-      <w:r>
-        <w:rPr>
-          <w:rFonts w:hint="eastAsia"/>
-        </w:rPr>
-        <w:t>大类资产配置模型的主要用户是中国保险公司。由于监管对保险资金运用的限制，股票配置的上限实际上是被缓慢地提升至</w:t>
-      </w:r>
-      <w:r>
-        <w:rPr>
-          <w:rFonts w:hint="eastAsia"/>
-        </w:rPr>
-        <w:t>30%</w:t>
-      </w:r>
-      <w:r>
-        <w:rPr>
-          <w:rFonts w:hint="eastAsia"/>
-        </w:rPr>
-        <w:t>，而商品类资产实际上无法投资。严格地可投资范围一方面保护了保险资金安全，另一方面也限制了资产最优化配置。</w:t>
-      </w:r>
-    </w:p>
-    <w:p>
-      <w:pPr>
-        <w:ind w:firstLine="420"/>
-        <w:rPr>
-          <w:rFonts w:hint="eastAsia"/>
-          <w:noProof/>
-        </w:rPr>
-      </w:pPr>
-      <w:r>
-        <w:rPr>
-          <w:rFonts w:hint="eastAsia"/>
-          <w:noProof/>
-        </w:rPr>
-        <w:t>大类资产细分分类中，按行业分类的股票指数作为</w:t>
-      </w:r>
-      <w:r>
-        <w:rPr>
-          <w:rFonts w:hint="eastAsia"/>
-          <w:noProof/>
-        </w:rPr>
-        <w:t>BL</w:t>
-      </w:r>
-      <w:r>
-        <w:rPr>
-          <w:rFonts w:hint="eastAsia"/>
-          <w:noProof/>
-        </w:rPr>
-        <w:t>模型的资产输入也较多。</w:t>
-      </w:r>
-      <w:r>
-        <w:rPr>
-          <w:rFonts w:hint="eastAsia"/>
-          <w:noProof/>
-        </w:rPr>
-        <w:t xml:space="preserve"> (Cheung</w:t>
-      </w:r>
-      <w:bookmarkStart w:id="11" w:name="_GoBack"/>
-      <w:bookmarkEnd w:id="11"/>
-      <w:r>
-        <w:rPr>
-          <w:rFonts w:hint="eastAsia"/>
-          <w:noProof/>
-        </w:rPr>
-        <w:t>, 2013)</w:t>
-      </w:r>
-    </w:p>
-    <w:p>
-      <w:pPr>
-        <w:ind w:firstLine="420"/>
-      </w:pPr>
-    </w:p>
-    <w:p>
-      <w:pPr>
-        <w:ind w:firstLine="420"/>
-      </w:pPr>
-    </w:p>
-    <w:p>
-      <w:proofErr w:type="gramStart"/>
-      <w:r>
-        <w:rPr>
-          <w:rFonts w:hint="eastAsia"/>
-        </w:rPr>
-        <w:t>{</w:t>
-      </w:r>
-      <w:r>
-        <w:t xml:space="preserve"> </w:t>
-      </w:r>
-      <w:proofErr w:type="spellStart"/>
-      <w:r>
-        <w:rPr>
-          <w:rFonts w:hint="eastAsia"/>
-        </w:rPr>
-        <w:t>todo</w:t>
-      </w:r>
-      <w:proofErr w:type="spellEnd"/>
-      <w:proofErr w:type="gramEnd"/>
-      <w:r>
-        <w:t xml:space="preserve"> </w:t>
-      </w:r>
-    </w:p>
-    <w:p>
-      <w:pPr>
-        <w:pStyle w:val="af6"/>
-        <w:numPr>
-          <w:ilvl w:val="0"/>
-          <w:numId w:val="13"/>
-        </w:numPr>
-        <w:ind w:firstLineChars="0"/>
-      </w:pPr>
-      <w:r>
-        <w:rPr>
-          <w:rFonts w:hint="eastAsia"/>
-        </w:rPr>
-        <w:t>市场选择——行业选择——个股选择</w:t>
-      </w:r>
-      <w:r>
-        <w:rPr>
-          <w:rFonts w:hint="eastAsia"/>
-        </w:rPr>
-        <w:t xml:space="preserve"> </w:t>
-      </w:r>
-      <w:r>
-        <w:rPr>
-          <w:rFonts w:hint="eastAsia"/>
-        </w:rPr>
-        <w:t>；</w:t>
-      </w:r>
-      <w:r>
-        <w:rPr>
-          <w:rFonts w:hint="eastAsia"/>
-        </w:rPr>
-        <w:t>介绍论文</w:t>
-      </w:r>
-      <w:proofErr w:type="gramStart"/>
-      <w:r>
-        <w:rPr>
-          <w:rFonts w:hint="eastAsia"/>
-        </w:rPr>
-        <w:t>里资产地</w:t>
-      </w:r>
-      <w:proofErr w:type="gramEnd"/>
-      <w:r>
-        <w:rPr>
-          <w:rFonts w:hint="eastAsia"/>
-        </w:rPr>
-        <w:t>选择，并进行评价；</w:t>
-      </w:r>
-      <w:r>
-        <w:rPr>
-          <w:rFonts w:hint="eastAsia"/>
-        </w:rPr>
-        <w:t>说我们的观点；</w:t>
-      </w:r>
-    </w:p>
-    <w:p>
-      <w:pPr>
-        <w:pStyle w:val="af6"/>
-        <w:numPr>
-          <w:ilvl w:val="0"/>
-          <w:numId w:val="13"/>
-        </w:numPr>
-        <w:ind w:firstLineChars="0"/>
-      </w:pPr>
-      <w:r>
-        <w:rPr>
-          <w:rFonts w:hint="eastAsia"/>
-        </w:rPr>
-        <w:t>把因子作为一种资产</w:t>
-      </w:r>
-    </w:p>
-    <w:p>
-      <w:pPr>
-        <w:pStyle w:val="af6"/>
-        <w:numPr>
-          <w:ilvl w:val="0"/>
-          <w:numId w:val="13"/>
-        </w:numPr>
-        <w:ind w:firstLineChars="0"/>
-      </w:pPr>
-      <w:r>
-        <w:rPr>
-          <w:rFonts w:hint="eastAsia"/>
-        </w:rPr>
-        <w:t>指数适合作为大类资产配置的起点；</w:t>
-      </w:r>
-      <w:r>
-        <w:rPr>
-          <w:rFonts w:hint="eastAsia"/>
-        </w:rPr>
-        <w:t xml:space="preserve"> </w:t>
-      </w:r>
-      <w:r>
-        <w:t xml:space="preserve"> </w:t>
-      </w:r>
-      <w:r>
-        <w:rPr>
-          <w:rFonts w:hint="eastAsia"/>
-        </w:rPr>
-        <w:t>样本空间，参考</w:t>
-      </w:r>
-      <w:r>
-        <w:rPr>
-          <w:rFonts w:hint="eastAsia"/>
-        </w:rPr>
-        <w:t>MSCI</w:t>
-      </w:r>
-      <w:r>
-        <w:rPr>
-          <w:rFonts w:hint="eastAsia"/>
-        </w:rPr>
-        <w:t>分类方法：</w:t>
-      </w:r>
-      <w:r>
-        <w:rPr>
-          <w:rFonts w:hint="eastAsia"/>
-        </w:rPr>
-        <w:t>海外不同市场、行业、因子多维分类，做大类资产配置；中国股票单列</w:t>
-      </w:r>
-    </w:p>
-    <w:p>
-      <w:pPr>
-        <w:ind w:firstLine="360"/>
-      </w:pPr>
-      <w:r>
-        <w:rPr>
-          <w:rFonts w:hint="eastAsia"/>
-        </w:rPr>
-        <w:t>中证、中债和</w:t>
-      </w:r>
-      <w:r>
-        <w:rPr>
-          <w:rFonts w:hint="eastAsia"/>
-        </w:rPr>
-        <w:t>MSCI</w:t>
-      </w:r>
-      <w:r>
-        <w:rPr>
-          <w:rFonts w:hint="eastAsia"/>
-        </w:rPr>
-        <w:t>指数体系研究</w:t>
-      </w:r>
-    </w:p>
-    <w:p>
-      <w:r>
-        <w:rPr>
-          <w:rFonts w:hint="eastAsia"/>
-        </w:rPr>
-        <w:t>资料来源：指数部分参考</w:t>
-      </w:r>
-      <w:proofErr w:type="spellStart"/>
-      <w:r>
-        <w:rPr>
-          <w:rFonts w:hint="eastAsia"/>
-        </w:rPr>
-        <w:t>cCSI</w:t>
-      </w:r>
-      <w:proofErr w:type="spellEnd"/>
-      <w:r>
-        <w:rPr>
-          <w:rFonts w:hint="eastAsia"/>
-        </w:rPr>
-        <w:t>、课题、保险行业</w:t>
-      </w:r>
-      <w:r>
-        <w:rPr>
-          <w:rFonts w:hint="eastAsia"/>
-        </w:rPr>
-        <w:t>；还有</w:t>
-      </w:r>
-      <w:r>
-        <w:rPr>
-          <w:rFonts w:hint="eastAsia"/>
-        </w:rPr>
-        <w:t>Black</w:t>
-      </w:r>
-      <w:proofErr w:type="gramStart"/>
-      <w:r>
-        <w:rPr>
-          <w:rFonts w:hint="eastAsia"/>
-        </w:rPr>
-        <w:t>多资产</w:t>
-      </w:r>
-      <w:proofErr w:type="gramEnd"/>
-      <w:r>
-        <w:rPr>
-          <w:rFonts w:hint="eastAsia"/>
-        </w:rPr>
-        <w:t>指数、</w:t>
-      </w:r>
-      <w:proofErr w:type="spellStart"/>
-      <w:r>
-        <w:rPr>
-          <w:rFonts w:hint="eastAsia"/>
-        </w:rPr>
-        <w:t>FoF</w:t>
-      </w:r>
-      <w:proofErr w:type="spellEnd"/>
-      <w:r>
-        <w:rPr>
-          <w:rFonts w:hint="eastAsia"/>
-        </w:rPr>
-        <w:t>基金，保险公司资产配置逻辑</w:t>
-      </w:r>
-    </w:p>
-    <w:p>
-      <w:r>
-        <w:rPr>
-          <w:rFonts w:hint="eastAsia"/>
-        </w:rPr>
-        <w:t>}</w:t>
-      </w:r>
-    </w:p>
-    <w:p/>
-    <w:p>
-      <w:r>
-        <w:rPr>
-          <w:rFonts w:hint="eastAsia"/>
-        </w:rPr>
-        <w:t>资产选择：</w:t>
-      </w:r>
-    </w:p>
-    <w:p>
-      <w:r>
-        <w:rPr>
-          <w:rFonts w:hint="eastAsia"/>
-        </w:rPr>
-        <w:t>1</w:t>
-      </w:r>
-      <w:r>
-        <w:rPr>
-          <w:rFonts w:hint="eastAsia"/>
-        </w:rPr>
-        <w:t>，</w:t>
-      </w:r>
-      <w:proofErr w:type="spellStart"/>
-      <w:r>
-        <w:rPr>
-          <w:rFonts w:hint="eastAsia"/>
-        </w:rPr>
-        <w:t>Idzorek</w:t>
-      </w:r>
-      <w:proofErr w:type="spellEnd"/>
-      <w:r>
-        <w:rPr>
-          <w:rFonts w:hint="eastAsia"/>
-        </w:rPr>
-        <w:t>的例子中，选了美国债券、国际债券、美国大型</w:t>
-      </w:r>
-      <w:r>
-        <w:rPr>
-          <w:rFonts w:hint="eastAsia"/>
-        </w:rPr>
-        <w:t>-</w:t>
-      </w:r>
-      <w:r>
-        <w:rPr>
-          <w:rFonts w:hint="eastAsia"/>
-        </w:rPr>
-        <w:t>成长、美国大型</w:t>
-      </w:r>
-      <w:r>
-        <w:rPr>
-          <w:rFonts w:hint="eastAsia"/>
-        </w:rPr>
-        <w:t>-</w:t>
-      </w:r>
-      <w:r>
-        <w:rPr>
-          <w:rFonts w:hint="eastAsia"/>
-        </w:rPr>
-        <w:t>价值、美国小型</w:t>
-      </w:r>
-      <w:r>
-        <w:rPr>
-          <w:rFonts w:hint="eastAsia"/>
-        </w:rPr>
-        <w:t>-</w:t>
-      </w:r>
-      <w:r>
-        <w:rPr>
-          <w:rFonts w:hint="eastAsia"/>
-        </w:rPr>
-        <w:t>成长、美国小型</w:t>
-      </w:r>
-      <w:r>
-        <w:rPr>
-          <w:rFonts w:hint="eastAsia"/>
-        </w:rPr>
-        <w:t>-</w:t>
-      </w:r>
-      <w:r>
-        <w:rPr>
-          <w:rFonts w:hint="eastAsia"/>
-        </w:rPr>
-        <w:t>价值。</w:t>
-      </w:r>
-      <w:r>
-        <w:rPr>
-          <w:rFonts w:hint="eastAsia"/>
-        </w:rPr>
-        <w:t xml:space="preserve"> </w:t>
-      </w:r>
-      <w:r>
-        <w:rPr>
-          <w:rFonts w:hint="eastAsia"/>
-        </w:rPr>
-        <w:t>相当于按照风格来选择了。</w:t>
-      </w:r>
-    </w:p>
-    <w:p>
-      <w:r>
-        <w:rPr>
-          <w:rFonts w:hint="eastAsia"/>
-        </w:rPr>
-        <w:t>2</w:t>
-      </w:r>
-      <w:r>
-        <w:rPr>
-          <w:rFonts w:hint="eastAsia"/>
-        </w:rPr>
-        <w:t>，关于资产的选择，纯理论模型不会对权重进行约束，按照数学公式最优的方式计算，这个显然不符合直觉和逻辑；以债券资产</w:t>
-      </w:r>
-      <w:r>
-        <w:rPr>
-          <w:rFonts w:hint="eastAsia"/>
-        </w:rPr>
-        <w:t>x</w:t>
-      </w:r>
-      <w:r>
-        <w:rPr>
-          <w:rFonts w:hint="eastAsia"/>
-        </w:rPr>
-        <w:t>相对股票资产</w:t>
-      </w:r>
-      <w:r>
-        <w:rPr>
-          <w:rFonts w:hint="eastAsia"/>
-        </w:rPr>
-        <w:t>y</w:t>
-      </w:r>
-      <w:r>
-        <w:rPr>
-          <w:rFonts w:hint="eastAsia"/>
-        </w:rPr>
-        <w:t>来说，如果保险资产组合实践中两者初始配置</w:t>
-      </w:r>
-      <w:r>
-        <w:rPr>
-          <w:rFonts w:hint="eastAsia"/>
-        </w:rPr>
-        <w:t>5</w:t>
-      </w:r>
-      <w:r>
-        <w:t>5</w:t>
-      </w:r>
-      <w:r>
-        <w:rPr>
-          <w:rFonts w:hint="eastAsia"/>
-        </w:rPr>
-        <w:t>%</w:t>
-      </w:r>
-      <w:r>
-        <w:rPr>
-          <w:rFonts w:hint="eastAsia"/>
-        </w:rPr>
-        <w:t>，</w:t>
-      </w:r>
-      <w:r>
-        <w:rPr>
-          <w:rFonts w:hint="eastAsia"/>
-        </w:rPr>
-        <w:t>1</w:t>
-      </w:r>
-      <w:r>
-        <w:t>5</w:t>
-      </w:r>
-      <w:r>
-        <w:rPr>
-          <w:rFonts w:hint="eastAsia"/>
-        </w:rPr>
-        <w:t>%</w:t>
-      </w:r>
-      <w:r>
-        <w:rPr>
-          <w:rFonts w:hint="eastAsia"/>
-        </w:rPr>
-        <w:t>，最优模型在减小风险的</w:t>
-      </w:r>
-      <w:proofErr w:type="gramStart"/>
-      <w:r>
-        <w:rPr>
-          <w:rFonts w:hint="eastAsia"/>
-        </w:rPr>
-        <w:t>因素下算出来</w:t>
-      </w:r>
-      <w:proofErr w:type="gramEnd"/>
-      <w:r>
-        <w:rPr>
-          <w:rFonts w:hint="eastAsia"/>
-        </w:rPr>
-        <w:t>6</w:t>
-      </w:r>
-      <w:r>
-        <w:t>5</w:t>
-      </w:r>
-      <w:r>
-        <w:rPr>
-          <w:rFonts w:hint="eastAsia"/>
-        </w:rPr>
-        <w:t>%</w:t>
-      </w:r>
-      <w:r>
-        <w:rPr>
-          <w:rFonts w:hint="eastAsia"/>
-        </w:rPr>
-        <w:t>，</w:t>
-      </w:r>
-      <w:r>
-        <w:t>5</w:t>
-      </w:r>
-      <w:r>
-        <w:rPr>
-          <w:rFonts w:hint="eastAsia"/>
-        </w:rPr>
-        <w:t>%</w:t>
-      </w:r>
-      <w:r>
-        <w:rPr>
-          <w:rFonts w:hint="eastAsia"/>
-        </w:rPr>
-        <w:t>，这意味着组合配置趋于保守。</w:t>
-      </w:r>
-      <w:proofErr w:type="gramStart"/>
-      <w:r>
-        <w:rPr>
-          <w:rFonts w:hint="eastAsia"/>
-        </w:rPr>
-        <w:t>若之后</w:t>
-      </w:r>
-      <w:proofErr w:type="gramEnd"/>
-      <w:r>
-        <w:rPr>
-          <w:rFonts w:hint="eastAsia"/>
-        </w:rPr>
-        <w:t>市场走弱，该组合下跌相对少跑赢市场，反正</w:t>
-      </w:r>
-      <w:proofErr w:type="gramStart"/>
-      <w:r>
-        <w:rPr>
-          <w:rFonts w:hint="eastAsia"/>
-        </w:rPr>
-        <w:t>则跑输市</w:t>
-      </w:r>
-      <w:proofErr w:type="gramEnd"/>
-      <w:r>
-        <w:rPr>
-          <w:rFonts w:hint="eastAsia"/>
-        </w:rPr>
-        <w:t>场。其价值在哪里呢？？——应该通过观点</w:t>
-      </w:r>
-      <w:r>
-        <w:rPr>
-          <w:rFonts w:hint="eastAsia"/>
-        </w:rPr>
-        <w:lastRenderedPageBreak/>
-        <w:t>表达出对市场走弱的看法，一级对市场将要转好的看法。</w:t>
-      </w:r>
-    </w:p>
-    <w:p/>
-    <w:p/>
-    <w:p/>
-    <w:p>
-      <w:r>
-        <w:rPr>
-          <w:rFonts w:hint="eastAsia"/>
-        </w:rPr>
-        <w:t>市场组合：</w:t>
-      </w:r>
-    </w:p>
-    <w:p>
-      <w:r>
-        <w:rPr>
-          <w:rFonts w:hint="eastAsia"/>
-        </w:rPr>
-        <w:t>1</w:t>
-      </w:r>
-      <w:r>
-        <w:rPr>
-          <w:rFonts w:hint="eastAsia"/>
-        </w:rPr>
-        <w:t>，传统的选择</w:t>
-      </w:r>
-      <w:proofErr w:type="gramStart"/>
-      <w:r>
-        <w:rPr>
-          <w:rFonts w:hint="eastAsia"/>
-        </w:rPr>
-        <w:t>如标普</w:t>
-      </w:r>
-      <w:proofErr w:type="gramEnd"/>
-      <w:r>
-        <w:rPr>
-          <w:rFonts w:hint="eastAsia"/>
-        </w:rPr>
-        <w:t>5</w:t>
-      </w:r>
-      <w:r>
-        <w:t>00</w:t>
-      </w:r>
-      <w:r>
-        <w:rPr>
-          <w:rFonts w:hint="eastAsia"/>
-        </w:rPr>
-        <w:t>接近</w:t>
-      </w:r>
-      <w:r>
-        <w:rPr>
-          <w:rFonts w:hint="eastAsia"/>
-        </w:rPr>
-        <w:t>8</w:t>
-      </w:r>
-      <w:r>
-        <w:t>0</w:t>
-      </w:r>
-      <w:r>
-        <w:rPr>
-          <w:rFonts w:hint="eastAsia"/>
-        </w:rPr>
-        <w:t>%,</w:t>
-      </w:r>
-      <w:r>
-        <w:rPr>
-          <w:rFonts w:hint="eastAsia"/>
-        </w:rPr>
-        <w:t>沪深</w:t>
-      </w:r>
-      <w:r>
-        <w:rPr>
-          <w:rFonts w:hint="eastAsia"/>
-        </w:rPr>
-        <w:t>3</w:t>
-      </w:r>
-      <w:r>
-        <w:t>00</w:t>
-      </w:r>
-      <w:r>
-        <w:rPr>
-          <w:rFonts w:hint="eastAsia"/>
-        </w:rPr>
-        <w:t>都是代表了市场</w:t>
-      </w:r>
-      <w:r>
-        <w:rPr>
-          <w:rFonts w:hint="eastAsia"/>
-        </w:rPr>
-        <w:t>6</w:t>
-      </w:r>
-      <w:r>
-        <w:t>0%</w:t>
-      </w:r>
-      <w:r>
-        <w:rPr>
-          <w:rFonts w:hint="eastAsia"/>
-        </w:rPr>
-        <w:t>左右市值，中证</w:t>
-      </w:r>
-      <w:r>
-        <w:rPr>
-          <w:rFonts w:hint="eastAsia"/>
-        </w:rPr>
-        <w:t>8</w:t>
-      </w:r>
-      <w:r>
-        <w:t>00</w:t>
-      </w:r>
-      <w:r>
-        <w:rPr>
-          <w:rFonts w:hint="eastAsia"/>
-        </w:rPr>
-        <w:t>也就</w:t>
-      </w:r>
-      <w:r>
-        <w:rPr>
-          <w:rFonts w:hint="eastAsia"/>
-        </w:rPr>
-        <w:t>6</w:t>
-      </w:r>
-      <w:r>
-        <w:t>9</w:t>
-      </w:r>
-      <w:r>
-        <w:rPr>
-          <w:rFonts w:hint="eastAsia"/>
-        </w:rPr>
-        <w:t>%</w:t>
-      </w:r>
-      <w:r>
-        <w:rPr>
-          <w:rFonts w:hint="eastAsia"/>
-        </w:rPr>
-        <w:t>。</w:t>
-      </w:r>
-      <w:r>
-        <w:rPr>
-          <w:rFonts w:hint="eastAsia"/>
-        </w:rPr>
-        <w:t>MSCI</w:t>
-      </w:r>
-      <w:r>
-        <w:rPr>
-          <w:rFonts w:hint="eastAsia"/>
-        </w:rPr>
-        <w:t>一般用市值占比全市场</w:t>
-      </w:r>
-      <w:r>
-        <w:rPr>
-          <w:rFonts w:hint="eastAsia"/>
-        </w:rPr>
-        <w:t>8</w:t>
-      </w:r>
-      <w:r>
-        <w:t>5</w:t>
-      </w:r>
-      <w:r>
-        <w:rPr>
-          <w:rFonts w:hint="eastAsia"/>
-        </w:rPr>
-        <w:t>%</w:t>
-      </w:r>
-      <w:r>
-        <w:rPr>
-          <w:rFonts w:hint="eastAsia"/>
-        </w:rPr>
-        <w:t>的股票作为基础池。</w:t>
-      </w:r>
-    </w:p>
-    <w:p>
-      <w:r>
-        <w:tab/>
-        <w:t>S</w:t>
-      </w:r>
-      <w:r>
-        <w:rPr>
-          <w:rFonts w:hint="eastAsia"/>
-        </w:rPr>
-        <w:t>ub</w:t>
-      </w:r>
-      <w:r>
-        <w:rPr>
-          <w:rFonts w:hint="eastAsia"/>
-        </w:rPr>
-        <w:t>：数据来源指数单张里的成</w:t>
-      </w:r>
-      <w:proofErr w:type="gramStart"/>
-      <w:r>
-        <w:rPr>
-          <w:rFonts w:hint="eastAsia"/>
-        </w:rPr>
-        <w:t>分股总</w:t>
-      </w:r>
-      <w:proofErr w:type="gramEnd"/>
-      <w:r>
-        <w:rPr>
-          <w:rFonts w:hint="eastAsia"/>
-        </w:rPr>
-        <w:t>市值。</w:t>
-      </w:r>
-    </w:p>
-    <w:p/>
-    <w:p>
-      <w:pPr>
-        <w:rPr>
-          <w:rFonts w:hint="eastAsia"/>
-        </w:rPr>
-      </w:pPr>
-      <w:r>
-        <w:rPr>
-          <w:rFonts w:hint="eastAsia"/>
-        </w:rPr>
-        <w:t>资产选择：</w:t>
-      </w:r>
-    </w:p>
-    <w:p>
-      <w:pPr>
-        <w:rPr>
-          <w:rFonts w:hint="eastAsia"/>
-        </w:rPr>
-      </w:pPr>
-      <w:r>
-        <w:rPr>
-          <w:rFonts w:hint="eastAsia"/>
-        </w:rPr>
-        <w:t>level1</w:t>
-      </w:r>
-      <w:r>
-        <w:rPr>
-          <w:rFonts w:hint="eastAsia"/>
-        </w:rPr>
-        <w:t>：选股，对应行业、主动组合、因子指标形成</w:t>
-      </w:r>
-      <w:r>
-        <w:rPr>
-          <w:rFonts w:hint="eastAsia"/>
-        </w:rPr>
-        <w:t>1</w:t>
-      </w:r>
-      <w:r>
-        <w:rPr>
-          <w:rFonts w:hint="eastAsia"/>
-        </w:rPr>
-        <w:t>个观点；细分行业组合形成一个观点；需要梳理股票的指标，也是为下一步做准备；输出：最优股票配置观点</w:t>
-      </w:r>
-      <w:r>
-        <w:rPr>
-          <w:rFonts w:hint="eastAsia"/>
-        </w:rPr>
-        <w:t>1</w:t>
-      </w:r>
-      <w:r>
-        <w:rPr>
-          <w:rFonts w:hint="eastAsia"/>
-        </w:rPr>
-        <w:t>，</w:t>
-      </w:r>
-      <w:r>
-        <w:rPr>
-          <w:rFonts w:hint="eastAsia"/>
-        </w:rPr>
-        <w:t>2</w:t>
-      </w:r>
-      <w:r>
-        <w:rPr>
-          <w:rFonts w:hint="eastAsia"/>
-        </w:rPr>
-        <w:t>，</w:t>
-      </w:r>
-      <w:r>
-        <w:rPr>
-          <w:rFonts w:hint="eastAsia"/>
-        </w:rPr>
-        <w:t>3</w:t>
-      </w:r>
-      <w:r>
-        <w:rPr>
-          <w:rFonts w:hint="eastAsia"/>
-        </w:rPr>
-        <w:t>，</w:t>
-      </w:r>
-      <w:r>
-        <w:rPr>
-          <w:rFonts w:hint="eastAsia"/>
-        </w:rPr>
-        <w:t xml:space="preserve">.... </w:t>
-      </w:r>
-      <w:r>
-        <w:rPr>
-          <w:rFonts w:hint="eastAsia"/>
-        </w:rPr>
-        <w:t>这里的资产是</w:t>
-      </w:r>
-      <w:r>
-        <w:rPr>
-          <w:rFonts w:hint="eastAsia"/>
-        </w:rPr>
-        <w:t>100</w:t>
-      </w:r>
-      <w:r>
-        <w:rPr>
-          <w:rFonts w:hint="eastAsia"/>
-        </w:rPr>
-        <w:t>个</w:t>
-      </w:r>
-      <w:r>
-        <w:rPr>
-          <w:rFonts w:hint="eastAsia"/>
-        </w:rPr>
-        <w:t>~800</w:t>
-      </w:r>
-      <w:r>
-        <w:rPr>
-          <w:rFonts w:hint="eastAsia"/>
-        </w:rPr>
-        <w:t>个股票</w:t>
-      </w:r>
-    </w:p>
-    <w:p>
-      <w:pPr>
-        <w:rPr>
-          <w:rFonts w:hint="eastAsia"/>
-        </w:rPr>
-      </w:pPr>
-      <w:r>
-        <w:rPr>
-          <w:rFonts w:hint="eastAsia"/>
-        </w:rPr>
-        <w:t xml:space="preserve">    idea</w:t>
-      </w:r>
-      <w:r>
-        <w:rPr>
-          <w:rFonts w:hint="eastAsia"/>
-        </w:rPr>
-        <w:t>：股票如果单期做</w:t>
-      </w:r>
-      <w:r>
-        <w:rPr>
-          <w:rFonts w:hint="eastAsia"/>
-        </w:rPr>
-        <w:t>PCA</w:t>
-      </w:r>
-      <w:r>
-        <w:rPr>
-          <w:rFonts w:hint="eastAsia"/>
-        </w:rPr>
-        <w:t>，可能会发现只有</w:t>
-      </w:r>
-      <w:r>
-        <w:rPr>
-          <w:rFonts w:hint="eastAsia"/>
-        </w:rPr>
-        <w:t>10</w:t>
-      </w:r>
-      <w:r>
-        <w:rPr>
-          <w:rFonts w:hint="eastAsia"/>
-        </w:rPr>
-        <w:t>个股票就可以解释</w:t>
-      </w:r>
-      <w:r>
-        <w:rPr>
-          <w:rFonts w:hint="eastAsia"/>
-        </w:rPr>
-        <w:t>90%</w:t>
-      </w:r>
-      <w:r>
-        <w:rPr>
-          <w:rFonts w:hint="eastAsia"/>
-        </w:rPr>
-        <w:t>的市场变动，但我们要的不是单一时间，而是多个连续时间持续决策。</w:t>
-      </w:r>
-    </w:p>
-    <w:p>
-      <w:pPr>
-        <w:rPr>
-          <w:rFonts w:hint="eastAsia"/>
-        </w:rPr>
-      </w:pPr>
-      <w:r>
-        <w:rPr>
-          <w:rFonts w:hint="eastAsia"/>
-        </w:rPr>
-        <w:t>level2 :</w:t>
-      </w:r>
-      <w:r>
-        <w:rPr>
-          <w:rFonts w:hint="eastAsia"/>
-        </w:rPr>
-        <w:t>主动主题</w:t>
-      </w:r>
-      <w:r>
-        <w:rPr>
-          <w:rFonts w:hint="eastAsia"/>
-        </w:rPr>
-        <w:t>or</w:t>
-      </w:r>
-      <w:r>
-        <w:rPr>
-          <w:rFonts w:hint="eastAsia"/>
-        </w:rPr>
-        <w:t>主动行业组合，汇总成主动全市场组合｛</w:t>
-      </w:r>
-      <w:r>
-        <w:rPr>
-          <w:rFonts w:hint="eastAsia"/>
-        </w:rPr>
-        <w:t>9</w:t>
-      </w:r>
-      <w:r>
-        <w:rPr>
-          <w:rFonts w:hint="eastAsia"/>
-        </w:rPr>
-        <w:t>宫格：大小盘、价值成长｝；主动和被动的组合寻求最佳配置比例；输出：最优组合配置，这里的资产是</w:t>
-      </w:r>
-      <w:r>
-        <w:rPr>
-          <w:rFonts w:hint="eastAsia"/>
-        </w:rPr>
-        <w:t>level1</w:t>
-      </w:r>
-      <w:r>
-        <w:rPr>
-          <w:rFonts w:hint="eastAsia"/>
-        </w:rPr>
-        <w:t>中生成的组合；</w:t>
-      </w:r>
-    </w:p>
-    <w:p>
-      <w:pPr>
-        <w:rPr>
-          <w:rFonts w:hint="eastAsia"/>
-        </w:rPr>
-      </w:pPr>
-      <w:r>
-        <w:rPr>
-          <w:rFonts w:hint="eastAsia"/>
-        </w:rPr>
-        <w:t xml:space="preserve">    idea</w:t>
-      </w:r>
-      <w:r>
-        <w:rPr>
-          <w:rFonts w:hint="eastAsia"/>
-        </w:rPr>
-        <w:t>：</w:t>
-      </w:r>
-      <w:r>
-        <w:rPr>
-          <w:rFonts w:hint="eastAsia"/>
-        </w:rPr>
-        <w:t>BL</w:t>
-      </w:r>
-      <w:r>
-        <w:rPr>
-          <w:rFonts w:hint="eastAsia"/>
-        </w:rPr>
-        <w:t>模型中具体资产是不变的，变的是观点对不同资产的配置。</w:t>
-      </w:r>
-    </w:p>
-    <w:p>
-      <w:pPr>
-        <w:rPr>
-          <w:rFonts w:hint="eastAsia"/>
-        </w:rPr>
-      </w:pPr>
-      <w:r>
-        <w:rPr>
-          <w:rFonts w:hint="eastAsia"/>
-        </w:rPr>
-        <w:t>level3</w:t>
-      </w:r>
-      <w:r>
-        <w:rPr>
-          <w:rFonts w:hint="eastAsia"/>
-        </w:rPr>
-        <w:t>：股票和债券、货币基金：</w:t>
-      </w:r>
-      <w:r>
-        <w:rPr>
-          <w:rFonts w:hint="eastAsia"/>
-        </w:rPr>
-        <w:t>input</w:t>
-      </w:r>
-      <w:r>
-        <w:rPr>
-          <w:rFonts w:hint="eastAsia"/>
-        </w:rPr>
-        <w:t>：输入的是</w:t>
-      </w:r>
-      <w:r>
-        <w:rPr>
-          <w:rFonts w:hint="eastAsia"/>
-        </w:rPr>
-        <w:t>L2</w:t>
-      </w:r>
-      <w:r>
-        <w:rPr>
-          <w:rFonts w:hint="eastAsia"/>
-        </w:rPr>
-        <w:t>里优选的主动组合和被动组合，以及债券、货币基金指数。</w:t>
-      </w:r>
-    </w:p>
-    <w:p/>
-    <w:p>
-      <w:pPr>
-        <w:rPr>
-          <w:rFonts w:hint="eastAsia"/>
-        </w:rPr>
-      </w:pPr>
-      <w:r>
-        <w:rPr>
-          <w:rFonts w:hint="eastAsia"/>
-        </w:rPr>
-        <w:t>T1</w:t>
-      </w:r>
-      <w:r>
-        <w:rPr>
-          <w:rFonts w:hint="eastAsia"/>
-        </w:rPr>
-        <w:t>：</w:t>
-      </w:r>
-    </w:p>
-    <w:p>
-      <w:pPr>
-        <w:rPr>
-          <w:rFonts w:hint="eastAsia"/>
-        </w:rPr>
-      </w:pPr>
-      <w:r>
-        <w:rPr>
-          <w:rFonts w:hint="eastAsia"/>
-        </w:rPr>
-        <w:t>T2</w:t>
-      </w:r>
-      <w:r>
-        <w:rPr>
-          <w:rFonts w:hint="eastAsia"/>
-        </w:rPr>
-        <w:t>：还是要落脚在个股！——主动和被动组合</w:t>
-      </w:r>
-      <w:r>
-        <w:rPr>
-          <w:rFonts w:hint="eastAsia"/>
-        </w:rPr>
-        <w:t>9*2=18</w:t>
-      </w:r>
-    </w:p>
-    <w:p>
-      <w:r>
-        <w:rPr>
-          <w:rFonts w:hint="eastAsia"/>
-        </w:rPr>
-        <w:t>T3</w:t>
-      </w:r>
-      <w:r>
-        <w:rPr>
-          <w:rFonts w:hint="eastAsia"/>
-        </w:rPr>
-        <w:t>：对未来观点的估计</w:t>
-      </w:r>
-    </w:p>
-    <w:p/>
-    <w:p/>
-    <w:p/>
-    <w:p/>
-    <w:p/>
-    <w:p/>
-    <w:p>
-      <w:pPr>
-        <w:pStyle w:val="2"/>
-      </w:pPr>
-      <w:r>
-        <w:rPr>
-          <w:rFonts w:hint="eastAsia"/>
-        </w:rPr>
-        <w:t>2.3</w:t>
-      </w:r>
-      <w:r>
-        <w:t xml:space="preserve"> </w:t>
-      </w:r>
-      <w:r>
-        <w:rPr>
-          <w:rFonts w:hint="eastAsia"/>
-        </w:rPr>
-        <w:t>观点的设定方法</w:t>
-      </w:r>
-      <w:r>
-        <w:rPr>
-          <w:rFonts w:hint="eastAsia"/>
-        </w:rPr>
-        <w:t>{</w:t>
-      </w:r>
-      <w:proofErr w:type="spellStart"/>
-      <w:r>
-        <w:rPr>
-          <w:rFonts w:hint="eastAsia"/>
-        </w:rPr>
-        <w:t>todo</w:t>
-      </w:r>
-      <w:proofErr w:type="spellEnd"/>
-      <w:r>
-        <w:rPr>
-          <w:rFonts w:hint="eastAsia"/>
-        </w:rPr>
-        <w:t>}</w:t>
-      </w:r>
-    </w:p>
-    <w:p>
-      <w:r>
-        <w:tab/>
-      </w:r>
-      <w:r>
-        <w:rPr>
-          <w:rFonts w:hint="eastAsia"/>
-        </w:rPr>
-        <w:t>融入投资者观点可以</w:t>
-      </w:r>
-      <w:proofErr w:type="gramStart"/>
-      <w:r>
-        <w:rPr>
-          <w:rFonts w:hint="eastAsia"/>
-        </w:rPr>
-        <w:t>看做</w:t>
-      </w:r>
-      <w:proofErr w:type="gramEnd"/>
-      <w:r>
-        <w:rPr>
-          <w:rFonts w:hint="eastAsia"/>
-        </w:rPr>
-        <w:t>BL</w:t>
-      </w:r>
-      <w:r>
-        <w:rPr>
-          <w:rFonts w:hint="eastAsia"/>
-        </w:rPr>
-        <w:t>模型的核心价值。</w:t>
-      </w:r>
-    </w:p>
-    <w:p/>
-    <w:p>
-      <w:pPr>
-        <w:pStyle w:val="3"/>
-      </w:pPr>
-      <w:r>
-        <w:t>2.1.</w:t>
-      </w:r>
-      <w:r>
-        <w:t>3</w:t>
-      </w:r>
-      <w:r>
-        <w:t xml:space="preserve"> </w:t>
-      </w:r>
-      <w:r>
-        <w:rPr>
-          <w:rFonts w:hint="eastAsia"/>
-        </w:rPr>
-        <w:t>观点变量的来源</w:t>
-      </w:r>
-    </w:p>
-    <w:p>
-      <w:r>
-        <w:tab/>
-      </w:r>
-    </w:p>
-    <w:p/>
-    <w:p/>
-    <w:p>
-      <w:r>
-        <w:rPr>
-          <w:rFonts w:hint="eastAsia"/>
-        </w:rPr>
-        <w:t>{</w:t>
-      </w:r>
-      <w:proofErr w:type="spellStart"/>
-      <w:r>
-        <w:rPr>
-          <w:rFonts w:hint="eastAsia"/>
-        </w:rPr>
-        <w:t>todo</w:t>
-      </w:r>
-      <w:proofErr w:type="spellEnd"/>
-      <w:r>
-        <w:rPr>
-          <w:rFonts w:hint="eastAsia"/>
-        </w:rPr>
-        <w:t>：先用自己粗浅的想法写一版：</w:t>
-      </w:r>
-    </w:p>
-    <w:p>
-      <w:pPr>
-        <w:pStyle w:val="af6"/>
-        <w:numPr>
-          <w:ilvl w:val="0"/>
-          <w:numId w:val="11"/>
-        </w:numPr>
-        <w:ind w:firstLineChars="0"/>
-      </w:pPr>
-      <w:r>
-        <w:rPr>
-          <w:rFonts w:hint="eastAsia"/>
-        </w:rPr>
-        <w:t>介绍实践中往往需要满足监管、上级部门的要求，导致某种观点影响组合配置权重，甚至如市</w:t>
-      </w:r>
-      <w:r>
-        <w:rPr>
-          <w:rFonts w:hint="eastAsia"/>
-        </w:rPr>
-        <w:lastRenderedPageBreak/>
-        <w:t>场不好时保险公司或公</w:t>
-      </w:r>
-      <w:proofErr w:type="gramStart"/>
-      <w:r>
-        <w:rPr>
-          <w:rFonts w:hint="eastAsia"/>
-        </w:rPr>
-        <w:t>募基金</w:t>
-      </w:r>
-      <w:proofErr w:type="gramEnd"/>
-      <w:r>
-        <w:rPr>
-          <w:rFonts w:hint="eastAsia"/>
-        </w:rPr>
-        <w:t>面临赎回，多实现收益等；</w:t>
-      </w:r>
-    </w:p>
-    <w:p>
-      <w:pPr>
-        <w:pStyle w:val="af6"/>
-        <w:numPr>
-          <w:ilvl w:val="0"/>
-          <w:numId w:val="11"/>
-        </w:numPr>
-        <w:ind w:firstLineChars="0"/>
-      </w:pPr>
-      <w:r>
-        <w:rPr>
-          <w:rFonts w:hint="eastAsia"/>
-        </w:rPr>
-        <w:t>还有观点来自于某种投资理念，如多因子模型、美林时钟的行业轮动；</w:t>
-      </w:r>
-    </w:p>
-    <w:p>
-      <w:pPr>
-        <w:pStyle w:val="af6"/>
-        <w:numPr>
-          <w:ilvl w:val="0"/>
-          <w:numId w:val="11"/>
-        </w:numPr>
-        <w:ind w:firstLineChars="0"/>
-      </w:pPr>
-      <w:r>
-        <w:rPr>
-          <w:rFonts w:hint="eastAsia"/>
-        </w:rPr>
-        <w:t>动量（价格和数量）的时间序列预测</w:t>
-      </w:r>
-    </w:p>
-    <w:p>
-      <w:pPr>
-        <w:pStyle w:val="af6"/>
-        <w:numPr>
-          <w:ilvl w:val="0"/>
-          <w:numId w:val="11"/>
-        </w:numPr>
-        <w:ind w:firstLineChars="0"/>
-      </w:pPr>
-      <w:r>
-        <w:rPr>
-          <w:rFonts w:hint="eastAsia"/>
-        </w:rPr>
-        <w:t>行业基本面研究、主观判断、</w:t>
-      </w:r>
-      <w:r>
-        <w:rPr>
-          <w:rFonts w:hint="eastAsia"/>
-        </w:rPr>
-        <w:t>——</w:t>
-      </w:r>
-      <w:proofErr w:type="gramStart"/>
-      <w:r>
-        <w:rPr>
-          <w:rFonts w:hint="eastAsia"/>
-        </w:rPr>
-        <w:t>——</w:t>
-      </w:r>
-      <w:proofErr w:type="gramEnd"/>
-      <w:r>
-        <w:rPr>
-          <w:rFonts w:hint="eastAsia"/>
-        </w:rPr>
-        <w:t>可信数据：卖方</w:t>
-      </w:r>
-      <w:proofErr w:type="gramStart"/>
-      <w:r>
-        <w:rPr>
-          <w:rFonts w:hint="eastAsia"/>
-        </w:rPr>
-        <w:t>研</w:t>
-      </w:r>
-      <w:proofErr w:type="gramEnd"/>
-      <w:r>
-        <w:rPr>
-          <w:rFonts w:hint="eastAsia"/>
-        </w:rPr>
-        <w:t>报、基于卖方研究报告的一致预期数据。</w:t>
-      </w:r>
-    </w:p>
-    <w:p>
-      <w:pPr>
-        <w:pStyle w:val="af6"/>
-        <w:numPr>
-          <w:ilvl w:val="0"/>
-          <w:numId w:val="11"/>
-        </w:numPr>
-        <w:ind w:firstLineChars="0"/>
-      </w:pPr>
-      <w:r>
-        <w:rPr>
-          <w:rFonts w:hint="eastAsia"/>
-        </w:rPr>
-        <w:t>重大事件冲击</w:t>
-      </w:r>
-      <w:r>
-        <w:rPr>
-          <w:rFonts w:hint="eastAsia"/>
-        </w:rPr>
-        <w:t>：能达到改变市场均衡状态的，例如</w:t>
-      </w:r>
-      <w:r>
-        <w:rPr>
-          <w:rFonts w:hint="eastAsia"/>
-        </w:rPr>
-        <w:t>2007</w:t>
-      </w:r>
-      <w:r>
-        <w:rPr>
-          <w:rFonts w:hint="eastAsia"/>
-        </w:rPr>
-        <w:t>年雷曼兄弟、</w:t>
-      </w:r>
-      <w:r>
-        <w:rPr>
-          <w:rFonts w:hint="eastAsia"/>
-        </w:rPr>
-        <w:t>2008A</w:t>
-      </w:r>
-      <w:r>
-        <w:rPr>
-          <w:rFonts w:hint="eastAsia"/>
-        </w:rPr>
-        <w:t>股大跌——？直通车</w:t>
-      </w:r>
-    </w:p>
-    <w:p/>
-    <w:p/>
-    <w:p>
-      <w:r>
-        <w:rPr>
-          <w:rFonts w:hint="eastAsia"/>
-          <w:highlight w:val="yellow"/>
-        </w:rPr>
-        <w:t>{</w:t>
-      </w:r>
-      <w:proofErr w:type="spellStart"/>
-      <w:r>
-        <w:rPr>
-          <w:rFonts w:hint="eastAsia"/>
-          <w:highlight w:val="yellow"/>
-        </w:rPr>
-        <w:t>todo</w:t>
-      </w:r>
-      <w:proofErr w:type="spellEnd"/>
-      <w:r>
-        <w:rPr>
-          <w:rFonts w:hint="eastAsia"/>
-          <w:highlight w:val="yellow"/>
-        </w:rPr>
-        <w:t>：</w:t>
-      </w:r>
-      <w:r>
-        <w:rPr>
-          <w:rFonts w:hint="eastAsia"/>
-        </w:rPr>
-        <w:t xml:space="preserve">  }</w:t>
-      </w:r>
-    </w:p>
-    <w:p>
-      <w:r>
-        <w:rPr>
-          <w:rFonts w:hint="eastAsia"/>
-        </w:rPr>
-        <w:t>-----</w:t>
-      </w:r>
-    </w:p>
-    <w:p>
-      <w:r>
-        <w:rPr>
-          <w:rFonts w:hint="eastAsia"/>
-        </w:rPr>
-        <w:t>P</w:t>
-      </w:r>
-      <w:r>
-        <w:rPr>
-          <w:rFonts w:hint="eastAsia"/>
-        </w:rPr>
-        <w:t>：</w:t>
-      </w:r>
-    </w:p>
-    <w:p>
-      <w:r>
-        <w:rPr>
-          <w:rFonts w:hint="eastAsia"/>
-        </w:rPr>
-        <w:t>1</w:t>
-      </w:r>
-      <w:r>
-        <w:rPr>
-          <w:rFonts w:hint="eastAsia"/>
-        </w:rPr>
-        <w:t>，由于</w:t>
-      </w:r>
-      <w:r>
-        <w:rPr>
-          <w:rFonts w:hint="eastAsia"/>
-        </w:rPr>
-        <w:t>P</w:t>
-      </w:r>
-      <w:r>
-        <w:rPr>
-          <w:rFonts w:hint="eastAsia"/>
-        </w:rPr>
-        <w:t>（</w:t>
-      </w:r>
-      <w:r>
-        <w:rPr>
-          <w:rFonts w:hint="eastAsia"/>
-        </w:rPr>
-        <w:t>K</w:t>
-      </w:r>
-      <w:r>
-        <w:t>*N matrix</w:t>
-      </w:r>
-      <w:r>
-        <w:rPr>
-          <w:rFonts w:hint="eastAsia"/>
-        </w:rPr>
-        <w:t>）追求</w:t>
-      </w:r>
-      <w:r>
-        <w:rPr>
-          <w:rFonts w:hint="eastAsia"/>
-        </w:rPr>
-        <w:t>full</w:t>
-      </w:r>
-      <w:r>
-        <w:t xml:space="preserve"> </w:t>
-      </w:r>
-      <w:r>
-        <w:rPr>
-          <w:rFonts w:hint="eastAsia"/>
-        </w:rPr>
-        <w:t>rank</w:t>
-      </w:r>
-      <w:r>
-        <w:rPr>
-          <w:rFonts w:hint="eastAsia"/>
-        </w:rPr>
-        <w:t>，因此若</w:t>
-      </w:r>
-      <w:r>
-        <w:rPr>
-          <w:rFonts w:hint="eastAsia"/>
-        </w:rPr>
-        <w:t>1</w:t>
-      </w:r>
-      <w:r>
-        <w:rPr>
-          <w:rFonts w:hint="eastAsia"/>
-        </w:rPr>
-        <w:t>个主动基金的季度持仓形成的增加组合配置代表</w:t>
-      </w:r>
-      <w:r>
-        <w:rPr>
-          <w:rFonts w:hint="eastAsia"/>
-        </w:rPr>
-        <w:t>1</w:t>
-      </w:r>
-      <w:r>
-        <w:rPr>
-          <w:rFonts w:hint="eastAsia"/>
-        </w:rPr>
-        <w:t>个观点，那么所有增强组合需要先进行测算，观察</w:t>
-      </w:r>
-      <w:r>
-        <w:rPr>
-          <w:rFonts w:hint="eastAsia"/>
-        </w:rPr>
-        <w:t>P</w:t>
-      </w:r>
-      <w:r>
-        <w:rPr>
-          <w:rFonts w:hint="eastAsia"/>
-        </w:rPr>
-        <w:t>是否对应了</w:t>
-      </w:r>
-      <w:r>
-        <w:rPr>
-          <w:rFonts w:hint="eastAsia"/>
-        </w:rPr>
-        <w:t>full</w:t>
-      </w:r>
-      <w:r>
-        <w:t xml:space="preserve"> </w:t>
-      </w:r>
-      <w:r>
-        <w:rPr>
-          <w:rFonts w:hint="eastAsia"/>
-        </w:rPr>
-        <w:t>rank</w:t>
-      </w:r>
-      <w:r>
-        <w:rPr>
-          <w:rFonts w:hint="eastAsia"/>
-        </w:rPr>
-        <w:t>。</w:t>
-      </w:r>
-    </w:p>
-    <w:p>
-      <w:r>
-        <w:t>2</w:t>
-      </w:r>
-      <w:r>
-        <w:rPr>
-          <w:rFonts w:hint="eastAsia"/>
-        </w:rPr>
-        <w:t>，在重大事件发生初期加上一种广泛认可的投资观点，例如</w:t>
-      </w:r>
-    </w:p>
-    <w:p>
-      <w:r>
-        <w:rPr>
-          <w:rFonts w:hint="eastAsia"/>
-        </w:rPr>
-        <w:t>市场角度：</w:t>
-      </w:r>
-      <w:r>
-        <w:rPr>
-          <w:rFonts w:hint="eastAsia"/>
-        </w:rPr>
-        <w:t>2</w:t>
-      </w:r>
-      <w:r>
-        <w:t>007</w:t>
-      </w:r>
-      <w:r>
-        <w:rPr>
-          <w:rFonts w:hint="eastAsia"/>
-        </w:rPr>
-        <w:t>年雷曼、</w:t>
-      </w:r>
-      <w:r>
-        <w:rPr>
-          <w:rFonts w:hint="eastAsia"/>
-        </w:rPr>
-        <w:t>2</w:t>
-      </w:r>
-      <w:r>
-        <w:t>008</w:t>
-      </w:r>
-      <w:r>
-        <w:rPr>
-          <w:rFonts w:hint="eastAsia"/>
-        </w:rPr>
-        <w:t>年</w:t>
-      </w:r>
-      <w:r>
-        <w:rPr>
-          <w:rFonts w:hint="eastAsia"/>
-        </w:rPr>
-        <w:t>A</w:t>
-      </w:r>
-      <w:r>
-        <w:rPr>
-          <w:rFonts w:hint="eastAsia"/>
-        </w:rPr>
-        <w:t>股、</w:t>
-      </w:r>
-      <w:r>
-        <w:rPr>
-          <w:rFonts w:hint="eastAsia"/>
-        </w:rPr>
-        <w:t>2</w:t>
-      </w:r>
-      <w:r>
-        <w:t>009</w:t>
-      </w:r>
-      <w:r>
-        <w:rPr>
-          <w:rFonts w:hint="eastAsia"/>
-        </w:rPr>
-        <w:t>年放水、</w:t>
-      </w:r>
-      <w:r>
-        <w:rPr>
-          <w:rFonts w:hint="eastAsia"/>
-        </w:rPr>
-        <w:t>2</w:t>
-      </w:r>
-      <w:r>
-        <w:t>015</w:t>
-      </w:r>
-      <w:r>
-        <w:rPr>
-          <w:rFonts w:hint="eastAsia"/>
-        </w:rPr>
-        <w:t>年熔断；</w:t>
-      </w:r>
-    </w:p>
-    <w:p>
-      <w:r>
-        <w:rPr>
-          <w:rFonts w:hint="eastAsia"/>
-        </w:rPr>
-        <w:t>行业角度：</w:t>
-      </w:r>
-    </w:p>
-    <w:p>
-      <w:r>
-        <w:tab/>
-      </w:r>
-      <w:r>
-        <w:rPr>
-          <w:rFonts w:hint="eastAsia"/>
-        </w:rPr>
-        <w:t>{</w:t>
-      </w:r>
-      <w:r>
-        <w:rPr>
-          <w:rFonts w:hint="eastAsia"/>
-        </w:rPr>
-        <w:t>数据从哪里来：</w:t>
-      </w:r>
-      <w:r>
-        <w:rPr>
-          <w:rFonts w:hint="eastAsia"/>
-        </w:rPr>
-        <w:t>1</w:t>
-      </w:r>
-      <w:r>
-        <w:rPr>
-          <w:rFonts w:hint="eastAsia"/>
-        </w:rPr>
-        <w:t>，；</w:t>
-      </w:r>
-      <w:r>
-        <w:rPr>
-          <w:rFonts w:hint="eastAsia"/>
-        </w:rPr>
-        <w:t>}</w:t>
-      </w:r>
-    </w:p>
-    <w:p/>
-    <w:p>
-      <w:r>
-        <w:rPr>
-          <w:rFonts w:hint="eastAsia"/>
-        </w:rPr>
-        <w:t>3</w:t>
-      </w:r>
-      <w:r>
-        <w:rPr>
-          <w:rFonts w:hint="eastAsia"/>
-        </w:rPr>
-        <w:t>，市场上常见的观点转换成标准化数据：《“信用利差收窄”：对不同信用级别的</w:t>
-      </w:r>
-      <w:r>
-        <w:rPr>
-          <w:rFonts w:hint="eastAsia"/>
-        </w:rPr>
-        <w:t>2</w:t>
-      </w:r>
-      <w:r>
-        <w:rPr>
-          <w:rFonts w:hint="eastAsia"/>
-        </w:rPr>
-        <w:t>类资产利差建模，做一个相对收益的观点；</w:t>
-      </w:r>
-      <w:r>
-        <w:rPr>
-          <w:rFonts w:hint="eastAsia"/>
-        </w:rPr>
-        <w:t xml:space="preserve"> </w:t>
-      </w:r>
-      <w:r>
-        <w:t xml:space="preserve"> </w:t>
-      </w:r>
-      <w:r>
-        <w:rPr>
-          <w:rFonts w:hint="eastAsia"/>
-        </w:rPr>
-        <w:t>“”》</w:t>
-      </w:r>
-    </w:p>
-    <w:p/>
-    <w:p>
-      <w:r>
-        <w:rPr>
-          <w:rFonts w:hint="eastAsia"/>
-        </w:rPr>
-        <w:t>4</w:t>
-      </w:r>
-      <w:r>
-        <w:rPr>
-          <w:rFonts w:hint="eastAsia"/>
-        </w:rPr>
-        <w:t>，保险资金，一定要以债券资产为主——是否</w:t>
-      </w:r>
-      <w:proofErr w:type="gramStart"/>
-      <w:r>
-        <w:rPr>
-          <w:rFonts w:hint="eastAsia"/>
-        </w:rPr>
-        <w:t>加入加入</w:t>
-      </w:r>
-      <w:proofErr w:type="gramEnd"/>
-      <w:r>
-        <w:rPr>
-          <w:rFonts w:hint="eastAsia"/>
-        </w:rPr>
-        <w:t>保险资金资金债券配置比例的数据</w:t>
-      </w:r>
-    </w:p>
-    <w:p>
-      <w:r>
-        <w:rPr>
-          <w:rFonts w:hint="eastAsia"/>
-        </w:rPr>
-        <w:t>风险厌恶系数</w:t>
-      </w:r>
-      <w:r>
-        <w:rPr>
-          <w:rFonts w:hint="eastAsia"/>
-        </w:rPr>
-        <w:t>-</w:t>
-      </w:r>
-      <w:proofErr w:type="spellStart"/>
-      <w:r>
-        <w:rPr>
-          <w:rFonts w:hint="eastAsia"/>
-        </w:rPr>
-        <w:t>rambda</w:t>
-      </w:r>
-      <w:proofErr w:type="spellEnd"/>
-      <w:r>
-        <w:rPr>
-          <w:rFonts w:hint="eastAsia"/>
-        </w:rPr>
-        <w:t>：</w:t>
-      </w:r>
-    </w:p>
-    <w:p>
-      <w:r>
-        <w:rPr>
-          <w:rFonts w:hint="eastAsia"/>
-        </w:rPr>
-        <w:t>有说直接用</w:t>
-      </w:r>
-      <w:r>
-        <w:rPr>
-          <w:rFonts w:hint="eastAsia"/>
-        </w:rPr>
-        <w:t>sharp</w:t>
-      </w:r>
-      <w:r>
-        <w:rPr>
-          <w:rFonts w:hint="eastAsia"/>
-        </w:rPr>
-        <w:t>来代替的，我们感觉市场中总的来说：“小盈和大亏容易卖出，大盈利面临一个卖出的冲动，而小亏不容易发生交易。”</w:t>
-      </w:r>
-    </w:p>
-    <w:p/>
-    <w:p>
-      <w:r>
-        <w:rPr>
-          <w:rFonts w:hint="eastAsia"/>
-        </w:rPr>
-        <w:t>}</w:t>
-      </w:r>
-    </w:p>
-    <w:p>
-      <w:r>
-        <w:t xml:space="preserve"> </w:t>
-      </w:r>
-    </w:p>
-    <w:p/>
-    <w:p/>
-    <w:p>
-      <w:r>
-        <w:rPr>
-          <w:rFonts w:hint="eastAsia"/>
-        </w:rPr>
-        <w:t>基于机器学习预测的</w:t>
-      </w:r>
-      <w:r>
-        <w:rPr>
-          <w:rFonts w:hint="eastAsia"/>
-        </w:rPr>
-        <w:t>Black-</w:t>
-      </w:r>
-      <w:proofErr w:type="spellStart"/>
-      <w:r>
-        <w:rPr>
-          <w:rFonts w:hint="eastAsia"/>
-        </w:rPr>
-        <w:t>Litterman</w:t>
-      </w:r>
-      <w:proofErr w:type="spellEnd"/>
-      <w:r>
-        <w:rPr>
-          <w:rFonts w:hint="eastAsia"/>
-        </w:rPr>
-        <w:t>模型资产配置研究</w:t>
-      </w:r>
-      <w:r>
-        <w:rPr>
-          <w:rFonts w:hint="eastAsia"/>
-        </w:rPr>
-        <w:t xml:space="preserve">    </w:t>
-      </w:r>
-    </w:p>
-    <w:p>
-      <w:r>
-        <w:rPr>
-          <w:rFonts w:hint="eastAsia"/>
-        </w:rPr>
-        <w:t>姓名：蔡德安</w:t>
-      </w:r>
-      <w:r>
-        <w:rPr>
-          <w:rFonts w:hint="eastAsia"/>
-        </w:rPr>
-        <w:t xml:space="preserve">    </w:t>
-      </w:r>
-    </w:p>
-    <w:p>
-      <w:r>
-        <w:rPr>
-          <w:rFonts w:hint="eastAsia"/>
-        </w:rPr>
-        <w:t xml:space="preserve">DTW (Dynamic Time Warping) </w:t>
-      </w:r>
-      <w:r>
-        <w:rPr>
-          <w:rFonts w:hint="eastAsia"/>
-        </w:rPr>
-        <w:t>算法通过计算时间序列间的距离，能够捕捉时间序列数据里相似的片段，可以很自然地用到同样是时间序列状的股票市场数据中。</w:t>
-      </w:r>
-      <w:r>
-        <w:rPr>
-          <w:rFonts w:hint="eastAsia"/>
-        </w:rPr>
-        <w:t>KNN</w:t>
-      </w:r>
-      <w:r>
-        <w:rPr>
-          <w:rFonts w:hint="eastAsia"/>
-        </w:rPr>
-        <w:t>可以较好地处理</w:t>
-      </w:r>
-      <w:r>
-        <w:rPr>
-          <w:rFonts w:hint="eastAsia"/>
-        </w:rPr>
-        <w:t>DTW</w:t>
-      </w:r>
-      <w:r>
-        <w:rPr>
-          <w:rFonts w:hint="eastAsia"/>
-        </w:rPr>
-        <w:t>算法返回的数据，给出预测收益率和预测误差的方差。</w:t>
-      </w:r>
-    </w:p>
-    <w:p/>
-    <w:p/>
-    <w:p/>
-    <w:p/>
-    <w:p/>
-    <w:p/>
-    <w:p/>
-    <w:p>
-      <w:pPr>
-        <w:pStyle w:val="3"/>
-      </w:pPr>
-      <w:r>
-        <w:rPr>
-          <w:rFonts w:hint="eastAsia"/>
-        </w:rPr>
-        <w:lastRenderedPageBreak/>
-        <w:t>2.3.</w:t>
-      </w:r>
-      <w:r>
-        <w:t>1</w:t>
-      </w:r>
-      <w:r>
-        <w:rPr>
-          <w:rFonts w:hint="eastAsia"/>
-        </w:rPr>
-        <w:t xml:space="preserve"> </w:t>
-      </w:r>
-      <w:r>
-        <w:rPr>
-          <w:rFonts w:hint="eastAsia"/>
-        </w:rPr>
-        <w:t>影响债券收益率的宏观经济指标</w:t>
-      </w:r>
-    </w:p>
-    <w:p>
-      <w:r>
-        <w:rPr>
-          <w:rFonts w:hint="eastAsia"/>
-        </w:rPr>
-        <w:t>量化因子：基于产业经济学的行业龙头超额收益</w:t>
-      </w:r>
-    </w:p>
-    <w:p/>
-    <w:p/>
-    <w:p/>
-    <w:p/>
-    <w:p>
-      <w:pPr>
-        <w:pStyle w:val="3"/>
-      </w:pPr>
-      <w:r>
-        <w:rPr>
-          <w:rFonts w:hint="eastAsia"/>
-        </w:rPr>
-        <w:t>2.</w:t>
-      </w:r>
-      <w:r>
-        <w:t>3.</w:t>
-      </w:r>
-      <w:r>
-        <w:t>2</w:t>
-      </w:r>
-      <w:r>
-        <w:rPr>
-          <w:rFonts w:hint="eastAsia"/>
-        </w:rPr>
-        <w:t>股票行业轮动假说</w:t>
-      </w:r>
-      <w:r>
-        <w:rPr>
-          <w:rFonts w:hint="eastAsia"/>
-        </w:rPr>
-        <w:t>{</w:t>
-      </w:r>
-      <w:r>
-        <w:rPr>
-          <w:rFonts w:hint="eastAsia"/>
-        </w:rPr>
-        <w:t>美林时钟等</w:t>
-      </w:r>
-      <w:r>
-        <w:t>}</w:t>
-      </w:r>
-    </w:p>
-    <w:p/>
-    <w:p/>
-    <w:p/>
-    <w:p/>
-    <w:p>
-      <w:pPr>
-        <w:pStyle w:val="3"/>
-      </w:pPr>
-      <w:r>
-        <w:rPr>
-          <w:rFonts w:hint="eastAsia"/>
-        </w:rPr>
-        <w:t>2.</w:t>
-      </w:r>
-      <w:r>
-        <w:t>3.3</w:t>
-      </w:r>
-      <w:r>
-        <w:rPr>
-          <w:rFonts w:hint="eastAsia"/>
-        </w:rPr>
-        <w:t xml:space="preserve"> </w:t>
-      </w:r>
-      <w:r>
-        <w:rPr>
-          <w:rFonts w:hint="eastAsia"/>
-        </w:rPr>
-        <w:t>多因子股票模型</w:t>
-      </w:r>
-    </w:p>
-    <w:p/>
-    <w:p/>
-    <w:p/>
-    <w:p>
-      <w:pPr>
-        <w:pStyle w:val="3"/>
-      </w:pPr>
-      <w:r>
-        <w:rPr>
-          <w:rFonts w:hint="eastAsia"/>
-        </w:rPr>
-        <w:t>2.</w:t>
-      </w:r>
-      <w:r>
-        <w:t>3.4</w:t>
-      </w:r>
-      <w:r>
-        <w:rPr>
-          <w:rFonts w:hint="eastAsia"/>
-        </w:rPr>
-        <w:t xml:space="preserve"> </w:t>
-      </w:r>
-      <w:r>
-        <w:rPr>
-          <w:rFonts w:hint="eastAsia"/>
-        </w:rPr>
-        <w:t>卖方分析</w:t>
-      </w:r>
-      <w:proofErr w:type="gramStart"/>
-      <w:r>
-        <w:rPr>
-          <w:rFonts w:hint="eastAsia"/>
-        </w:rPr>
-        <w:t>师一致</w:t>
-      </w:r>
-      <w:proofErr w:type="gramEnd"/>
-      <w:r>
-        <w:rPr>
-          <w:rFonts w:hint="eastAsia"/>
-        </w:rPr>
-        <w:t>预期数据</w:t>
-      </w:r>
-    </w:p>
-    <w:p/>
-    <w:p/>
-    <w:p/>
-    <w:p/>
-    <w:p>
-      <w:pPr>
-        <w:pStyle w:val="3"/>
-      </w:pPr>
-      <w:r>
-        <w:rPr>
-          <w:rFonts w:hint="eastAsia"/>
-        </w:rPr>
-        <w:t>2.</w:t>
-      </w:r>
-      <w:r>
-        <w:t>3.</w:t>
-      </w:r>
-      <w:r>
-        <w:rPr>
-          <w:rFonts w:hint="eastAsia"/>
-        </w:rPr>
-        <w:t>5</w:t>
-      </w:r>
-      <w:r>
-        <w:t xml:space="preserve"> </w:t>
-      </w:r>
-      <w:r>
-        <w:rPr>
-          <w:rFonts w:hint="eastAsia"/>
-        </w:rPr>
-        <w:t>观点</w:t>
-      </w:r>
-      <w:r>
-        <w:rPr>
-          <w:rFonts w:hint="eastAsia"/>
-        </w:rPr>
-        <w:t>对市场状态区分</w:t>
-      </w:r>
-    </w:p>
-    <w:p/>
-    <w:p/>
-    <w:p/>
-    <w:p/>
-    <w:p/>
-    <w:p/>
-    <w:p>
-      <w:pPr>
-        <w:pStyle w:val="2"/>
-      </w:pPr>
-      <w:r>
-        <w:rPr>
-          <w:rFonts w:hint="eastAsia"/>
-        </w:rPr>
-        <w:t>2.5</w:t>
-      </w:r>
-      <w:r>
-        <w:t xml:space="preserve"> </w:t>
-      </w:r>
-      <w:r>
-        <w:rPr>
-          <w:rFonts w:hint="eastAsia"/>
-        </w:rPr>
-        <w:t>实证方案设计</w:t>
-      </w:r>
-    </w:p>
-    <w:p>
-      <w:r>
-        <w:rPr>
-          <w:rFonts w:hint="eastAsia"/>
-        </w:rPr>
-        <w:t>{</w:t>
-      </w:r>
-      <w:proofErr w:type="spellStart"/>
-      <w:r>
-        <w:rPr>
-          <w:rFonts w:hint="eastAsia"/>
-        </w:rPr>
-        <w:t>todo</w:t>
-      </w:r>
-      <w:proofErr w:type="spellEnd"/>
-      <w:r>
-        <w:rPr>
-          <w:rFonts w:hint="eastAsia"/>
-        </w:rPr>
-        <w:t>，</w:t>
-      </w:r>
-    </w:p>
-    <w:p>
-      <w:r>
-        <w:rPr>
-          <w:rFonts w:hint="eastAsia"/>
-        </w:rPr>
-        <w:t>问题：要解决长期低利率环境下长期资金的投资问题。怎么办？</w:t>
-      </w:r>
-    </w:p>
-    <w:p>
-      <w:pPr>
-        <w:pStyle w:val="af6"/>
-        <w:numPr>
-          <w:ilvl w:val="0"/>
-          <w:numId w:val="12"/>
-        </w:numPr>
-        <w:ind w:firstLineChars="0"/>
-      </w:pPr>
-      <w:r>
-        <w:rPr>
-          <w:rFonts w:hint="eastAsia"/>
-        </w:rPr>
-        <w:lastRenderedPageBreak/>
-        <w:t>预判利率的大趋势；</w:t>
-      </w:r>
-    </w:p>
-    <w:p>
-      <w:pPr>
-        <w:pStyle w:val="af6"/>
-        <w:numPr>
-          <w:ilvl w:val="0"/>
-          <w:numId w:val="12"/>
-        </w:numPr>
-        <w:ind w:firstLineChars="0"/>
-      </w:pPr>
-      <w:r>
-        <w:rPr>
-          <w:rFonts w:hint="eastAsia"/>
-        </w:rPr>
-        <w:t>相对保守地对权益资产进行长期投资</w:t>
-      </w:r>
-    </w:p>
-    <w:p>
-      <w:pPr>
-        <w:pStyle w:val="af6"/>
-        <w:numPr>
-          <w:ilvl w:val="0"/>
-          <w:numId w:val="12"/>
-        </w:numPr>
-        <w:ind w:firstLineChars="0"/>
-      </w:pPr>
-    </w:p>
-    <w:p/>
-    <w:p>
-      <w:r>
-        <w:rPr>
-          <w:rFonts w:hint="eastAsia"/>
-        </w:rPr>
-        <w:t>先介绍国内</w:t>
-      </w:r>
-    </w:p>
-    <w:p>
-      <w:r>
-        <w:rPr>
-          <w:rFonts w:hint="eastAsia"/>
-        </w:rPr>
-        <w:t>证券公司研究员</w:t>
-      </w:r>
-      <w:r>
-        <w:rPr>
-          <w:rFonts w:hint="eastAsia"/>
-        </w:rPr>
-        <w:t>2008</w:t>
-      </w:r>
-      <w:r>
-        <w:rPr>
-          <w:rFonts w:hint="eastAsia"/>
-        </w:rPr>
-        <w:t>年开始就做的应用案例类工作，</w:t>
-      </w:r>
-    </w:p>
-    <w:p>
-      <w:r>
-        <w:tab/>
-      </w:r>
-      <w:r>
-        <w:rPr>
-          <w:rFonts w:hint="eastAsia"/>
-        </w:rPr>
-        <w:t>{</w:t>
-      </w:r>
-      <w:r>
-        <w:rPr>
-          <w:rFonts w:hint="eastAsia"/>
-        </w:rPr>
-        <w:t xml:space="preserve"> </w:t>
-      </w:r>
-      <w:r>
-        <w:rPr>
-          <w:rFonts w:hint="eastAsia"/>
-        </w:rPr>
-        <w:t>基于</w:t>
-      </w:r>
-      <w:r>
-        <w:rPr>
-          <w:rFonts w:hint="eastAsia"/>
-        </w:rPr>
-        <w:t>Black-</w:t>
-      </w:r>
-      <w:proofErr w:type="spellStart"/>
-      <w:r>
-        <w:rPr>
-          <w:rFonts w:hint="eastAsia"/>
-        </w:rPr>
-        <w:t>Litterman</w:t>
-      </w:r>
-      <w:proofErr w:type="spellEnd"/>
-      <w:r>
-        <w:rPr>
-          <w:rFonts w:hint="eastAsia"/>
-        </w:rPr>
-        <w:t xml:space="preserve"> </w:t>
-      </w:r>
-      <w:r>
-        <w:rPr>
-          <w:rFonts w:hint="eastAsia"/>
-        </w:rPr>
-        <w:t>模型的保险资金动态资产配置模型研究</w:t>
-      </w:r>
-      <w:r>
-        <w:rPr>
-          <w:rFonts w:hint="eastAsia"/>
-        </w:rPr>
-        <w:t xml:space="preserve">   </w:t>
-      </w:r>
-      <w:r>
-        <w:rPr>
-          <w:rFonts w:hint="eastAsia"/>
-        </w:rPr>
-        <w:t>付丽莎</w:t>
-      </w:r>
-      <w:r>
-        <w:rPr>
-          <w:rFonts w:hint="eastAsia"/>
-        </w:rPr>
-        <w:t xml:space="preserve">    </w:t>
-      </w:r>
-      <w:r>
-        <w:rPr>
-          <w:rFonts w:hint="eastAsia"/>
-        </w:rPr>
-        <w:t>}</w:t>
-      </w:r>
-    </w:p>
-    <w:p>
-      <w:r>
-        <w:rPr>
-          <w:rFonts w:hint="eastAsia"/>
-        </w:rPr>
-        <w:t>历史论文中实证案例的设计，并指出优缺点</w:t>
-      </w:r>
-      <w:r>
-        <w:rPr>
-          <w:rFonts w:hint="eastAsia"/>
-        </w:rPr>
-        <w:t>。</w:t>
-      </w:r>
-    </w:p>
-    <w:p/>
-    <w:p>
-      <w:r>
-        <w:rPr>
-          <w:rFonts w:hint="eastAsia"/>
-        </w:rPr>
-        <w:t>再介绍我们实证案例计划做的工作，包括资产的选择、测试的参数</w:t>
-      </w:r>
-      <w:r>
-        <w:rPr>
-          <w:rFonts w:hint="eastAsia"/>
-        </w:rPr>
-        <w:t>。</w:t>
-      </w:r>
-    </w:p>
-    <w:p/>
-    <w:p>
-      <w:r>
-        <w:rPr>
-          <w:rFonts w:hint="eastAsia"/>
-        </w:rPr>
-        <w:t>}</w:t>
+        <w:t>月度调整</w:t>
       </w:r>
     </w:p>
     <w:p/>
@@ -47482,6 +48328,9 @@
     <w:p>
       <w:pPr>
         <w:pStyle w:val="3"/>
+        <w:rPr>
+          <w:rFonts w:hint="eastAsia"/>
+        </w:rPr>
       </w:pPr>
       <w:r>
         <w:t>2.</w:t>
@@ -47499,7 +48348,7 @@
         <w:rPr>
           <w:rFonts w:hint="eastAsia"/>
         </w:rPr>
-        <w:t>1</w:t>
+        <w:t>5</w:t>
       </w:r>
       <w:r>
         <w:t xml:space="preserve"> </w:t>
@@ -47508,120 +48357,6 @@
         <w:rPr>
           <w:rFonts w:hint="eastAsia"/>
         </w:rPr>
-        <w:t>时间区间选取和预测</w:t>
-      </w:r>
-    </w:p>
-    <w:p/>
-    <w:p/>
-    <w:p/>
-    <w:p>
-      <w:pPr>
-        <w:pStyle w:val="3"/>
-      </w:pPr>
-      <w:r>
-        <w:t>2.</w:t>
-      </w:r>
-      <w:r>
-        <w:rPr>
-          <w:rFonts w:hint="eastAsia"/>
-        </w:rPr>
-        <w:t>5</w:t>
-      </w:r>
-      <w:r>
-        <w:t>.</w:t>
-      </w:r>
-      <w:r>
-        <w:rPr>
-          <w:rFonts w:hint="eastAsia"/>
-        </w:rPr>
-        <w:t>2</w:t>
-      </w:r>
-      <w:r>
-        <w:t xml:space="preserve"> </w:t>
-      </w:r>
-      <w:proofErr w:type="gramStart"/>
-      <w:r>
-        <w:rPr>
-          <w:rFonts w:hint="eastAsia"/>
-        </w:rPr>
-        <w:t>跨时期</w:t>
-      </w:r>
-      <w:proofErr w:type="gramEnd"/>
-      <w:r>
-        <w:rPr>
-          <w:rFonts w:hint="eastAsia"/>
-        </w:rPr>
-        <w:t>参数调整</w:t>
-      </w:r>
-    </w:p>
-    <w:p/>
-    <w:p/>
-    <w:p/>
-    <w:p/>
-    <w:p/>
-    <w:p>
-      <w:pPr>
-        <w:pStyle w:val="3"/>
-      </w:pPr>
-      <w:r>
-        <w:t>2.</w:t>
-      </w:r>
-      <w:r>
-        <w:rPr>
-          <w:rFonts w:hint="eastAsia"/>
-        </w:rPr>
-        <w:t>5</w:t>
-      </w:r>
-      <w:r>
-        <w:t>.</w:t>
-      </w:r>
-      <w:r>
-        <w:rPr>
-          <w:rFonts w:hint="eastAsia"/>
-        </w:rPr>
-        <w:t>3</w:t>
-      </w:r>
-      <w:r>
-        <w:t xml:space="preserve"> </w:t>
-      </w:r>
-      <w:r>
-        <w:rPr>
-          <w:rFonts w:hint="eastAsia"/>
-        </w:rPr>
-        <w:t>尾部风险管理</w:t>
-      </w:r>
-    </w:p>
-    <w:p/>
-    <w:p/>
-    <w:p>
-      <w:pPr>
-        <w:pStyle w:val="3"/>
-      </w:pPr>
-      <w:r>
-        <w:t>2.</w:t>
-      </w:r>
-      <w:r>
-        <w:rPr>
-          <w:rFonts w:hint="eastAsia"/>
-        </w:rPr>
-        <w:t>5</w:t>
-      </w:r>
-      <w:r>
-        <w:t>.</w:t>
-      </w:r>
-      <w:r>
-        <w:rPr>
-          <w:rFonts w:hint="eastAsia"/>
-        </w:rPr>
-        <w:t>4</w:t>
-      </w:r>
-      <w:r>
-        <w:t xml:space="preserve"> </w:t>
-      </w:r>
-      <w:r>
-        <w:rPr>
-          <w:rFonts w:hint="eastAsia"/>
-        </w:rPr>
         <w:t>模型组合</w:t>
       </w:r>
       <w:r>
@@ -47629,49 +48364,6 @@
           <w:rFonts w:hint="eastAsia"/>
         </w:rPr>
         <w:t>绩效评估</w:t>
-      </w:r>
-    </w:p>
-    <w:p/>
-    <w:p/>
-    <w:p/>
-    <w:p/>
-    <w:p>
-      <w:pPr>
-        <w:pStyle w:val="3"/>
-      </w:pPr>
-      <w:r>
-        <w:lastRenderedPageBreak/>
-        <w:t>2.</w:t>
-      </w:r>
-      <w:r>
-        <w:rPr>
-          <w:rFonts w:hint="eastAsia"/>
-        </w:rPr>
-        <w:t>5</w:t>
-      </w:r>
-      <w:r>
-        <w:t>.</w:t>
-      </w:r>
-      <w:r>
-        <w:rPr>
-          <w:rFonts w:hint="eastAsia"/>
-        </w:rPr>
-        <w:t>5</w:t>
-      </w:r>
-      <w:r>
-        <w:t xml:space="preserve"> </w:t>
-      </w:r>
-      <w:r>
-        <w:rPr>
-          <w:rFonts w:hint="eastAsia"/>
-        </w:rPr>
-        <w:t>模型组合</w:t>
-      </w:r>
-      <w:r>
-        <w:rPr>
-          <w:rFonts w:hint="eastAsia"/>
-        </w:rPr>
-        <w:t>优化</w:t>
       </w:r>
     </w:p>
     <w:p/>
@@ -47842,6 +48534,48 @@
         <w:rPr>
           <w:rFonts w:hint="eastAsia"/>
         </w:rPr>
+        <w:t>数据</w:t>
+      </w:r>
+      <w:r>
+        <w:rPr>
+          <w:rFonts w:hint="eastAsia"/>
+        </w:rPr>
+        <w:t>和指标</w:t>
+      </w:r>
+    </w:p>
+    <w:p>
+      <w:pPr>
+        <w:rPr>
+          <w:rFonts w:hint="eastAsia"/>
+        </w:rPr>
+      </w:pPr>
+    </w:p>
+    <w:p>
+      <w:pPr>
+        <w:pStyle w:val="3"/>
+      </w:pPr>
+      <w:r>
+        <w:rPr>
+          <w:rFonts w:hint="eastAsia"/>
+        </w:rPr>
+        <w:t>3.1.</w:t>
+      </w:r>
+      <w:r>
+        <w:rPr>
+          <w:rFonts w:hint="eastAsia"/>
+        </w:rPr>
+        <w:t>1</w:t>
+      </w:r>
+      <w:r>
+        <w:rPr>
+          <w:rFonts w:hint="eastAsia"/>
+        </w:rPr>
+        <w:t xml:space="preserve"> </w:t>
+      </w:r>
+      <w:r>
+        <w:rPr>
+          <w:rFonts w:hint="eastAsia"/>
+        </w:rPr>
         <w:t>宏观经济</w:t>
       </w:r>
       <w:r>
@@ -48128,7 +48862,6 @@
         <w:rPr>
           <w:noProof/>
         </w:rPr>
-        <w:lastRenderedPageBreak/>
         <w:t>4</w:t>
       </w:r>
       <w:r>
@@ -48397,9 +49130,262 @@
       </w:r>
     </w:p>
     <w:p/>
+    <w:p>
+      <w:pPr>
+        <w:pStyle w:val="3"/>
+      </w:pPr>
+      <w:r>
+        <w:rPr>
+          <w:rFonts w:hint="eastAsia"/>
+        </w:rPr>
+        <w:t>3.1.</w:t>
+      </w:r>
+      <w:r>
+        <w:rPr>
+          <w:rFonts w:hint="eastAsia"/>
+        </w:rPr>
+        <w:t>2</w:t>
+      </w:r>
+      <w:r>
+        <w:rPr>
+          <w:rFonts w:hint="eastAsia"/>
+        </w:rPr>
+        <w:t xml:space="preserve"> </w:t>
+      </w:r>
+      <w:r>
+        <w:rPr>
+          <w:rFonts w:hint="eastAsia"/>
+        </w:rPr>
+        <w:t>资产</w:t>
+      </w:r>
+      <w:r>
+        <w:rPr>
+          <w:rFonts w:hint="eastAsia"/>
+        </w:rPr>
+        <w:t>数据</w:t>
+      </w:r>
+    </w:p>
+    <w:p>
+      <w:r>
+        <w:rPr>
+          <w:rFonts w:hint="eastAsia"/>
+        </w:rPr>
+        <w:t>{</w:t>
+      </w:r>
+      <w:proofErr w:type="spellStart"/>
+      <w:r>
+        <w:rPr>
+          <w:rFonts w:hint="eastAsia"/>
+        </w:rPr>
+        <w:t>todo</w:t>
+      </w:r>
+      <w:proofErr w:type="spellEnd"/>
+      <w:r>
+        <w:rPr>
+          <w:rFonts w:hint="eastAsia"/>
+        </w:rPr>
+        <w:t>：</w:t>
+      </w:r>
+      <w:r>
+        <w:rPr>
+          <w:rFonts w:hint="eastAsia"/>
+        </w:rPr>
+        <w:t>0</w:t>
+      </w:r>
+      <w:r>
+        <w:t>,</w:t>
+      </w:r>
+      <w:r>
+        <w:rPr>
+          <w:rFonts w:hint="eastAsia"/>
+        </w:rPr>
+        <w:t>介绍，选了哪些，月度频率等；</w:t>
+      </w:r>
+      <w:r>
+        <w:rPr>
+          <w:rFonts w:hint="eastAsia"/>
+        </w:rPr>
+        <w:t>1</w:t>
+      </w:r>
+      <w:r>
+        <w:rPr>
+          <w:rFonts w:hint="eastAsia"/>
+        </w:rPr>
+        <w:t>，统计分析资产收益分布，看是否正态分布；</w:t>
+      </w:r>
+      <w:r>
+        <w:rPr>
+          <w:rFonts w:hint="eastAsia"/>
+        </w:rPr>
+        <w:t>2</w:t>
+      </w:r>
+      <w:r>
+        <w:rPr>
+          <w:rFonts w:hint="eastAsia"/>
+        </w:rPr>
+        <w:t>，资产收益率相关性；</w:t>
+      </w:r>
+      <w:r>
+        <w:rPr>
+          <w:rFonts w:hint="eastAsia"/>
+        </w:rPr>
+        <w:t>3</w:t>
+      </w:r>
+      <w:r>
+        <w:rPr>
+          <w:rFonts w:hint="eastAsia"/>
+        </w:rPr>
+        <w:t>，</w:t>
+      </w:r>
+      <w:r>
+        <w:rPr>
+          <w:rFonts w:hint="eastAsia"/>
+        </w:rPr>
+        <w:t>}</w:t>
+      </w:r>
+    </w:p>
     <w:p/>
     <w:p/>
+    <w:p>
+      <w:pPr>
+        <w:rPr>
+          <w:rFonts w:hint="eastAsia"/>
+        </w:rPr>
+      </w:pPr>
+      <w:r>
+        <w:rPr>
+          <w:rFonts w:hint="eastAsia"/>
+        </w:rPr>
+        <w:t>1</w:t>
+      </w:r>
+      <w:r>
+        <w:rPr>
+          <w:rFonts w:hint="eastAsia"/>
+        </w:rPr>
+        <w:t>，模拟组合选了哪几种均衡组合、投资者风格比较。</w:t>
+      </w:r>
+    </w:p>
+    <w:p>
+      <w:pPr>
+        <w:rPr>
+          <w:rFonts w:ascii="Times-Roman" w:hAnsi="Times-Roman" w:cs="Times-Roman"/>
+          <w:color w:val="231F20"/>
+          <w:kern w:val="0"/>
+          <w:sz w:val="18"/>
+          <w:szCs w:val="18"/>
+        </w:rPr>
+      </w:pPr>
+      <w:r>
+        <w:t>S</w:t>
+      </w:r>
+      <w:r>
+        <w:rPr>
+          <w:rFonts w:hint="eastAsia"/>
+        </w:rPr>
+        <w:t>ource</w:t>
+      </w:r>
+      <w:r>
+        <w:t xml:space="preserve"> </w:t>
+      </w:r>
+      <w:r>
+        <w:rPr>
+          <w:rFonts w:ascii="Times-Roman" w:hAnsi="Times-Roman" w:cs="Times-Roman"/>
+          <w:color w:val="231F20"/>
+          <w:kern w:val="0"/>
+          <w:sz w:val="18"/>
+          <w:szCs w:val="18"/>
+        </w:rPr>
+        <w:t>Table 5. Empirical results for the full sample (evaluation period 1993–2011).</w:t>
+      </w:r>
+    </w:p>
+    <w:p>
+      <w:pPr>
+        <w:rPr>
+          <w:rFonts w:hint="eastAsia"/>
+        </w:rPr>
+      </w:pPr>
+      <w:r>
+        <w:tab/>
+      </w:r>
+      <w:r>
+        <w:t xml:space="preserve">Multi asset portfolio optimization and out of sample performance an evaluation of Black </w:t>
+      </w:r>
+      <w:proofErr w:type="spellStart"/>
+      <w:r>
+        <w:t>Litterman</w:t>
+      </w:r>
+      <w:proofErr w:type="spellEnd"/>
+      <w:r>
+        <w:t xml:space="preserve"> mean variance and </w:t>
+      </w:r>
+      <w:proofErr w:type="spellStart"/>
+      <w:r>
+        <w:t>na</w:t>
+      </w:r>
+      <w:proofErr w:type="spellEnd"/>
+      <w:r>
+        <w:t xml:space="preserve"> </w:t>
+      </w:r>
+      <w:proofErr w:type="spellStart"/>
+      <w:r>
+        <w:t>ve</w:t>
+      </w:r>
+      <w:proofErr w:type="spellEnd"/>
+      <w:r>
+        <w:t xml:space="preserve"> diversification approaches (1).pdf</w:t>
+      </w:r>
+    </w:p>
+    <w:p>
+      <w:r>
+        <w:t xml:space="preserve">Notes: This table reports the portfolio performance measures for the full sample from 1993 to 2011 in the </w:t>
+      </w:r>
+      <w:r>
+        <w:lastRenderedPageBreak/>
+        <w:t>base case. In all optimized portfolios, the maximum expected volatility is constrained to 5%, 10%, and 15% p.a. for the conservative, moderate, and aggressive investor type, respectively. All portfolios are rebalanced at the first trading</w:t>
+      </w:r>
+    </w:p>
+    <w:p>
+      <w:r>
+        <w:t>day of every month</w:t>
+      </w:r>
+    </w:p>
     <w:p/>
+    <w:p/>
+    <w:p>
+      <w:pPr>
+        <w:pStyle w:val="3"/>
+      </w:pPr>
+      <w:r>
+        <w:rPr>
+          <w:rFonts w:hint="eastAsia"/>
+        </w:rPr>
+        <w:t>3.1.</w:t>
+      </w:r>
+      <w:r>
+        <w:rPr>
+          <w:rFonts w:hint="eastAsia"/>
+        </w:rPr>
+        <w:t>3</w:t>
+      </w:r>
+      <w:r>
+        <w:rPr>
+          <w:rFonts w:hint="eastAsia"/>
+        </w:rPr>
+        <w:t xml:space="preserve"> </w:t>
+      </w:r>
+      <w:r>
+        <w:rPr>
+          <w:rFonts w:hint="eastAsia"/>
+        </w:rPr>
+        <w:t>策略拟合</w:t>
+      </w:r>
+      <w:r>
+        <w:rPr>
+          <w:rFonts w:hint="eastAsia"/>
+        </w:rPr>
+        <w:t>资产数据</w:t>
+      </w:r>
+    </w:p>
     <w:p/>
     <w:p/>
     <w:p/>
@@ -48426,11 +49412,460 @@
         <w:rPr>
           <w:rFonts w:hint="eastAsia"/>
         </w:rPr>
-        <w:t>模型改进方案</w:t>
+        <w:t>模型</w:t>
+      </w:r>
+      <w:r>
+        <w:rPr>
+          <w:rFonts w:hint="eastAsia"/>
+        </w:rPr>
+        <w:t>测算</w:t>
+      </w:r>
+    </w:p>
+    <w:p/>
+    <w:p>
+      <w:pPr>
+        <w:pStyle w:val="3"/>
+      </w:pPr>
+      <w:r>
+        <w:rPr>
+          <w:rFonts w:hint="eastAsia"/>
+        </w:rPr>
+        <w:t>3.2.1</w:t>
+      </w:r>
+      <w:r>
+        <w:t xml:space="preserve"> </w:t>
+      </w:r>
+      <w:r>
+        <w:rPr>
+          <w:rFonts w:hint="eastAsia"/>
+        </w:rPr>
+        <w:t>BL</w:t>
+      </w:r>
+      <w:r>
+        <w:rPr>
+          <w:rFonts w:hint="eastAsia"/>
+        </w:rPr>
+        <w:t>组合</w:t>
+      </w:r>
+      <w:r>
+        <w:rPr>
+          <w:rFonts w:hint="eastAsia"/>
+        </w:rPr>
+        <w:t>配置比例和</w:t>
+      </w:r>
+      <w:r>
+        <w:rPr>
+          <w:rFonts w:hint="eastAsia"/>
+        </w:rPr>
+        <w:t>绩效</w:t>
+      </w:r>
+    </w:p>
+    <w:p>
+      <w:r>
+        <w:tab/>
+      </w:r>
+      <w:r>
+        <w:rPr>
+          <w:rFonts w:hint="eastAsia"/>
+        </w:rPr>
+        <w:t>{</w:t>
+      </w:r>
+      <w:proofErr w:type="spellStart"/>
+      <w:r>
+        <w:rPr>
+          <w:rFonts w:hint="eastAsia"/>
+        </w:rPr>
+        <w:t>todo</w:t>
+      </w:r>
+      <w:proofErr w:type="spellEnd"/>
+    </w:p>
+    <w:p>
+      <w:r>
+        <w:rPr>
+          <w:rFonts w:hint="eastAsia"/>
+        </w:rPr>
+        <w:t>首先选择一个合理的参数设置画出组合收益和权重变动</w:t>
+      </w:r>
+    </w:p>
+    <w:p>
+      <w:pPr>
+        <w:rPr>
+          <w:rFonts w:hint="eastAsia"/>
+        </w:rPr>
+      </w:pPr>
+    </w:p>
+    <w:p>
+      <w:pPr>
+        <w:rPr>
+          <w:rFonts w:hint="eastAsia"/>
+        </w:rPr>
+      </w:pPr>
+      <w:r>
+        <w:t>F</w:t>
+      </w:r>
+      <w:r>
+        <w:rPr>
+          <w:rFonts w:hint="eastAsia"/>
+        </w:rPr>
+        <w:t>igure1</w:t>
+      </w:r>
+      <w:r>
+        <w:rPr>
+          <w:rFonts w:hint="eastAsia"/>
+        </w:rPr>
+        <w:t>：</w:t>
+      </w:r>
+      <w:r>
+        <w:rPr>
+          <w:rFonts w:hint="eastAsia"/>
+        </w:rPr>
+        <w:t>BL</w:t>
+      </w:r>
+      <w:r>
+        <w:rPr>
+          <w:rFonts w:hint="eastAsia"/>
+        </w:rPr>
+        <w:t>组合和均衡组合比较</w:t>
+      </w:r>
+    </w:p>
+    <w:p>
+      <w:pPr>
+        <w:rPr>
+          <w:rFonts w:hint="eastAsia"/>
+        </w:rPr>
+      </w:pPr>
+    </w:p>
+    <w:p>
+      <w:r>
+        <w:rPr>
+          <w:rFonts w:hint="eastAsia"/>
+        </w:rPr>
+        <w:t>{</w:t>
+      </w:r>
+      <w:r>
+        <w:rPr>
+          <w:rFonts w:hint="eastAsia"/>
+        </w:rPr>
+        <w:t>参考：</w:t>
+      </w:r>
+    </w:p>
+    <w:p>
+      <w:pPr>
+        <w:rPr>
+          <w:rFonts w:hint="eastAsia"/>
+        </w:rPr>
+      </w:pPr>
+      <w:r>
+        <w:rPr>
+          <w:rFonts w:hint="eastAsia"/>
+        </w:rPr>
+        <w:t>1</w:t>
+      </w:r>
+      <w:r>
+        <w:rPr>
+          <w:rFonts w:hint="eastAsia"/>
+        </w:rPr>
+        <w:t>，模拟组合选了哪几种均衡组合、投资者风格比较。</w:t>
+      </w:r>
+    </w:p>
+    <w:p>
+      <w:pPr>
+        <w:rPr>
+          <w:rFonts w:ascii="Times-Roman" w:hAnsi="Times-Roman" w:cs="Times-Roman"/>
+          <w:color w:val="231F20"/>
+          <w:kern w:val="0"/>
+          <w:sz w:val="18"/>
+          <w:szCs w:val="18"/>
+        </w:rPr>
+      </w:pPr>
+      <w:r>
+        <w:t>S</w:t>
+      </w:r>
+      <w:r>
+        <w:rPr>
+          <w:rFonts w:hint="eastAsia"/>
+        </w:rPr>
+        <w:t>ource</w:t>
+      </w:r>
+      <w:r>
+        <w:t xml:space="preserve"> </w:t>
+      </w:r>
+      <w:r>
+        <w:rPr>
+          <w:rFonts w:ascii="Times-Roman" w:hAnsi="Times-Roman" w:cs="Times-Roman"/>
+          <w:color w:val="231F20"/>
+          <w:kern w:val="0"/>
+          <w:sz w:val="18"/>
+          <w:szCs w:val="18"/>
+        </w:rPr>
+        <w:t>Table 5. Empirical results for the full sample (evaluation period 1993–2011).</w:t>
+      </w:r>
+    </w:p>
+    <w:p>
+      <w:pPr>
+        <w:rPr>
+          <w:rFonts w:hint="eastAsia"/>
+        </w:rPr>
+      </w:pPr>
+      <w:r>
+        <w:tab/>
+      </w:r>
+      <w:r>
+        <w:t xml:space="preserve">Multi asset portfolio optimization and out of sample performance an evaluation of Black </w:t>
+      </w:r>
+      <w:proofErr w:type="spellStart"/>
+      <w:r>
+        <w:t>Litterman</w:t>
+      </w:r>
+      <w:proofErr w:type="spellEnd"/>
+      <w:r>
+        <w:t xml:space="preserve"> mean variance and </w:t>
+      </w:r>
+      <w:proofErr w:type="spellStart"/>
+      <w:r>
+        <w:t>na</w:t>
+      </w:r>
+      <w:proofErr w:type="spellEnd"/>
+      <w:r>
+        <w:t xml:space="preserve"> </w:t>
+      </w:r>
+      <w:proofErr w:type="spellStart"/>
+      <w:r>
+        <w:t>ve</w:t>
+      </w:r>
+      <w:proofErr w:type="spellEnd"/>
+      <w:r>
+        <w:t xml:space="preserve"> diversification approaches (1).pdf</w:t>
+      </w:r>
+    </w:p>
+    <w:p>
+      <w:r>
+        <w:t>Notes: This table reports the portfolio performance measures for the full sample from 1993 to 2011 in the base case. In all optimized portfolios, the maximum expected volatility is constrained to 5%, 10%, and 15% p.a. for the conservative, moderate, and aggressive investor type, respectively. All portfolios are rebalanced at the first trading</w:t>
+      </w:r>
+    </w:p>
+    <w:p>
+      <w:r>
+        <w:t>day of every month. */**, #/##, †/†† indicate a significantly higher Sharpe ratio compared to mean-variance, the strategically weighted benchmark, and the 1/N benchmark at</w:t>
+      </w:r>
+    </w:p>
+    <w:p>
+      <w:pPr>
+        <w:rPr>
+          <w:rFonts w:hint="eastAsia"/>
+        </w:rPr>
+      </w:pPr>
+      <w:r>
+        <w:t>the significance levels of 1% and 5%, respectively.</w:t>
+      </w:r>
+      <w:r>
+        <w:rPr>
+          <w:rFonts w:hint="eastAsia"/>
+        </w:rPr>
+        <w:t>}</w:t>
+      </w:r>
+    </w:p>
+    <w:p/>
+    <w:p>
+      <w:r>
+        <w:t>F</w:t>
+      </w:r>
+      <w:r>
+        <w:rPr>
+          <w:rFonts w:hint="eastAsia"/>
+        </w:rPr>
+        <w:t>igure</w:t>
+      </w:r>
+      <w:r>
+        <w:rPr>
+          <w:rFonts w:hint="eastAsia"/>
+        </w:rPr>
+        <w:t>2</w:t>
+      </w:r>
+      <w:r>
+        <w:rPr>
+          <w:rFonts w:hint="eastAsia"/>
+        </w:rPr>
+        <w:t>：</w:t>
+      </w:r>
+      <w:r>
+        <w:rPr>
+          <w:rFonts w:hint="eastAsia"/>
+        </w:rPr>
+        <w:t>组合内资产权重变动图</w:t>
+      </w:r>
+    </w:p>
+    <w:p>
+      <w:pPr>
+        <w:rPr>
+          <w:rFonts w:hint="eastAsia"/>
+        </w:rPr>
+      </w:pPr>
+    </w:p>
+    <w:p>
+      <w:pPr>
+        <w:pStyle w:val="3"/>
+      </w:pPr>
+      <w:r>
+        <w:rPr>
+          <w:rFonts w:hint="eastAsia"/>
+        </w:rPr>
+        <w:lastRenderedPageBreak/>
+        <w:t>3.2.1</w:t>
+      </w:r>
+      <w:r>
+        <w:t xml:space="preserve"> </w:t>
+      </w:r>
+      <w:r>
+        <w:rPr>
+          <w:rFonts w:hint="eastAsia"/>
+        </w:rPr>
+        <w:t>不同参数和设置的比较</w:t>
+      </w:r>
+    </w:p>
+    <w:p>
+      <w:r>
+        <w:rPr>
+          <w:rFonts w:hint="eastAsia"/>
+        </w:rPr>
+        <w:t>{</w:t>
+      </w:r>
+      <w:proofErr w:type="spellStart"/>
+      <w:r>
+        <w:rPr>
+          <w:rFonts w:hint="eastAsia"/>
+        </w:rPr>
+        <w:t>todo</w:t>
+      </w:r>
+      <w:proofErr w:type="spellEnd"/>
+      <w:r>
+        <w:rPr>
+          <w:rFonts w:hint="eastAsia"/>
+        </w:rPr>
+        <w:t>：</w:t>
+      </w:r>
+    </w:p>
+    <w:p>
+      <w:r>
+        <w:rPr>
+          <w:rFonts w:hint="eastAsia"/>
+        </w:rPr>
+        <w:t>1</w:t>
+      </w:r>
+      <w:r>
+        <w:rPr>
+          <w:rFonts w:hint="eastAsia"/>
+        </w:rPr>
+        <w:t>，</w:t>
+      </w:r>
+      <w:r>
+        <w:rPr>
+          <w:rFonts w:hint="eastAsia"/>
+        </w:rPr>
+        <w:t>组合波动率上限、风险厌恶参数、收益率协方差矩阵、收益率估计时期</w:t>
+      </w:r>
+    </w:p>
+    <w:p/>
+    <w:p>
+      <w:r>
+        <w:t>5.2 Alternative estimation windows</w:t>
+      </w:r>
+    </w:p>
+    <w:p>
+      <w:r>
+        <w:t>Table 8. Variation of optimization constraints, risk aversion coefficients, and estimation windows.</w:t>
+      </w:r>
+    </w:p>
+    <w:p>
+      <w:r>
+        <w:t>Panel A: Variation of optimization constraint: maximum allowed portfolio volatility</w:t>
+      </w:r>
+    </w:p>
+    <w:p>
+      <w:r>
+        <w:t>Panel B: Variation of risk aversion coefficient</w:t>
+      </w:r>
+    </w:p>
+    <w:p>
+      <w:r>
+        <w:t>Panel C: Variation of estimation window for covariance matrix</w:t>
+      </w:r>
+    </w:p>
+    <w:p>
+      <w:r>
+        <w:t>Panel D: Variation of estimation window for historic return estimates</w:t>
+      </w:r>
+    </w:p>
+    <w:p>
+      <w:r>
+        <w:rPr>
+          <w:rFonts w:hint="eastAsia"/>
+        </w:rPr>
+        <w:t>对于特别大的图表，学会拆分画图</w:t>
       </w:r>
     </w:p>
     <w:p/>
     <w:p/>
+    <w:p>
+      <w:pPr>
+        <w:rPr>
+          <w:rFonts w:hint="eastAsia"/>
+        </w:rPr>
+      </w:pPr>
+      <w:r>
+        <w:t xml:space="preserve">5.3 </w:t>
+      </w:r>
+      <w:r>
+        <w:rPr>
+          <w:rFonts w:hint="eastAsia"/>
+        </w:rPr>
+        <w:t>观点信心程度</w:t>
+      </w:r>
+      <w:r>
+        <w:rPr>
+          <w:rFonts w:hint="eastAsia"/>
+        </w:rPr>
+        <w:t xml:space="preserve"> </w:t>
+      </w:r>
+      <w:r>
+        <w:t xml:space="preserve">  </w:t>
+      </w:r>
+      <w:r>
+        <w:t xml:space="preserve">Varying BL model parameters τ and </w:t>
+      </w:r>
+      <w:r>
+        <w:rPr>
+          <w:rFonts w:hint="eastAsia"/>
+        </w:rPr>
+        <w:t>Omega</w:t>
+      </w:r>
+    </w:p>
+    <w:p>
+      <w:pPr>
+        <w:rPr>
+          <w:rFonts w:hint="eastAsia"/>
+        </w:rPr>
+      </w:pPr>
+      <w:r>
+        <w:rPr>
+          <w:rFonts w:hint="eastAsia"/>
+        </w:rPr>
+        <w:t xml:space="preserve"> </w:t>
+      </w:r>
+      <w:r>
+        <w:rPr>
+          <w:rFonts w:hint="eastAsia"/>
+        </w:rPr>
+        <w:t>}</w:t>
+      </w:r>
+    </w:p>
+    <w:p/>
+    <w:p>
+      <w:pPr>
+        <w:rPr>
+          <w:rFonts w:hint="eastAsia"/>
+        </w:rPr>
+      </w:pPr>
+    </w:p>
     <w:p/>
     <w:p/>
     <w:p>
@@ -48613,7 +50048,6 @@
     </w:p>
     <w:p>
       <w:r>
-        <w:lastRenderedPageBreak/>
         <w:t xml:space="preserve">    </w:t>
       </w:r>
     </w:p>
@@ -48706,6 +50140,7 @@
         <w:rPr>
           <w:rFonts w:hint="eastAsia"/>
         </w:rPr>
+        <w:lastRenderedPageBreak/>
         <w:t>第四章</w:t>
       </w:r>
       <w:r>
@@ -48790,7 +50225,7 @@
               <w:sz w:val="32"/>
               <w:szCs w:val="32"/>
             </w:rPr>
-            <w:footnoteReference w:id="6"/>
+            <w:footnoteReference w:id="7"/>
           </w:r>
         </w:p>
         <w:sdt>
@@ -49068,15 +50503,7 @@
                   <w:rFonts w:hint="eastAsia"/>
                   <w:noProof/>
                 </w:rPr>
-                <w:t xml:space="preserve">IdzorekT. (2007). A step-by-step guide to the Black-Litterman model : Incorporating user-specified </w:t>
-              </w:r>
-              <w:r>
-                <w:rPr>
-                  <w:rFonts w:hint="eastAsia"/>
-                  <w:noProof/>
-                </w:rPr>
-                <w:lastRenderedPageBreak/>
-                <w:t xml:space="preserve">confidence levels. Forecasting Expected Returns in the Financial Markets, </w:t>
+                <w:t xml:space="preserve">IdzorekT. (2007). A step-by-step guide to the Black-Litterman model : Incorporating user-specified confidence levels. Forecasting Expected Returns in the Financial Markets, </w:t>
               </w:r>
               <w:r>
                 <w:rPr>
@@ -49237,6 +50664,7 @@
                   <w:rFonts w:hint="eastAsia"/>
                   <w:noProof/>
                 </w:rPr>
+                <w:lastRenderedPageBreak/>
                 <w:t>WinkelmannandBevan. (1998). Using the Black-Litterman Global Asset Allocation Model: Three Years of Practical Experience</w:t>
               </w:r>
               <w:r>
@@ -50482,15 +51910,7 @@
           <w:rFonts w:hint="eastAsia"/>
           <w:noProof/>
         </w:rPr>
-        <w:t>Martelliniand Ziemann, VolkerLionel. (2007). Extending Black-Litterman Analysis Beyond the Mean-</w:t>
-      </w:r>
-      <w:r>
-        <w:rPr>
-          <w:rFonts w:hint="eastAsia"/>
-          <w:noProof/>
-        </w:rPr>
-        <w:lastRenderedPageBreak/>
-        <w:t xml:space="preserve">Variance Framework. Journal of Portfolio Management, </w:t>
+        <w:t xml:space="preserve">Martelliniand Ziemann, VolkerLionel. (2007). Extending Black-Litterman Analysis Beyond the Mean-Variance Framework. Journal of Portfolio Management, </w:t>
       </w:r>
       <w:r>
         <w:rPr>
@@ -50651,6 +52071,7 @@
           <w:rFonts w:hint="eastAsia"/>
           <w:noProof/>
         </w:rPr>
+        <w:lastRenderedPageBreak/>
         <w:t>蔡德安</w:t>
       </w:r>
       <w:r>
@@ -51607,7 +53028,7 @@
           <w:sz w:val="32"/>
           <w:szCs w:val="32"/>
         </w:rPr>
-        <w:footnoteReference w:id="7"/>
+        <w:footnoteReference w:id="8"/>
       </w:r>
       <w:bookmarkEnd w:id="13"/>
     </w:p>
@@ -52612,7 +54033,7 @@
           <w:sz w:val="32"/>
           <w:szCs w:val="32"/>
         </w:rPr>
-        <w:footnoteReference w:id="8"/>
+        <w:footnoteReference w:id="9"/>
       </w:r>
       <w:bookmarkEnd w:id="17"/>
     </w:p>
@@ -57314,7 +58735,93 @@
         <w:rPr>
           <w:rFonts w:hint="eastAsia"/>
         </w:rPr>
-        <w:t>《关于加强和改进保险资金运用比例监管的通知》</w:t>
+        <w:t>中</w:t>
+      </w:r>
+      <w:proofErr w:type="gramStart"/>
+      <w:r>
+        <w:rPr>
+          <w:rFonts w:hint="eastAsia"/>
+        </w:rPr>
+        <w:t>债系列</w:t>
+      </w:r>
+      <w:proofErr w:type="gramEnd"/>
+      <w:r>
+        <w:rPr>
+          <w:rFonts w:hint="eastAsia"/>
+        </w:rPr>
+        <w:t>指数于</w:t>
+      </w:r>
+      <w:r>
+        <w:rPr>
+          <w:rFonts w:hint="eastAsia"/>
+        </w:rPr>
+        <w:t>2002</w:t>
+      </w:r>
+      <w:r>
+        <w:rPr>
+          <w:rFonts w:hint="eastAsia"/>
+        </w:rPr>
+        <w:t>年</w:t>
+      </w:r>
+      <w:r>
+        <w:rPr>
+          <w:rFonts w:hint="eastAsia"/>
+        </w:rPr>
+        <w:t>1</w:t>
+      </w:r>
+      <w:r>
+        <w:rPr>
+          <w:rFonts w:hint="eastAsia"/>
+        </w:rPr>
+        <w:t>月左右发布、中证股票规模指数于</w:t>
+      </w:r>
+      <w:r>
+        <w:rPr>
+          <w:rFonts w:hint="eastAsia"/>
+        </w:rPr>
+        <w:t>2005</w:t>
+      </w:r>
+      <w:r>
+        <w:rPr>
+          <w:rFonts w:hint="eastAsia"/>
+        </w:rPr>
+        <w:t>年</w:t>
+      </w:r>
+      <w:r>
+        <w:rPr>
+          <w:rFonts w:hint="eastAsia"/>
+        </w:rPr>
+        <w:t>4</w:t>
+      </w:r>
+      <w:r>
+        <w:rPr>
+          <w:rFonts w:hint="eastAsia"/>
+        </w:rPr>
+        <w:t>月发布、南华商品指数于</w:t>
+      </w:r>
+      <w:r>
+        <w:rPr>
+          <w:rFonts w:hint="eastAsia"/>
+        </w:rPr>
+        <w:t>2004</w:t>
+      </w:r>
+      <w:r>
+        <w:rPr>
+          <w:rFonts w:hint="eastAsia"/>
+        </w:rPr>
+        <w:t>年</w:t>
+      </w:r>
+      <w:r>
+        <w:rPr>
+          <w:rFonts w:hint="eastAsia"/>
+        </w:rPr>
+        <w:t>7</w:t>
+      </w:r>
+      <w:r>
+        <w:rPr>
+          <w:rFonts w:hint="eastAsia"/>
+        </w:rPr>
+        <w:t>月发布</w:t>
       </w:r>
     </w:p>
   </w:footnote>
@@ -57322,6 +58829,9 @@
     <w:p>
       <w:pPr>
         <w:pStyle w:val="ac"/>
+        <w:rPr>
+          <w:rFonts w:hint="eastAsia"/>
+        </w:rPr>
       </w:pPr>
       <w:r>
         <w:rPr>
@@ -57335,98 +58845,126 @@
       <w:r>
         <w:rPr>
           <w:rFonts w:hint="eastAsia"/>
-        </w:rPr>
-        <w:t>中</w:t>
-      </w:r>
-      <w:proofErr w:type="gramStart"/>
-      <w:r>
-        <w:rPr>
-          <w:rFonts w:hint="eastAsia"/>
-        </w:rPr>
-        <w:t>债系列</w:t>
-      </w:r>
-      <w:proofErr w:type="gramEnd"/>
-      <w:r>
-        <w:rPr>
-          <w:rFonts w:hint="eastAsia"/>
-        </w:rPr>
-        <w:t>指数于</w:t>
-      </w:r>
-      <w:r>
-        <w:rPr>
-          <w:rFonts w:hint="eastAsia"/>
-        </w:rPr>
-        <w:t>2002</w:t>
-      </w:r>
-      <w:r>
-        <w:rPr>
-          <w:rFonts w:hint="eastAsia"/>
+          <w:noProof/>
+        </w:rPr>
+        <w:t>组合股票市值维度划分为：大盘、</w:t>
+      </w:r>
+      <w:r>
+        <w:rPr>
+          <w:rFonts w:hint="eastAsia"/>
+          <w:noProof/>
+        </w:rPr>
+        <w:t>中盘</w:t>
+      </w:r>
+      <w:r>
+        <w:rPr>
+          <w:rFonts w:hint="eastAsia"/>
+          <w:noProof/>
+        </w:rPr>
+        <w:t>、小盘；股票财务数据角度划分为：价值、平衡、成长，两个维度能组合出</w:t>
+      </w:r>
+      <w:r>
+        <w:rPr>
+          <w:rFonts w:hint="eastAsia"/>
+          <w:noProof/>
+        </w:rPr>
+        <w:t>9</w:t>
+      </w:r>
+      <w:r>
+        <w:rPr>
+          <w:rFonts w:hint="eastAsia"/>
+          <w:noProof/>
+        </w:rPr>
+        <w:t>种不同的风格</w:t>
+      </w:r>
+      <w:r>
+        <w:rPr>
+          <w:rFonts w:hint="eastAsia"/>
+          <w:noProof/>
+        </w:rPr>
+        <w:t>。</w:t>
+      </w:r>
+      <w:r>
+        <w:rPr>
+          <w:rFonts w:hint="eastAsia"/>
+          <w:noProof/>
+        </w:rPr>
+        <w:t>该方法也被称为</w:t>
+      </w:r>
+      <w:r>
+        <w:rPr>
+          <w:rFonts w:hint="eastAsia"/>
+          <w:noProof/>
+        </w:rPr>
+        <w:t>晨星投资风格箱方法</w:t>
+      </w:r>
+      <w:r>
+        <w:rPr>
+          <w:rFonts w:hint="eastAsia"/>
+          <w:noProof/>
+        </w:rPr>
+        <w:t>，由基金评价公司</w:t>
+      </w:r>
+      <w:r>
+        <w:rPr>
+          <w:rFonts w:hint="eastAsia"/>
+          <w:noProof/>
+        </w:rPr>
+        <w:t>晨星</w:t>
+      </w:r>
+      <w:r>
+        <w:rPr>
+          <w:rFonts w:hint="eastAsia"/>
+          <w:noProof/>
+        </w:rPr>
+        <w:t>创立于</w:t>
+      </w:r>
+      <w:r>
+        <w:rPr>
+          <w:rFonts w:hint="eastAsia"/>
+          <w:noProof/>
+        </w:rPr>
+        <w:t>1992</w:t>
+      </w:r>
+      <w:r>
+        <w:rPr>
+          <w:rFonts w:hint="eastAsia"/>
+          <w:noProof/>
         </w:rPr>
         <w:t>年</w:t>
       </w:r>
       <w:r>
         <w:rPr>
           <w:rFonts w:hint="eastAsia"/>
-        </w:rPr>
-        <w:t>1</w:t>
-      </w:r>
-      <w:r>
-        <w:rPr>
-          <w:rFonts w:hint="eastAsia"/>
-        </w:rPr>
-        <w:t>月左右发布、中证股票规模指数于</w:t>
-      </w:r>
-      <w:r>
-        <w:rPr>
-          <w:rFonts w:hint="eastAsia"/>
-        </w:rPr>
-        <w:t>2005</w:t>
-      </w:r>
-      <w:r>
-        <w:rPr>
-          <w:rFonts w:hint="eastAsia"/>
-        </w:rPr>
-        <w:t>年</w:t>
-      </w:r>
-      <w:r>
-        <w:rPr>
-          <w:rFonts w:hint="eastAsia"/>
-        </w:rPr>
-        <w:t>4</w:t>
-      </w:r>
-      <w:r>
-        <w:rPr>
-          <w:rFonts w:hint="eastAsia"/>
-        </w:rPr>
-        <w:t>月发布、南华商品指数于</w:t>
-      </w:r>
-      <w:r>
-        <w:rPr>
-          <w:rFonts w:hint="eastAsia"/>
-        </w:rPr>
-        <w:t>2004</w:t>
-      </w:r>
-      <w:r>
-        <w:rPr>
-          <w:rFonts w:hint="eastAsia"/>
-        </w:rPr>
-        <w:t>年</w:t>
-      </w:r>
-      <w:r>
-        <w:rPr>
-          <w:rFonts w:hint="eastAsia"/>
-        </w:rPr>
-        <w:t>7</w:t>
-      </w:r>
-      <w:r>
-        <w:rPr>
-          <w:rFonts w:hint="eastAsia"/>
-        </w:rPr>
-        <w:t>月发布</w:t>
+          <w:noProof/>
+        </w:rPr>
+        <w:t>。</w:t>
       </w:r>
     </w:p>
   </w:footnote>
   <w:footnote w:id="6">
+    <w:p>
+      <w:pPr>
+        <w:pStyle w:val="ac"/>
+      </w:pPr>
+      <w:r>
+        <w:rPr>
+          <w:rStyle w:val="ae"/>
+        </w:rPr>
+        <w:footnoteRef/>
+      </w:r>
+      <w:r>
+        <w:t xml:space="preserve"> </w:t>
+      </w:r>
+      <w:r>
+        <w:rPr>
+          <w:rFonts w:hint="eastAsia"/>
+        </w:rPr>
+        <w:t>《关于加强和改进保险资金运用比例监管的通知》</w:t>
+      </w:r>
+    </w:p>
+  </w:footnote>
+  <w:footnote w:id="7">
     <w:p>
       <w:pPr>
         <w:rPr>
@@ -57477,7 +59015,7 @@
       </w:pPr>
     </w:p>
   </w:footnote>
-  <w:footnote w:id="7">
+  <w:footnote w:id="8">
     <w:p>
       <w:pPr>
         <w:pStyle w:val="ac"/>
@@ -57500,7 +59038,7 @@
       </w:r>
     </w:p>
   </w:footnote>
-  <w:footnote w:id="8">
+  <w:footnote w:id="9">
     <w:p>
       <w:pPr>
         <w:pStyle w:val="ac"/>
@@ -57598,7 +59136,21 @@
         <w:rFonts w:hint="eastAsia"/>
         <w:noProof/>
       </w:rPr>
-      <w:t>引用</w:t>
+      <w:t>第四章</w:t>
+    </w:r>
+    <w:r>
+      <w:rPr>
+        <w:rFonts w:hint="eastAsia"/>
+        <w:noProof/>
+      </w:rPr>
+      <w:t xml:space="preserve">  </w:t>
+    </w:r>
+    <w:r>
+      <w:rPr>
+        <w:rFonts w:hint="eastAsia"/>
+        <w:noProof/>
+      </w:rPr>
+      <w:t>图表示例</w:t>
     </w:r>
     <w:r>
       <w:fldChar w:fldCharType="end"/>
@@ -57901,6 +59453,95 @@
     </w:lvl>
   </w:abstractNum>
   <w:abstractNum w:abstractNumId="3" w15:restartNumberingAfterBreak="0">
+    <w:nsid w:val="47AA0A6C"/>
+    <w:multiLevelType w:val="hybridMultilevel"/>
+    <w:tmpl w:val="CE36989C"/>
+    <w:lvl w:ilvl="0" w:tplc="C1962806">
+      <w:start w:val="1"/>
+      <w:numFmt w:val="japaneseCounting"/>
+      <w:lvlText w:val="%1、"/>
+      <w:lvlJc w:val="left"/>
+      <w:pPr>
+        <w:ind w:left="852" w:hanging="432"/>
+      </w:pPr>
+      <w:rPr>
+        <w:rFonts w:hint="default"/>
+      </w:rPr>
+    </w:lvl>
+    <w:lvl w:ilvl="1" w:tplc="04090019" w:tentative="1">
+      <w:start w:val="1"/>
+      <w:numFmt w:val="lowerLetter"/>
+      <w:lvlText w:val="%2)"/>
+      <w:lvlJc w:val="left"/>
+      <w:pPr>
+        <w:ind w:left="1260" w:hanging="420"/>
+      </w:pPr>
+    </w:lvl>
+    <w:lvl w:ilvl="2" w:tplc="0409001B" w:tentative="1">
+      <w:start w:val="1"/>
+      <w:numFmt w:val="lowerRoman"/>
+      <w:lvlText w:val="%3."/>
+      <w:lvlJc w:val="right"/>
+      <w:pPr>
+        <w:ind w:left="1680" w:hanging="420"/>
+      </w:pPr>
+    </w:lvl>
+    <w:lvl w:ilvl="3" w:tplc="0409000F" w:tentative="1">
+      <w:start w:val="1"/>
+      <w:numFmt w:val="decimal"/>
+      <w:lvlText w:val="%4."/>
+      <w:lvlJc w:val="left"/>
+      <w:pPr>
+        <w:ind w:left="2100" w:hanging="420"/>
+      </w:pPr>
+    </w:lvl>
+    <w:lvl w:ilvl="4" w:tplc="04090019" w:tentative="1">
+      <w:start w:val="1"/>
+      <w:numFmt w:val="lowerLetter"/>
+      <w:lvlText w:val="%5)"/>
+      <w:lvlJc w:val="left"/>
+      <w:pPr>
+        <w:ind w:left="2520" w:hanging="420"/>
+      </w:pPr>
+    </w:lvl>
+    <w:lvl w:ilvl="5" w:tplc="0409001B" w:tentative="1">
+      <w:start w:val="1"/>
+      <w:numFmt w:val="lowerRoman"/>
+      <w:lvlText w:val="%6."/>
+      <w:lvlJc w:val="right"/>
+      <w:pPr>
+        <w:ind w:left="2940" w:hanging="420"/>
+      </w:pPr>
+    </w:lvl>
+    <w:lvl w:ilvl="6" w:tplc="0409000F" w:tentative="1">
+      <w:start w:val="1"/>
+      <w:numFmt w:val="decimal"/>
+      <w:lvlText w:val="%7."/>
+      <w:lvlJc w:val="left"/>
+      <w:pPr>
+        <w:ind w:left="3360" w:hanging="420"/>
+      </w:pPr>
+    </w:lvl>
+    <w:lvl w:ilvl="7" w:tplc="04090019" w:tentative="1">
+      <w:start w:val="1"/>
+      <w:numFmt w:val="lowerLetter"/>
+      <w:lvlText w:val="%8)"/>
+      <w:lvlJc w:val="left"/>
+      <w:pPr>
+        <w:ind w:left="3780" w:hanging="420"/>
+      </w:pPr>
+    </w:lvl>
+    <w:lvl w:ilvl="8" w:tplc="0409001B" w:tentative="1">
+      <w:start w:val="1"/>
+      <w:numFmt w:val="lowerRoman"/>
+      <w:lvlText w:val="%9."/>
+      <w:lvlJc w:val="right"/>
+      <w:pPr>
+        <w:ind w:left="4200" w:hanging="420"/>
+      </w:pPr>
+    </w:lvl>
+  </w:abstractNum>
+  <w:abstractNum w:abstractNumId="4" w15:restartNumberingAfterBreak="0">
     <w:nsid w:val="4A445BF2"/>
     <w:multiLevelType w:val="hybridMultilevel"/>
     <w:tmpl w:val="D0784774"/>
@@ -57989,7 +59630,7 @@
       </w:pPr>
     </w:lvl>
   </w:abstractNum>
-  <w:abstractNum w:abstractNumId="4" w15:restartNumberingAfterBreak="0">
+  <w:abstractNum w:abstractNumId="5" w15:restartNumberingAfterBreak="0">
     <w:nsid w:val="56C917DC"/>
     <w:multiLevelType w:val="multilevel"/>
     <w:tmpl w:val="6AA0E586"/>
@@ -58102,7 +59743,7 @@
       </w:rPr>
     </w:lvl>
   </w:abstractNum>
-  <w:abstractNum w:abstractNumId="5" w15:restartNumberingAfterBreak="0">
+  <w:abstractNum w:abstractNumId="6" w15:restartNumberingAfterBreak="0">
     <w:nsid w:val="58D237DF"/>
     <w:multiLevelType w:val="hybridMultilevel"/>
     <w:tmpl w:val="6E6A4B1A"/>
@@ -58242,7 +59883,7 @@
       </w:rPr>
     </w:lvl>
   </w:abstractNum>
-  <w:abstractNum w:abstractNumId="6" w15:restartNumberingAfterBreak="0">
+  <w:abstractNum w:abstractNumId="7" w15:restartNumberingAfterBreak="0">
     <w:nsid w:val="5E2D3977"/>
     <w:multiLevelType w:val="hybridMultilevel"/>
     <w:tmpl w:val="909E97B0"/>
@@ -58331,7 +59972,7 @@
       </w:pPr>
     </w:lvl>
   </w:abstractNum>
-  <w:abstractNum w:abstractNumId="7" w15:restartNumberingAfterBreak="0">
+  <w:abstractNum w:abstractNumId="8" w15:restartNumberingAfterBreak="0">
     <w:nsid w:val="6B9634B4"/>
     <w:multiLevelType w:val="multilevel"/>
     <w:tmpl w:val="6AA0E586"/>
@@ -58444,7 +60085,7 @@
       </w:rPr>
     </w:lvl>
   </w:abstractNum>
-  <w:abstractNum w:abstractNumId="8" w15:restartNumberingAfterBreak="0">
+  <w:abstractNum w:abstractNumId="9" w15:restartNumberingAfterBreak="0">
     <w:nsid w:val="6D0660CB"/>
     <w:multiLevelType w:val="hybridMultilevel"/>
     <w:tmpl w:val="D4844EA0"/>
@@ -58533,7 +60174,7 @@
       </w:pPr>
     </w:lvl>
   </w:abstractNum>
-  <w:abstractNum w:abstractNumId="9" w15:restartNumberingAfterBreak="0">
+  <w:abstractNum w:abstractNumId="10" w15:restartNumberingAfterBreak="0">
     <w:nsid w:val="72543E7D"/>
     <w:multiLevelType w:val="hybridMultilevel"/>
     <w:tmpl w:val="D744F25A"/>
@@ -58622,7 +60263,96 @@
       </w:pPr>
     </w:lvl>
   </w:abstractNum>
-  <w:abstractNum w:abstractNumId="10" w15:restartNumberingAfterBreak="0">
+  <w:abstractNum w:abstractNumId="11" w15:restartNumberingAfterBreak="0">
+    <w:nsid w:val="76317602"/>
+    <w:multiLevelType w:val="hybridMultilevel"/>
+    <w:tmpl w:val="E9089B02"/>
+    <w:lvl w:ilvl="0" w:tplc="C2E08990">
+      <w:start w:val="1"/>
+      <w:numFmt w:val="decimal"/>
+      <w:lvlText w:val="%1，"/>
+      <w:lvlJc w:val="left"/>
+      <w:pPr>
+        <w:ind w:left="360" w:hanging="360"/>
+      </w:pPr>
+      <w:rPr>
+        <w:rFonts w:hint="default"/>
+      </w:rPr>
+    </w:lvl>
+    <w:lvl w:ilvl="1" w:tplc="04090019" w:tentative="1">
+      <w:start w:val="1"/>
+      <w:numFmt w:val="lowerLetter"/>
+      <w:lvlText w:val="%2)"/>
+      <w:lvlJc w:val="left"/>
+      <w:pPr>
+        <w:ind w:left="840" w:hanging="420"/>
+      </w:pPr>
+    </w:lvl>
+    <w:lvl w:ilvl="2" w:tplc="0409001B" w:tentative="1">
+      <w:start w:val="1"/>
+      <w:numFmt w:val="lowerRoman"/>
+      <w:lvlText w:val="%3."/>
+      <w:lvlJc w:val="right"/>
+      <w:pPr>
+        <w:ind w:left="1260" w:hanging="420"/>
+      </w:pPr>
+    </w:lvl>
+    <w:lvl w:ilvl="3" w:tplc="0409000F" w:tentative="1">
+      <w:start w:val="1"/>
+      <w:numFmt w:val="decimal"/>
+      <w:lvlText w:val="%4."/>
+      <w:lvlJc w:val="left"/>
+      <w:pPr>
+        <w:ind w:left="1680" w:hanging="420"/>
+      </w:pPr>
+    </w:lvl>
+    <w:lvl w:ilvl="4" w:tplc="04090019" w:tentative="1">
+      <w:start w:val="1"/>
+      <w:numFmt w:val="lowerLetter"/>
+      <w:lvlText w:val="%5)"/>
+      <w:lvlJc w:val="left"/>
+      <w:pPr>
+        <w:ind w:left="2100" w:hanging="420"/>
+      </w:pPr>
+    </w:lvl>
+    <w:lvl w:ilvl="5" w:tplc="0409001B" w:tentative="1">
+      <w:start w:val="1"/>
+      <w:numFmt w:val="lowerRoman"/>
+      <w:lvlText w:val="%6."/>
+      <w:lvlJc w:val="right"/>
+      <w:pPr>
+        <w:ind w:left="2520" w:hanging="420"/>
+      </w:pPr>
+    </w:lvl>
+    <w:lvl w:ilvl="6" w:tplc="0409000F" w:tentative="1">
+      <w:start w:val="1"/>
+      <w:numFmt w:val="decimal"/>
+      <w:lvlText w:val="%7."/>
+      <w:lvlJc w:val="left"/>
+      <w:pPr>
+        <w:ind w:left="2940" w:hanging="420"/>
+      </w:pPr>
+    </w:lvl>
+    <w:lvl w:ilvl="7" w:tplc="04090019" w:tentative="1">
+      <w:start w:val="1"/>
+      <w:numFmt w:val="lowerLetter"/>
+      <w:lvlText w:val="%8)"/>
+      <w:lvlJc w:val="left"/>
+      <w:pPr>
+        <w:ind w:left="3360" w:hanging="420"/>
+      </w:pPr>
+    </w:lvl>
+    <w:lvl w:ilvl="8" w:tplc="0409001B" w:tentative="1">
+      <w:start w:val="1"/>
+      <w:numFmt w:val="lowerRoman"/>
+      <w:lvlText w:val="%9."/>
+      <w:lvlJc w:val="right"/>
+      <w:pPr>
+        <w:ind w:left="3780" w:hanging="420"/>
+      </w:pPr>
+    </w:lvl>
+  </w:abstractNum>
+  <w:abstractNum w:abstractNumId="12" w15:restartNumberingAfterBreak="0">
     <w:nsid w:val="796C7288"/>
     <w:multiLevelType w:val="hybridMultilevel"/>
     <w:tmpl w:val="3C004092"/>
@@ -58711,7 +60441,7 @@
       </w:pPr>
     </w:lvl>
   </w:abstractNum>
-  <w:abstractNum w:abstractNumId="11" w15:restartNumberingAfterBreak="0">
+  <w:abstractNum w:abstractNumId="13" w15:restartNumberingAfterBreak="0">
     <w:nsid w:val="7981257E"/>
     <w:multiLevelType w:val="hybridMultilevel"/>
     <w:tmpl w:val="664CFB84"/>
@@ -58800,7 +60530,7 @@
       </w:pPr>
     </w:lvl>
   </w:abstractNum>
-  <w:abstractNum w:abstractNumId="12" w15:restartNumberingAfterBreak="0">
+  <w:abstractNum w:abstractNumId="14" w15:restartNumberingAfterBreak="0">
     <w:nsid w:val="7AD17047"/>
     <w:multiLevelType w:val="hybridMultilevel"/>
     <w:tmpl w:val="D4102152"/>
@@ -58914,43 +60644,49 @@
     </w:lvl>
   </w:abstractNum>
   <w:num w:numId="1">
-    <w:abstractNumId w:val="4"/>
+    <w:abstractNumId w:val="5"/>
   </w:num>
   <w:num w:numId="2">
-    <w:abstractNumId w:val="12"/>
+    <w:abstractNumId w:val="14"/>
   </w:num>
   <w:num w:numId="3">
-    <w:abstractNumId w:val="7"/>
+    <w:abstractNumId w:val="8"/>
   </w:num>
   <w:num w:numId="4">
-    <w:abstractNumId w:val="9"/>
+    <w:abstractNumId w:val="10"/>
   </w:num>
   <w:num w:numId="5">
     <w:abstractNumId w:val="2"/>
   </w:num>
   <w:num w:numId="6">
-    <w:abstractNumId w:val="5"/>
+    <w:abstractNumId w:val="6"/>
   </w:num>
   <w:num w:numId="7">
     <w:abstractNumId w:val="1"/>
   </w:num>
   <w:num w:numId="8">
-    <w:abstractNumId w:val="8"/>
+    <w:abstractNumId w:val="9"/>
   </w:num>
   <w:num w:numId="9">
-    <w:abstractNumId w:val="3"/>
+    <w:abstractNumId w:val="4"/>
   </w:num>
   <w:num w:numId="10">
-    <w:abstractNumId w:val="10"/>
+    <w:abstractNumId w:val="12"/>
   </w:num>
   <w:num w:numId="11">
-    <w:abstractNumId w:val="11"/>
+    <w:abstractNumId w:val="13"/>
   </w:num>
   <w:num w:numId="12">
     <w:abstractNumId w:val="0"/>
   </w:num>
   <w:num w:numId="13">
-    <w:abstractNumId w:val="6"/>
+    <w:abstractNumId w:val="7"/>
+  </w:num>
+  <w:num w:numId="14">
+    <w:abstractNumId w:val="11"/>
+  </w:num>
+  <w:num w:numId="15">
+    <w:abstractNumId w:val="3"/>
   </w:num>
 </w:numbering>
 </file>
@@ -60227,7 +61963,7 @@
     <b:PeriodicalTitle>Financial Analysts Journal</b:PeriodicalTitle>
     <b:Month>47(3)</b:Month>
     <b:Pages>40-48</b:Pages>
-    <b:RefOrder>4</b:RefOrder>
+    <b:RefOrder>5</b:RefOrder>
   </b:Source>
   <b:Source>
     <b:Tag>Pra17</b:Tag>
@@ -60247,7 +61983,7 @@
     </b:Author>
     <b:City>北京</b:City>
     <b:Publisher>机械工业出版社</b:Publisher>
-    <b:RefOrder>5</b:RefOrder>
+    <b:RefOrder>6</b:RefOrder>
   </b:Source>
   <b:Source>
     <b:Tag>Bev98</b:Tag>
@@ -60267,7 +62003,7 @@
         </b:NameList>
       </b:Author>
     </b:Author>
-    <b:RefOrder>6</b:RefOrder>
+    <b:RefOrder>7</b:RefOrder>
   </b:Source>
   <b:Source>
     <b:Tag>Sat00</b:Tag>
@@ -60288,7 +62024,7 @@
     </b:Author>
     <b:PeriodicalTitle>Journal of Asset Management</b:PeriodicalTitle>
     <b:Pages>Vol1,2,138-150</b:Pages>
-    <b:RefOrder>7</b:RefOrder>
+    <b:RefOrder>8</b:RefOrder>
   </b:Source>
   <b:Source>
     <b:Tag>Fus03</b:Tag>
@@ -60308,7 +62044,7 @@
     <b:PeriodicalTitle>Risk Magazine</b:PeriodicalTitle>
     <b:Year>2003</b:Year>
     <b:Pages>16,3，S18-S21</b:Pages>
-    <b:RefOrder>8</b:RefOrder>
+    <b:RefOrder>9</b:RefOrder>
   </b:Source>
   <b:Source>
     <b:Tag>Meu06</b:Tag>
@@ -60327,7 +62063,7 @@
     <b:Title>Beyond Black-Litterman in Practice: A Five-Step Recipe to Input Views on non-Normal Markets</b:Title>
     <b:Year>2006</b:Year>
     <b:Publisher>SSRN</b:Publisher>
-    <b:RefOrder>9</b:RefOrder>
+    <b:RefOrder>10</b:RefOrder>
   </b:Source>
   <b:Source>
     <b:Tag>Idz02</b:Tag>
@@ -60345,7 +62081,7 @@
     </b:Author>
     <b:Title>A step-by-step guide to the Black-Litterman Model</b:Title>
     <b:Year>2002</b:Year>
-    <b:RefOrder>10</b:RefOrder>
+    <b:RefOrder>11</b:RefOrder>
   </b:Source>
   <b:Source>
     <b:Tag>TId07</b:Tag>
@@ -60365,7 +62101,7 @@
     </b:Author>
     <b:PeriodicalTitle>Forecasting Expected Returns in the Financial Markets</b:PeriodicalTitle>
     <b:Pages>17-38</b:Pages>
-    <b:RefOrder>11</b:RefOrder>
+    <b:RefOrder>12</b:RefOrder>
   </b:Source>
   <b:Source>
     <b:Tag>Bea06</b:Tag>
@@ -60384,7 +62120,7 @@
     </b:Author>
     <b:Title>An Application of the Black-Litterman Model with EGARCH-M-Derived views for International Portfolio Management</b:Title>
     <b:Year>2006</b:Year>
-    <b:RefOrder>12</b:RefOrder>
+    <b:RefOrder>13</b:RefOrder>
   </b:Source>
   <b:Source>
     <b:Tag>Bra07</b:Tag>
@@ -60403,7 +62139,7 @@
     </b:Author>
     <b:Title>TEV Sensitivity to Views in Black-Litterman Model</b:Title>
     <b:Year>2007</b:Year>
-    <b:RefOrder>13</b:RefOrder>
+    <b:RefOrder>14</b:RefOrder>
   </b:Source>
   <b:Source>
     <b:Tag>Mar07</b:Tag>
@@ -60424,7 +62160,7 @@
     <b:Year>2007</b:Year>
     <b:PeriodicalTitle>Journal of Portfolio Management</b:PeriodicalTitle>
     <b:Pages>Vol 33,4,33-44</b:Pages>
-    <b:RefOrder>14</b:RefOrder>
+    <b:RefOrder>15</b:RefOrder>
   </b:Source>
   <b:Source>
     <b:Tag>Gia07</b:Tag>
@@ -60445,7 +62181,7 @@
     <b:PeriodicalTitle>Quantitative Finance</b:PeriodicalTitle>
     <b:Year>2007</b:Year>
     <b:Pages>7:4,423-433</b:Pages>
-    <b:RefOrder>15</b:RefOrder>
+    <b:RefOrder>16</b:RefOrder>
   </b:Source>
   <b:Source>
     <b:Tag>Win13</b:Tag>
@@ -60465,7 +62201,7 @@
     <b:PeriodicalTitle>Quantitative Finance</b:PeriodicalTitle>
     <b:Year>2013</b:Year>
     <b:Pages>301-316</b:Pages>
-    <b:RefOrder>16</b:RefOrder>
+    <b:RefOrder>17</b:RefOrder>
   </b:Source>
   <b:Source>
     <b:Tag>马家驹05</b:Tag>
@@ -60483,7 +62219,7 @@
       </b:Author>
     </b:Author>
     <b:Publisher>浙江大学</b:Publisher>
-    <b:RefOrder>17</b:RefOrder>
+    <b:RefOrder>18</b:RefOrder>
   </b:Source>
   <b:Source>
     <b:Tag>张士强08</b:Tag>
@@ -60501,7 +62237,7 @@
     <b:Title>全球资产配置理论与实证研究--基于收益—风险分析的组合优化与BL模型的应用</b:Title>
     <b:Year>2008</b:Year>
     <b:Publisher>南京理工大学</b:Publisher>
-    <b:RefOrder>18</b:RefOrder>
+    <b:RefOrder>19</b:RefOrder>
   </b:Source>
   <b:Source>
     <b:Tag>温琪11</b:Tag>
@@ -60519,7 +62255,7 @@
     <b:Title>金融市场资产选择与配置策略研究</b:Title>
     <b:Year>2011</b:Year>
     <b:Publisher>中国科学技术大学</b:Publisher>
-    <b:RefOrder>19</b:RefOrder>
+    <b:RefOrder>20</b:RefOrder>
   </b:Source>
   <b:Source>
     <b:Tag>贾慧11</b:Tag>
@@ -60537,7 +62273,7 @@
     <b:Title>Black-Litterman模型在中国股票市场资产配置中的应用研究</b:Title>
     <b:Year>2011</b:Year>
     <b:Publisher>西北大学</b:Publisher>
-    <b:RefOrder>20</b:RefOrder>
+    <b:RefOrder>21</b:RefOrder>
   </b:Source>
   <b:Source>
     <b:Tag>王楠溪12</b:Tag>
@@ -60555,7 +62291,7 @@
     <b:Title>Black-Litterman模型在中国市场中的应用——考虑非对称投资者观点的扩展模型</b:Title>
     <b:Year>2012</b:Year>
     <b:Publisher>北京大学</b:Publisher>
-    <b:RefOrder>21</b:RefOrder>
+    <b:RefOrder>22</b:RefOrder>
   </b:Source>
   <b:Source>
     <b:Tag>刘超13</b:Tag>
@@ -60573,7 +62309,7 @@
     <b:Title>VECM在Black-Litterman投资组合模型中的应用</b:Title>
     <b:Year>2013</b:Year>
     <b:Publisher>北京大学</b:Publisher>
-    <b:RefOrder>22</b:RefOrder>
+    <b:RefOrder>23</b:RefOrder>
   </b:Source>
   <b:Source>
     <b:Tag>刘超黄05</b:Tag>
@@ -60596,7 +62332,7 @@
         </b:NameList>
       </b:Author>
     </b:Author>
-    <b:RefOrder>23</b:RefOrder>
+    <b:RefOrder>24</b:RefOrder>
   </b:Source>
   <b:Source>
     <b:Tag>孟繁易17</b:Tag>
@@ -60614,7 +62350,7 @@
       </b:Author>
     </b:Author>
     <b:Publisher>北京大学</b:Publisher>
-    <b:RefOrder>24</b:RefOrder>
+    <b:RefOrder>25</b:RefOrder>
   </b:Source>
   <b:Source>
     <b:Tag>李知常17</b:Tag>
@@ -60632,7 +62368,7 @@
     <b:Title>基于Black-Litterman模型的资产配置策略研究</b:Title>
     <b:Year>2017</b:Year>
     <b:Publisher>山东大学</b:Publisher>
-    <b:RefOrder>25</b:RefOrder>
+    <b:RefOrder>26</b:RefOrder>
   </b:Source>
   <b:Source>
     <b:Tag>李心愉13</b:Tag>
@@ -60652,7 +62388,7 @@
     <b:PeriodicalTitle>保险研究</b:PeriodicalTitle>
     <b:Month>3</b:Month>
     <b:Pages>24-38</b:Pages>
-    <b:RefOrder>26</b:RefOrder>
+    <b:RefOrder>27</b:RefOrder>
   </b:Source>
   <b:Source>
     <b:Tag>韩焯林18</b:Tag>
@@ -60673,7 +62409,7 @@
     <b:Year>2018</b:Year>
     <b:Month>4</b:Month>
     <b:Pages>125-139</b:Pages>
-    <b:RefOrder>27</b:RefOrder>
+    <b:RefOrder>28</b:RefOrder>
   </b:Source>
   <b:Source>
     <b:Tag>Mer04</b:Tag>
@@ -60686,7 +62422,7 @@
         <b:Corporate>Merrill Lynch</b:Corporate>
       </b:Author>
     </b:Author>
-    <b:RefOrder>28</b:RefOrder>
+    <b:RefOrder>29</b:RefOrder>
   </b:Source>
   <b:Source>
     <b:Tag>蔡德安19</b:Tag>
@@ -60704,7 +62440,7 @@
     <b:Title>基于机器学习预测的Black-Litterman模型资产配置研究</b:Title>
     <b:Year>2019</b:Year>
     <b:Publisher>北京大学</b:Publisher>
-    <b:RefOrder>29</b:RefOrder>
+    <b:RefOrder>30</b:RefOrder>
   </b:Source>
   <b:Source>
     <b:Tag>Bea061</b:Tag>
@@ -60723,7 +62459,7 @@
     </b:Author>
     <b:Title>An Application of the Black-Litterman Model with EGARCH-M-Derived views for International Portfolio Management</b:Title>
     <b:Year>2006</b:Year>
-    <b:RefOrder>30</b:RefOrder>
+    <b:RefOrder>31</b:RefOrder>
   </b:Source>
   <b:Source>
     <b:Tag>Bla90</b:Tag>
@@ -60742,7 +62478,7 @@
         </b:NameList>
       </b:Author>
     </b:Author>
-    <b:RefOrder>31</b:RefOrder>
+    <b:RefOrder>32</b:RefOrder>
   </b:Source>
   <b:Source>
     <b:Tag>Bla91</b:Tag>
@@ -60763,7 +62499,7 @@
     </b:Author>
     <b:PeriodicalTitle>Journal of Fixed Income</b:PeriodicalTitle>
     <b:Pages>Vol 1, No2, 7-18</b:Pages>
-    <b:RefOrder>32</b:RefOrder>
+    <b:RefOrder>33</b:RefOrder>
   </b:Source>
   <b:Source>
     <b:Tag>Idz06</b:Tag>
@@ -60782,7 +62518,7 @@
     <b:Title>Strategic Asset Allocation and Commodities</b:Title>
     <b:Year>2006</b:Year>
     <b:Publisher>Ibbotson White Paper</b:Publisher>
-    <b:RefOrder>33</b:RefOrder>
+    <b:RefOrder>34</b:RefOrder>
   </b:Source>
   <b:Source>
     <b:Tag>Hea99</b:Tag>
@@ -60821,13 +62557,55 @@
     </b:Author>
     <b:PeriodicalTitle>Quantitative Finance</b:PeriodicalTitle>
     <b:Pages>13:2, 301-316,</b:Pages>
+    <b:RefOrder>35</b:RefOrder>
+  </b:Source>
+  <b:Source>
+    <b:Tag>And14</b:Tag>
+    <b:SourceType>ArticleInAPeriodical</b:SourceType>
+    <b:Guid>{EBB174EB-8769-4F68-95BE-CE03D0863015}</b:Guid>
+    <b:Author>
+      <b:Author>
+        <b:NameList>
+          <b:Person>
+            <b:Last>Andi Duqi</b:Last>
+            <b:First>Leonardo</b:First>
+            <b:Middle>Franci &amp; Giuseppe Torluccio</b:Middle>
+          </b:Person>
+        </b:NameList>
+      </b:Author>
+    </b:Author>
+    <b:Title>The Black–Litterman model: the definition of views based on volatility forecasts</b:Title>
+    <b:PeriodicalTitle>Applied Financial Economics</b:PeriodicalTitle>
+    <b:Year>2014</b:Year>
+    <b:Pages>24:19,1285-1296</b:Pages>
     <b:RefOrder>3</b:RefOrder>
+  </b:Source>
+  <b:Source>
+    <b:Tag>Wol17</b:Tag>
+    <b:SourceType>ArticleInAPeriodical</b:SourceType>
+    <b:Guid>{06B85F8B-611F-439F-B7AB-687622F027FA}</b:Guid>
+    <b:Author>
+      <b:Author>
+        <b:NameList>
+          <b:Person>
+            <b:Last>Wolfgang Bessler</b:Last>
+            <b:First>Heiko</b:First>
+            <b:Middle>Opfer &amp; Dominik Wolff</b:Middle>
+          </b:Person>
+        </b:NameList>
+      </b:Author>
+    </b:Author>
+    <b:Title>"Multi-asset portfolio optimization and outof-sample performance: an evaluation of Black–Litterman, mean-variance, and naïve diversification approaches</b:Title>
+    <b:PeriodicalTitle>The European Journal of Finance</b:PeriodicalTitle>
+    <b:Year>2017</b:Year>
+    <b:Pages>23:1, 1-30</b:Pages>
+    <b:RefOrder>4</b:RefOrder>
   </b:Source>
 </b:Sources>
 </file>
 
 <file path=customXml/itemProps1.xml><?xml version="1.0" encoding="utf-8"?>
-<ds:datastoreItem xmlns:ds="http://schemas.openxmlformats.org/officeDocument/2006/customXml" ds:itemID="{F936F418-81FC-4B1A-9390-23D3D3B18B66}">
+<ds:datastoreItem xmlns:ds="http://schemas.openxmlformats.org/officeDocument/2006/customXml" ds:itemID="{D8F1D94E-7FD1-4BDA-B830-84B352EBA8D0}">
   <ds:schemaRefs>
     <ds:schemaRef ds:uri="http://schemas.openxmlformats.org/officeDocument/2006/bibliography"/>
   </ds:schemaRefs>

--- a/CISS_rc/apps/black_litterman/19p1_beida_BL.docx
+++ b/CISS_rc/apps/black_litterman/19p1_beida_BL.docx
@@ -151,14 +151,12 @@
             <w:r>
               <w:t xml:space="preserve"> </w:t>
             </w:r>
-            <w:proofErr w:type="spellStart"/>
             <w:r>
               <w:rPr>
                 <w:rFonts w:hint="eastAsia"/>
               </w:rPr>
               <w:t>Litterman</w:t>
             </w:r>
-            <w:proofErr w:type="spellEnd"/>
             <w:r>
               <w:rPr>
                 <w:rFonts w:hint="eastAsia"/>
@@ -191,6 +189,7 @@
           <w:p>
             <w:pPr>
               <w:rPr>
+                <w:rFonts w:hint="eastAsia"/>
                 <w:sz w:val="52"/>
                 <w:szCs w:val="52"/>
               </w:rPr>
@@ -239,6 +238,45 @@
                 <w:rFonts w:hint="eastAsia"/>
               </w:rPr>
               <w:t>多投资策略</w:t>
+            </w:r>
+            <w:r>
+              <w:rPr>
+                <w:rFonts w:hint="eastAsia"/>
+              </w:rPr>
+              <w:t xml:space="preserve"> or</w:t>
+            </w:r>
+            <w:r>
+              <w:t xml:space="preserve"> </w:t>
+            </w:r>
+            <w:r>
+              <w:rPr>
+                <w:rFonts w:hint="eastAsia"/>
+              </w:rPr>
+              <w:t>如何</w:t>
+            </w:r>
+            <w:r>
+              <w:rPr>
+                <w:rFonts w:hint="eastAsia"/>
+              </w:rPr>
+              <w:t>用定量模型</w:t>
+            </w:r>
+            <w:r>
+              <w:rPr>
+                <w:rFonts w:hint="eastAsia"/>
+              </w:rPr>
+              <w:t>对</w:t>
+            </w:r>
+            <w:r>
+              <w:rPr>
+                <w:rFonts w:hint="eastAsia"/>
+              </w:rPr>
+              <w:t>管理研究</w:t>
+            </w:r>
+            <w:r>
+              <w:rPr>
+                <w:rFonts w:hint="eastAsia"/>
+              </w:rPr>
+              <w:t>团队能力打分？</w:t>
             </w:r>
           </w:p>
         </w:tc>
@@ -575,81 +613,74 @@
         <w:t>Black</w:t>
       </w:r>
       <w:r>
+        <w:t xml:space="preserve"> Litterman</w:t>
+      </w:r>
+      <w:r>
+        <w:rPr>
+          <w:rFonts w:hint="eastAsia"/>
+        </w:rPr>
+        <w:t>（简称</w:t>
+      </w:r>
+      <w:r>
+        <w:rPr>
+          <w:rFonts w:hint="eastAsia"/>
+        </w:rPr>
+        <w:t>BL</w:t>
+      </w:r>
+      <w:r>
+        <w:rPr>
+          <w:rFonts w:hint="eastAsia"/>
+        </w:rPr>
+        <w:t>）资产配置模型始于</w:t>
+      </w:r>
+      <w:r>
+        <w:rPr>
+          <w:rFonts w:hint="eastAsia"/>
+        </w:rPr>
+        <w:t>1990</w:t>
+      </w:r>
+      <w:r>
+        <w:rPr>
+          <w:rFonts w:hint="eastAsia"/>
+        </w:rPr>
+        <w:t>年高盛公司的</w:t>
+      </w:r>
+      <w:r>
+        <w:rPr>
+          <w:rFonts w:hint="eastAsia"/>
+        </w:rPr>
+        <w:t>Fischer</w:t>
+      </w:r>
+      <w:r>
         <w:t xml:space="preserve"> </w:t>
       </w:r>
-      <w:proofErr w:type="spellStart"/>
-      <w:r>
+      <w:r>
+        <w:rPr>
+          <w:rFonts w:hint="eastAsia"/>
+        </w:rPr>
+        <w:t>Black</w:t>
+      </w:r>
+      <w:r>
+        <w:rPr>
+          <w:rFonts w:hint="eastAsia"/>
+        </w:rPr>
+        <w:t>和</w:t>
+      </w:r>
+      <w:r>
+        <w:rPr>
+          <w:rFonts w:hint="eastAsia"/>
+        </w:rPr>
+        <w:t>Robert</w:t>
+      </w:r>
+      <w:r>
+        <w:t xml:space="preserve"> </w:t>
+      </w:r>
+      <w:r>
+        <w:rPr>
+          <w:rFonts w:hint="eastAsia"/>
+        </w:rPr>
         <w:t>Litterman</w:t>
       </w:r>
-      <w:proofErr w:type="spellEnd"/>
-      <w:r>
-        <w:rPr>
-          <w:rFonts w:hint="eastAsia"/>
-        </w:rPr>
-        <w:t>（简称</w:t>
-      </w:r>
-      <w:r>
-        <w:rPr>
-          <w:rFonts w:hint="eastAsia"/>
-        </w:rPr>
-        <w:t>BL</w:t>
-      </w:r>
-      <w:r>
-        <w:rPr>
-          <w:rFonts w:hint="eastAsia"/>
-        </w:rPr>
-        <w:t>）资产配置模型始于</w:t>
-      </w:r>
-      <w:r>
-        <w:rPr>
-          <w:rFonts w:hint="eastAsia"/>
-        </w:rPr>
-        <w:t>1990</w:t>
-      </w:r>
-      <w:r>
-        <w:rPr>
-          <w:rFonts w:hint="eastAsia"/>
-        </w:rPr>
-        <w:t>年高盛公司的</w:t>
-      </w:r>
-      <w:r>
-        <w:rPr>
-          <w:rFonts w:hint="eastAsia"/>
-        </w:rPr>
-        <w:t>Fischer</w:t>
-      </w:r>
-      <w:r>
-        <w:t xml:space="preserve"> </w:t>
-      </w:r>
-      <w:r>
-        <w:rPr>
-          <w:rFonts w:hint="eastAsia"/>
-        </w:rPr>
-        <w:t>Black</w:t>
-      </w:r>
-      <w:r>
-        <w:rPr>
-          <w:rFonts w:hint="eastAsia"/>
-        </w:rPr>
-        <w:t>和</w:t>
-      </w:r>
-      <w:r>
-        <w:rPr>
-          <w:rFonts w:hint="eastAsia"/>
-        </w:rPr>
-        <w:t>Robert</w:t>
-      </w:r>
-      <w:r>
-        <w:t xml:space="preserve"> </w:t>
-      </w:r>
-      <w:proofErr w:type="spellStart"/>
-      <w:r>
-        <w:rPr>
-          <w:rFonts w:hint="eastAsia"/>
-        </w:rPr>
-        <w:t>Litterman</w:t>
-      </w:r>
-      <w:proofErr w:type="spellEnd"/>
       <w:r>
         <w:rPr>
           <w:rFonts w:hint="eastAsia"/>
@@ -880,14 +911,14 @@
         <w:rPr>
           <w:rFonts w:hint="eastAsia"/>
         </w:rPr>
-        <w:t>多时期</w:t>
+        <w:t>多时</w:t>
       </w:r>
       <w:proofErr w:type="gramEnd"/>
       <w:r>
         <w:rPr>
           <w:rFonts w:hint="eastAsia"/>
         </w:rPr>
-        <w:t>的预测值和实际值的偏离建立记忆变量滚动打分。</w:t>
+        <w:t>期的预测值和实际值的偏离建立记忆变量滚动打分。</w:t>
       </w:r>
       <w:r>
         <w:rPr>
@@ -2490,104 +2521,92 @@
         <w:t>B</w:t>
       </w:r>
       <w:r>
-        <w:t xml:space="preserve">lack </w:t>
-      </w:r>
-      <w:proofErr w:type="spellStart"/>
-      <w:r>
+        <w:t>lack Litterman</w:t>
+      </w:r>
+      <w:r>
+        <w:rPr>
+          <w:rFonts w:hint="eastAsia"/>
+        </w:rPr>
+        <w:t>资产配置模型综述</w:t>
+      </w:r>
+      <w:bookmarkEnd w:id="5"/>
+    </w:p>
+    <w:p>
+      <w:r>
+        <w:rPr>
+          <w:rFonts w:hint="eastAsia"/>
+        </w:rPr>
+        <w:t>Black</w:t>
+      </w:r>
+      <w:r>
+        <w:t xml:space="preserve"> Litterman</w:t>
+      </w:r>
+      <w:r>
+        <w:rPr>
+          <w:rFonts w:hint="eastAsia"/>
+        </w:rPr>
+        <w:t>（简称</w:t>
+      </w:r>
+      <w:r>
+        <w:rPr>
+          <w:rFonts w:hint="eastAsia"/>
+        </w:rPr>
+        <w:t>BL</w:t>
+      </w:r>
+      <w:r>
+        <w:rPr>
+          <w:rFonts w:hint="eastAsia"/>
+        </w:rPr>
+        <w:t>）资产配置模型始于</w:t>
+      </w:r>
+      <w:r>
+        <w:rPr>
+          <w:rFonts w:hint="eastAsia"/>
+        </w:rPr>
+        <w:t>1990</w:t>
+      </w:r>
+      <w:r>
+        <w:rPr>
+          <w:rFonts w:hint="eastAsia"/>
+        </w:rPr>
+        <w:t>年高盛公司的</w:t>
+      </w:r>
+      <w:r>
+        <w:rPr>
+          <w:rFonts w:hint="eastAsia"/>
+        </w:rPr>
+        <w:t>Fischer</w:t>
+      </w:r>
+      <w:r>
+        <w:t xml:space="preserve"> </w:t>
+      </w:r>
+      <w:r>
+        <w:rPr>
+          <w:rFonts w:hint="eastAsia"/>
+        </w:rPr>
+        <w:t>Black</w:t>
+      </w:r>
+      <w:r>
+        <w:rPr>
+          <w:rFonts w:hint="eastAsia"/>
+        </w:rPr>
+        <w:t>和</w:t>
+      </w:r>
+      <w:r>
+        <w:rPr>
+          <w:rFonts w:hint="eastAsia"/>
+        </w:rPr>
+        <w:t>Robert</w:t>
+      </w:r>
+      <w:r>
+        <w:t xml:space="preserve"> </w:t>
+      </w:r>
+      <w:r>
+        <w:rPr>
+          <w:rFonts w:hint="eastAsia"/>
+        </w:rPr>
         <w:t>Litterman</w:t>
       </w:r>
-      <w:proofErr w:type="spellEnd"/>
-      <w:r>
-        <w:rPr>
-          <w:rFonts w:hint="eastAsia"/>
-        </w:rPr>
-        <w:t>资产配置模型综述</w:t>
-      </w:r>
-      <w:bookmarkEnd w:id="5"/>
-    </w:p>
-    <w:p>
-      <w:r>
-        <w:rPr>
-          <w:rFonts w:hint="eastAsia"/>
-        </w:rPr>
-        <w:t>Black</w:t>
-      </w:r>
-      <w:r>
-        <w:t xml:space="preserve"> </w:t>
-      </w:r>
-      <w:proofErr w:type="spellStart"/>
-      <w:r>
-        <w:t>Litterman</w:t>
-      </w:r>
-      <w:proofErr w:type="spellEnd"/>
-      <w:r>
-        <w:rPr>
-          <w:rFonts w:hint="eastAsia"/>
-        </w:rPr>
-        <w:t>（简称</w:t>
-      </w:r>
-      <w:r>
-        <w:rPr>
-          <w:rFonts w:hint="eastAsia"/>
-        </w:rPr>
-        <w:t>BL</w:t>
-      </w:r>
-      <w:r>
-        <w:rPr>
-          <w:rFonts w:hint="eastAsia"/>
-        </w:rPr>
-        <w:t>）资产配置模型始于</w:t>
-      </w:r>
-      <w:r>
-        <w:rPr>
-          <w:rFonts w:hint="eastAsia"/>
-        </w:rPr>
-        <w:t>1990</w:t>
-      </w:r>
-      <w:r>
-        <w:rPr>
-          <w:rFonts w:hint="eastAsia"/>
-        </w:rPr>
-        <w:t>年高盛公司的</w:t>
-      </w:r>
-      <w:r>
-        <w:rPr>
-          <w:rFonts w:hint="eastAsia"/>
-        </w:rPr>
-        <w:t>Fischer</w:t>
-      </w:r>
-      <w:r>
-        <w:t xml:space="preserve"> </w:t>
-      </w:r>
-      <w:r>
-        <w:rPr>
-          <w:rFonts w:hint="eastAsia"/>
-        </w:rPr>
-        <w:t>Black</w:t>
-      </w:r>
-      <w:r>
-        <w:rPr>
-          <w:rFonts w:hint="eastAsia"/>
-        </w:rPr>
-        <w:t>和</w:t>
-      </w:r>
-      <w:r>
-        <w:rPr>
-          <w:rFonts w:hint="eastAsia"/>
-        </w:rPr>
-        <w:t>Robert</w:t>
-      </w:r>
-      <w:r>
-        <w:t xml:space="preserve"> </w:t>
-      </w:r>
-      <w:proofErr w:type="spellStart"/>
-      <w:r>
-        <w:rPr>
-          <w:rFonts w:hint="eastAsia"/>
-        </w:rPr>
-        <w:t>Litterman</w:t>
-      </w:r>
-      <w:proofErr w:type="spellEnd"/>
       <w:r>
         <w:rPr>
           <w:rFonts w:hint="eastAsia"/>
@@ -2768,14 +2787,12 @@
         </w:rPr>
         <w:t>和</w:t>
       </w:r>
-      <w:proofErr w:type="spellStart"/>
       <w:r>
         <w:rPr>
           <w:rFonts w:hint="eastAsia"/>
         </w:rPr>
         <w:t>Beehower</w:t>
       </w:r>
-      <w:proofErr w:type="spellEnd"/>
       <w:r>
         <w:rPr>
           <w:rFonts w:hint="eastAsia"/>
@@ -2891,16 +2908,8 @@
         <w:rPr>
           <w:rFonts w:hint="eastAsia"/>
         </w:rPr>
-        <w:t xml:space="preserve">Black </w:t>
-      </w:r>
-      <w:proofErr w:type="spellStart"/>
-      <w:r>
-        <w:rPr>
-          <w:rFonts w:hint="eastAsia"/>
-        </w:rPr>
-        <w:t>Litterman</w:t>
-      </w:r>
-      <w:proofErr w:type="spellEnd"/>
+        <w:t>Black Litterman</w:t>
+      </w:r>
       <w:r>
         <w:rPr>
           <w:rFonts w:hint="eastAsia"/>
@@ -3371,14 +3380,12 @@
         </w:rPr>
         <w:t>和</w:t>
       </w:r>
-      <w:proofErr w:type="spellStart"/>
       <w:r>
         <w:rPr>
           <w:rFonts w:hint="eastAsia"/>
         </w:rPr>
         <w:t>Litterman</w:t>
       </w:r>
-      <w:proofErr w:type="spellEnd"/>
       <w:r>
         <w:rPr>
           <w:rFonts w:hint="eastAsia"/>
@@ -3404,16 +3411,8 @@
         <w:rPr>
           <w:rFonts w:hint="eastAsia"/>
         </w:rPr>
-        <w:t>Black-</w:t>
-      </w:r>
-      <w:proofErr w:type="spellStart"/>
-      <w:r>
-        <w:rPr>
-          <w:rFonts w:hint="eastAsia"/>
-        </w:rPr>
-        <w:t>Litterman</w:t>
-      </w:r>
-      <w:proofErr w:type="spellEnd"/>
+        <w:t>Black-Litterman</w:t>
+      </w:r>
       <w:r>
         <w:rPr>
           <w:rFonts w:hint="eastAsia"/>
@@ -3485,14 +3484,12 @@
         </w:rPr>
         <w:t>和</w:t>
       </w:r>
-      <w:proofErr w:type="spellStart"/>
       <w:r>
         <w:rPr>
           <w:rFonts w:hint="eastAsia"/>
         </w:rPr>
         <w:t>Litterman</w:t>
       </w:r>
-      <w:proofErr w:type="spellEnd"/>
       <w:r>
         <w:rPr>
           <w:rFonts w:hint="eastAsia"/>
@@ -3818,14 +3815,12 @@
         </w:rPr>
         <w:t>年后被</w:t>
       </w:r>
-      <w:proofErr w:type="spellStart"/>
       <w:r>
         <w:rPr>
           <w:rFonts w:hint="eastAsia"/>
         </w:rPr>
         <w:t>Meucci</w:t>
       </w:r>
-      <w:proofErr w:type="spellEnd"/>
       <w:r>
         <w:rPr>
           <w:rFonts w:hint="eastAsia"/>
@@ -3837,14 +3832,12 @@
       <w:pPr>
         <w:ind w:firstLine="420"/>
       </w:pPr>
-      <w:proofErr w:type="spellStart"/>
       <w:r>
         <w:rPr>
           <w:rFonts w:hint="eastAsia"/>
         </w:rPr>
         <w:t>Idzorek</w:t>
       </w:r>
-      <w:proofErr w:type="spellEnd"/>
       <w:r>
         <w:rPr>
           <w:rFonts w:hint="eastAsia"/>
@@ -3904,7 +3897,6 @@
         </w:rPr>
         <w:t>年</w:t>
       </w:r>
-      <w:proofErr w:type="spellStart"/>
       <w:r>
         <w:rPr>
           <w:rFonts w:hint="eastAsia"/>
@@ -3914,7 +3906,6 @@
       <w:r>
         <w:t>zorek</w:t>
       </w:r>
-      <w:proofErr w:type="spellEnd"/>
       <w:r>
         <w:rPr>
           <w:rFonts w:hint="eastAsia"/>
@@ -3945,28 +3936,24 @@
           <w:noProof/>
         </w:rPr>
       </w:pPr>
-      <w:proofErr w:type="spellStart"/>
       <w:r>
         <w:rPr>
           <w:rFonts w:hint="eastAsia"/>
         </w:rPr>
         <w:t>Fusai</w:t>
       </w:r>
-      <w:proofErr w:type="spellEnd"/>
       <w:r>
         <w:rPr>
           <w:rFonts w:hint="eastAsia"/>
         </w:rPr>
         <w:t>和</w:t>
       </w:r>
-      <w:proofErr w:type="spellStart"/>
       <w:r>
         <w:rPr>
           <w:rFonts w:hint="eastAsia"/>
         </w:rPr>
         <w:t>Meucci</w:t>
       </w:r>
-      <w:proofErr w:type="spellEnd"/>
       <w:r>
         <w:rPr>
           <w:rFonts w:hint="eastAsia"/>
@@ -4023,14 +4010,12 @@
         </w:rPr>
         <w:t>的设置。随后</w:t>
       </w:r>
-      <w:proofErr w:type="spellStart"/>
       <w:r>
         <w:rPr>
           <w:rFonts w:hint="eastAsia"/>
         </w:rPr>
         <w:t>Meucci</w:t>
       </w:r>
-      <w:proofErr w:type="spellEnd"/>
       <w:r>
         <w:rPr>
           <w:rFonts w:hint="eastAsia"/>
@@ -4724,19 +4709,11 @@
         </w:rPr>
         <w:t>延伸至</w:t>
       </w:r>
-      <w:proofErr w:type="spellStart"/>
-      <w:r>
-        <w:rPr>
-          <w:rFonts w:hint="eastAsia"/>
-        </w:rPr>
-        <w:t>Fama</w:t>
-      </w:r>
-      <w:proofErr w:type="spellEnd"/>
-      <w:r>
-        <w:rPr>
-          <w:rFonts w:hint="eastAsia"/>
-        </w:rPr>
-        <w:t>-French</w:t>
+      <w:r>
+        <w:rPr>
+          <w:rFonts w:hint="eastAsia"/>
+        </w:rPr>
+        <w:t>Fama-French</w:t>
       </w:r>
       <w:r>
         <w:rPr>
@@ -5919,7 +5896,6 @@
         </w:rPr>
         <w:t>首先，投资者需要确定资产空间（包括可投资的证券对象和数量）、并且确定资产空间内每只证券的总市值、可投资市值和其他因子（例如证券纳入因子）。对于样本空间内的所有证券，需要选择合适的时间窗口获得历史价格变动的收益率数据并计算资产波动的协方差矩阵。</w:t>
       </w:r>
-      <w:proofErr w:type="spellStart"/>
       <w:r>
         <w:rPr>
           <w:rFonts w:hint="eastAsia"/>
@@ -5929,7 +5905,6 @@
       <w:r>
         <w:t>an</w:t>
       </w:r>
-      <w:proofErr w:type="spellEnd"/>
       <w:r>
         <w:rPr>
           <w:rFonts w:hint="eastAsia"/>
@@ -6502,19 +6477,11 @@
         </w:rPr>
         <w:t>模型增加了多因子（主要是行业和</w:t>
       </w:r>
-      <w:proofErr w:type="spellStart"/>
-      <w:r>
-        <w:rPr>
-          <w:rFonts w:hint="eastAsia"/>
-        </w:rPr>
-        <w:t>Fama</w:t>
-      </w:r>
-      <w:proofErr w:type="spellEnd"/>
-      <w:r>
-        <w:rPr>
-          <w:rFonts w:hint="eastAsia"/>
-        </w:rPr>
-        <w:t>-French</w:t>
+      <w:r>
+        <w:rPr>
+          <w:rFonts w:hint="eastAsia"/>
+        </w:rPr>
+        <w:t>Fama-French</w:t>
       </w:r>
       <w:r>
         <w:rPr>
@@ -7079,38 +7046,31 @@
         <w:t>Blac</w:t>
       </w:r>
       <w:r>
-        <w:t xml:space="preserve">k </w:t>
-      </w:r>
-      <w:proofErr w:type="spellStart"/>
-      <w:r>
+        <w:t>k Litterman</w:t>
+      </w:r>
+      <w:r>
+        <w:rPr>
+          <w:rFonts w:hint="eastAsia"/>
+        </w:rPr>
+        <w:t>资产配置模型</w:t>
+      </w:r>
+    </w:p>
+    <w:p>
+      <w:r>
+        <w:rPr>
+          <w:rFonts w:hint="eastAsia"/>
+        </w:rPr>
+        <w:t>Black</w:t>
+      </w:r>
+      <w:r>
+        <w:t xml:space="preserve"> </w:t>
+      </w:r>
+      <w:r>
+        <w:rPr>
+          <w:rFonts w:hint="eastAsia"/>
+        </w:rPr>
         <w:t>Litterman</w:t>
       </w:r>
-      <w:proofErr w:type="spellEnd"/>
-      <w:r>
-        <w:rPr>
-          <w:rFonts w:hint="eastAsia"/>
-        </w:rPr>
-        <w:t>资产配置模型</w:t>
-      </w:r>
-    </w:p>
-    <w:p>
-      <w:r>
-        <w:rPr>
-          <w:rFonts w:hint="eastAsia"/>
-        </w:rPr>
-        <w:t>Black</w:t>
-      </w:r>
-      <w:r>
-        <w:t xml:space="preserve"> </w:t>
-      </w:r>
-      <w:proofErr w:type="spellStart"/>
-      <w:r>
-        <w:rPr>
-          <w:rFonts w:hint="eastAsia"/>
-        </w:rPr>
-        <w:t>Litterman</w:t>
-      </w:r>
-      <w:proofErr w:type="spellEnd"/>
       <w:r>
         <w:rPr>
           <w:rFonts w:hint="eastAsia"/>
@@ -7403,67 +7363,60 @@
       </w:r>
       <w:r>
         <w:rPr>
+          <w:rFonts w:ascii="黑体" w:hAnsi="黑体"/>
+        </w:rPr>
+        <w:t xml:space="preserve"> </w:t>
+      </w:r>
+      <w:r>
+        <w:rPr>
           <w:rFonts w:ascii="黑体" w:hAnsi="黑体" w:hint="eastAsia"/>
         </w:rPr>
-        <w:t xml:space="preserve">  </w:t>
+        <w:t>经典</w:t>
       </w:r>
       <w:r>
         <w:rPr>
           <w:rFonts w:ascii="黑体" w:hAnsi="黑体" w:hint="eastAsia"/>
         </w:rPr>
-        <w:t>经典</w:t>
+        <w:t>和</w:t>
       </w:r>
       <w:r>
         <w:rPr>
           <w:rFonts w:ascii="黑体" w:hAnsi="黑体" w:hint="eastAsia"/>
         </w:rPr>
-        <w:t>和</w:t>
+        <w:t>替代</w:t>
+      </w:r>
+      <w:r>
+        <w:t>Black Litterman</w:t>
       </w:r>
       <w:r>
         <w:rPr>
           <w:rFonts w:ascii="黑体" w:hAnsi="黑体" w:hint="eastAsia"/>
         </w:rPr>
-        <w:t>替代</w:t>
-      </w:r>
-      <w:r>
-        <w:t xml:space="preserve">Black </w:t>
-      </w:r>
-      <w:proofErr w:type="spellStart"/>
-      <w:r>
+        <w:t>模型</w:t>
+      </w:r>
+    </w:p>
+    <w:p>
+      <w:r>
+        <w:rPr>
+          <w:rFonts w:hint="eastAsia"/>
+        </w:rPr>
+        <w:t>本节介绍经典</w:t>
+      </w:r>
+      <w:r>
+        <w:rPr>
+          <w:rFonts w:hint="eastAsia"/>
+        </w:rPr>
+        <w:t>Black</w:t>
+      </w:r>
+      <w:r>
+        <w:t xml:space="preserve"> </w:t>
+      </w:r>
+      <w:r>
+        <w:rPr>
+          <w:rFonts w:hint="eastAsia"/>
+        </w:rPr>
         <w:t>Litterman</w:t>
       </w:r>
-      <w:proofErr w:type="spellEnd"/>
-      <w:r>
-        <w:rPr>
-          <w:rFonts w:ascii="黑体" w:hAnsi="黑体" w:hint="eastAsia"/>
-        </w:rPr>
-        <w:t>模型</w:t>
-      </w:r>
-    </w:p>
-    <w:p>
-      <w:r>
-        <w:rPr>
-          <w:rFonts w:hint="eastAsia"/>
-        </w:rPr>
-        <w:t>本节介绍经典</w:t>
-      </w:r>
-      <w:r>
-        <w:rPr>
-          <w:rFonts w:hint="eastAsia"/>
-        </w:rPr>
-        <w:t>Black</w:t>
-      </w:r>
-      <w:r>
-        <w:t xml:space="preserve"> </w:t>
-      </w:r>
-      <w:proofErr w:type="spellStart"/>
-      <w:r>
-        <w:rPr>
-          <w:rFonts w:hint="eastAsia"/>
-        </w:rPr>
-        <w:t>Litterman</w:t>
-      </w:r>
-      <w:proofErr w:type="spellEnd"/>
       <w:r>
         <w:rPr>
           <w:rFonts w:hint="eastAsia"/>
@@ -7548,9 +7501,15 @@
         <w:rPr>
           <w:rFonts w:hint="eastAsia"/>
         </w:rPr>
-        <w:t>值属于</w:t>
+        <w:t>值属</w:t>
       </w:r>
       <w:proofErr w:type="gramEnd"/>
+      <w:r>
+        <w:rPr>
+          <w:rFonts w:hint="eastAsia"/>
+        </w:rPr>
+        <w:t>于</w:t>
+      </w:r>
       <w:r>
         <w:rPr>
           <w:rFonts w:hint="eastAsia"/>
@@ -7677,27 +7636,14 @@
             <w:r>
               <w:t xml:space="preserve">(1. </w:t>
             </w:r>
-            <w:r>
-              <w:fldChar w:fldCharType="begin"/>
-            </w:r>
-            <w:r>
-              <w:instrText xml:space="preserve"> SEQ (1. \* ARABIC </w:instrText>
-            </w:r>
-            <w:r>
-              <w:fldChar w:fldCharType="separate"/>
-            </w:r>
-            <w:r>
-              <w:rPr>
-                <w:noProof/>
-              </w:rPr>
-              <w:t>1</w:t>
-            </w:r>
-            <w:r>
-              <w:rPr>
-                <w:noProof/>
-              </w:rPr>
-              <w:fldChar w:fldCharType="end"/>
-            </w:r>
+            <w:fldSimple w:instr=" SEQ (1. \* ARABIC ">
+              <w:r>
+                <w:rPr>
+                  <w:noProof/>
+                </w:rPr>
+                <w:t>1</w:t>
+              </w:r>
+            </w:fldSimple>
             <w:r>
               <w:t>)</w:t>
             </w:r>
@@ -7999,27 +7945,14 @@
             <w:r>
               <w:t xml:space="preserve">(1. </w:t>
             </w:r>
-            <w:r>
-              <w:fldChar w:fldCharType="begin"/>
-            </w:r>
-            <w:r>
-              <w:instrText xml:space="preserve"> SEQ (1. \* ARABIC </w:instrText>
-            </w:r>
-            <w:r>
-              <w:fldChar w:fldCharType="separate"/>
-            </w:r>
-            <w:r>
-              <w:rPr>
-                <w:noProof/>
-              </w:rPr>
-              <w:t>2</w:t>
-            </w:r>
-            <w:r>
-              <w:rPr>
-                <w:noProof/>
-              </w:rPr>
-              <w:fldChar w:fldCharType="end"/>
-            </w:r>
+            <w:fldSimple w:instr=" SEQ (1. \* ARABIC ">
+              <w:r>
+                <w:rPr>
+                  <w:noProof/>
+                </w:rPr>
+                <w:t>2</w:t>
+              </w:r>
+            </w:fldSimple>
             <w:r>
               <w:t>)</w:t>
             </w:r>
@@ -8298,27 +8231,14 @@
             <w:r>
               <w:t xml:space="preserve">(1. </w:t>
             </w:r>
-            <w:r>
-              <w:fldChar w:fldCharType="begin"/>
-            </w:r>
-            <w:r>
-              <w:instrText xml:space="preserve"> SEQ (1. \* ARABIC </w:instrText>
-            </w:r>
-            <w:r>
-              <w:fldChar w:fldCharType="separate"/>
-            </w:r>
-            <w:r>
-              <w:rPr>
-                <w:noProof/>
-              </w:rPr>
-              <w:t>3</w:t>
-            </w:r>
-            <w:r>
-              <w:rPr>
-                <w:noProof/>
-              </w:rPr>
-              <w:fldChar w:fldCharType="end"/>
-            </w:r>
+            <w:fldSimple w:instr=" SEQ (1. \* ARABIC ">
+              <w:r>
+                <w:rPr>
+                  <w:noProof/>
+                </w:rPr>
+                <w:t>3</w:t>
+              </w:r>
+            </w:fldSimple>
             <w:r>
               <w:rPr>
                 <w:rFonts w:hint="eastAsia"/>
@@ -8591,27 +8511,14 @@
             <w:r>
               <w:t xml:space="preserve">(1. </w:t>
             </w:r>
-            <w:r>
-              <w:fldChar w:fldCharType="begin"/>
-            </w:r>
-            <w:r>
-              <w:instrText xml:space="preserve"> SEQ (1. \* ARABIC </w:instrText>
-            </w:r>
-            <w:r>
-              <w:fldChar w:fldCharType="separate"/>
-            </w:r>
-            <w:r>
-              <w:rPr>
-                <w:noProof/>
-              </w:rPr>
-              <w:t>4</w:t>
-            </w:r>
-            <w:r>
-              <w:rPr>
-                <w:noProof/>
-              </w:rPr>
-              <w:fldChar w:fldCharType="end"/>
-            </w:r>
+            <w:fldSimple w:instr=" SEQ (1. \* ARABIC ">
+              <w:r>
+                <w:rPr>
+                  <w:noProof/>
+                </w:rPr>
+                <w:t>4</w:t>
+              </w:r>
+            </w:fldSimple>
             <w:r>
               <w:t>)</w:t>
             </w:r>
@@ -9125,27 +9032,14 @@
             <w:r>
               <w:t xml:space="preserve">(1. </w:t>
             </w:r>
-            <w:r>
-              <w:fldChar w:fldCharType="begin"/>
-            </w:r>
-            <w:r>
-              <w:instrText xml:space="preserve"> SEQ (1. \* ARABIC </w:instrText>
-            </w:r>
-            <w:r>
-              <w:fldChar w:fldCharType="separate"/>
-            </w:r>
-            <w:r>
-              <w:rPr>
-                <w:noProof/>
-              </w:rPr>
-              <w:t>5</w:t>
-            </w:r>
-            <w:r>
-              <w:rPr>
-                <w:noProof/>
-              </w:rPr>
-              <w:fldChar w:fldCharType="end"/>
-            </w:r>
+            <w:fldSimple w:instr=" SEQ (1. \* ARABIC ">
+              <w:r>
+                <w:rPr>
+                  <w:noProof/>
+                </w:rPr>
+                <w:t>5</w:t>
+              </w:r>
+            </w:fldSimple>
             <w:r>
               <w:t>)</w:t>
             </w:r>
@@ -9257,14 +9151,12 @@
         </w:rPr>
         <w:t>），相比于效用函数使用收益率下行风险（条件在险价值，</w:t>
       </w:r>
-      <w:proofErr w:type="spellStart"/>
       <w:r>
         <w:rPr>
           <w:rFonts w:hint="eastAsia"/>
         </w:rPr>
         <w:t>CVaR</w:t>
       </w:r>
-      <w:proofErr w:type="spellEnd"/>
       <w:r>
         <w:rPr>
           <w:rFonts w:hint="eastAsia"/>
@@ -9498,27 +9390,14 @@
             <w:r>
               <w:t xml:space="preserve">(1. </w:t>
             </w:r>
-            <w:r>
-              <w:fldChar w:fldCharType="begin"/>
-            </w:r>
-            <w:r>
-              <w:instrText xml:space="preserve"> SEQ (1. \* ARABIC </w:instrText>
-            </w:r>
-            <w:r>
-              <w:fldChar w:fldCharType="separate"/>
-            </w:r>
-            <w:r>
-              <w:rPr>
-                <w:noProof/>
-              </w:rPr>
-              <w:t>6</w:t>
-            </w:r>
-            <w:r>
-              <w:rPr>
-                <w:noProof/>
-              </w:rPr>
-              <w:fldChar w:fldCharType="end"/>
-            </w:r>
+            <w:fldSimple w:instr=" SEQ (1. \* ARABIC ">
+              <w:r>
+                <w:rPr>
+                  <w:noProof/>
+                </w:rPr>
+                <w:t>6</w:t>
+              </w:r>
+            </w:fldSimple>
             <w:r>
               <w:t>)</w:t>
             </w:r>
@@ -9958,14 +9837,14 @@
         <w:rPr>
           <w:rFonts w:hint="eastAsia"/>
         </w:rPr>
-        <w:t>导可以</w:t>
+        <w:t>导可</w:t>
       </w:r>
       <w:proofErr w:type="gramEnd"/>
       <w:r>
         <w:rPr>
           <w:rFonts w:hint="eastAsia"/>
         </w:rPr>
-        <w:t>得到唯一的全局最优解</w:t>
+        <w:t>以得到唯一的全局最优解</w:t>
       </w:r>
       <m:oMath>
         <m:r>
@@ -10235,27 +10114,14 @@
             <w:r>
               <w:t xml:space="preserve">(1. </w:t>
             </w:r>
-            <w:r>
-              <w:fldChar w:fldCharType="begin"/>
-            </w:r>
-            <w:r>
-              <w:instrText xml:space="preserve"> SEQ (1. \* ARABIC </w:instrText>
-            </w:r>
-            <w:r>
-              <w:fldChar w:fldCharType="separate"/>
-            </w:r>
-            <w:r>
-              <w:rPr>
-                <w:noProof/>
-              </w:rPr>
-              <w:t>7</w:t>
-            </w:r>
-            <w:r>
-              <w:rPr>
-                <w:noProof/>
-              </w:rPr>
-              <w:fldChar w:fldCharType="end"/>
-            </w:r>
+            <w:fldSimple w:instr=" SEQ (1. \* ARABIC ">
+              <w:r>
+                <w:rPr>
+                  <w:noProof/>
+                </w:rPr>
+                <w:t>7</w:t>
+              </w:r>
+            </w:fldSimple>
             <w:r>
               <w:t>)</w:t>
             </w:r>
@@ -10376,27 +10242,14 @@
             <w:r>
               <w:t xml:space="preserve">(1. </w:t>
             </w:r>
-            <w:r>
-              <w:fldChar w:fldCharType="begin"/>
-            </w:r>
-            <w:r>
-              <w:instrText xml:space="preserve"> SEQ (1. \* ARABIC </w:instrText>
-            </w:r>
-            <w:r>
-              <w:fldChar w:fldCharType="separate"/>
-            </w:r>
-            <w:r>
-              <w:rPr>
-                <w:noProof/>
-              </w:rPr>
-              <w:t>8</w:t>
-            </w:r>
-            <w:r>
-              <w:rPr>
-                <w:noProof/>
-              </w:rPr>
-              <w:fldChar w:fldCharType="end"/>
-            </w:r>
+            <w:fldSimple w:instr=" SEQ (1. \* ARABIC ">
+              <w:r>
+                <w:rPr>
+                  <w:noProof/>
+                </w:rPr>
+                <w:t>8</w:t>
+              </w:r>
+            </w:fldSimple>
             <w:r>
               <w:t>)</w:t>
             </w:r>
@@ -11037,27 +10890,14 @@
             <w:r>
               <w:t xml:space="preserve">(1. </w:t>
             </w:r>
-            <w:r>
-              <w:fldChar w:fldCharType="begin"/>
-            </w:r>
-            <w:r>
-              <w:instrText xml:space="preserve"> SEQ (1. \* ARABIC </w:instrText>
-            </w:r>
-            <w:r>
-              <w:fldChar w:fldCharType="separate"/>
-            </w:r>
-            <w:r>
-              <w:rPr>
-                <w:noProof/>
-              </w:rPr>
-              <w:t>9</w:t>
-            </w:r>
-            <w:r>
-              <w:rPr>
-                <w:noProof/>
-              </w:rPr>
-              <w:fldChar w:fldCharType="end"/>
-            </w:r>
+            <w:fldSimple w:instr=" SEQ (1. \* ARABIC ">
+              <w:r>
+                <w:rPr>
+                  <w:noProof/>
+                </w:rPr>
+                <w:t>9</w:t>
+              </w:r>
+            </w:fldSimple>
             <w:r>
               <w:t>)</w:t>
             </w:r>
@@ -11569,27 +11409,14 @@
             <w:r>
               <w:t xml:space="preserve">(1. </w:t>
             </w:r>
-            <w:r>
-              <w:fldChar w:fldCharType="begin"/>
-            </w:r>
-            <w:r>
-              <w:instrText xml:space="preserve"> SEQ (1. \* ARABIC </w:instrText>
-            </w:r>
-            <w:r>
-              <w:fldChar w:fldCharType="separate"/>
-            </w:r>
-            <w:r>
-              <w:rPr>
-                <w:noProof/>
-              </w:rPr>
-              <w:t>10</w:t>
-            </w:r>
-            <w:r>
-              <w:rPr>
-                <w:noProof/>
-              </w:rPr>
-              <w:fldChar w:fldCharType="end"/>
-            </w:r>
+            <w:fldSimple w:instr=" SEQ (1. \* ARABIC ">
+              <w:r>
+                <w:rPr>
+                  <w:noProof/>
+                </w:rPr>
+                <w:t>10</w:t>
+              </w:r>
+            </w:fldSimple>
             <w:r>
               <w:t>)</w:t>
             </w:r>
@@ -12183,27 +12010,14 @@
             <w:r>
               <w:t xml:space="preserve">(1. </w:t>
             </w:r>
-            <w:r>
-              <w:fldChar w:fldCharType="begin"/>
-            </w:r>
-            <w:r>
-              <w:instrText xml:space="preserve"> SEQ (1. \* ARABIC </w:instrText>
-            </w:r>
-            <w:r>
-              <w:fldChar w:fldCharType="separate"/>
-            </w:r>
-            <w:r>
-              <w:rPr>
-                <w:noProof/>
-              </w:rPr>
-              <w:t>11</w:t>
-            </w:r>
-            <w:r>
-              <w:rPr>
-                <w:noProof/>
-              </w:rPr>
-              <w:fldChar w:fldCharType="end"/>
-            </w:r>
+            <w:fldSimple w:instr=" SEQ (1. \* ARABIC ">
+              <w:r>
+                <w:rPr>
+                  <w:noProof/>
+                </w:rPr>
+                <w:t>11</w:t>
+              </w:r>
+            </w:fldSimple>
             <w:r>
               <w:t>)</w:t>
             </w:r>
@@ -13090,27 +12904,14 @@
             <w:r>
               <w:t xml:space="preserve">(1. </w:t>
             </w:r>
-            <w:r>
-              <w:fldChar w:fldCharType="begin"/>
-            </w:r>
-            <w:r>
-              <w:instrText xml:space="preserve"> SEQ (1. \* ARABIC </w:instrText>
-            </w:r>
-            <w:r>
-              <w:fldChar w:fldCharType="separate"/>
-            </w:r>
-            <w:r>
-              <w:rPr>
-                <w:noProof/>
-              </w:rPr>
-              <w:t>12</w:t>
-            </w:r>
-            <w:r>
-              <w:rPr>
-                <w:noProof/>
-              </w:rPr>
-              <w:fldChar w:fldCharType="end"/>
-            </w:r>
+            <w:fldSimple w:instr=" SEQ (1. \* ARABIC ">
+              <w:r>
+                <w:rPr>
+                  <w:noProof/>
+                </w:rPr>
+                <w:t>12</w:t>
+              </w:r>
+            </w:fldSimple>
             <w:r>
               <w:t>)</w:t>
             </w:r>
@@ -13337,14 +13138,12 @@
         </w:rPr>
         <w:t>的对角矩阵中第</w:t>
       </w:r>
-      <w:proofErr w:type="spellStart"/>
       <w:r>
         <w:rPr>
           <w:rFonts w:hint="eastAsia"/>
         </w:rPr>
         <w:t>i</w:t>
       </w:r>
-      <w:proofErr w:type="spellEnd"/>
       <w:proofErr w:type="gramStart"/>
       <w:r>
         <w:rPr>
@@ -13541,32 +13340,24 @@
         </w:rPr>
         <w:t>确定</w:t>
       </w:r>
+      <w:proofErr w:type="gramEnd"/>
       <w:r>
         <w:rPr>
           <w:rFonts w:hint="eastAsia"/>
         </w:rPr>
         <w:t>第</w:t>
       </w:r>
-      <w:proofErr w:type="gramEnd"/>
       <w:r>
         <w:rPr>
           <w:rFonts w:hint="eastAsia"/>
         </w:rPr>
         <w:t>j</w:t>
       </w:r>
-      <w:proofErr w:type="gramStart"/>
-      <w:r>
-        <w:rPr>
-          <w:rFonts w:hint="eastAsia"/>
-        </w:rPr>
-        <w:t>个</w:t>
-      </w:r>
-      <w:proofErr w:type="gramEnd"/>
-      <w:r>
-        <w:rPr>
-          <w:rFonts w:hint="eastAsia"/>
-        </w:rPr>
-        <w:t>观点</w:t>
+      <w:r>
+        <w:rPr>
+          <w:rFonts w:hint="eastAsia"/>
+        </w:rPr>
+        <w:t>个观点</w:t>
       </w:r>
       <w:r>
         <w:rPr>
@@ -13976,27 +13767,14 @@
             <w:r>
               <w:t xml:space="preserve">(1. </w:t>
             </w:r>
-            <w:r>
-              <w:fldChar w:fldCharType="begin"/>
-            </w:r>
-            <w:r>
-              <w:instrText xml:space="preserve"> SEQ (1. \* ARABIC </w:instrText>
-            </w:r>
-            <w:r>
-              <w:fldChar w:fldCharType="separate"/>
-            </w:r>
-            <w:r>
-              <w:rPr>
-                <w:noProof/>
-              </w:rPr>
-              <w:t>13</w:t>
-            </w:r>
-            <w:r>
-              <w:rPr>
-                <w:noProof/>
-              </w:rPr>
-              <w:fldChar w:fldCharType="end"/>
-            </w:r>
+            <w:fldSimple w:instr=" SEQ (1. \* ARABIC ">
+              <w:r>
+                <w:rPr>
+                  <w:noProof/>
+                </w:rPr>
+                <w:t>13</w:t>
+              </w:r>
+            </w:fldSimple>
             <w:r>
               <w:t>)</w:t>
             </w:r>
@@ -14128,35 +13906,27 @@
         <w:rPr>
           <w:rFonts w:hint="eastAsia"/>
         </w:rPr>
-        <w:t>满</w:t>
+        <w:t>满秩</w:t>
+      </w:r>
+      <w:r>
+        <w:rPr>
+          <w:rFonts w:hint="eastAsia"/>
+        </w:rPr>
+        <w:t>，</w:t>
       </w:r>
       <w:proofErr w:type="gramStart"/>
       <w:r>
         <w:rPr>
           <w:rFonts w:hint="eastAsia"/>
         </w:rPr>
-        <w:t>秩</w:t>
+        <w:t>则观</w:t>
       </w:r>
       <w:proofErr w:type="gramEnd"/>
       <w:r>
         <w:rPr>
           <w:rFonts w:hint="eastAsia"/>
         </w:rPr>
-        <w:t>，</w:t>
-      </w:r>
-      <w:proofErr w:type="gramStart"/>
-      <w:r>
-        <w:rPr>
-          <w:rFonts w:hint="eastAsia"/>
-        </w:rPr>
-        <w:t>则观点</w:t>
-      </w:r>
-      <w:proofErr w:type="gramEnd"/>
-      <w:r>
-        <w:rPr>
-          <w:rFonts w:hint="eastAsia"/>
-        </w:rPr>
-        <w:t>的隐含收益服从分布</w:t>
+        <w:t>点的隐含收益服从分布</w:t>
       </w:r>
     </w:p>
     <w:tbl>
@@ -14299,27 +14069,14 @@
             <w:r>
               <w:t xml:space="preserve">(1. </w:t>
             </w:r>
-            <w:r>
-              <w:fldChar w:fldCharType="begin"/>
-            </w:r>
-            <w:r>
-              <w:instrText xml:space="preserve"> SEQ (1. \* ARABIC </w:instrText>
-            </w:r>
-            <w:r>
-              <w:fldChar w:fldCharType="separate"/>
-            </w:r>
-            <w:r>
-              <w:rPr>
-                <w:noProof/>
-              </w:rPr>
-              <w:t>14</w:t>
-            </w:r>
-            <w:r>
-              <w:rPr>
-                <w:noProof/>
-              </w:rPr>
-              <w:fldChar w:fldCharType="end"/>
-            </w:r>
+            <w:fldSimple w:instr=" SEQ (1. \* ARABIC ">
+              <w:r>
+                <w:rPr>
+                  <w:noProof/>
+                </w:rPr>
+                <w:t>14</w:t>
+              </w:r>
+            </w:fldSimple>
             <w:r>
               <w:t>)</w:t>
             </w:r>
@@ -14567,27 +14324,14 @@
             <w:r>
               <w:t xml:space="preserve">(1. </w:t>
             </w:r>
-            <w:r>
-              <w:fldChar w:fldCharType="begin"/>
-            </w:r>
-            <w:r>
-              <w:instrText xml:space="preserve"> SEQ (1. \* ARABIC </w:instrText>
-            </w:r>
-            <w:r>
-              <w:fldChar w:fldCharType="separate"/>
-            </w:r>
-            <w:r>
-              <w:rPr>
-                <w:noProof/>
-              </w:rPr>
-              <w:t>15</w:t>
-            </w:r>
-            <w:r>
-              <w:rPr>
-                <w:noProof/>
-              </w:rPr>
-              <w:fldChar w:fldCharType="end"/>
-            </w:r>
+            <w:fldSimple w:instr=" SEQ (1. \* ARABIC ">
+              <w:r>
+                <w:rPr>
+                  <w:noProof/>
+                </w:rPr>
+                <w:t>15</w:t>
+              </w:r>
+            </w:fldSimple>
             <w:r>
               <w:t>)</w:t>
             </w:r>
@@ -14961,14 +14705,12 @@
         </w:rPr>
         <w:t>和</w:t>
       </w:r>
-      <w:proofErr w:type="spellStart"/>
       <w:r>
         <w:rPr>
           <w:rFonts w:hint="eastAsia"/>
         </w:rPr>
         <w:t>Litterman</w:t>
       </w:r>
-      <w:proofErr w:type="spellEnd"/>
       <w:r>
         <w:rPr>
           <w:rFonts w:hint="eastAsia"/>
@@ -15229,27 +14971,14 @@
             <w:r>
               <w:t xml:space="preserve">(1. </w:t>
             </w:r>
-            <w:r>
-              <w:fldChar w:fldCharType="begin"/>
-            </w:r>
-            <w:r>
-              <w:instrText xml:space="preserve"> SEQ (1. \* ARABIC </w:instrText>
-            </w:r>
-            <w:r>
-              <w:fldChar w:fldCharType="separate"/>
-            </w:r>
-            <w:r>
-              <w:rPr>
-                <w:noProof/>
-              </w:rPr>
-              <w:t>16</w:t>
-            </w:r>
-            <w:r>
-              <w:rPr>
-                <w:noProof/>
-              </w:rPr>
-              <w:fldChar w:fldCharType="end"/>
-            </w:r>
+            <w:fldSimple w:instr=" SEQ (1. \* ARABIC ">
+              <w:r>
+                <w:rPr>
+                  <w:noProof/>
+                </w:rPr>
+                <w:t>16</w:t>
+              </w:r>
+            </w:fldSimple>
             <w:r>
               <w:t>)</w:t>
             </w:r>
@@ -15340,14 +15069,12 @@
           <w:rFonts w:ascii="宋体" w:hAnsi="宋体"/>
         </w:rPr>
       </w:pPr>
-      <w:proofErr w:type="spellStart"/>
       <w:r>
         <w:rPr>
           <w:rFonts w:hint="eastAsia"/>
         </w:rPr>
         <w:t>Meucci</w:t>
       </w:r>
-      <w:proofErr w:type="spellEnd"/>
       <w:r>
         <w:rPr>
           <w:rFonts w:hint="eastAsia"/>
@@ -15522,27 +15249,14 @@
             <w:r>
               <w:t xml:space="preserve">(1. </w:t>
             </w:r>
-            <w:r>
-              <w:fldChar w:fldCharType="begin"/>
-            </w:r>
-            <w:r>
-              <w:instrText xml:space="preserve"> SEQ (1. \* ARABIC </w:instrText>
-            </w:r>
-            <w:r>
-              <w:fldChar w:fldCharType="separate"/>
-            </w:r>
-            <w:r>
-              <w:rPr>
-                <w:noProof/>
-              </w:rPr>
-              <w:t>17</w:t>
-            </w:r>
-            <w:r>
-              <w:rPr>
-                <w:noProof/>
-              </w:rPr>
-              <w:fldChar w:fldCharType="end"/>
-            </w:r>
+            <w:fldSimple w:instr=" SEQ (1. \* ARABIC ">
+              <w:r>
+                <w:rPr>
+                  <w:noProof/>
+                </w:rPr>
+                <w:t>17</w:t>
+              </w:r>
+            </w:fldSimple>
             <w:r>
               <w:t>)</w:t>
             </w:r>
@@ -15557,7 +15271,6 @@
         </w:rPr>
         <w:t>其中</w:t>
       </w:r>
-      <w:proofErr w:type="spellStart"/>
       <w:r>
         <w:rPr>
           <w:rFonts w:hint="eastAsia"/>
@@ -15567,7 +15280,6 @@
       <w:r>
         <w:t>ucci</w:t>
       </w:r>
-      <w:proofErr w:type="spellEnd"/>
       <w:r>
         <w:rPr>
           <w:rFonts w:hint="eastAsia"/>
@@ -16105,27 +15817,14 @@
             <w:r>
               <w:t xml:space="preserve">(1. </w:t>
             </w:r>
-            <w:r>
-              <w:fldChar w:fldCharType="begin"/>
-            </w:r>
-            <w:r>
-              <w:instrText xml:space="preserve"> SEQ (1. \* ARABIC </w:instrText>
-            </w:r>
-            <w:r>
-              <w:fldChar w:fldCharType="separate"/>
-            </w:r>
-            <w:r>
-              <w:rPr>
-                <w:noProof/>
-              </w:rPr>
-              <w:t>18</w:t>
-            </w:r>
-            <w:r>
-              <w:rPr>
-                <w:noProof/>
-              </w:rPr>
-              <w:fldChar w:fldCharType="end"/>
-            </w:r>
+            <w:fldSimple w:instr=" SEQ (1. \* ARABIC ">
+              <w:r>
+                <w:rPr>
+                  <w:noProof/>
+                </w:rPr>
+                <w:t>18</w:t>
+              </w:r>
+            </w:fldSimple>
             <w:r>
               <w:t>)</w:t>
             </w:r>
@@ -16257,19 +15956,11 @@
         </w:rPr>
         <w:t>l</w:t>
       </w:r>
-      <w:proofErr w:type="gramStart"/>
-      <w:r>
-        <w:rPr>
-          <w:rFonts w:hint="eastAsia"/>
-        </w:rPr>
-        <w:t>个</w:t>
-      </w:r>
-      <w:proofErr w:type="gramEnd"/>
-      <w:r>
-        <w:rPr>
-          <w:rFonts w:hint="eastAsia"/>
-        </w:rPr>
-        <w:t>因子对应的收益、</w:t>
+      <w:r>
+        <w:rPr>
+          <w:rFonts w:hint="eastAsia"/>
+        </w:rPr>
+        <w:t>个因子对应的收益、</w:t>
       </w:r>
       <m:oMath>
         <m:r>
@@ -16291,19 +15982,11 @@
         </w:rPr>
         <w:t>m</w:t>
       </w:r>
-      <w:proofErr w:type="gramStart"/>
-      <w:r>
-        <w:rPr>
-          <w:rFonts w:hint="eastAsia"/>
-        </w:rPr>
-        <w:t>个</w:t>
-      </w:r>
-      <w:proofErr w:type="gramEnd"/>
-      <w:r>
-        <w:rPr>
-          <w:rFonts w:hint="eastAsia"/>
-        </w:rPr>
-        <w:t>因子之外的残差收益率，独立并且服从正态分布。</w:t>
+      <w:r>
+        <w:rPr>
+          <w:rFonts w:hint="eastAsia"/>
+        </w:rPr>
+        <w:t>个因子之外的残差收益率，独立并且服从正态分布。</w:t>
       </w:r>
     </w:p>
     <w:p>
@@ -16354,14 +16037,12 @@
         </w:rPr>
         <w:t>和</w:t>
       </w:r>
-      <w:proofErr w:type="spellStart"/>
       <w:r>
         <w:rPr>
           <w:rFonts w:hint="eastAsia"/>
         </w:rPr>
         <w:t>Orlov</w:t>
       </w:r>
-      <w:proofErr w:type="spellEnd"/>
       <w:r>
         <w:rPr>
           <w:rFonts w:hint="eastAsia"/>
@@ -16443,7 +16124,6 @@
         </w:rPr>
         <w:t>由</w:t>
       </w:r>
-      <w:proofErr w:type="spellStart"/>
       <w:r>
         <w:rPr>
           <w:rFonts w:hint="eastAsia"/>
@@ -16453,7 +16133,6 @@
       <w:r>
         <w:t>k</w:t>
       </w:r>
-      <w:proofErr w:type="spellEnd"/>
       <w:r>
         <w:rPr>
           <w:rFonts w:hint="eastAsia"/>
@@ -16867,27 +16546,14 @@
             <w:r>
               <w:t xml:space="preserve">(1. </w:t>
             </w:r>
-            <w:r>
-              <w:fldChar w:fldCharType="begin"/>
-            </w:r>
-            <w:r>
-              <w:instrText xml:space="preserve"> SEQ (1. \* ARABIC </w:instrText>
-            </w:r>
-            <w:r>
-              <w:fldChar w:fldCharType="separate"/>
-            </w:r>
-            <w:r>
-              <w:rPr>
-                <w:noProof/>
-              </w:rPr>
-              <w:t>19</w:t>
-            </w:r>
-            <w:r>
-              <w:rPr>
-                <w:noProof/>
-              </w:rPr>
-              <w:fldChar w:fldCharType="end"/>
-            </w:r>
+            <w:fldSimple w:instr=" SEQ (1. \* ARABIC ">
+              <w:r>
+                <w:rPr>
+                  <w:noProof/>
+                </w:rPr>
+                <w:t>19</w:t>
+              </w:r>
+            </w:fldSimple>
             <w:r>
               <w:t>)</w:t>
             </w:r>
@@ -16956,14 +16622,12 @@
         </w:rPr>
         <w:t>对资产</w:t>
       </w:r>
-      <w:proofErr w:type="spellStart"/>
       <w:r>
         <w:rPr>
           <w:rFonts w:hint="eastAsia"/>
         </w:rPr>
         <w:t>i</w:t>
       </w:r>
-      <w:proofErr w:type="spellEnd"/>
       <w:r>
         <w:rPr>
           <w:rFonts w:hint="eastAsia"/>
@@ -17012,14 +16676,12 @@
         </w:rPr>
         <w:t>表示无观点情况下市场均衡组合对资产</w:t>
       </w:r>
-      <w:proofErr w:type="spellStart"/>
       <w:r>
         <w:rPr>
           <w:rFonts w:hint="eastAsia"/>
         </w:rPr>
         <w:t>i</w:t>
       </w:r>
-      <w:proofErr w:type="spellEnd"/>
       <w:r>
         <w:rPr>
           <w:rFonts w:hint="eastAsia"/>
@@ -17101,14 +16763,12 @@
         </w:rPr>
         <w:t>程度下资产</w:t>
       </w:r>
-      <w:proofErr w:type="spellStart"/>
       <w:r>
         <w:rPr>
           <w:rFonts w:hint="eastAsia"/>
         </w:rPr>
         <w:t>i</w:t>
       </w:r>
-      <w:proofErr w:type="spellEnd"/>
       <w:r>
         <w:rPr>
           <w:rFonts w:hint="eastAsia"/>
@@ -17185,14 +16845,12 @@
       <w:r>
         <w:t xml:space="preserve"> </w:t>
       </w:r>
-      <w:proofErr w:type="spellStart"/>
       <w:r>
         <w:rPr>
           <w:rFonts w:hint="eastAsia"/>
         </w:rPr>
         <w:t>Litterman</w:t>
       </w:r>
-      <w:proofErr w:type="spellEnd"/>
       <w:r>
         <w:rPr>
           <w:rFonts w:hint="eastAsia"/>
@@ -17211,13 +16869,8 @@
         <w:t>Black</w:t>
       </w:r>
       <w:r>
-        <w:t xml:space="preserve"> </w:t>
-      </w:r>
-      <w:proofErr w:type="spellStart"/>
-      <w:r>
-        <w:t>Litterman</w:t>
-      </w:r>
-      <w:proofErr w:type="spellEnd"/>
+        <w:t xml:space="preserve"> Litterman</w:t>
+      </w:r>
       <w:r>
         <w:rPr>
           <w:rFonts w:hint="eastAsia"/>
@@ -17513,27 +17166,14 @@
             <w:r>
               <w:t xml:space="preserve">(1. </w:t>
             </w:r>
-            <w:r>
-              <w:fldChar w:fldCharType="begin"/>
-            </w:r>
-            <w:r>
-              <w:instrText xml:space="preserve"> SEQ (1. \* ARABIC </w:instrText>
-            </w:r>
-            <w:r>
-              <w:fldChar w:fldCharType="separate"/>
-            </w:r>
-            <w:r>
-              <w:rPr>
-                <w:noProof/>
-              </w:rPr>
-              <w:t>20</w:t>
-            </w:r>
-            <w:r>
-              <w:rPr>
-                <w:noProof/>
-              </w:rPr>
-              <w:fldChar w:fldCharType="end"/>
-            </w:r>
+            <w:fldSimple w:instr=" SEQ (1. \* ARABIC ">
+              <w:r>
+                <w:rPr>
+                  <w:noProof/>
+                </w:rPr>
+                <w:t>20</w:t>
+              </w:r>
+            </w:fldSimple>
             <w:r>
               <w:t>)</w:t>
             </w:r>
@@ -17905,27 +17545,14 @@
             <w:r>
               <w:t xml:space="preserve">(1. </w:t>
             </w:r>
-            <w:r>
-              <w:fldChar w:fldCharType="begin"/>
-            </w:r>
-            <w:r>
-              <w:instrText xml:space="preserve"> SEQ (1. \* ARABIC </w:instrText>
-            </w:r>
-            <w:r>
-              <w:fldChar w:fldCharType="separate"/>
-            </w:r>
-            <w:r>
-              <w:rPr>
-                <w:noProof/>
-              </w:rPr>
-              <w:t>21</w:t>
-            </w:r>
-            <w:r>
-              <w:rPr>
-                <w:noProof/>
-              </w:rPr>
-              <w:fldChar w:fldCharType="end"/>
-            </w:r>
+            <w:fldSimple w:instr=" SEQ (1. \* ARABIC ">
+              <w:r>
+                <w:rPr>
+                  <w:noProof/>
+                </w:rPr>
+                <w:t>21</w:t>
+              </w:r>
+            </w:fldSimple>
             <w:r>
               <w:t>)</w:t>
             </w:r>
@@ -18229,27 +17856,14 @@
             <w:r>
               <w:t xml:space="preserve">(1. </w:t>
             </w:r>
-            <w:r>
-              <w:fldChar w:fldCharType="begin"/>
-            </w:r>
-            <w:r>
-              <w:instrText xml:space="preserve"> SEQ (1. \* ARABIC </w:instrText>
-            </w:r>
-            <w:r>
-              <w:fldChar w:fldCharType="separate"/>
-            </w:r>
-            <w:r>
-              <w:rPr>
-                <w:noProof/>
-              </w:rPr>
-              <w:t>22</w:t>
-            </w:r>
-            <w:r>
-              <w:rPr>
-                <w:noProof/>
-              </w:rPr>
-              <w:fldChar w:fldCharType="end"/>
-            </w:r>
+            <w:fldSimple w:instr=" SEQ (1. \* ARABIC ">
+              <w:r>
+                <w:rPr>
+                  <w:noProof/>
+                </w:rPr>
+                <w:t>22</w:t>
+              </w:r>
+            </w:fldSimple>
             <w:r>
               <w:t>)</w:t>
             </w:r>
@@ -18489,27 +18103,14 @@
             <w:r>
               <w:t xml:space="preserve">(1. </w:t>
             </w:r>
-            <w:r>
-              <w:fldChar w:fldCharType="begin"/>
-            </w:r>
-            <w:r>
-              <w:instrText xml:space="preserve"> SEQ (1. \* ARABIC </w:instrText>
-            </w:r>
-            <w:r>
-              <w:fldChar w:fldCharType="separate"/>
-            </w:r>
-            <w:r>
-              <w:rPr>
-                <w:noProof/>
-              </w:rPr>
-              <w:t>23</w:t>
-            </w:r>
-            <w:r>
-              <w:rPr>
-                <w:noProof/>
-              </w:rPr>
-              <w:fldChar w:fldCharType="end"/>
-            </w:r>
+            <w:fldSimple w:instr=" SEQ (1. \* ARABIC ">
+              <w:r>
+                <w:rPr>
+                  <w:noProof/>
+                </w:rPr>
+                <w:t>23</w:t>
+              </w:r>
+            </w:fldSimple>
             <w:r>
               <w:t>)</w:t>
             </w:r>
@@ -18949,27 +18550,14 @@
             <w:r>
               <w:t xml:space="preserve">(1. </w:t>
             </w:r>
-            <w:r>
-              <w:fldChar w:fldCharType="begin"/>
-            </w:r>
-            <w:r>
-              <w:instrText xml:space="preserve"> SEQ (1. \* ARABIC </w:instrText>
-            </w:r>
-            <w:r>
-              <w:fldChar w:fldCharType="separate"/>
-            </w:r>
-            <w:r>
-              <w:rPr>
-                <w:noProof/>
-              </w:rPr>
-              <w:t>24</w:t>
-            </w:r>
-            <w:r>
-              <w:rPr>
-                <w:noProof/>
-              </w:rPr>
-              <w:fldChar w:fldCharType="end"/>
-            </w:r>
+            <w:fldSimple w:instr=" SEQ (1. \* ARABIC ">
+              <w:r>
+                <w:rPr>
+                  <w:noProof/>
+                </w:rPr>
+                <w:t>24</w:t>
+              </w:r>
+            </w:fldSimple>
             <w:r>
               <w:t>)</w:t>
             </w:r>
@@ -19727,27 +19315,14 @@
             <w:r>
               <w:t xml:space="preserve">(1. </w:t>
             </w:r>
-            <w:r>
-              <w:fldChar w:fldCharType="begin"/>
-            </w:r>
-            <w:r>
-              <w:instrText xml:space="preserve"> SEQ (1. \* ARABIC </w:instrText>
-            </w:r>
-            <w:r>
-              <w:fldChar w:fldCharType="separate"/>
-            </w:r>
-            <w:r>
-              <w:rPr>
-                <w:noProof/>
-              </w:rPr>
-              <w:t>25</w:t>
-            </w:r>
-            <w:r>
-              <w:rPr>
-                <w:noProof/>
-              </w:rPr>
-              <w:fldChar w:fldCharType="end"/>
-            </w:r>
+            <w:fldSimple w:instr=" SEQ (1. \* ARABIC ">
+              <w:r>
+                <w:rPr>
+                  <w:noProof/>
+                </w:rPr>
+                <w:t>25</w:t>
+              </w:r>
+            </w:fldSimple>
             <w:r>
               <w:t>)</w:t>
             </w:r>
@@ -20298,14 +19873,14 @@
         <w:rPr>
           <w:rFonts w:hint="eastAsia"/>
         </w:rPr>
-        <w:t>验平均</w:t>
+        <w:t>验平</w:t>
       </w:r>
       <w:proofErr w:type="gramEnd"/>
       <w:r>
         <w:rPr>
           <w:rFonts w:hint="eastAsia"/>
         </w:rPr>
-        <w:t>收益率</w:t>
+        <w:t>均收益率</w:t>
       </w:r>
       <m:oMath>
         <m:sSup>
@@ -20553,27 +20128,14 @@
             <w:r>
               <w:t xml:space="preserve">(1. </w:t>
             </w:r>
-            <w:r>
-              <w:fldChar w:fldCharType="begin"/>
-            </w:r>
-            <w:r>
-              <w:instrText xml:space="preserve"> SEQ (1. \* ARABIC </w:instrText>
-            </w:r>
-            <w:r>
-              <w:fldChar w:fldCharType="separate"/>
-            </w:r>
-            <w:r>
-              <w:rPr>
-                <w:noProof/>
-              </w:rPr>
-              <w:t>26</w:t>
-            </w:r>
-            <w:r>
-              <w:rPr>
-                <w:noProof/>
-              </w:rPr>
-              <w:fldChar w:fldCharType="end"/>
-            </w:r>
+            <w:fldSimple w:instr=" SEQ (1. \* ARABIC ">
+              <w:r>
+                <w:rPr>
+                  <w:noProof/>
+                </w:rPr>
+                <w:t>26</w:t>
+              </w:r>
+            </w:fldSimple>
             <w:r>
               <w:t>)</w:t>
             </w:r>
@@ -21093,27 +20655,14 @@
             <w:r>
               <w:t xml:space="preserve">(1. </w:t>
             </w:r>
-            <w:r>
-              <w:fldChar w:fldCharType="begin"/>
-            </w:r>
-            <w:r>
-              <w:instrText xml:space="preserve"> SEQ (1. \* ARABIC </w:instrText>
-            </w:r>
-            <w:r>
-              <w:fldChar w:fldCharType="separate"/>
-            </w:r>
-            <w:r>
-              <w:rPr>
-                <w:noProof/>
-              </w:rPr>
-              <w:t>27</w:t>
-            </w:r>
-            <w:r>
-              <w:rPr>
-                <w:noProof/>
-              </w:rPr>
-              <w:fldChar w:fldCharType="end"/>
-            </w:r>
+            <w:fldSimple w:instr=" SEQ (1. \* ARABIC ">
+              <w:r>
+                <w:rPr>
+                  <w:noProof/>
+                </w:rPr>
+                <w:t>27</w:t>
+              </w:r>
+            </w:fldSimple>
             <w:r>
               <w:t>)</w:t>
             </w:r>
@@ -21388,27 +20937,14 @@
             <w:r>
               <w:t xml:space="preserve">(1. </w:t>
             </w:r>
-            <w:r>
-              <w:fldChar w:fldCharType="begin"/>
-            </w:r>
-            <w:r>
-              <w:instrText xml:space="preserve"> SEQ (1. \* ARABIC </w:instrText>
-            </w:r>
-            <w:r>
-              <w:fldChar w:fldCharType="separate"/>
-            </w:r>
-            <w:r>
-              <w:rPr>
-                <w:noProof/>
-              </w:rPr>
-              <w:t>28</w:t>
-            </w:r>
-            <w:r>
-              <w:rPr>
-                <w:noProof/>
-              </w:rPr>
-              <w:fldChar w:fldCharType="end"/>
-            </w:r>
+            <w:fldSimple w:instr=" SEQ (1. \* ARABIC ">
+              <w:r>
+                <w:rPr>
+                  <w:noProof/>
+                </w:rPr>
+                <w:t>28</w:t>
+              </w:r>
+            </w:fldSimple>
             <w:r>
               <w:t>)</w:t>
             </w:r>
@@ -26170,27 +25706,14 @@
             <w:r>
               <w:t xml:space="preserve">(1. </w:t>
             </w:r>
-            <w:r>
-              <w:fldChar w:fldCharType="begin"/>
-            </w:r>
-            <w:r>
-              <w:instrText xml:space="preserve"> SEQ (1. \* ARABIC </w:instrText>
-            </w:r>
-            <w:r>
-              <w:fldChar w:fldCharType="separate"/>
-            </w:r>
-            <w:r>
-              <w:rPr>
-                <w:noProof/>
-              </w:rPr>
-              <w:t>29</w:t>
-            </w:r>
-            <w:r>
-              <w:rPr>
-                <w:noProof/>
-              </w:rPr>
-              <w:fldChar w:fldCharType="end"/>
-            </w:r>
+            <w:fldSimple w:instr=" SEQ (1. \* ARABIC ">
+              <w:r>
+                <w:rPr>
+                  <w:noProof/>
+                </w:rPr>
+                <w:t>29</w:t>
+              </w:r>
+            </w:fldSimple>
             <w:r>
               <w:t>)</w:t>
             </w:r>
@@ -26738,14 +26261,12 @@
       <w:r>
         <w:t xml:space="preserve"> </w:t>
       </w:r>
-      <w:proofErr w:type="spellStart"/>
       <w:r>
         <w:rPr>
           <w:rFonts w:hint="eastAsia"/>
         </w:rPr>
         <w:t>Litterman</w:t>
       </w:r>
-      <w:proofErr w:type="spellEnd"/>
       <w:r>
         <w:rPr>
           <w:rFonts w:hint="eastAsia"/>
@@ -27520,27 +27041,14 @@
             <w:r>
               <w:t xml:space="preserve">(1. </w:t>
             </w:r>
-            <w:r>
-              <w:fldChar w:fldCharType="begin"/>
-            </w:r>
-            <w:r>
-              <w:instrText xml:space="preserve"> SEQ (1. \* ARABIC </w:instrText>
-            </w:r>
-            <w:r>
-              <w:fldChar w:fldCharType="separate"/>
-            </w:r>
-            <w:r>
-              <w:rPr>
-                <w:noProof/>
-              </w:rPr>
-              <w:t>30</w:t>
-            </w:r>
-            <w:r>
-              <w:rPr>
-                <w:noProof/>
-              </w:rPr>
-              <w:fldChar w:fldCharType="end"/>
-            </w:r>
+            <w:fldSimple w:instr=" SEQ (1. \* ARABIC ">
+              <w:r>
+                <w:rPr>
+                  <w:noProof/>
+                </w:rPr>
+                <w:t>30</w:t>
+              </w:r>
+            </w:fldSimple>
             <w:r>
               <w:t>)</w:t>
             </w:r>
@@ -28432,27 +27940,14 @@
             <w:r>
               <w:t xml:space="preserve">(1. </w:t>
             </w:r>
-            <w:r>
-              <w:fldChar w:fldCharType="begin"/>
-            </w:r>
-            <w:r>
-              <w:instrText xml:space="preserve"> SEQ (1. \* ARABIC </w:instrText>
-            </w:r>
-            <w:r>
-              <w:fldChar w:fldCharType="separate"/>
-            </w:r>
-            <w:r>
-              <w:rPr>
-                <w:noProof/>
-              </w:rPr>
-              <w:t>31</w:t>
-            </w:r>
-            <w:r>
-              <w:rPr>
-                <w:noProof/>
-              </w:rPr>
-              <w:fldChar w:fldCharType="end"/>
-            </w:r>
+            <w:fldSimple w:instr=" SEQ (1. \* ARABIC ">
+              <w:r>
+                <w:rPr>
+                  <w:noProof/>
+                </w:rPr>
+                <w:t>31</w:t>
+              </w:r>
+            </w:fldSimple>
             <w:r>
               <w:t>)</w:t>
             </w:r>
@@ -30322,27 +29817,14 @@
             <w:r>
               <w:t xml:space="preserve">(1. </w:t>
             </w:r>
-            <w:r>
-              <w:fldChar w:fldCharType="begin"/>
-            </w:r>
-            <w:r>
-              <w:instrText xml:space="preserve"> SEQ (1. \* ARABIC </w:instrText>
-            </w:r>
-            <w:r>
-              <w:fldChar w:fldCharType="separate"/>
-            </w:r>
-            <w:r>
-              <w:rPr>
-                <w:noProof/>
-              </w:rPr>
-              <w:t>32</w:t>
-            </w:r>
-            <w:r>
-              <w:rPr>
-                <w:noProof/>
-              </w:rPr>
-              <w:fldChar w:fldCharType="end"/>
-            </w:r>
+            <w:fldSimple w:instr=" SEQ (1. \* ARABIC ">
+              <w:r>
+                <w:rPr>
+                  <w:noProof/>
+                </w:rPr>
+                <w:t>32</w:t>
+              </w:r>
+            </w:fldSimple>
             <w:r>
               <w:t>)</w:t>
             </w:r>
@@ -32113,27 +31595,14 @@
             <w:r>
               <w:t xml:space="preserve">(1. </w:t>
             </w:r>
-            <w:r>
-              <w:fldChar w:fldCharType="begin"/>
-            </w:r>
-            <w:r>
-              <w:instrText xml:space="preserve"> SEQ (1. \* ARABIC </w:instrText>
-            </w:r>
-            <w:r>
-              <w:fldChar w:fldCharType="separate"/>
-            </w:r>
-            <w:r>
-              <w:rPr>
-                <w:noProof/>
-              </w:rPr>
-              <w:t>33</w:t>
-            </w:r>
-            <w:r>
-              <w:rPr>
-                <w:noProof/>
-              </w:rPr>
-              <w:fldChar w:fldCharType="end"/>
-            </w:r>
+            <w:fldSimple w:instr=" SEQ (1. \* ARABIC ">
+              <w:r>
+                <w:rPr>
+                  <w:noProof/>
+                </w:rPr>
+                <w:t>33</w:t>
+              </w:r>
+            </w:fldSimple>
             <w:r>
               <w:t>)</w:t>
             </w:r>
@@ -32570,27 +32039,14 @@
             <w:r>
               <w:t xml:space="preserve">(1. </w:t>
             </w:r>
-            <w:r>
-              <w:fldChar w:fldCharType="begin"/>
-            </w:r>
-            <w:r>
-              <w:instrText xml:space="preserve"> SEQ (1. \* ARABIC </w:instrText>
-            </w:r>
-            <w:r>
-              <w:fldChar w:fldCharType="separate"/>
-            </w:r>
-            <w:r>
-              <w:rPr>
-                <w:noProof/>
-              </w:rPr>
-              <w:t>34</w:t>
-            </w:r>
-            <w:r>
-              <w:rPr>
-                <w:noProof/>
-              </w:rPr>
-              <w:fldChar w:fldCharType="end"/>
-            </w:r>
+            <w:fldSimple w:instr=" SEQ (1. \* ARABIC ">
+              <w:r>
+                <w:rPr>
+                  <w:noProof/>
+                </w:rPr>
+                <w:t>34</w:t>
+              </w:r>
+            </w:fldSimple>
             <w:r>
               <w:t>)</w:t>
             </w:r>
@@ -32810,14 +32266,12 @@
       <w:r>
         <w:t xml:space="preserve"> </w:t>
       </w:r>
-      <w:proofErr w:type="spellStart"/>
       <w:r>
         <w:rPr>
           <w:rFonts w:hint="eastAsia"/>
         </w:rPr>
         <w:t>Litterman</w:t>
       </w:r>
-      <w:proofErr w:type="spellEnd"/>
       <w:r>
         <w:rPr>
           <w:rFonts w:hint="eastAsia"/>
@@ -33162,27 +32616,14 @@
             <w:r>
               <w:t xml:space="preserve">(1. </w:t>
             </w:r>
-            <w:r>
-              <w:fldChar w:fldCharType="begin"/>
-            </w:r>
-            <w:r>
-              <w:instrText xml:space="preserve"> SEQ (1. \* ARABIC </w:instrText>
-            </w:r>
-            <w:r>
-              <w:fldChar w:fldCharType="separate"/>
-            </w:r>
-            <w:r>
-              <w:rPr>
-                <w:noProof/>
-              </w:rPr>
-              <w:t>35</w:t>
-            </w:r>
-            <w:r>
-              <w:rPr>
-                <w:noProof/>
-              </w:rPr>
-              <w:fldChar w:fldCharType="end"/>
-            </w:r>
+            <w:fldSimple w:instr=" SEQ (1. \* ARABIC ">
+              <w:r>
+                <w:rPr>
+                  <w:noProof/>
+                </w:rPr>
+                <w:t>35</w:t>
+              </w:r>
+            </w:fldSimple>
             <w:r>
               <w:t>)</w:t>
             </w:r>
@@ -33386,27 +32827,14 @@
             <w:r>
               <w:t xml:space="preserve">(1. </w:t>
             </w:r>
-            <w:r>
-              <w:fldChar w:fldCharType="begin"/>
-            </w:r>
-            <w:r>
-              <w:instrText xml:space="preserve"> SEQ (1. \* ARABIC </w:instrText>
-            </w:r>
-            <w:r>
-              <w:fldChar w:fldCharType="separate"/>
-            </w:r>
-            <w:r>
-              <w:rPr>
-                <w:noProof/>
-              </w:rPr>
-              <w:t>36</w:t>
-            </w:r>
-            <w:r>
-              <w:rPr>
-                <w:noProof/>
-              </w:rPr>
-              <w:fldChar w:fldCharType="end"/>
-            </w:r>
+            <w:fldSimple w:instr=" SEQ (1. \* ARABIC ">
+              <w:r>
+                <w:rPr>
+                  <w:noProof/>
+                </w:rPr>
+                <w:t>36</w:t>
+              </w:r>
+            </w:fldSimple>
             <w:r>
               <w:t>)</w:t>
             </w:r>
@@ -33577,27 +33005,14 @@
             <w:r>
               <w:t xml:space="preserve">(1. </w:t>
             </w:r>
-            <w:r>
-              <w:fldChar w:fldCharType="begin"/>
-            </w:r>
-            <w:r>
-              <w:instrText xml:space="preserve"> SEQ (1. \* ARABIC </w:instrText>
-            </w:r>
-            <w:r>
-              <w:fldChar w:fldCharType="separate"/>
-            </w:r>
-            <w:r>
-              <w:rPr>
-                <w:noProof/>
-              </w:rPr>
-              <w:t>37</w:t>
-            </w:r>
-            <w:r>
-              <w:rPr>
-                <w:noProof/>
-              </w:rPr>
-              <w:fldChar w:fldCharType="end"/>
-            </w:r>
+            <w:fldSimple w:instr=" SEQ (1. \* ARABIC ">
+              <w:r>
+                <w:rPr>
+                  <w:noProof/>
+                </w:rPr>
+                <w:t>37</w:t>
+              </w:r>
+            </w:fldSimple>
             <w:r>
               <w:t>)</w:t>
             </w:r>
@@ -33872,27 +33287,14 @@
             <w:r>
               <w:t xml:space="preserve">(1. </w:t>
             </w:r>
-            <w:r>
-              <w:fldChar w:fldCharType="begin"/>
-            </w:r>
-            <w:r>
-              <w:instrText xml:space="preserve"> SEQ (1. \* ARABIC </w:instrText>
-            </w:r>
-            <w:r>
-              <w:fldChar w:fldCharType="separate"/>
-            </w:r>
-            <w:r>
-              <w:rPr>
-                <w:noProof/>
-              </w:rPr>
-              <w:t>38</w:t>
-            </w:r>
-            <w:r>
-              <w:rPr>
-                <w:noProof/>
-              </w:rPr>
-              <w:fldChar w:fldCharType="end"/>
-            </w:r>
+            <w:fldSimple w:instr=" SEQ (1. \* ARABIC ">
+              <w:r>
+                <w:rPr>
+                  <w:noProof/>
+                </w:rPr>
+                <w:t>38</w:t>
+              </w:r>
+            </w:fldSimple>
             <w:r>
               <w:t>)</w:t>
             </w:r>
@@ -34071,14 +33473,14 @@
         <w:t>资产收益率的后验方差</w:t>
       </w:r>
       <m:oMath>
-        <m:sSup>
-          <m:sSupPr>
+        <m:sSub>
+          <m:sSubPr>
             <m:ctrlPr>
               <w:rPr>
                 <w:rFonts w:ascii="Cambria Math" w:hAnsi="Cambria Math"/>
               </w:rPr>
             </m:ctrlPr>
-          </m:sSupPr>
+          </m:sSubPr>
           <m:e>
             <m:r>
               <m:rPr>
@@ -34090,15 +33492,15 @@
               <m:t>Σ</m:t>
             </m:r>
           </m:e>
-          <m:sup>
+          <m:sub>
             <m:r>
               <w:rPr>
                 <w:rFonts w:ascii="Cambria Math" w:hAnsi="Cambria Math" w:hint="eastAsia"/>
               </w:rPr>
-              <m:t>P</m:t>
+              <m:t>BL</m:t>
             </m:r>
-          </m:sup>
-        </m:sSup>
+          </m:sub>
+        </m:sSub>
       </m:oMath>
       <w:r>
         <w:rPr>
@@ -34161,14 +33563,14 @@
             </w:pPr>
             <m:oMathPara>
               <m:oMath>
-                <m:sSup>
-                  <m:sSupPr>
+                <m:sSub>
+                  <m:sSubPr>
                     <m:ctrlPr>
                       <w:rPr>
                         <w:rFonts w:ascii="Cambria Math" w:hAnsi="Cambria Math"/>
                       </w:rPr>
                     </m:ctrlPr>
-                  </m:sSupPr>
+                  </m:sSubPr>
                   <m:e>
                     <m:r>
                       <m:rPr>
@@ -34180,15 +33582,15 @@
                       <m:t>Σ</m:t>
                     </m:r>
                   </m:e>
-                  <m:sup>
+                  <m:sub>
                     <m:r>
                       <w:rPr>
                         <w:rFonts w:ascii="Cambria Math" w:hAnsi="Cambria Math" w:hint="eastAsia"/>
                       </w:rPr>
-                      <m:t>P</m:t>
+                      <m:t>BL</m:t>
                     </m:r>
-                  </m:sup>
-                </m:sSup>
+                  </m:sub>
+                </m:sSub>
                 <m:r>
                   <m:rPr>
                     <m:sty m:val="p"/>
@@ -34238,27 +33640,14 @@
             <w:r>
               <w:t xml:space="preserve">(1. </w:t>
             </w:r>
-            <w:r>
-              <w:fldChar w:fldCharType="begin"/>
-            </w:r>
-            <w:r>
-              <w:instrText xml:space="preserve"> SEQ (1. \* ARABIC </w:instrText>
-            </w:r>
-            <w:r>
-              <w:fldChar w:fldCharType="separate"/>
-            </w:r>
-            <w:r>
-              <w:rPr>
-                <w:noProof/>
-              </w:rPr>
-              <w:t>39</w:t>
-            </w:r>
-            <w:r>
-              <w:rPr>
-                <w:noProof/>
-              </w:rPr>
-              <w:fldChar w:fldCharType="end"/>
-            </w:r>
+            <w:fldSimple w:instr=" SEQ (1. \* ARABIC ">
+              <w:r>
+                <w:rPr>
+                  <w:noProof/>
+                </w:rPr>
+                <w:t>39</w:t>
+              </w:r>
+            </w:fldSimple>
             <w:r>
               <w:t>)</w:t>
             </w:r>
@@ -34335,14 +33724,14 @@
         <w:t>，</w:t>
       </w:r>
       <m:oMath>
-        <m:sSup>
-          <m:sSupPr>
+        <m:sSub>
+          <m:sSubPr>
             <m:ctrlPr>
               <w:rPr>
                 <w:rFonts w:ascii="Cambria Math" w:hAnsi="Cambria Math"/>
               </w:rPr>
             </m:ctrlPr>
-          </m:sSupPr>
+          </m:sSubPr>
           <m:e>
             <m:r>
               <m:rPr>
@@ -34354,15 +33743,15 @@
               <m:t>Σ</m:t>
             </m:r>
           </m:e>
-          <m:sup>
+          <m:sub>
             <m:r>
               <w:rPr>
                 <w:rFonts w:ascii="Cambria Math" w:hAnsi="Cambria Math" w:hint="eastAsia"/>
               </w:rPr>
-              <m:t>P</m:t>
+              <m:t>BL</m:t>
             </m:r>
-          </m:sup>
-        </m:sSup>
+          </m:sub>
+        </m:sSub>
       </m:oMath>
       <w:r>
         <w:rPr>
@@ -34425,14 +33814,14 @@
             </w:pPr>
             <m:oMathPara>
               <m:oMath>
-                <m:sSup>
-                  <m:sSupPr>
+                <m:sSub>
+                  <m:sSubPr>
                     <m:ctrlPr>
                       <w:rPr>
                         <w:rFonts w:ascii="Cambria Math" w:hAnsi="Cambria Math"/>
                       </w:rPr>
                     </m:ctrlPr>
-                  </m:sSupPr>
+                  </m:sSubPr>
                   <m:e>
                     <m:r>
                       <m:rPr>
@@ -34444,15 +33833,15 @@
                       <m:t>Σ</m:t>
                     </m:r>
                   </m:e>
-                  <m:sup>
+                  <m:sub>
                     <m:r>
                       <w:rPr>
                         <w:rFonts w:ascii="Cambria Math" w:hAnsi="Cambria Math" w:hint="eastAsia"/>
                       </w:rPr>
-                      <m:t>P</m:t>
+                      <m:t>BL</m:t>
                     </m:r>
-                  </m:sup>
-                </m:sSup>
+                  </m:sub>
+                </m:sSub>
                 <m:r>
                   <m:rPr>
                     <m:sty m:val="p"/>
@@ -34524,27 +33913,14 @@
             <w:r>
               <w:t xml:space="preserve">(1. </w:t>
             </w:r>
-            <w:r>
-              <w:fldChar w:fldCharType="begin"/>
-            </w:r>
-            <w:r>
-              <w:instrText xml:space="preserve"> SEQ (1. \* ARABIC </w:instrText>
-            </w:r>
-            <w:r>
-              <w:fldChar w:fldCharType="separate"/>
-            </w:r>
-            <w:r>
-              <w:rPr>
-                <w:noProof/>
-              </w:rPr>
-              <w:t>40</w:t>
-            </w:r>
-            <w:r>
-              <w:rPr>
-                <w:noProof/>
-              </w:rPr>
-              <w:fldChar w:fldCharType="end"/>
-            </w:r>
+            <w:fldSimple w:instr=" SEQ (1. \* ARABIC ">
+              <w:r>
+                <w:rPr>
+                  <w:noProof/>
+                </w:rPr>
+                <w:t>40</w:t>
+              </w:r>
+            </w:fldSimple>
             <w:r>
               <w:t>)</w:t>
             </w:r>
@@ -35009,27 +34385,14 @@
             <w:r>
               <w:t xml:space="preserve">(1. </w:t>
             </w:r>
-            <w:r>
-              <w:fldChar w:fldCharType="begin"/>
-            </w:r>
-            <w:r>
-              <w:instrText xml:space="preserve"> SEQ (1. \* ARABIC </w:instrText>
-            </w:r>
-            <w:r>
-              <w:fldChar w:fldCharType="separate"/>
-            </w:r>
-            <w:r>
-              <w:rPr>
-                <w:noProof/>
-              </w:rPr>
-              <w:t>41</w:t>
-            </w:r>
-            <w:r>
-              <w:rPr>
-                <w:noProof/>
-              </w:rPr>
-              <w:fldChar w:fldCharType="end"/>
-            </w:r>
+            <w:fldSimple w:instr=" SEQ (1. \* ARABIC ">
+              <w:r>
+                <w:rPr>
+                  <w:noProof/>
+                </w:rPr>
+                <w:t>41</w:t>
+              </w:r>
+            </w:fldSimple>
             <w:r>
               <w:t>)</w:t>
             </w:r>
@@ -35468,34 +34831,21 @@
             <w:r>
               <w:t xml:space="preserve">(1. </w:t>
             </w:r>
-            <w:r>
-              <w:fldChar w:fldCharType="begin"/>
-            </w:r>
-            <w:r>
-              <w:instrText xml:space="preserve"> SEQ (1. \* ARABIC </w:instrText>
-            </w:r>
-            <w:r>
-              <w:fldChar w:fldCharType="separate"/>
-            </w:r>
-            <w:r>
-              <w:rPr>
-                <w:noProof/>
-              </w:rPr>
-              <w:t>4</w:t>
-            </w:r>
-            <w:r>
-              <w:rPr>
-                <w:rFonts w:hint="eastAsia"/>
-                <w:noProof/>
-              </w:rPr>
-              <w:t>2</w:t>
-            </w:r>
-            <w:r>
-              <w:rPr>
-                <w:noProof/>
-              </w:rPr>
-              <w:fldChar w:fldCharType="end"/>
-            </w:r>
+            <w:fldSimple w:instr=" SEQ (1. \* ARABIC ">
+              <w:r>
+                <w:rPr>
+                  <w:noProof/>
+                </w:rPr>
+                <w:t>4</w:t>
+              </w:r>
+              <w:r>
+                <w:rPr>
+                  <w:rFonts w:hint="eastAsia"/>
+                  <w:noProof/>
+                </w:rPr>
+                <w:t>2</w:t>
+              </w:r>
+            </w:fldSimple>
             <w:r>
               <w:t>)</w:t>
             </w:r>
@@ -35632,6 +34982,296 @@
         <w:t>模型。</w:t>
       </w:r>
     </w:p>
+    <w:p>
+      <w:r>
+        <w:rPr>
+          <w:rFonts w:hint="eastAsia"/>
+        </w:rPr>
+        <w:t>根据后验</w:t>
+      </w:r>
+      <w:r>
+        <w:rPr>
+          <w:rFonts w:hint="eastAsia"/>
+        </w:rPr>
+        <w:t>BL</w:t>
+      </w:r>
+      <w:r>
+        <w:rPr>
+          <w:rFonts w:hint="eastAsia"/>
+        </w:rPr>
+        <w:t>预期收益</w:t>
+      </w:r>
+      <m:oMath>
+        <m:acc>
+          <m:accPr>
+            <m:ctrlPr>
+              <w:rPr>
+                <w:rFonts w:ascii="Cambria Math" w:hAnsi="Cambria Math"/>
+              </w:rPr>
+            </m:ctrlPr>
+          </m:accPr>
+          <m:e>
+            <m:r>
+              <m:rPr>
+                <m:sty m:val="p"/>
+              </m:rPr>
+              <w:rPr>
+                <w:rFonts w:ascii="Cambria Math" w:hAnsi="Cambria Math"/>
+              </w:rPr>
+              <m:t>Π</m:t>
+            </m:r>
+          </m:e>
+        </m:acc>
+      </m:oMath>
+      <w:r>
+        <w:rPr>
+          <w:rFonts w:hint="eastAsia"/>
+        </w:rPr>
+        <w:t>，可以使用</w:t>
+      </w:r>
+      <w:r>
+        <w:rPr>
+          <w:rFonts w:hint="eastAsia"/>
+        </w:rPr>
+        <w:t>均值方差最优方法（公式</w:t>
+      </w:r>
+      <w:r>
+        <w:rPr>
+          <w:rFonts w:hint="eastAsia"/>
+        </w:rPr>
+        <w:t>1.8</w:t>
+      </w:r>
+      <w:r>
+        <w:rPr>
+          <w:rFonts w:hint="eastAsia"/>
+        </w:rPr>
+        <w:t>）得到</w:t>
+      </w:r>
+      <w:r>
+        <w:rPr>
+          <w:rFonts w:hint="eastAsia"/>
+        </w:rPr>
+        <w:t>BL</w:t>
+      </w:r>
+      <w:r>
+        <w:rPr>
+          <w:rFonts w:hint="eastAsia"/>
+        </w:rPr>
+        <w:t>模型的观点调整后权重</w:t>
+      </w:r>
+    </w:p>
+    <w:tbl>
+      <w:tblPr>
+        <w:tblW w:w="9057" w:type="dxa"/>
+        <w:tblBorders>
+          <w:top w:val="single" w:sz="12" w:space="0" w:color="auto"/>
+          <w:left w:val="single" w:sz="12" w:space="0" w:color="auto"/>
+          <w:bottom w:val="single" w:sz="12" w:space="0" w:color="auto"/>
+          <w:right w:val="single" w:sz="12" w:space="0" w:color="auto"/>
+          <w:insideH w:val="single" w:sz="12" w:space="0" w:color="auto"/>
+          <w:insideV w:val="single" w:sz="12" w:space="0" w:color="auto"/>
+        </w:tblBorders>
+        <w:tblLook w:val="04A0" w:firstRow="1" w:lastRow="0" w:firstColumn="1" w:lastColumn="0" w:noHBand="0" w:noVBand="1"/>
+      </w:tblPr>
+      <w:tblGrid>
+        <w:gridCol w:w="900"/>
+        <w:gridCol w:w="6784"/>
+        <w:gridCol w:w="1373"/>
+      </w:tblGrid>
+      <w:tr>
+        <w:trPr>
+          <w:trHeight w:val="321"/>
+        </w:trPr>
+        <w:tc>
+          <w:tcPr>
+            <w:tcW w:w="900" w:type="dxa"/>
+            <w:tcBorders>
+              <w:top w:val="nil"/>
+              <w:left w:val="nil"/>
+              <w:bottom w:val="nil"/>
+              <w:right w:val="nil"/>
+            </w:tcBorders>
+            <w:shd w:val="clear" w:color="auto" w:fill="auto"/>
+          </w:tcPr>
+          <w:p/>
+        </w:tc>
+        <w:tc>
+          <w:tcPr>
+            <w:tcW w:w="6784" w:type="dxa"/>
+            <w:tcBorders>
+              <w:top w:val="nil"/>
+              <w:left w:val="nil"/>
+              <w:bottom w:val="nil"/>
+              <w:right w:val="nil"/>
+            </w:tcBorders>
+            <w:shd w:val="clear" w:color="auto" w:fill="auto"/>
+          </w:tcPr>
+          <w:p>
+            <w:pPr>
+              <w:rPr>
+                <w:rFonts w:ascii="Cambria Math" w:hAnsi="Cambria Math"/>
+                <w:oMath/>
+              </w:rPr>
+            </w:pPr>
+            <m:oMathPara>
+              <m:oMath>
+                <m:sSub>
+                  <m:sSubPr>
+                    <m:ctrlPr>
+                      <w:rPr>
+                        <w:rFonts w:ascii="Cambria Math" w:hAnsi="Cambria Math"/>
+                      </w:rPr>
+                    </m:ctrlPr>
+                  </m:sSubPr>
+                  <m:e>
+                    <m:r>
+                      <m:rPr>
+                        <m:sty m:val="p"/>
+                      </m:rPr>
+                      <w:rPr>
+                        <w:rFonts w:ascii="Cambria Math" w:hAnsi="Cambria Math" w:hint="eastAsia"/>
+                      </w:rPr>
+                      <m:t>w</m:t>
+                    </m:r>
+                  </m:e>
+                  <m:sub>
+                    <m:r>
+                      <w:rPr>
+                        <w:rFonts w:ascii="Cambria Math" w:hAnsi="Cambria Math"/>
+                      </w:rPr>
+                      <m:t>BL</m:t>
+                    </m:r>
+                  </m:sub>
+                </m:sSub>
+                <m:r>
+                  <m:rPr>
+                    <m:sty m:val="p"/>
+                  </m:rPr>
+                  <w:rPr>
+                    <w:rFonts w:ascii="Cambria Math" w:hAnsi="Cambria Math"/>
+                  </w:rPr>
+                  <m:t>=</m:t>
+                </m:r>
+                <m:sSup>
+                  <m:sSupPr>
+                    <m:ctrlPr>
+                      <w:rPr>
+                        <w:rFonts w:ascii="Cambria Math" w:hAnsi="Cambria Math"/>
+                      </w:rPr>
+                    </m:ctrlPr>
+                  </m:sSupPr>
+                  <m:e>
+                    <m:r>
+                      <m:rPr>
+                        <m:sty m:val="p"/>
+                      </m:rPr>
+                      <w:rPr>
+                        <w:rFonts w:ascii="Cambria Math" w:hAnsi="Cambria Math"/>
+                      </w:rPr>
+                      <m:t>(λ</m:t>
+                    </m:r>
+                    <m:sSub>
+                      <m:sSubPr>
+                        <m:ctrlPr>
+                          <w:rPr>
+                            <w:rFonts w:ascii="Cambria Math" w:hAnsi="Cambria Math"/>
+                          </w:rPr>
+                        </m:ctrlPr>
+                      </m:sSubPr>
+                      <m:e>
+                        <m:r>
+                          <m:rPr>
+                            <m:sty m:val="p"/>
+                          </m:rPr>
+                          <w:rPr>
+                            <w:rFonts w:ascii="Cambria Math" w:hAnsi="Cambria Math"/>
+                          </w:rPr>
+                          <m:t>Σ</m:t>
+                        </m:r>
+                      </m:e>
+                      <m:sub>
+                        <m:r>
+                          <w:rPr>
+                            <w:rFonts w:ascii="Cambria Math" w:hAnsi="Cambria Math"/>
+                          </w:rPr>
+                          <m:t>BL</m:t>
+                        </m:r>
+                      </m:sub>
+                    </m:sSub>
+                    <m:r>
+                      <m:rPr>
+                        <m:sty m:val="p"/>
+                      </m:rPr>
+                      <w:rPr>
+                        <w:rFonts w:ascii="Cambria Math" w:hAnsi="Cambria Math"/>
+                      </w:rPr>
+                      <m:t>)</m:t>
+                    </m:r>
+                  </m:e>
+                  <m:sup>
+                    <m:r>
+                      <w:rPr>
+                        <w:rFonts w:ascii="Cambria Math" w:hAnsi="Cambria Math"/>
+                      </w:rPr>
+                      <m:t>-1</m:t>
+                    </m:r>
+                  </m:sup>
+                </m:sSup>
+                <m:acc>
+                  <m:accPr>
+                    <m:ctrlPr>
+                      <w:rPr>
+                        <w:rFonts w:ascii="Cambria Math" w:hAnsi="Cambria Math"/>
+                      </w:rPr>
+                    </m:ctrlPr>
+                  </m:accPr>
+                  <m:e>
+                    <m:r>
+                      <m:rPr>
+                        <m:sty m:val="p"/>
+                      </m:rPr>
+                      <w:rPr>
+                        <w:rFonts w:ascii="Cambria Math" w:hAnsi="Cambria Math"/>
+                      </w:rPr>
+                      <m:t>Π</m:t>
+                    </m:r>
+                  </m:e>
+                </m:acc>
+              </m:oMath>
+            </m:oMathPara>
+          </w:p>
+        </w:tc>
+        <w:tc>
+          <w:tcPr>
+            <w:tcW w:w="1373" w:type="dxa"/>
+            <w:tcBorders>
+              <w:top w:val="nil"/>
+              <w:left w:val="nil"/>
+              <w:bottom w:val="nil"/>
+              <w:right w:val="nil"/>
+            </w:tcBorders>
+            <w:shd w:val="clear" w:color="auto" w:fill="auto"/>
+          </w:tcPr>
+          <w:p>
+            <w:pPr>
+              <w:pStyle w:val="af3"/>
+            </w:pPr>
+            <w:r>
+              <w:t xml:space="preserve">(1. </w:t>
+            </w:r>
+            <w:r>
+              <w:rPr>
+                <w:rFonts w:hint="eastAsia"/>
+              </w:rPr>
+              <w:t>43</w:t>
+            </w:r>
+            <w:r>
+              <w:t>)</w:t>
+            </w:r>
+          </w:p>
+        </w:tc>
+      </w:tr>
+    </w:tbl>
     <w:p/>
     <w:p>
       <w:pPr>
@@ -35647,10 +35287,7 @@
         <w:t>2</w:t>
       </w:r>
       <w:r>
-        <w:rPr>
-          <w:rFonts w:hint="eastAsia"/>
-        </w:rPr>
-        <w:t xml:space="preserve">  </w:t>
+        <w:t xml:space="preserve"> </w:t>
       </w:r>
       <w:r>
         <w:t>B</w:t>
@@ -35671,19 +35308,30 @@
         <w:rPr>
           <w:rFonts w:hint="eastAsia"/>
         </w:rPr>
-        <w:t>通用</w:t>
-      </w:r>
-      <w:r>
-        <w:rPr>
-          <w:rFonts w:hint="eastAsia"/>
-        </w:rPr>
-        <w:t>变量</w:t>
-      </w:r>
-      <w:r>
-        <w:rPr>
-          <w:rFonts w:hint="eastAsia"/>
-        </w:rPr>
-        <w:t>和参数分析</w:t>
+        <w:t>参数</w:t>
+      </w:r>
+      <m:oMath>
+        <m:r>
+          <m:rPr>
+            <m:sty m:val="b"/>
+          </m:rPr>
+          <w:rPr>
+            <w:rFonts w:ascii="Cambria Math" w:hAnsi="Cambria Math"/>
+          </w:rPr>
+          <m:t>τ</m:t>
+        </m:r>
+      </m:oMath>
+      <w:r>
+        <w:rPr>
+          <w:rFonts w:hint="eastAsia"/>
+        </w:rPr>
+        <w:t>和</w:t>
+      </w:r>
+      <w:r>
+        <w:rPr>
+          <w:rFonts w:hint="eastAsia"/>
+        </w:rPr>
+        <w:t>观点偏差</w:t>
       </w:r>
     </w:p>
     <w:p>
@@ -35762,14 +35410,12 @@
         </w:rPr>
         <w:t>对先验组合的影响，以及两者之间的差异。海外文献中主要有</w:t>
       </w:r>
-      <w:proofErr w:type="spellStart"/>
       <w:r>
         <w:rPr>
           <w:rFonts w:hint="eastAsia"/>
         </w:rPr>
         <w:t>Idzorek</w:t>
       </w:r>
-      <w:proofErr w:type="spellEnd"/>
       <w:r>
         <w:rPr>
           <w:rFonts w:hint="eastAsia"/>
@@ -35791,28 +35437,24 @@
         </w:rPr>
         <w:t>）等对观点信心程度指标、</w:t>
       </w:r>
-      <w:proofErr w:type="spellStart"/>
       <w:r>
         <w:rPr>
           <w:rFonts w:hint="eastAsia"/>
         </w:rPr>
         <w:t>Fusai</w:t>
       </w:r>
-      <w:proofErr w:type="spellEnd"/>
       <w:r>
         <w:rPr>
           <w:rFonts w:hint="eastAsia"/>
         </w:rPr>
         <w:t>和</w:t>
       </w:r>
-      <w:proofErr w:type="spellStart"/>
       <w:r>
         <w:rPr>
           <w:rFonts w:hint="eastAsia"/>
         </w:rPr>
         <w:t>Meucci</w:t>
       </w:r>
-      <w:proofErr w:type="spellEnd"/>
       <w:r>
         <w:rPr>
           <w:rFonts w:hint="eastAsia"/>
@@ -35901,14 +35543,12 @@
       <w:r>
         <w:tab/>
       </w:r>
-      <w:proofErr w:type="spellStart"/>
       <w:r>
         <w:rPr>
           <w:rFonts w:hint="eastAsia"/>
         </w:rPr>
         <w:t>Idzorek</w:t>
       </w:r>
-      <w:proofErr w:type="spellEnd"/>
       <w:r>
         <w:rPr>
           <w:rFonts w:hint="eastAsia"/>
@@ -35997,7 +35637,14 @@
         <w:rPr>
           <w:rFonts w:hint="eastAsia"/>
         </w:rPr>
-        <w:t>中给出，</w:t>
+        <w:t>中</w:t>
+      </w:r>
+      <w:r>
+        <w:rPr>
+          <w:rFonts w:hint="eastAsia"/>
+        </w:rPr>
+        <w:lastRenderedPageBreak/>
+        <w:t>给出，</w:t>
       </w:r>
       <w:r>
         <w:rPr>
@@ -36350,34 +35997,20 @@
             <w:r>
               <w:t xml:space="preserve">(1. </w:t>
             </w:r>
-            <w:r>
-              <w:fldChar w:fldCharType="begin"/>
-            </w:r>
-            <w:r>
-              <w:instrText xml:space="preserve"> SEQ (1. \* ARABIC </w:instrText>
-            </w:r>
-            <w:r>
-              <w:fldChar w:fldCharType="separate"/>
-            </w:r>
-            <w:r>
-              <w:rPr>
-                <w:noProof/>
-              </w:rPr>
-              <w:t>4</w:t>
-            </w:r>
-            <w:r>
-              <w:rPr>
-                <w:rFonts w:hint="eastAsia"/>
-                <w:noProof/>
-              </w:rPr>
-              <w:t>3</w:t>
-            </w:r>
-            <w:r>
-              <w:rPr>
-                <w:noProof/>
-              </w:rPr>
-              <w:fldChar w:fldCharType="end"/>
-            </w:r>
+            <w:fldSimple w:instr=" SEQ (1. \* ARABIC ">
+              <w:r>
+                <w:rPr>
+                  <w:noProof/>
+                </w:rPr>
+                <w:t>4</w:t>
+              </w:r>
+              <w:r>
+                <w:rPr>
+                  <w:noProof/>
+                </w:rPr>
+                <w:t>4</w:t>
+              </w:r>
+            </w:fldSimple>
             <w:r>
               <w:t>)</w:t>
             </w:r>
@@ -36508,14 +36141,12 @@
         </w:rPr>
         <w:t>的不确定性成反比。</w:t>
       </w:r>
-      <w:proofErr w:type="spellStart"/>
       <w:r>
         <w:rPr>
           <w:rFonts w:hint="eastAsia"/>
         </w:rPr>
         <w:t>Idzorek</w:t>
       </w:r>
-      <w:proofErr w:type="spellEnd"/>
       <w:r>
         <w:rPr>
           <w:rFonts w:hint="eastAsia"/>
@@ -36812,33 +36443,20 @@
             <w:r>
               <w:t xml:space="preserve">(1. </w:t>
             </w:r>
-            <w:r>
-              <w:fldChar w:fldCharType="begin"/>
-            </w:r>
-            <w:r>
-              <w:instrText xml:space="preserve"> SEQ (1. \* ARABIC </w:instrText>
-            </w:r>
-            <w:r>
-              <w:fldChar w:fldCharType="separate"/>
-            </w:r>
-            <w:r>
-              <w:rPr>
-                <w:noProof/>
-              </w:rPr>
-              <w:t>4</w:t>
-            </w:r>
-            <w:r>
-              <w:rPr>
-                <w:noProof/>
-              </w:rPr>
-              <w:t>4</w:t>
-            </w:r>
-            <w:r>
-              <w:rPr>
-                <w:noProof/>
-              </w:rPr>
-              <w:fldChar w:fldCharType="end"/>
-            </w:r>
+            <w:fldSimple w:instr=" SEQ (1. \* ARABIC ">
+              <w:r>
+                <w:rPr>
+                  <w:noProof/>
+                </w:rPr>
+                <w:t>4</w:t>
+              </w:r>
+              <w:r>
+                <w:rPr>
+                  <w:noProof/>
+                </w:rPr>
+                <w:t>5</w:t>
+              </w:r>
+            </w:fldSimple>
             <w:r>
               <w:t>)</w:t>
             </w:r>
@@ -37160,7 +36778,7 @@
               <w:t>4</w:t>
             </w:r>
             <w:r>
-              <w:t>5</w:t>
+              <w:t>6</w:t>
             </w:r>
             <w:r>
               <w:t>)</w:t>
@@ -38250,33 +37868,20 @@
             <w:r>
               <w:t xml:space="preserve">(1. </w:t>
             </w:r>
-            <w:r>
-              <w:fldChar w:fldCharType="begin"/>
-            </w:r>
-            <w:r>
-              <w:instrText xml:space="preserve"> SEQ (1. \* ARABIC </w:instrText>
-            </w:r>
-            <w:r>
-              <w:fldChar w:fldCharType="separate"/>
-            </w:r>
-            <w:r>
-              <w:rPr>
-                <w:noProof/>
-              </w:rPr>
-              <w:t>4</w:t>
-            </w:r>
-            <w:r>
-              <w:rPr>
-                <w:noProof/>
-              </w:rPr>
-              <w:t>6</w:t>
-            </w:r>
-            <w:r>
-              <w:rPr>
-                <w:noProof/>
-              </w:rPr>
-              <w:fldChar w:fldCharType="end"/>
-            </w:r>
+            <w:fldSimple w:instr=" SEQ (1. \* ARABIC ">
+              <w:r>
+                <w:rPr>
+                  <w:noProof/>
+                </w:rPr>
+                <w:t>4</w:t>
+              </w:r>
+              <w:r>
+                <w:rPr>
+                  <w:noProof/>
+                </w:rPr>
+                <w:t>7</w:t>
+              </w:r>
+            </w:fldSimple>
             <w:r>
               <w:t>)</w:t>
             </w:r>
@@ -38461,33 +38066,20 @@
             <w:r>
               <w:t xml:space="preserve">(1. </w:t>
             </w:r>
-            <w:r>
-              <w:fldChar w:fldCharType="begin"/>
-            </w:r>
-            <w:r>
-              <w:instrText xml:space="preserve"> SEQ (1. \* ARABIC </w:instrText>
-            </w:r>
-            <w:r>
-              <w:fldChar w:fldCharType="separate"/>
-            </w:r>
-            <w:r>
-              <w:rPr>
-                <w:noProof/>
-              </w:rPr>
-              <w:t>4</w:t>
-            </w:r>
-            <w:r>
-              <w:rPr>
-                <w:noProof/>
-              </w:rPr>
-              <w:t>7</w:t>
-            </w:r>
-            <w:r>
-              <w:rPr>
-                <w:noProof/>
-              </w:rPr>
-              <w:fldChar w:fldCharType="end"/>
-            </w:r>
+            <w:fldSimple w:instr=" SEQ (1. \* ARABIC ">
+              <w:r>
+                <w:rPr>
+                  <w:noProof/>
+                </w:rPr>
+                <w:t>4</w:t>
+              </w:r>
+              <w:r>
+                <w:rPr>
+                  <w:noProof/>
+                </w:rPr>
+                <w:t>8</w:t>
+              </w:r>
+            </w:fldSimple>
             <w:r>
               <w:t>)</w:t>
             </w:r>
@@ -38679,21 +38271,7 @@
         <w:rPr>
           <w:rFonts w:hint="eastAsia"/>
         </w:rPr>
-        <w:t xml:space="preserve">Black and </w:t>
-      </w:r>
-      <w:proofErr w:type="spellStart"/>
-      <w:r>
-        <w:rPr>
-          <w:rFonts w:hint="eastAsia"/>
-        </w:rPr>
-        <w:t>Litterman</w:t>
-      </w:r>
-      <w:proofErr w:type="spellEnd"/>
-      <w:r>
-        <w:rPr>
-          <w:rFonts w:hint="eastAsia"/>
-        </w:rPr>
-        <w:t>(1992)</w:t>
+        <w:t>Black and Litterman(1992)</w:t>
       </w:r>
       <w:r>
         <w:rPr>
@@ -38753,21 +38331,7 @@
         <w:rPr>
           <w:rFonts w:hint="eastAsia"/>
         </w:rPr>
-        <w:t xml:space="preserve">Bevan and </w:t>
-      </w:r>
-      <w:proofErr w:type="spellStart"/>
-      <w:r>
-        <w:rPr>
-          <w:rFonts w:hint="eastAsia"/>
-        </w:rPr>
-        <w:t>Windkelmann</w:t>
-      </w:r>
-      <w:proofErr w:type="spellEnd"/>
-      <w:r>
-        <w:rPr>
-          <w:rFonts w:hint="eastAsia"/>
-        </w:rPr>
-        <w:t>(1998)</w:t>
+        <w:t>Bevan and Windkelmann(1998)</w:t>
       </w:r>
       <w:r>
         <w:rPr>
@@ -38989,19 +38553,15 @@
       <w:r>
         <w:t>和</w:t>
       </w:r>
-      <w:proofErr w:type="spellStart"/>
       <w:r>
         <w:t>Fusai</w:t>
       </w:r>
-      <w:proofErr w:type="spellEnd"/>
       <w:r>
         <w:t>、</w:t>
       </w:r>
-      <w:proofErr w:type="spellStart"/>
       <w:r>
         <w:t>Meucci</w:t>
       </w:r>
-      <w:proofErr w:type="spellEnd"/>
       <w:r>
         <w:rPr>
           <w:rFonts w:hint="eastAsia"/>
@@ -39053,14 +38613,12 @@
         </w:rPr>
         <w:t>模型而</w:t>
       </w:r>
-      <w:proofErr w:type="spellStart"/>
       <w:r>
         <w:rPr>
           <w:rFonts w:hint="eastAsia"/>
         </w:rPr>
         <w:t>Fusai</w:t>
       </w:r>
-      <w:proofErr w:type="spellEnd"/>
       <w:r>
         <w:rPr>
           <w:rFonts w:hint="eastAsia"/>
@@ -39094,13 +38652,8 @@
         </w:rPr>
         <w:t>和</w:t>
       </w:r>
-      <w:proofErr w:type="spellStart"/>
-      <w:r>
-        <w:t>Litterman</w:t>
-      </w:r>
-      <w:proofErr w:type="spellEnd"/>
-      <w:r>
-        <w:t>(</w:t>
+      <w:r>
+        <w:t>Litterman(</w:t>
       </w:r>
       <w:r>
         <w:t>1999)</w:t>
@@ -39195,13 +38748,8 @@
         <w:t>(</w:t>
       </w:r>
       <w:r>
-        <w:t xml:space="preserve">Tracking Error </w:t>
-      </w:r>
-      <w:proofErr w:type="spellStart"/>
-      <w:r>
-        <w:t>Volatility,TEV</w:t>
-      </w:r>
-      <w:proofErr w:type="spellEnd"/>
+        <w:t>Tracking Error Volatility,TEV</w:t>
+      </w:r>
       <w:r>
         <w:t>)</w:t>
       </w:r>
@@ -39226,6 +38774,7 @@
         <w:rPr>
           <w:rFonts w:hint="eastAsia"/>
         </w:rPr>
+        <w:lastRenderedPageBreak/>
         <w:t>Theil</w:t>
       </w:r>
       <w:r>
@@ -39261,21 +38810,7 @@
         <w:rPr>
           <w:rFonts w:hint="eastAsia"/>
         </w:rPr>
-        <w:t>均衡收益下的</w:t>
-      </w:r>
-      <w:proofErr w:type="gramStart"/>
-      <w:r>
-        <w:rPr>
-          <w:rFonts w:hint="eastAsia"/>
-        </w:rPr>
-        <w:t>的</w:t>
-      </w:r>
-      <w:proofErr w:type="gramEnd"/>
-      <w:r>
-        <w:rPr>
-          <w:rFonts w:hint="eastAsia"/>
-        </w:rPr>
-        <w:t>收益与预期收益的差异</w:t>
+        <w:t>均衡收益下的的收益与预期收益的差异</w:t>
       </w:r>
       <w:r>
         <w:rPr>
@@ -39293,14 +38828,7 @@
         <w:rPr>
           <w:rFonts w:hint="eastAsia"/>
         </w:rPr>
-        <w:t>自由度</w:t>
-      </w:r>
-      <w:r>
-        <w:rPr>
-          <w:rFonts w:hint="eastAsia"/>
-        </w:rPr>
-        <w:lastRenderedPageBreak/>
-        <w:t>等于观点数量</w:t>
+        <w:t>自由度等于观点数量</w:t>
       </w:r>
       <w:r>
         <w:rPr>
@@ -39663,33 +39191,20 @@
             <w:r>
               <w:t xml:space="preserve">(1. </w:t>
             </w:r>
-            <w:r>
-              <w:fldChar w:fldCharType="begin"/>
-            </w:r>
-            <w:r>
-              <w:instrText xml:space="preserve"> SEQ (1. \* ARABIC </w:instrText>
-            </w:r>
-            <w:r>
-              <w:fldChar w:fldCharType="separate"/>
-            </w:r>
-            <w:r>
-              <w:rPr>
-                <w:noProof/>
-              </w:rPr>
-              <w:t>4</w:t>
-            </w:r>
-            <w:r>
-              <w:rPr>
-                <w:noProof/>
-              </w:rPr>
-              <w:t>8</w:t>
-            </w:r>
-            <w:r>
-              <w:rPr>
-                <w:noProof/>
-              </w:rPr>
-              <w:fldChar w:fldCharType="end"/>
-            </w:r>
+            <w:fldSimple w:instr=" SEQ (1. \* ARABIC ">
+              <w:r>
+                <w:rPr>
+                  <w:noProof/>
+                </w:rPr>
+                <w:t>4</w:t>
+              </w:r>
+              <w:r>
+                <w:rPr>
+                  <w:noProof/>
+                </w:rPr>
+                <w:t>9</w:t>
+              </w:r>
+            </w:fldSimple>
             <w:r>
               <w:t>)</w:t>
             </w:r>
@@ -39698,7 +39213,6 @@
       </w:tr>
     </w:tbl>
     <w:p>
-      <w:proofErr w:type="spellStart"/>
       <w:r>
         <w:rPr>
           <w:rFonts w:hint="eastAsia"/>
@@ -39706,19 +39220,7 @@
         <w:t>F</w:t>
       </w:r>
       <w:r>
-        <w:t>usai</w:t>
-      </w:r>
-      <w:proofErr w:type="spellEnd"/>
-      <w:r>
-        <w:t xml:space="preserve"> and </w:t>
-      </w:r>
-      <w:proofErr w:type="spellStart"/>
-      <w:r>
-        <w:t>Meucci</w:t>
-      </w:r>
-      <w:proofErr w:type="spellEnd"/>
-      <w:r>
-        <w:t>(2003)</w:t>
+        <w:t>usai and Meucci(2003)</w:t>
       </w:r>
       <w:r>
         <w:rPr>
@@ -39736,21 +39238,7 @@
         <w:rPr>
           <w:rFonts w:hint="eastAsia"/>
         </w:rPr>
-        <w:t>(</w:t>
-      </w:r>
-      <w:proofErr w:type="spellStart"/>
-      <w:r>
-        <w:rPr>
-          <w:rFonts w:hint="eastAsia"/>
-        </w:rPr>
-        <w:t>Mahalanobis</w:t>
-      </w:r>
-      <w:proofErr w:type="spellEnd"/>
-      <w:r>
-        <w:rPr>
-          <w:rFonts w:hint="eastAsia"/>
-        </w:rPr>
-        <w:t xml:space="preserve"> distance)</w:t>
+        <w:t>(Mahalanobis distance)</w:t>
       </w:r>
       <w:r>
         <w:rPr>
@@ -40085,31 +39573,7 @@
               <w:t xml:space="preserve">(1. </w:t>
             </w:r>
             <w:r>
-              <w:fldChar w:fldCharType="begin"/>
-            </w:r>
-            <w:r>
-              <w:instrText xml:space="preserve"> SEQ (1. \* ARABIC </w:instrText>
-            </w:r>
-            <w:r>
-              <w:fldChar w:fldCharType="separate"/>
-            </w:r>
-            <w:r>
-              <w:rPr>
-                <w:noProof/>
-              </w:rPr>
-              <w:t>4</w:t>
-            </w:r>
-            <w:r>
-              <w:rPr>
-                <w:noProof/>
-              </w:rPr>
-              <w:t>9</w:t>
-            </w:r>
-            <w:r>
-              <w:rPr>
-                <w:noProof/>
-              </w:rPr>
-              <w:fldChar w:fldCharType="end"/>
+              <w:t>50</w:t>
             </w:r>
             <w:r>
               <w:t>)</w:t>
@@ -40620,7 +40084,10 @@
               <w:t>(1.</w:t>
             </w:r>
             <w:r>
-              <w:t>50</w:t>
+              <w:t>5</w:t>
+            </w:r>
+            <w:r>
+              <w:t>1</w:t>
             </w:r>
             <w:r>
               <w:t>)</w:t>
@@ -40881,24 +40348,14 @@
             <w:r>
               <w:t xml:space="preserve">(1. </w:t>
             </w:r>
-            <w:r>
-              <w:fldChar w:fldCharType="begin"/>
-            </w:r>
-            <w:r>
-              <w:instrText xml:space="preserve"> SEQ (1. \* ARABIC </w:instrText>
-            </w:r>
-            <w:r>
-              <w:fldChar w:fldCharType="separate"/>
-            </w:r>
-            <w:r>
-              <w:t>5</w:t>
-            </w:r>
-            <w:r>
-              <w:t>1</w:t>
-            </w:r>
-            <w:r>
-              <w:fldChar w:fldCharType="end"/>
-            </w:r>
+            <w:fldSimple w:instr=" SEQ (1. \* ARABIC ">
+              <w:r>
+                <w:t>5</w:t>
+              </w:r>
+              <w:r>
+                <w:t>2</w:t>
+              </w:r>
+            </w:fldSimple>
             <w:r>
               <w:t>)</w:t>
             </w:r>
@@ -41015,13 +40472,8 @@
         </w:rPr>
         <w:t>和</w:t>
       </w:r>
-      <w:proofErr w:type="spellStart"/>
-      <w:r>
-        <w:t>Litterman</w:t>
-      </w:r>
-      <w:proofErr w:type="spellEnd"/>
-      <w:r>
-        <w:t>(</w:t>
+      <w:r>
+        <w:t>Litterman(</w:t>
       </w:r>
       <w:r>
         <w:t>1999)</w:t>
@@ -41272,7 +40724,10 @@
               <w:pStyle w:val="af3"/>
             </w:pPr>
             <w:r>
-              <w:t>(1.52</w:t>
+              <w:t>(1.5</w:t>
+            </w:r>
+            <w:r>
+              <w:t>3</w:t>
             </w:r>
             <w:r>
               <w:t>)</w:t>
@@ -41499,7 +40954,10 @@
               <w:t>(1.</w:t>
             </w:r>
             <w:r>
-              <w:t>53</w:t>
+              <w:t>5</w:t>
+            </w:r>
+            <w:r>
+              <w:t>4</w:t>
             </w:r>
             <w:r>
               <w:t>)</w:t>
@@ -42919,11 +42377,81 @@
       </w:tr>
     </w:tbl>
     <w:p/>
+    <w:p>
+      <w:pPr>
+        <w:pStyle w:val="3"/>
+      </w:pPr>
+      <w:r>
+        <w:t>2</w:t>
+      </w:r>
+      <w:r>
+        <w:t>.1.</w:t>
+      </w:r>
+      <w:r>
+        <w:rPr>
+          <w:rFonts w:hint="eastAsia"/>
+        </w:rPr>
+        <w:t>3</w:t>
+      </w:r>
+      <w:r>
+        <w:rPr>
+          <w:rFonts w:hint="eastAsia"/>
+        </w:rPr>
+        <w:t xml:space="preserve"> </w:t>
+      </w:r>
+      <w:r>
+        <w:t>B</w:t>
+      </w:r>
+      <w:r>
+        <w:rPr>
+          <w:rFonts w:hint="eastAsia"/>
+        </w:rPr>
+        <w:t>L</w:t>
+      </w:r>
+      <w:r>
+        <w:rPr>
+          <w:rFonts w:hint="eastAsia"/>
+        </w:rPr>
+        <w:t>模型</w:t>
+      </w:r>
+      <w:r>
+        <w:rPr>
+          <w:rFonts w:hint="eastAsia"/>
+        </w:rPr>
+        <w:t>计算过程</w:t>
+      </w:r>
+      <w:r>
+        <w:rPr>
+          <w:rFonts w:hint="eastAsia"/>
+        </w:rPr>
+        <w:t>{todo}</w:t>
+      </w:r>
+    </w:p>
+    <w:p>
+      <w:r>
+        <w:rPr>
+          <w:rFonts w:hint="eastAsia"/>
+        </w:rPr>
+        <w:t>{todo</w:t>
+      </w:r>
+    </w:p>
+    <w:p>
+      <w:r>
+        <w:rPr>
+          <w:rFonts w:hint="eastAsia"/>
+        </w:rPr>
+        <w:t>需要把计算步骤和图画出来</w:t>
+      </w:r>
+      <w:r>
+        <w:rPr>
+          <w:rFonts w:hint="eastAsia"/>
+        </w:rPr>
+        <w:t>}</w:t>
+      </w:r>
+    </w:p>
     <w:p/>
     <w:p/>
     <w:p/>
-    <w:p/>
-    <w:p/>
     <w:p>
       <w:pPr>
         <w:pStyle w:val="2"/>
@@ -42932,6 +42460,7 @@
         <w:rPr>
           <w:rFonts w:hint="eastAsia"/>
         </w:rPr>
+        <w:lastRenderedPageBreak/>
         <w:t>2.</w:t>
       </w:r>
       <w:r>
@@ -43083,27 +42612,26 @@
         <w:rPr>
           <w:rFonts w:hint="eastAsia"/>
         </w:rPr>
-        <w:t>标普</w:t>
+        <w:t>标</w:t>
       </w:r>
       <w:proofErr w:type="gramEnd"/>
       <w:r>
         <w:rPr>
           <w:rFonts w:hint="eastAsia"/>
         </w:rPr>
+        <w:t>普</w:t>
+      </w:r>
+      <w:r>
+        <w:rPr>
+          <w:rFonts w:hint="eastAsia"/>
+        </w:rPr>
         <w:t>500</w:t>
       </w:r>
       <w:r>
         <w:rPr>
           <w:rFonts w:hint="eastAsia"/>
         </w:rPr>
-        <w:t>指</w:t>
-      </w:r>
-      <w:r>
-        <w:rPr>
-          <w:rFonts w:hint="eastAsia"/>
-        </w:rPr>
-        <w:lastRenderedPageBreak/>
-        <w:t>数成分股市值占美股总市值</w:t>
+        <w:t>指数成分股市值占美股总市值</w:t>
       </w:r>
       <w:r>
         <w:rPr>
@@ -43140,13 +42668,19 @@
         <w:rPr>
           <w:rFonts w:hint="eastAsia"/>
         </w:rPr>
-        <w:t>沪深</w:t>
+        <w:t>沪</w:t>
       </w:r>
       <w:proofErr w:type="gramEnd"/>
       <w:r>
         <w:rPr>
           <w:rFonts w:hint="eastAsia"/>
         </w:rPr>
+        <w:t>深</w:t>
+      </w:r>
+      <w:r>
+        <w:rPr>
+          <w:rFonts w:hint="eastAsia"/>
+        </w:rPr>
         <w:t>300</w:t>
       </w:r>
       <w:r>
@@ -43261,21 +42795,35 @@
         <w:rPr>
           <w:rFonts w:hint="eastAsia"/>
         </w:rPr>
-        <w:t>（例如标普高</w:t>
+        <w:t>（</w:t>
       </w:r>
       <w:proofErr w:type="gramStart"/>
       <w:r>
         <w:rPr>
           <w:rFonts w:hint="eastAsia"/>
         </w:rPr>
-        <w:t>盛商品全收益</w:t>
+        <w:t>例如标普高盛</w:t>
       </w:r>
       <w:proofErr w:type="gramEnd"/>
       <w:r>
         <w:rPr>
           <w:rFonts w:hint="eastAsia"/>
         </w:rPr>
-        <w:t>指数）</w:t>
+        <w:t>商品</w:t>
+      </w:r>
+      <w:proofErr w:type="gramStart"/>
+      <w:r>
+        <w:rPr>
+          <w:rFonts w:hint="eastAsia"/>
+        </w:rPr>
+        <w:t>全收</w:t>
+      </w:r>
+      <w:proofErr w:type="gramEnd"/>
+      <w:r>
+        <w:rPr>
+          <w:rFonts w:hint="eastAsia"/>
+        </w:rPr>
+        <w:t>益指数）</w:t>
       </w:r>
       <w:r>
         <w:rPr>
@@ -43413,13 +42961,7 @@
         <w:rPr>
           <w:rFonts w:hint="eastAsia"/>
         </w:rPr>
-        <w:t>市场股票指数成分股</w:t>
-      </w:r>
-      <w:r>
-        <w:rPr>
-          <w:rFonts w:hint="eastAsia"/>
-        </w:rPr>
-        <w:t>中有代表性的不超过</w:t>
+        <w:t>市场股票指数成分股中有代表性的不超过</w:t>
       </w:r>
       <w:r>
         <w:rPr>
@@ -44376,60 +43918,126 @@
           <w:rFonts w:hint="eastAsia"/>
           <w:noProof/>
         </w:rPr>
-        <w:t>方便投资者理解</w:t>
-      </w:r>
-      <w:r>
-        <w:rPr>
-          <w:rFonts w:hint="eastAsia"/>
-          <w:noProof/>
+        <w:t>方便投资者理解。</w:t>
+      </w:r>
+    </w:p>
+    <w:p>
+      <w:r>
+        <w:tab/>
+      </w:r>
+      <w:r>
+        <w:rPr>
+          <w:rFonts w:hint="eastAsia"/>
+        </w:rPr>
+        <w:t>多因子模型</w:t>
+      </w:r>
+      <w:r>
+        <w:rPr>
+          <w:rFonts w:hint="eastAsia"/>
+        </w:rPr>
+        <w:t>通常</w:t>
+      </w:r>
+      <w:r>
+        <w:rPr>
+          <w:rFonts w:hint="eastAsia"/>
+        </w:rPr>
+        <w:t>使用个位数量地因子替代数百只股票，其优势在于可以</w:t>
+      </w:r>
+      <w:r>
+        <w:rPr>
+          <w:rFonts w:hint="eastAsia"/>
+        </w:rPr>
+        <w:t>通过配置</w:t>
+      </w:r>
+      <w:r>
+        <w:rPr>
+          <w:rFonts w:hint="eastAsia"/>
+        </w:rPr>
+        <w:t>因子实现收益</w:t>
+      </w:r>
+      <w:r>
+        <w:rPr>
+          <w:rFonts w:hint="eastAsia"/>
         </w:rPr>
         <w:t>。</w:t>
       </w:r>
-    </w:p>
-    <w:p>
-      <w:pPr>
-        <w:rPr>
-          <w:rFonts w:hint="eastAsia"/>
-        </w:rPr>
-      </w:pPr>
-      <w:r>
-        <w:tab/>
-      </w:r>
-      <w:r>
-        <w:rPr>
-          <w:rFonts w:hint="eastAsia"/>
-        </w:rPr>
-        <w:t>多因子模型</w:t>
-      </w:r>
-      <w:r>
-        <w:rPr>
-          <w:rFonts w:hint="eastAsia"/>
-        </w:rPr>
-        <w:t>通常</w:t>
-      </w:r>
-      <w:r>
-        <w:rPr>
-          <w:rFonts w:hint="eastAsia"/>
-        </w:rPr>
-        <w:t>使用个位数量地因子替代数百只股票，其优势在于可以</w:t>
-      </w:r>
-      <w:r>
-        <w:rPr>
-          <w:rFonts w:hint="eastAsia"/>
-        </w:rPr>
-        <w:t>通过配置</w:t>
-      </w:r>
-      <w:r>
-        <w:rPr>
-          <w:rFonts w:hint="eastAsia"/>
-        </w:rPr>
-        <w:t>因子</w:t>
-      </w:r>
-      <w:r>
-        <w:rPr>
-          <w:rFonts w:hint="eastAsia"/>
-        </w:rPr>
-        <w:t>实现收益</w:t>
+      <w:r>
+        <w:rPr>
+          <w:rFonts w:hint="eastAsia"/>
+        </w:rPr>
+        <w:t>但</w:t>
+      </w:r>
+      <w:r>
+        <w:rPr>
+          <w:rFonts w:hint="eastAsia"/>
+        </w:rPr>
+        <w:t>问题</w:t>
+      </w:r>
+      <w:r>
+        <w:rPr>
+          <w:rFonts w:hint="eastAsia"/>
+        </w:rPr>
+        <w:t>在于因子权重难以转换成理想状态的股票组合</w:t>
+      </w:r>
+      <w:r>
+        <w:rPr>
+          <w:rFonts w:hint="eastAsia"/>
+        </w:rPr>
+        <w:t>，</w:t>
+      </w:r>
+      <w:r>
+        <w:rPr>
+          <w:rFonts w:hint="eastAsia"/>
+        </w:rPr>
+        <w:t>且中国市场多因子投资基金</w:t>
+      </w:r>
+      <w:r>
+        <w:rPr>
+          <w:rFonts w:hint="eastAsia"/>
+        </w:rPr>
+        <w:t>截至</w:t>
+      </w:r>
+      <w:r>
+        <w:rPr>
+          <w:rFonts w:hint="eastAsia"/>
+        </w:rPr>
+        <w:t>2019</w:t>
+      </w:r>
+      <w:r>
+        <w:rPr>
+          <w:rFonts w:hint="eastAsia"/>
+        </w:rPr>
+        <w:t>年</w:t>
+      </w:r>
+      <w:r>
+        <w:rPr>
+          <w:rFonts w:hint="eastAsia"/>
+        </w:rPr>
+        <w:t>10</w:t>
+      </w:r>
+      <w:r>
+        <w:rPr>
+          <w:rFonts w:hint="eastAsia"/>
+        </w:rPr>
+        <w:t>月</w:t>
+      </w:r>
+      <w:r>
+        <w:rPr>
+          <w:rFonts w:hint="eastAsia"/>
+        </w:rPr>
+        <w:t>并没有</w:t>
+      </w:r>
+      <w:r>
+        <w:rPr>
+          <w:rFonts w:hint="eastAsia"/>
+        </w:rPr>
+        <w:t>显著的</w:t>
+      </w:r>
+      <w:r>
+        <w:rPr>
+          <w:rFonts w:hint="eastAsia"/>
+        </w:rPr>
+        <w:t>超额收益</w:t>
       </w:r>
       <w:r>
         <w:rPr>
@@ -44441,90 +44049,6 @@
         <w:rPr>
           <w:rFonts w:hint="eastAsia"/>
         </w:rPr>
-        <w:t>但</w:t>
-      </w:r>
-      <w:r>
-        <w:rPr>
-          <w:rFonts w:hint="eastAsia"/>
-        </w:rPr>
-        <w:t>问题</w:t>
-      </w:r>
-      <w:r>
-        <w:rPr>
-          <w:rFonts w:hint="eastAsia"/>
-        </w:rPr>
-        <w:t>在于因子权重难以转换成理想状态的股票组合</w:t>
-      </w:r>
-      <w:r>
-        <w:rPr>
-          <w:rFonts w:hint="eastAsia"/>
-        </w:rPr>
-        <w:t>，</w:t>
-      </w:r>
-      <w:r>
-        <w:rPr>
-          <w:rFonts w:hint="eastAsia"/>
-        </w:rPr>
-        <w:t>且中国市场多因子投资基金</w:t>
-      </w:r>
-      <w:r>
-        <w:rPr>
-          <w:rFonts w:hint="eastAsia"/>
-        </w:rPr>
-        <w:t>截至</w:t>
-      </w:r>
-      <w:r>
-        <w:rPr>
-          <w:rFonts w:hint="eastAsia"/>
-        </w:rPr>
-        <w:t>2019</w:t>
-      </w:r>
-      <w:r>
-        <w:rPr>
-          <w:rFonts w:hint="eastAsia"/>
-        </w:rPr>
-        <w:t>年</w:t>
-      </w:r>
-      <w:r>
-        <w:rPr>
-          <w:rFonts w:hint="eastAsia"/>
-        </w:rPr>
-        <w:t>10</w:t>
-      </w:r>
-      <w:r>
-        <w:rPr>
-          <w:rFonts w:hint="eastAsia"/>
-        </w:rPr>
-        <w:t>月</w:t>
-      </w:r>
-      <w:r>
-        <w:rPr>
-          <w:rFonts w:hint="eastAsia"/>
-        </w:rPr>
-        <w:t>并没有</w:t>
-      </w:r>
-      <w:r>
-        <w:rPr>
-          <w:rFonts w:hint="eastAsia"/>
-        </w:rPr>
-        <w:t>显著的</w:t>
-      </w:r>
-      <w:r>
-        <w:rPr>
-          <w:rFonts w:hint="eastAsia"/>
-        </w:rPr>
-        <w:t>超额收益</w:t>
-      </w:r>
-      <w:r>
-        <w:rPr>
-          <w:rFonts w:hint="eastAsia"/>
-        </w:rPr>
-        <w:t>。</w:t>
-      </w:r>
-      <w:r>
-        <w:rPr>
-          <w:rFonts w:hint="eastAsia"/>
-        </w:rPr>
         <w:t>本文计划将因子模型</w:t>
       </w:r>
       <w:r>
@@ -44538,12 +44062,6 @@
           <w:rFonts w:hint="eastAsia"/>
         </w:rPr>
         <w:t>将其作为资产。</w:t>
-      </w:r>
-    </w:p>
-    <w:p/>
-    <w:p>
-      <w:r>
-        <w:t xml:space="preserve"> </w:t>
       </w:r>
     </w:p>
     <w:p/>
@@ -44555,6 +44073,7 @@
         <w:rPr>
           <w:rFonts w:hint="eastAsia"/>
         </w:rPr>
+        <w:lastRenderedPageBreak/>
         <w:t>2.3</w:t>
       </w:r>
       <w:r>
@@ -44564,27 +44083,19 @@
         <w:rPr>
           <w:rFonts w:hint="eastAsia"/>
         </w:rPr>
+        <w:t>投资</w:t>
+      </w:r>
+      <w:r>
+        <w:rPr>
+          <w:rFonts w:hint="eastAsia"/>
+        </w:rPr>
         <w:t>观点的设定方法</w:t>
       </w:r>
       <w:r>
         <w:rPr>
           <w:rFonts w:hint="eastAsia"/>
         </w:rPr>
-        <w:t>{</w:t>
-      </w:r>
-      <w:proofErr w:type="spellStart"/>
-      <w:r>
-        <w:rPr>
-          <w:rFonts w:hint="eastAsia"/>
-        </w:rPr>
-        <w:t>todo</w:t>
-      </w:r>
-      <w:proofErr w:type="spellEnd"/>
-      <w:r>
-        <w:rPr>
-          <w:rFonts w:hint="eastAsia"/>
-        </w:rPr>
-        <w:t>}</w:t>
+        <w:t>{todo}</w:t>
       </w:r>
     </w:p>
     <w:p>
@@ -44615,79 +44126,57 @@
         <w:rPr>
           <w:rFonts w:hint="eastAsia"/>
         </w:rPr>
-        <w:t>模型的核心价值。</w:t>
-      </w:r>
-    </w:p>
-    <w:p/>
-    <w:p>
-      <w:r>
-        <w:rPr>
-          <w:rFonts w:hint="eastAsia"/>
-          <w:noProof/>
-        </w:rPr>
-        <w:t>根据</w:t>
-      </w:r>
-      <w:r>
-        <w:rPr>
-          <w:rFonts w:hint="eastAsia"/>
-          <w:noProof/>
-        </w:rPr>
-        <w:t>Cheung (2013)</w:t>
-      </w:r>
-      <w:r>
-        <w:rPr>
-          <w:rFonts w:hint="eastAsia"/>
-          <w:noProof/>
-        </w:rPr>
-        <w:t>对英国富时</w:t>
-      </w:r>
-      <w:r>
-        <w:rPr>
-          <w:rFonts w:hint="eastAsia"/>
-          <w:noProof/>
-        </w:rPr>
-        <w:t>1</w:t>
-      </w:r>
-      <w:r>
-        <w:rPr>
-          <w:noProof/>
-        </w:rPr>
-        <w:t>00</w:t>
-      </w:r>
-      <w:r>
-        <w:rPr>
-          <w:rFonts w:hint="eastAsia"/>
-          <w:noProof/>
-        </w:rPr>
-        <w:t>指数内分行业单个观点进行</w:t>
-      </w:r>
-      <w:r>
-        <w:rPr>
-          <w:rFonts w:hint="eastAsia"/>
-          <w:noProof/>
-        </w:rPr>
-        <w:t>BL</w:t>
-      </w:r>
-      <w:r>
-        <w:rPr>
-          <w:rFonts w:hint="eastAsia"/>
-          <w:noProof/>
-        </w:rPr>
-        <w:t>模型测算，发现对于某个行业</w:t>
-      </w:r>
-      <w:r>
-        <w:rPr>
-          <w:rFonts w:hint="eastAsia"/>
-          <w:noProof/>
-        </w:rPr>
-        <w:lastRenderedPageBreak/>
-        <w:t>的乐观将会提升与其相关性高的行业配置比例，同时降低与其相关性低的行业配置。</w:t>
+        <w:t>模型的核心价值，</w:t>
       </w:r>
     </w:p>
     <w:p/>
     <w:p/>
     <w:p>
       <w:pPr>
+        <w:pStyle w:val="3"/>
+      </w:pPr>
+      <w:r>
+        <w:t>2.</w:t>
+      </w:r>
+      <w:r>
+        <w:rPr>
+          <w:rFonts w:hint="eastAsia"/>
+        </w:rPr>
+        <w:t>3</w:t>
+      </w:r>
+      <w:r>
+        <w:t>.</w:t>
+      </w:r>
+      <w:r>
+        <w:rPr>
+          <w:rFonts w:hint="eastAsia"/>
+        </w:rPr>
+        <w:t>1</w:t>
+      </w:r>
+      <w:r>
+        <w:t xml:space="preserve"> </w:t>
+      </w:r>
+      <w:r>
+        <w:rPr>
+          <w:rFonts w:hint="eastAsia"/>
+        </w:rPr>
+        <w:t>投资观点的演化</w:t>
+      </w:r>
+    </w:p>
+    <w:p/>
+    <w:p/>
+    <w:p/>
+    <w:p/>
+    <w:p>
+      <w:pPr>
+        <w:rPr>
+          <w:rFonts w:hint="eastAsia"/>
+        </w:rPr>
+      </w:pPr>
+    </w:p>
+    <w:p/>
+    <w:p>
+      <w:pPr>
         <w:rPr>
           <w:color w:val="FF0000"/>
         </w:rPr>
@@ -44698,20 +44187,324 @@
           <w:color w:val="FF0000"/>
           <w:highlight w:val="yellow"/>
         </w:rPr>
+        <w:t>{todo</w:t>
+      </w:r>
+    </w:p>
+    <w:p>
+      <w:pPr>
+        <w:pStyle w:val="af6"/>
+        <w:numPr>
+          <w:ilvl w:val="0"/>
+          <w:numId w:val="17"/>
+        </w:numPr>
+        <w:ind w:firstLineChars="0"/>
+      </w:pPr>
+      <w:r>
+        <w:rPr>
+          <w:rFonts w:hint="eastAsia"/>
+        </w:rPr>
+        <w:t>介绍经典的观点设定；</w:t>
+      </w:r>
+    </w:p>
+    <w:p>
+      <w:pPr>
+        <w:pStyle w:val="af6"/>
+        <w:numPr>
+          <w:ilvl w:val="1"/>
+          <w:numId w:val="17"/>
+        </w:numPr>
+        <w:ind w:firstLineChars="0"/>
+      </w:pPr>
+      <w:r>
+        <w:rPr>
+          <w:rFonts w:hint="eastAsia"/>
+        </w:rPr>
+        <w:t xml:space="preserve">idea191104: </w:t>
+      </w:r>
+      <w:r>
+        <w:rPr>
+          <w:rFonts w:hint="eastAsia"/>
+        </w:rPr>
+        <w:t>新研究员观点不会被马上接受，而是要先考察</w:t>
+      </w:r>
+      <w:r>
+        <w:rPr>
+          <w:rFonts w:hint="eastAsia"/>
+        </w:rPr>
+        <w:t>3</w:t>
+      </w:r>
+      <w:r>
+        <w:rPr>
+          <w:rFonts w:hint="eastAsia"/>
+        </w:rPr>
+        <w:t>次，看这三次的有效性，再往后应该是长期观点有效性和短期结合，来确定</w:t>
+      </w:r>
+      <w:r>
+        <w:rPr>
+          <w:rFonts w:hint="eastAsia"/>
+        </w:rPr>
+        <w:t>1/0</w:t>
+      </w:r>
+      <w:r>
+        <w:rPr>
+          <w:rFonts w:hint="eastAsia"/>
+        </w:rPr>
+        <w:t>是否采纳和信心程度，没必要给无效信息</w:t>
+      </w:r>
+      <w:r>
+        <w:rPr>
+          <w:rFonts w:hint="eastAsia"/>
+        </w:rPr>
+        <w:t>20%</w:t>
+      </w:r>
+      <w:r>
+        <w:rPr>
+          <w:rFonts w:hint="eastAsia"/>
+        </w:rPr>
+        <w:t>信心；</w:t>
+      </w:r>
+      <w:bookmarkStart w:id="11" w:name="_GoBack"/>
+      <w:bookmarkEnd w:id="11"/>
+      <w:r>
+        <w:rPr>
+          <w:rFonts w:hint="eastAsia"/>
+        </w:rPr>
+        <w:t>也就是说短期无效观点也需要保持跟踪其有效性。</w:t>
+      </w:r>
+    </w:p>
+    <w:p>
+      <w:pPr>
+        <w:pStyle w:val="af6"/>
+        <w:numPr>
+          <w:ilvl w:val="0"/>
+          <w:numId w:val="17"/>
+        </w:numPr>
+        <w:ind w:firstLineChars="0"/>
+      </w:pPr>
+      <w:r>
+        <w:rPr>
+          <w:rFonts w:hint="eastAsia"/>
+        </w:rPr>
+        <w:t>提出对应的问题</w:t>
+      </w:r>
+    </w:p>
+    <w:p>
+      <w:pPr>
+        <w:pStyle w:val="af6"/>
+        <w:numPr>
+          <w:ilvl w:val="0"/>
+          <w:numId w:val="19"/>
+        </w:numPr>
+        <w:ind w:firstLineChars="0"/>
+      </w:pPr>
+      <w:r>
+        <w:rPr>
+          <w:rFonts w:hint="eastAsia"/>
+        </w:rPr>
+        <w:t>通常假设给定的观点是有效的。现实世界中难点不在于应用有效观点，首先是筛选和判定有效观点？</w:t>
+      </w:r>
+    </w:p>
+    <w:p>
+      <w:pPr>
+        <w:pStyle w:val="af6"/>
+        <w:numPr>
+          <w:ilvl w:val="0"/>
+          <w:numId w:val="19"/>
+        </w:numPr>
+        <w:ind w:firstLineChars="0"/>
+        <w:rPr>
+          <w:rFonts w:hint="eastAsia"/>
+        </w:rPr>
+      </w:pPr>
+      <w:r>
+        <w:rPr>
+          <w:rFonts w:hint="eastAsia"/>
+        </w:rPr>
+        <w:t>观点有很多问题</w:t>
+      </w:r>
+      <w:r>
+        <w:rPr>
+          <w:rFonts w:hint="eastAsia"/>
+        </w:rPr>
+        <w:t xml:space="preserve"> </w:t>
+      </w:r>
+      <w:r>
+        <w:t xml:space="preserve"> </w:t>
+      </w:r>
+      <w:r>
+        <w:rPr>
+          <w:rFonts w:hint="eastAsia"/>
+        </w:rPr>
         <w:t>{</w:t>
       </w:r>
-      <w:proofErr w:type="spellStart"/>
-      <w:r>
-        <w:rPr>
-          <w:rFonts w:hint="eastAsia"/>
-          <w:color w:val="FF0000"/>
-          <w:highlight w:val="yellow"/>
-        </w:rPr>
-        <w:t>todo</w:t>
-      </w:r>
-      <w:proofErr w:type="spellEnd"/>
+      <w:r>
+        <w:rPr>
+          <w:rFonts w:hint="eastAsia"/>
+        </w:rPr>
+        <w:t>我国市场以</w:t>
+      </w:r>
+      <w:r>
+        <w:rPr>
+          <w:rFonts w:hint="eastAsia"/>
+        </w:rPr>
+        <w:t>2003</w:t>
+      </w:r>
+      <w:r>
+        <w:rPr>
+          <w:rFonts w:hint="eastAsia"/>
+        </w:rPr>
+        <w:t>年券商研究所成立为标志，早期的观点</w:t>
+      </w:r>
+      <w:r>
+        <w:t xml:space="preserve"> </w:t>
+      </w:r>
+      <w:r>
+        <w:rPr>
+          <w:rFonts w:hint="eastAsia"/>
+        </w:rPr>
+        <w:t>}</w:t>
+      </w:r>
+    </w:p>
+    <w:p>
+      <w:pPr>
+        <w:pStyle w:val="af6"/>
+        <w:ind w:left="360" w:firstLineChars="0" w:firstLine="0"/>
+      </w:pPr>
+    </w:p>
+    <w:p>
+      <w:pPr>
+        <w:pStyle w:val="af6"/>
+        <w:numPr>
+          <w:ilvl w:val="0"/>
+          <w:numId w:val="17"/>
+        </w:numPr>
+        <w:ind w:firstLineChars="0"/>
+      </w:pPr>
+      <w:r>
+        <w:rPr>
+          <w:rFonts w:hint="eastAsia"/>
+        </w:rPr>
+        <w:t>提出解决方案</w:t>
+      </w:r>
     </w:p>
     <w:p/>
+    <w:p>
+      <w:r>
+        <w:t>S</w:t>
+      </w:r>
+      <w:r>
+        <w:rPr>
+          <w:rFonts w:hint="eastAsia"/>
+        </w:rPr>
+        <w:t>ub</w:t>
+      </w:r>
+    </w:p>
+    <w:p>
+      <w:pPr>
+        <w:rPr>
+          <w:rFonts w:hint="eastAsia"/>
+        </w:rPr>
+      </w:pPr>
+      <w:r>
+        <w:rPr>
+          <w:rFonts w:hint="eastAsia"/>
+        </w:rPr>
+        <w:t>1</w:t>
+      </w:r>
+      <w:r>
+        <w:rPr>
+          <w:rFonts w:hint="eastAsia"/>
+        </w:rPr>
+        <w:t>，思考：公司暂时的业绩下降对应的是什么？简单量化角度是对应收益率下降，但如果只是该公司通过价格战等方式提升行业内占有率的方法怎么办？这时反而是很好的投资机会，类似于互联网巨头的烧钱赚流量。</w:t>
+      </w:r>
+      <w:r>
+        <w:rPr>
+          <w:rFonts w:hint="eastAsia"/>
+        </w:rPr>
+        <w:t>||</w:t>
+      </w:r>
+      <w:r>
+        <w:t xml:space="preserve"> </w:t>
+      </w:r>
+      <w:r>
+        <w:rPr>
+          <w:rFonts w:hint="eastAsia"/>
+        </w:rPr>
+        <w:t>有的公司因熬不过去，有的公司熬过去了，怎么决策？</w:t>
+      </w:r>
+    </w:p>
+    <w:p>
+      <w:pPr>
+        <w:rPr>
+          <w:rFonts w:hint="eastAsia"/>
+        </w:rPr>
+      </w:pPr>
+      <w:r>
+        <w:rPr>
+          <w:rFonts w:hint="eastAsia"/>
+        </w:rPr>
+        <w:t>2</w:t>
+      </w:r>
+      <w:r>
+        <w:rPr>
+          <w:rFonts w:hint="eastAsia"/>
+        </w:rPr>
+        <w:t>，</w:t>
+      </w:r>
+      <w:r>
+        <w:rPr>
+          <w:rFonts w:hint="eastAsia"/>
+        </w:rPr>
+        <w:t>idea</w:t>
+      </w:r>
+      <w:r>
+        <w:rPr>
+          <w:rFonts w:hint="eastAsia"/>
+        </w:rPr>
+        <w:t>：投资者实际上交易时依据的是预期，而不是财务数字，因此预期数据重要性大于</w:t>
+      </w:r>
+      <w:r>
+        <w:rPr>
+          <w:rFonts w:hint="eastAsia"/>
+        </w:rPr>
+        <w:t>历史披露的财务数据，至于决策之后披露的财务数据是多少，已经不那么重要了。</w:t>
+      </w:r>
+      <w:r>
+        <w:rPr>
+          <w:rFonts w:hint="eastAsia"/>
+        </w:rPr>
+        <w:t>（可能要去搜集预期数据</w:t>
+      </w:r>
+      <w:r>
+        <w:rPr>
+          <w:rFonts w:hint="eastAsia"/>
+        </w:rPr>
+        <w:t>~</w:t>
+      </w:r>
+      <w:r>
+        <w:t xml:space="preserve"> </w:t>
+      </w:r>
+      <w:r>
+        <w:rPr>
+          <w:rFonts w:hint="eastAsia"/>
+        </w:rPr>
+        <w:t>~</w:t>
+      </w:r>
+      <w:r>
+        <w:rPr>
+          <w:rFonts w:hint="eastAsia"/>
+        </w:rPr>
+        <w:t>）</w:t>
+      </w:r>
+    </w:p>
+    <w:p/>
+    <w:p>
+      <w:pPr>
+        <w:rPr>
+          <w:rFonts w:hint="eastAsia"/>
+        </w:rPr>
+      </w:pPr>
+    </w:p>
     <w:p>
       <w:sdt>
         <w:sdtPr>
@@ -44793,17 +44586,22 @@
       </w:r>
     </w:p>
     <w:p>
-      <w:proofErr w:type="spellStart"/>
-      <w:r>
-        <w:t>Litterman</w:t>
-      </w:r>
-      <w:proofErr w:type="spellEnd"/>
-      <w:r>
-        <w:t xml:space="preserve"> model.</w:t>
+      <w:r>
+        <w:t>Litterman model.</w:t>
       </w:r>
     </w:p>
     <w:p/>
     <w:p/>
+    <w:p/>
+    <w:p>
+      <w:r>
+        <w:rPr>
+          <w:rFonts w:hint="eastAsia"/>
+        </w:rPr>
+        <w:lastRenderedPageBreak/>
+        <w:t>}</w:t>
+      </w:r>
+    </w:p>
     <w:p>
       <w:pPr>
         <w:pStyle w:val="3"/>
@@ -44821,7 +44619,19 @@
         <w:rPr>
           <w:rFonts w:hint="eastAsia"/>
         </w:rPr>
-        <w:t>观点变量的来源</w:t>
+        <w:t>观点变量</w:t>
+      </w:r>
+      <w:r>
+        <w:rPr>
+          <w:rFonts w:hint="eastAsia"/>
+        </w:rPr>
+        <w:t>分类和</w:t>
+      </w:r>
+      <w:r>
+        <w:rPr>
+          <w:rFonts w:hint="eastAsia"/>
+        </w:rPr>
+        <w:t>来源</w:t>
       </w:r>
     </w:p>
     <w:p>
@@ -44835,24 +44645,125 @@
       <w:r>
         <w:rPr>
           <w:rFonts w:hint="eastAsia"/>
+          <w:highlight w:val="yellow"/>
+        </w:rPr>
+        <w:t>{todo</w:t>
+      </w:r>
+      <w:r>
+        <w:rPr>
+          <w:rFonts w:hint="eastAsia"/>
+          <w:highlight w:val="yellow"/>
+        </w:rPr>
+        <w:t>：</w:t>
+      </w:r>
+      <w:r>
+        <w:rPr>
+          <w:rFonts w:hint="eastAsia"/>
+        </w:rPr>
+        <w:t>先用自己粗浅的想法写一版：</w:t>
+      </w:r>
+    </w:p>
+    <w:p>
+      <w:pPr>
+        <w:pStyle w:val="af6"/>
+        <w:numPr>
+          <w:ilvl w:val="0"/>
+          <w:numId w:val="18"/>
+        </w:numPr>
+        <w:ind w:firstLineChars="0"/>
+      </w:pPr>
+      <w:r>
+        <w:rPr>
+          <w:rFonts w:hint="eastAsia"/>
+        </w:rPr>
+        <w:t>股票观点</w:t>
+      </w:r>
+    </w:p>
+    <w:p/>
+    <w:p/>
+    <w:p/>
+    <w:p>
+      <w:pPr>
+        <w:pStyle w:val="af6"/>
+        <w:numPr>
+          <w:ilvl w:val="0"/>
+          <w:numId w:val="18"/>
+        </w:numPr>
+        <w:ind w:firstLineChars="0"/>
+      </w:pPr>
+      <w:r>
+        <w:rPr>
+          <w:rFonts w:hint="eastAsia"/>
+        </w:rPr>
+        <w:t>债券观点</w:t>
+      </w:r>
+    </w:p>
+    <w:p/>
+    <w:p/>
+    <w:p>
+      <w:pPr>
+        <w:pStyle w:val="af6"/>
+        <w:numPr>
+          <w:ilvl w:val="0"/>
+          <w:numId w:val="18"/>
+        </w:numPr>
+        <w:ind w:firstLineChars="0"/>
+      </w:pPr>
+      <w:r>
+        <w:rPr>
+          <w:rFonts w:hint="eastAsia"/>
+        </w:rPr>
+        <w:t>其他资产观点</w:t>
+      </w:r>
+    </w:p>
+    <w:p/>
+    <w:p/>
+    <w:p/>
+    <w:p>
+      <w:pPr>
+        <w:pStyle w:val="af6"/>
+        <w:numPr>
+          <w:ilvl w:val="0"/>
+          <w:numId w:val="18"/>
+        </w:numPr>
+        <w:ind w:firstLineChars="0"/>
+      </w:pPr>
+      <w:proofErr w:type="gramStart"/>
+      <w:r>
+        <w:rPr>
+          <w:rFonts w:hint="eastAsia"/>
+        </w:rPr>
+        <w:t>多资产</w:t>
+      </w:r>
+      <w:proofErr w:type="gramEnd"/>
+      <w:r>
+        <w:rPr>
+          <w:rFonts w:hint="eastAsia"/>
+        </w:rPr>
+        <w:t>观点</w:t>
+      </w:r>
+      <w:r>
+        <w:rPr>
+          <w:rFonts w:hint="eastAsia"/>
         </w:rPr>
         <w:t>{</w:t>
       </w:r>
-      <w:proofErr w:type="spellStart"/>
-      <w:r>
-        <w:rPr>
-          <w:rFonts w:hint="eastAsia"/>
-        </w:rPr>
-        <w:t>todo</w:t>
-      </w:r>
-      <w:proofErr w:type="spellEnd"/>
-      <w:r>
-        <w:rPr>
-          <w:rFonts w:hint="eastAsia"/>
-        </w:rPr>
-        <w:t>：先用自己粗浅的想法写一版：</w:t>
-      </w:r>
-    </w:p>
+      <w:r>
+        <w:rPr>
+          <w:rFonts w:hint="eastAsia"/>
+        </w:rPr>
+        <w:t>宏观观点</w:t>
+      </w:r>
+      <w:r>
+        <w:rPr>
+          <w:rFonts w:hint="eastAsia"/>
+        </w:rPr>
+        <w:t>}</w:t>
+      </w:r>
+    </w:p>
+    <w:p/>
+    <w:p/>
+    <w:p/>
     <w:p>
       <w:pPr>
         <w:pStyle w:val="af6"/>
@@ -45019,54 +44930,278 @@
           <w:rFonts w:hint="eastAsia"/>
           <w:highlight w:val="yellow"/>
         </w:rPr>
+        <w:t>{todo</w:t>
+      </w:r>
+      <w:r>
+        <w:rPr>
+          <w:rFonts w:hint="eastAsia"/>
+          <w:highlight w:val="yellow"/>
+        </w:rPr>
+        <w:t>：</w:t>
+      </w:r>
+      <w:r>
+        <w:rPr>
+          <w:rFonts w:hint="eastAsia"/>
+        </w:rPr>
+        <w:t xml:space="preserve">  }</w:t>
+      </w:r>
+    </w:p>
+    <w:p>
+      <w:r>
+        <w:rPr>
+          <w:rFonts w:hint="eastAsia"/>
+        </w:rPr>
+        <w:t>-----</w:t>
+      </w:r>
+    </w:p>
+    <w:p>
+      <w:r>
+        <w:rPr>
+          <w:rFonts w:hint="eastAsia"/>
+        </w:rPr>
+        <w:t>P</w:t>
+      </w:r>
+      <w:r>
+        <w:rPr>
+          <w:rFonts w:hint="eastAsia"/>
+        </w:rPr>
+        <w:t>：</w:t>
+      </w:r>
+    </w:p>
+    <w:p>
+      <w:r>
+        <w:rPr>
+          <w:rFonts w:hint="eastAsia"/>
+        </w:rPr>
+        <w:t>1</w:t>
+      </w:r>
+      <w:r>
+        <w:rPr>
+          <w:rFonts w:hint="eastAsia"/>
+        </w:rPr>
+        <w:t>，由于</w:t>
+      </w:r>
+      <w:r>
+        <w:rPr>
+          <w:rFonts w:hint="eastAsia"/>
+        </w:rPr>
+        <w:t>P</w:t>
+      </w:r>
+      <w:r>
+        <w:rPr>
+          <w:rFonts w:hint="eastAsia"/>
+        </w:rPr>
+        <w:t>（</w:t>
+      </w:r>
+      <w:r>
+        <w:rPr>
+          <w:rFonts w:hint="eastAsia"/>
+        </w:rPr>
+        <w:t>K</w:t>
+      </w:r>
+      <w:r>
+        <w:t>*N matrix</w:t>
+      </w:r>
+      <w:r>
+        <w:rPr>
+          <w:rFonts w:hint="eastAsia"/>
+        </w:rPr>
+        <w:t>）追求</w:t>
+      </w:r>
+      <w:r>
+        <w:rPr>
+          <w:rFonts w:hint="eastAsia"/>
+        </w:rPr>
+        <w:t>full</w:t>
+      </w:r>
+      <w:r>
+        <w:t xml:space="preserve"> </w:t>
+      </w:r>
+      <w:r>
+        <w:rPr>
+          <w:rFonts w:hint="eastAsia"/>
+        </w:rPr>
+        <w:t>rank</w:t>
+      </w:r>
+      <w:r>
+        <w:rPr>
+          <w:rFonts w:hint="eastAsia"/>
+        </w:rPr>
+        <w:t>，因此若</w:t>
+      </w:r>
+      <w:r>
+        <w:rPr>
+          <w:rFonts w:hint="eastAsia"/>
+        </w:rPr>
+        <w:t>1</w:t>
+      </w:r>
+      <w:r>
+        <w:rPr>
+          <w:rFonts w:hint="eastAsia"/>
+        </w:rPr>
+        <w:t>个主动基金的季度持仓形成的增加组合配置代表</w:t>
+      </w:r>
+      <w:r>
+        <w:rPr>
+          <w:rFonts w:hint="eastAsia"/>
+        </w:rPr>
+        <w:t>1</w:t>
+      </w:r>
+      <w:r>
+        <w:rPr>
+          <w:rFonts w:hint="eastAsia"/>
+        </w:rPr>
+        <w:t>个观点，那么所有增强组合需要先进行测算，观察</w:t>
+      </w:r>
+      <w:r>
+        <w:rPr>
+          <w:rFonts w:hint="eastAsia"/>
+        </w:rPr>
+        <w:t>P</w:t>
+      </w:r>
+      <w:r>
+        <w:rPr>
+          <w:rFonts w:hint="eastAsia"/>
+        </w:rPr>
+        <w:t>是否对应了</w:t>
+      </w:r>
+      <w:r>
+        <w:rPr>
+          <w:rFonts w:hint="eastAsia"/>
+        </w:rPr>
+        <w:t>full</w:t>
+      </w:r>
+      <w:r>
+        <w:t xml:space="preserve"> </w:t>
+      </w:r>
+      <w:r>
+        <w:rPr>
+          <w:rFonts w:hint="eastAsia"/>
+        </w:rPr>
+        <w:t>rank</w:t>
+      </w:r>
+      <w:r>
+        <w:rPr>
+          <w:rFonts w:hint="eastAsia"/>
+        </w:rPr>
+        <w:t>。</w:t>
+      </w:r>
+    </w:p>
+    <w:p>
+      <w:r>
+        <w:t>2</w:t>
+      </w:r>
+      <w:r>
+        <w:rPr>
+          <w:rFonts w:hint="eastAsia"/>
+        </w:rPr>
+        <w:t>，在重大事件发生初期加上一种广泛认可的投资观点，例如</w:t>
+      </w:r>
+    </w:p>
+    <w:p>
+      <w:r>
+        <w:rPr>
+          <w:rFonts w:hint="eastAsia"/>
+        </w:rPr>
+        <w:t>市场角度：</w:t>
+      </w:r>
+      <w:r>
+        <w:rPr>
+          <w:rFonts w:hint="eastAsia"/>
+        </w:rPr>
+        <w:t>2</w:t>
+      </w:r>
+      <w:r>
+        <w:t>007</w:t>
+      </w:r>
+      <w:r>
+        <w:rPr>
+          <w:rFonts w:hint="eastAsia"/>
+        </w:rPr>
+        <w:t>年雷曼、</w:t>
+      </w:r>
+      <w:r>
+        <w:rPr>
+          <w:rFonts w:hint="eastAsia"/>
+        </w:rPr>
+        <w:t>2</w:t>
+      </w:r>
+      <w:r>
+        <w:t>008</w:t>
+      </w:r>
+      <w:r>
+        <w:rPr>
+          <w:rFonts w:hint="eastAsia"/>
+        </w:rPr>
+        <w:t>年</w:t>
+      </w:r>
+      <w:r>
+        <w:rPr>
+          <w:rFonts w:hint="eastAsia"/>
+        </w:rPr>
+        <w:t>A</w:t>
+      </w:r>
+      <w:r>
+        <w:rPr>
+          <w:rFonts w:hint="eastAsia"/>
+        </w:rPr>
+        <w:t>股、</w:t>
+      </w:r>
+      <w:r>
+        <w:rPr>
+          <w:rFonts w:hint="eastAsia"/>
+        </w:rPr>
+        <w:t>2</w:t>
+      </w:r>
+      <w:r>
+        <w:t>009</w:t>
+      </w:r>
+      <w:r>
+        <w:rPr>
+          <w:rFonts w:hint="eastAsia"/>
+        </w:rPr>
+        <w:t>年放水、</w:t>
+      </w:r>
+      <w:r>
+        <w:rPr>
+          <w:rFonts w:hint="eastAsia"/>
+        </w:rPr>
+        <w:t>2</w:t>
+      </w:r>
+      <w:r>
+        <w:t>015</w:t>
+      </w:r>
+      <w:r>
+        <w:rPr>
+          <w:rFonts w:hint="eastAsia"/>
+        </w:rPr>
+        <w:t>年熔断；</w:t>
+      </w:r>
+    </w:p>
+    <w:p>
+      <w:r>
+        <w:rPr>
+          <w:rFonts w:hint="eastAsia"/>
+        </w:rPr>
+        <w:t>行业角度：</w:t>
+      </w:r>
+    </w:p>
+    <w:p>
+      <w:r>
+        <w:tab/>
+      </w:r>
+      <w:r>
+        <w:rPr>
+          <w:rFonts w:hint="eastAsia"/>
+        </w:rPr>
         <w:t>{</w:t>
       </w:r>
-      <w:proofErr w:type="spellStart"/>
-      <w:r>
-        <w:rPr>
-          <w:rFonts w:hint="eastAsia"/>
-          <w:highlight w:val="yellow"/>
-        </w:rPr>
-        <w:t>todo</w:t>
-      </w:r>
-      <w:proofErr w:type="spellEnd"/>
-      <w:r>
-        <w:rPr>
-          <w:rFonts w:hint="eastAsia"/>
-          <w:highlight w:val="yellow"/>
-        </w:rPr>
-        <w:t>：</w:t>
-      </w:r>
-      <w:r>
-        <w:rPr>
-          <w:rFonts w:hint="eastAsia"/>
-        </w:rPr>
-        <w:t xml:space="preserve">  }</w:t>
-      </w:r>
-    </w:p>
-    <w:p>
-      <w:r>
-        <w:rPr>
-          <w:rFonts w:hint="eastAsia"/>
-        </w:rPr>
-        <w:t>-----</w:t>
-      </w:r>
-    </w:p>
-    <w:p>
-      <w:r>
-        <w:rPr>
-          <w:rFonts w:hint="eastAsia"/>
-        </w:rPr>
-        <w:t>P</w:t>
-      </w:r>
-      <w:r>
-        <w:rPr>
-          <w:rFonts w:hint="eastAsia"/>
-        </w:rPr>
-        <w:t>：</w:t>
-      </w:r>
-    </w:p>
-    <w:p>
+      <w:r>
+        <w:rPr>
+          <w:rFonts w:hint="eastAsia"/>
+        </w:rPr>
+        <w:t>数据从哪里来：</w:t>
+      </w:r>
       <w:r>
         <w:rPr>
           <w:rFonts w:hint="eastAsia"/>
@@ -45077,246 +45212,56 @@
         <w:rPr>
           <w:rFonts w:hint="eastAsia"/>
         </w:rPr>
-        <w:t>，由于</w:t>
-      </w:r>
-      <w:r>
-        <w:rPr>
-          <w:rFonts w:hint="eastAsia"/>
-        </w:rPr>
-        <w:t>P</w:t>
-      </w:r>
-      <w:r>
-        <w:rPr>
-          <w:rFonts w:hint="eastAsia"/>
-        </w:rPr>
-        <w:t>（</w:t>
-      </w:r>
-      <w:r>
-        <w:rPr>
-          <w:rFonts w:hint="eastAsia"/>
-        </w:rPr>
-        <w:t>K</w:t>
-      </w:r>
-      <w:r>
-        <w:t>*N matrix</w:t>
-      </w:r>
-      <w:r>
-        <w:rPr>
-          <w:rFonts w:hint="eastAsia"/>
-        </w:rPr>
-        <w:t>）追求</w:t>
-      </w:r>
-      <w:r>
-        <w:rPr>
-          <w:rFonts w:hint="eastAsia"/>
-        </w:rPr>
-        <w:t>full</w:t>
-      </w:r>
-      <w:r>
+        <w:t>，；</w:t>
+      </w:r>
+      <w:r>
+        <w:rPr>
+          <w:rFonts w:hint="eastAsia"/>
+        </w:rPr>
+        <w:t>}</w:t>
+      </w:r>
+    </w:p>
+    <w:p/>
+    <w:p>
+      <w:r>
+        <w:rPr>
+          <w:rFonts w:hint="eastAsia"/>
+        </w:rPr>
+        <w:lastRenderedPageBreak/>
+        <w:t>3</w:t>
+      </w:r>
+      <w:r>
+        <w:rPr>
+          <w:rFonts w:hint="eastAsia"/>
+        </w:rPr>
+        <w:t>，市场上常见的观点转换成标准化数据：《“信用利差收窄”：对不同信用级别的</w:t>
+      </w:r>
+      <w:r>
+        <w:rPr>
+          <w:rFonts w:hint="eastAsia"/>
+        </w:rPr>
+        <w:t>2</w:t>
+      </w:r>
+      <w:r>
+        <w:rPr>
+          <w:rFonts w:hint="eastAsia"/>
+        </w:rPr>
+        <w:t>类资产利差建模，做一个相对收益的观点；</w:t>
+      </w:r>
+      <w:r>
+        <w:rPr>
+          <w:rFonts w:hint="eastAsia"/>
+        </w:rPr>
         <w:t xml:space="preserve"> </w:t>
       </w:r>
       <w:r>
-        <w:rPr>
-          <w:rFonts w:hint="eastAsia"/>
-        </w:rPr>
-        <w:t>rank</w:t>
-      </w:r>
-      <w:r>
-        <w:rPr>
-          <w:rFonts w:hint="eastAsia"/>
-        </w:rPr>
-        <w:t>，因此若</w:t>
-      </w:r>
-      <w:r>
-        <w:rPr>
-          <w:rFonts w:hint="eastAsia"/>
-        </w:rPr>
-        <w:t>1</w:t>
-      </w:r>
-      <w:r>
-        <w:rPr>
-          <w:rFonts w:hint="eastAsia"/>
-        </w:rPr>
-        <w:t>个主动基金的季度持仓形成的增加组合配置代表</w:t>
-      </w:r>
-      <w:r>
-        <w:rPr>
-          <w:rFonts w:hint="eastAsia"/>
-        </w:rPr>
-        <w:t>1</w:t>
-      </w:r>
-      <w:r>
-        <w:rPr>
-          <w:rFonts w:hint="eastAsia"/>
-        </w:rPr>
-        <w:t>个观点，那么所有增强组合需要先进行测算，观察</w:t>
-      </w:r>
-      <w:r>
-        <w:rPr>
-          <w:rFonts w:hint="eastAsia"/>
-        </w:rPr>
-        <w:t>P</w:t>
-      </w:r>
-      <w:r>
-        <w:rPr>
-          <w:rFonts w:hint="eastAsia"/>
-        </w:rPr>
-        <w:t>是否对应了</w:t>
-      </w:r>
-      <w:r>
-        <w:rPr>
-          <w:rFonts w:hint="eastAsia"/>
-        </w:rPr>
-        <w:t>full</w:t>
-      </w:r>
-      <w:r>
         <w:t xml:space="preserve"> </w:t>
       </w:r>
       <w:r>
         <w:rPr>
           <w:rFonts w:hint="eastAsia"/>
         </w:rPr>
-        <w:t>rank</w:t>
-      </w:r>
-      <w:r>
-        <w:rPr>
-          <w:rFonts w:hint="eastAsia"/>
-        </w:rPr>
-        <w:t>。</w:t>
-      </w:r>
-    </w:p>
-    <w:p>
-      <w:r>
-        <w:t>2</w:t>
-      </w:r>
-      <w:r>
-        <w:rPr>
-          <w:rFonts w:hint="eastAsia"/>
-        </w:rPr>
-        <w:t>，在重大事件发生初期加上一种广泛认可的投资观点，例如</w:t>
-      </w:r>
-    </w:p>
-    <w:p>
-      <w:r>
-        <w:rPr>
-          <w:rFonts w:hint="eastAsia"/>
-        </w:rPr>
-        <w:t>市场角度：</w:t>
-      </w:r>
-      <w:r>
-        <w:rPr>
-          <w:rFonts w:hint="eastAsia"/>
-        </w:rPr>
-        <w:t>2</w:t>
-      </w:r>
-      <w:r>
-        <w:t>007</w:t>
-      </w:r>
-      <w:r>
-        <w:rPr>
-          <w:rFonts w:hint="eastAsia"/>
-        </w:rPr>
-        <w:t>年雷曼、</w:t>
-      </w:r>
-      <w:r>
-        <w:rPr>
-          <w:rFonts w:hint="eastAsia"/>
-        </w:rPr>
-        <w:t>2</w:t>
-      </w:r>
-      <w:r>
-        <w:t>008</w:t>
-      </w:r>
-      <w:r>
-        <w:rPr>
-          <w:rFonts w:hint="eastAsia"/>
-        </w:rPr>
-        <w:t>年</w:t>
-      </w:r>
-      <w:r>
-        <w:rPr>
-          <w:rFonts w:hint="eastAsia"/>
-        </w:rPr>
-        <w:t>A</w:t>
-      </w:r>
-      <w:r>
-        <w:rPr>
-          <w:rFonts w:hint="eastAsia"/>
-        </w:rPr>
-        <w:t>股、</w:t>
-      </w:r>
-      <w:r>
-        <w:rPr>
-          <w:rFonts w:hint="eastAsia"/>
-        </w:rPr>
-        <w:t>2</w:t>
-      </w:r>
-      <w:r>
-        <w:t>009</w:t>
-      </w:r>
-      <w:r>
-        <w:rPr>
-          <w:rFonts w:hint="eastAsia"/>
-        </w:rPr>
-        <w:t>年放水、</w:t>
-      </w:r>
-      <w:r>
-        <w:rPr>
-          <w:rFonts w:hint="eastAsia"/>
-        </w:rPr>
-        <w:t>2</w:t>
-      </w:r>
-      <w:r>
-        <w:t>015</w:t>
-      </w:r>
-      <w:r>
-        <w:rPr>
-          <w:rFonts w:hint="eastAsia"/>
-        </w:rPr>
-        <w:t>年熔断；</w:t>
-      </w:r>
-    </w:p>
-    <w:p>
-      <w:r>
-        <w:rPr>
-          <w:rFonts w:hint="eastAsia"/>
-        </w:rPr>
-        <w:t>行业角度：</w:t>
-      </w:r>
-    </w:p>
-    <w:p>
-      <w:r>
-        <w:tab/>
-      </w:r>
-      <w:r>
-        <w:rPr>
-          <w:rFonts w:hint="eastAsia"/>
-        </w:rPr>
-        <w:t>{</w:t>
-      </w:r>
-      <w:r>
-        <w:rPr>
-          <w:rFonts w:hint="eastAsia"/>
-        </w:rPr>
-        <w:t>数据从哪里来：</w:t>
-      </w:r>
-      <w:r>
-        <w:rPr>
-          <w:rFonts w:hint="eastAsia"/>
-        </w:rPr>
-        <w:t>1</w:t>
-      </w:r>
-      <w:r>
-        <w:rPr>
-          <w:rFonts w:hint="eastAsia"/>
-        </w:rPr>
-        <w:t>，；</w:t>
-      </w:r>
-      <w:r>
-        <w:rPr>
-          <w:rFonts w:hint="eastAsia"/>
-        </w:rPr>
-        <w:t>}</w:t>
+        <w:t>“”》</w:t>
       </w:r>
     </w:p>
     <w:p/>
@@ -45325,48 +45270,6 @@
         <w:rPr>
           <w:rFonts w:hint="eastAsia"/>
         </w:rPr>
-        <w:t>3</w:t>
-      </w:r>
-      <w:r>
-        <w:rPr>
-          <w:rFonts w:hint="eastAsia"/>
-        </w:rPr>
-        <w:t>，市场上常见的观点转换成标准化数据：《“信用利差收窄”：对不同信用级别的</w:t>
-      </w:r>
-      <w:r>
-        <w:rPr>
-          <w:rFonts w:hint="eastAsia"/>
-        </w:rPr>
-        <w:t>2</w:t>
-      </w:r>
-      <w:r>
-        <w:rPr>
-          <w:rFonts w:hint="eastAsia"/>
-        </w:rPr>
-        <w:t>类资产利差建模，做一个相对收益的观点；</w:t>
-      </w:r>
-      <w:r>
-        <w:rPr>
-          <w:rFonts w:hint="eastAsia"/>
-        </w:rPr>
-        <w:t xml:space="preserve"> </w:t>
-      </w:r>
-      <w:r>
-        <w:t xml:space="preserve"> </w:t>
-      </w:r>
-      <w:r>
-        <w:rPr>
-          <w:rFonts w:hint="eastAsia"/>
-        </w:rPr>
-        <w:t>“”》</w:t>
-      </w:r>
-    </w:p>
-    <w:p/>
-    <w:p>
-      <w:r>
-        <w:rPr>
-          <w:rFonts w:hint="eastAsia"/>
-        </w:rPr>
         <w:t>4</w:t>
       </w:r>
       <w:r>
@@ -45395,23 +45298,14 @@
         <w:rPr>
           <w:rFonts w:hint="eastAsia"/>
         </w:rPr>
-        <w:lastRenderedPageBreak/>
         <w:t>风险厌恶系数</w:t>
       </w:r>
       <w:r>
         <w:rPr>
           <w:rFonts w:hint="eastAsia"/>
         </w:rPr>
-        <w:t>-</w:t>
-      </w:r>
-      <w:proofErr w:type="spellStart"/>
-      <w:r>
-        <w:rPr>
-          <w:rFonts w:hint="eastAsia"/>
-        </w:rPr>
-        <w:t>rambda</w:t>
-      </w:r>
-      <w:proofErr w:type="spellEnd"/>
+        <w:t>-rambda</w:t>
+      </w:r>
       <w:r>
         <w:rPr>
           <w:rFonts w:hint="eastAsia"/>
@@ -45466,16 +45360,8 @@
         <w:rPr>
           <w:rFonts w:hint="eastAsia"/>
         </w:rPr>
-        <w:t>Black-</w:t>
-      </w:r>
-      <w:proofErr w:type="spellStart"/>
-      <w:r>
-        <w:rPr>
-          <w:rFonts w:hint="eastAsia"/>
-        </w:rPr>
-        <w:t>Litterman</w:t>
-      </w:r>
-      <w:proofErr w:type="spellEnd"/>
+        <w:t>Black-Litterman</w:t>
+      </w:r>
       <w:r>
         <w:rPr>
           <w:rFonts w:hint="eastAsia"/>
@@ -45539,6 +45425,772 @@
           <w:rFonts w:hint="eastAsia"/>
         </w:rPr>
         <w:t>算法返回的数据，给出预测收益率和预测误差的方差。</w:t>
+      </w:r>
+    </w:p>
+    <w:p/>
+    <w:p/>
+    <w:p/>
+    <w:p>
+      <w:pPr>
+        <w:pStyle w:val="3"/>
+      </w:pPr>
+      <w:r>
+        <w:rPr>
+          <w:rFonts w:hint="eastAsia"/>
+        </w:rPr>
+        <w:t>2.</w:t>
+      </w:r>
+      <w:r>
+        <w:t>3.2</w:t>
+      </w:r>
+      <w:r>
+        <w:rPr>
+          <w:rFonts w:hint="eastAsia"/>
+        </w:rPr>
+        <w:t>股票资产观点</w:t>
+      </w:r>
+      <w:r>
+        <w:rPr>
+          <w:rFonts w:hint="eastAsia"/>
+        </w:rPr>
+        <w:t xml:space="preserve"> \</w:t>
+      </w:r>
+      <w:r>
+        <w:t>\</w:t>
+      </w:r>
+      <w:r>
+        <w:rPr>
+          <w:rFonts w:hint="eastAsia"/>
+        </w:rPr>
+        <w:t>行业轮动假说</w:t>
+      </w:r>
+      <w:r>
+        <w:rPr>
+          <w:rFonts w:hint="eastAsia"/>
+        </w:rPr>
+        <w:t>{</w:t>
+      </w:r>
+      <w:r>
+        <w:rPr>
+          <w:rFonts w:hint="eastAsia"/>
+        </w:rPr>
+        <w:t>美林时钟等</w:t>
+      </w:r>
+      <w:r>
+        <w:t>}</w:t>
+      </w:r>
+    </w:p>
+    <w:p>
+      <w:r>
+        <w:rPr>
+          <w:rFonts w:hint="eastAsia"/>
+        </w:rPr>
+        <w:t>{todo</w:t>
+      </w:r>
+      <w:r>
+        <w:rPr>
+          <w:rFonts w:hint="eastAsia"/>
+        </w:rPr>
+        <w:t>：价量和基本面、公司事件、研究报告、多因子</w:t>
+      </w:r>
+    </w:p>
+    <w:p>
+      <w:r>
+        <w:rPr>
+          <w:rFonts w:hint="eastAsia"/>
+        </w:rPr>
+        <w:t>卖方分析</w:t>
+      </w:r>
+      <w:proofErr w:type="gramStart"/>
+      <w:r>
+        <w:rPr>
+          <w:rFonts w:hint="eastAsia"/>
+        </w:rPr>
+        <w:t>师一致</w:t>
+      </w:r>
+      <w:proofErr w:type="gramEnd"/>
+      <w:r>
+        <w:rPr>
+          <w:rFonts w:hint="eastAsia"/>
+        </w:rPr>
+        <w:t>预期数据</w:t>
+      </w:r>
+    </w:p>
+    <w:p>
+      <w:r>
+        <w:rPr>
+          <w:rFonts w:hint="eastAsia"/>
+        </w:rPr>
+        <w:t>观点对市场状态区分——感觉这个是所有资产都要有地</w:t>
+      </w:r>
+    </w:p>
+    <w:p>
+      <w:r>
+        <w:rPr>
+          <w:rFonts w:hint="eastAsia"/>
+        </w:rPr>
+        <w:t>}</w:t>
+      </w:r>
+    </w:p>
+    <w:p/>
+    <w:p>
+      <w:r>
+        <w:rPr>
+          <w:rFonts w:hint="eastAsia"/>
+          <w:noProof/>
+        </w:rPr>
+        <w:t>根据</w:t>
+      </w:r>
+      <w:r>
+        <w:rPr>
+          <w:rFonts w:hint="eastAsia"/>
+          <w:noProof/>
+        </w:rPr>
+        <w:t>Cheung (2013)</w:t>
+      </w:r>
+      <w:r>
+        <w:rPr>
+          <w:rFonts w:hint="eastAsia"/>
+          <w:noProof/>
+        </w:rPr>
+        <w:t>对英国富时</w:t>
+      </w:r>
+      <w:r>
+        <w:rPr>
+          <w:rFonts w:hint="eastAsia"/>
+          <w:noProof/>
+        </w:rPr>
+        <w:t>1</w:t>
+      </w:r>
+      <w:r>
+        <w:rPr>
+          <w:noProof/>
+        </w:rPr>
+        <w:t>00</w:t>
+      </w:r>
+      <w:r>
+        <w:rPr>
+          <w:rFonts w:hint="eastAsia"/>
+          <w:noProof/>
+        </w:rPr>
+        <w:t>指数内分行业单个观点进行</w:t>
+      </w:r>
+      <w:r>
+        <w:rPr>
+          <w:rFonts w:hint="eastAsia"/>
+          <w:noProof/>
+        </w:rPr>
+        <w:t>BL</w:t>
+      </w:r>
+      <w:r>
+        <w:rPr>
+          <w:rFonts w:hint="eastAsia"/>
+          <w:noProof/>
+        </w:rPr>
+        <w:t>模型测算，发现对于某个行业的乐观将会提升与其相关性高的行业配置比例，同时降低与其相关性低的行业配置。</w:t>
+      </w:r>
+    </w:p>
+    <w:p>
+      <w:r>
+        <w:rPr>
+          <w:rFonts w:hint="eastAsia"/>
+        </w:rPr>
+        <w:t>{todo</w:t>
+      </w:r>
+      <w:r>
+        <w:rPr>
+          <w:rFonts w:hint="eastAsia"/>
+        </w:rPr>
+        <w:t>：主要</w:t>
+      </w:r>
+      <w:r>
+        <w:rPr>
+          <w:rFonts w:hint="eastAsia"/>
+        </w:rPr>
+        <w:t>/</w:t>
+      </w:r>
+      <w:r>
+        <w:rPr>
+          <w:rFonts w:hint="eastAsia"/>
+        </w:rPr>
+        <w:t>的观点数据来源：</w:t>
+      </w:r>
+    </w:p>
+    <w:p>
+      <w:pPr>
+        <w:pStyle w:val="af6"/>
+        <w:numPr>
+          <w:ilvl w:val="0"/>
+          <w:numId w:val="20"/>
+        </w:numPr>
+        <w:ind w:firstLineChars="0"/>
+      </w:pPr>
+      <w:r>
+        <w:rPr>
+          <w:rFonts w:hint="eastAsia"/>
+        </w:rPr>
+        <w:t>基于头部券商观点：从每季度发布的券商固定收益研究报告中获取观点，需要获取至少</w:t>
+      </w:r>
+      <w:r>
+        <w:rPr>
+          <w:rFonts w:hint="eastAsia"/>
+        </w:rPr>
+        <w:t>2</w:t>
+      </w:r>
+      <w:r>
+        <w:rPr>
+          <w:rFonts w:hint="eastAsia"/>
+        </w:rPr>
+        <w:t>家的过去</w:t>
+      </w:r>
+      <w:r>
+        <w:rPr>
+          <w:rFonts w:hint="eastAsia"/>
+        </w:rPr>
+        <w:t>5</w:t>
+      </w:r>
+      <w:r>
+        <w:rPr>
+          <w:rFonts w:hint="eastAsia"/>
+        </w:rPr>
+        <w:t>年</w:t>
+      </w:r>
+      <w:r>
+        <w:rPr>
+          <w:rFonts w:hint="eastAsia"/>
+        </w:rPr>
+        <w:t>+</w:t>
+      </w:r>
+      <w:r>
+        <w:rPr>
+          <w:rFonts w:hint="eastAsia"/>
+        </w:rPr>
+        <w:t>的观点数据，也就是至少要</w:t>
+      </w:r>
+      <w:r>
+        <w:rPr>
+          <w:rFonts w:hint="eastAsia"/>
+        </w:rPr>
+        <w:t>40</w:t>
+      </w:r>
+      <w:r>
+        <w:t>(2*5*4)</w:t>
+      </w:r>
+      <w:proofErr w:type="gramStart"/>
+      <w:r>
+        <w:rPr>
+          <w:rFonts w:hint="eastAsia"/>
+        </w:rPr>
+        <w:t>个</w:t>
+      </w:r>
+      <w:proofErr w:type="gramEnd"/>
+      <w:r>
+        <w:rPr>
+          <w:rFonts w:hint="eastAsia"/>
+        </w:rPr>
+        <w:t>数据</w:t>
+      </w:r>
+    </w:p>
+    <w:p>
+      <w:pPr>
+        <w:pStyle w:val="af6"/>
+        <w:numPr>
+          <w:ilvl w:val="0"/>
+          <w:numId w:val="20"/>
+        </w:numPr>
+        <w:ind w:firstLineChars="0"/>
+      </w:pPr>
+      <w:r>
+        <w:rPr>
+          <w:rFonts w:hint="eastAsia"/>
+        </w:rPr>
+        <w:t>基于公募基金、</w:t>
+      </w:r>
+      <w:proofErr w:type="gramStart"/>
+      <w:r>
+        <w:rPr>
+          <w:rFonts w:hint="eastAsia"/>
+        </w:rPr>
+        <w:t>券商资管产品</w:t>
+      </w:r>
+      <w:proofErr w:type="gramEnd"/>
+      <w:r>
+        <w:rPr>
+          <w:rFonts w:hint="eastAsia"/>
+        </w:rPr>
+        <w:t>、银行理财</w:t>
+      </w:r>
+      <w:r>
+        <w:rPr>
+          <w:rFonts w:hint="eastAsia"/>
+        </w:rPr>
+        <w:t>实践配置观点：从财务季报或半年报披露的配置比例获取有所延迟的观点</w:t>
+      </w:r>
+    </w:p>
+    <w:p>
+      <w:pPr>
+        <w:pStyle w:val="af6"/>
+        <w:numPr>
+          <w:ilvl w:val="0"/>
+          <w:numId w:val="20"/>
+        </w:numPr>
+        <w:ind w:firstLineChars="0"/>
+        <w:rPr>
+          <w:rFonts w:hint="eastAsia"/>
+        </w:rPr>
+      </w:pPr>
+      <w:r>
+        <w:rPr>
+          <w:rFonts w:hint="eastAsia"/>
+        </w:rPr>
+        <w:t>基于保险资产管理机构观点：从财务季报或半年报披露的配置比例获取有所延迟的观点</w:t>
+      </w:r>
+    </w:p>
+    <w:p>
+      <w:pPr>
+        <w:pStyle w:val="af6"/>
+        <w:numPr>
+          <w:ilvl w:val="0"/>
+          <w:numId w:val="20"/>
+        </w:numPr>
+        <w:ind w:firstLineChars="0"/>
+      </w:pPr>
+      <w:r>
+        <w:rPr>
+          <w:rFonts w:hint="eastAsia"/>
+        </w:rPr>
+        <w:t>基于产业资本增减持行为</w:t>
+      </w:r>
+    </w:p>
+    <w:p>
+      <w:pPr>
+        <w:pStyle w:val="af6"/>
+        <w:numPr>
+          <w:ilvl w:val="0"/>
+          <w:numId w:val="20"/>
+        </w:numPr>
+        <w:ind w:firstLineChars="0"/>
+        <w:rPr>
+          <w:rFonts w:hint="eastAsia"/>
+        </w:rPr>
+      </w:pPr>
+      <w:r>
+        <w:rPr>
+          <w:rFonts w:hint="eastAsia"/>
+        </w:rPr>
+        <w:t>外资行为？</w:t>
+      </w:r>
+      <w:r>
+        <w:rPr>
+          <w:rFonts w:hint="eastAsia"/>
+        </w:rPr>
+        <w:t>——占</w:t>
+      </w:r>
+      <w:proofErr w:type="gramStart"/>
+      <w:r>
+        <w:rPr>
+          <w:rFonts w:hint="eastAsia"/>
+        </w:rPr>
+        <w:t>比持续</w:t>
+      </w:r>
+      <w:proofErr w:type="gramEnd"/>
+      <w:r>
+        <w:rPr>
+          <w:rFonts w:hint="eastAsia"/>
+        </w:rPr>
+        <w:t>增加，影响越来越大。</w:t>
+      </w:r>
+    </w:p>
+    <w:p>
+      <w:pPr>
+        <w:rPr>
+          <w:rFonts w:hint="eastAsia"/>
+        </w:rPr>
+      </w:pPr>
+      <w:r>
+        <w:rPr>
+          <w:rFonts w:hint="eastAsia"/>
+        </w:rPr>
+        <w:t>5</w:t>
+      </w:r>
+      <w:r>
+        <w:rPr>
+          <w:rFonts w:hint="eastAsia"/>
+        </w:rPr>
+        <w:t>，价格成交量、基本面数据</w:t>
+      </w:r>
+    </w:p>
+    <w:p/>
+    <w:p>
+      <w:pPr>
+        <w:rPr>
+          <w:rFonts w:hint="eastAsia"/>
+        </w:rPr>
+      </w:pPr>
+    </w:p>
+    <w:p/>
+    <w:p>
+      <w:pPr>
+        <w:pStyle w:val="3"/>
+      </w:pPr>
+      <w:r>
+        <w:rPr>
+          <w:rFonts w:hint="eastAsia"/>
+        </w:rPr>
+        <w:lastRenderedPageBreak/>
+        <w:t>2.3.</w:t>
+      </w:r>
+      <w:r>
+        <w:t>3</w:t>
+      </w:r>
+      <w:r>
+        <w:rPr>
+          <w:rFonts w:hint="eastAsia"/>
+        </w:rPr>
+        <w:t xml:space="preserve"> </w:t>
+      </w:r>
+      <w:r>
+        <w:rPr>
+          <w:rFonts w:hint="eastAsia"/>
+        </w:rPr>
+        <w:t>债券资产观点</w:t>
+      </w:r>
+      <w:r>
+        <w:rPr>
+          <w:rFonts w:hint="eastAsia"/>
+        </w:rPr>
+        <w:t xml:space="preserve"> </w:t>
+      </w:r>
+      <w:r>
+        <w:t xml:space="preserve">  \\</w:t>
+      </w:r>
+      <w:r>
+        <w:rPr>
+          <w:rFonts w:hint="eastAsia"/>
+        </w:rPr>
+        <w:t>影响债券收益率的宏观经济指标</w:t>
+      </w:r>
+    </w:p>
+    <w:p>
+      <w:r>
+        <w:rPr>
+          <w:rFonts w:hint="eastAsia"/>
+        </w:rPr>
+        <w:t>量化因子：基于产业经济学的行业龙头超额收益</w:t>
+      </w:r>
+    </w:p>
+    <w:p>
+      <w:r>
+        <w:rPr>
+          <w:rFonts w:hint="eastAsia"/>
+        </w:rPr>
+        <w:t>{todo</w:t>
+      </w:r>
+      <w:r>
+        <w:rPr>
+          <w:rFonts w:hint="eastAsia"/>
+        </w:rPr>
+        <w:t>：主要的观点数据来源：</w:t>
+      </w:r>
+    </w:p>
+    <w:p>
+      <w:pPr>
+        <w:pStyle w:val="af6"/>
+        <w:numPr>
+          <w:ilvl w:val="0"/>
+          <w:numId w:val="21"/>
+        </w:numPr>
+        <w:ind w:firstLineChars="0"/>
+      </w:pPr>
+      <w:r>
+        <w:rPr>
+          <w:rFonts w:hint="eastAsia"/>
+        </w:rPr>
+        <w:t>基于头部券商观点：从每季度发布的券商固定收益研究报告中获取观点，需要获取至少</w:t>
+      </w:r>
+      <w:r>
+        <w:rPr>
+          <w:rFonts w:hint="eastAsia"/>
+        </w:rPr>
+        <w:t>2</w:t>
+      </w:r>
+      <w:r>
+        <w:rPr>
+          <w:rFonts w:hint="eastAsia"/>
+        </w:rPr>
+        <w:t>家的过去</w:t>
+      </w:r>
+      <w:r>
+        <w:rPr>
+          <w:rFonts w:hint="eastAsia"/>
+        </w:rPr>
+        <w:t>5</w:t>
+      </w:r>
+      <w:r>
+        <w:rPr>
+          <w:rFonts w:hint="eastAsia"/>
+        </w:rPr>
+        <w:t>年</w:t>
+      </w:r>
+      <w:r>
+        <w:rPr>
+          <w:rFonts w:hint="eastAsia"/>
+        </w:rPr>
+        <w:t>+</w:t>
+      </w:r>
+      <w:r>
+        <w:rPr>
+          <w:rFonts w:hint="eastAsia"/>
+        </w:rPr>
+        <w:t>的观点数据，也就是至少要</w:t>
+      </w:r>
+      <w:r>
+        <w:rPr>
+          <w:rFonts w:hint="eastAsia"/>
+        </w:rPr>
+        <w:t>40</w:t>
+      </w:r>
+      <w:r>
+        <w:t>(2*5*4)</w:t>
+      </w:r>
+      <w:proofErr w:type="gramStart"/>
+      <w:r>
+        <w:rPr>
+          <w:rFonts w:hint="eastAsia"/>
+        </w:rPr>
+        <w:t>个</w:t>
+      </w:r>
+      <w:proofErr w:type="gramEnd"/>
+      <w:r>
+        <w:rPr>
+          <w:rFonts w:hint="eastAsia"/>
+        </w:rPr>
+        <w:t>数据</w:t>
+      </w:r>
+    </w:p>
+    <w:p>
+      <w:pPr>
+        <w:pStyle w:val="af6"/>
+        <w:numPr>
+          <w:ilvl w:val="0"/>
+          <w:numId w:val="21"/>
+        </w:numPr>
+        <w:ind w:firstLineChars="0"/>
+      </w:pPr>
+      <w:r>
+        <w:rPr>
+          <w:rFonts w:hint="eastAsia"/>
+        </w:rPr>
+        <w:t>基于公募基金、</w:t>
+      </w:r>
+      <w:proofErr w:type="gramStart"/>
+      <w:r>
+        <w:rPr>
+          <w:rFonts w:hint="eastAsia"/>
+        </w:rPr>
+        <w:t>券商资管产品</w:t>
+      </w:r>
+      <w:proofErr w:type="gramEnd"/>
+      <w:r>
+        <w:rPr>
+          <w:rFonts w:hint="eastAsia"/>
+        </w:rPr>
+        <w:t>实践配置观点：从财务季报或半年报披露的配置比例获取有所延迟的观点</w:t>
+      </w:r>
+    </w:p>
+    <w:p>
+      <w:pPr>
+        <w:pStyle w:val="af6"/>
+        <w:numPr>
+          <w:ilvl w:val="0"/>
+          <w:numId w:val="21"/>
+        </w:numPr>
+        <w:ind w:firstLineChars="0"/>
+        <w:rPr>
+          <w:rFonts w:hint="eastAsia"/>
+        </w:rPr>
+      </w:pPr>
+      <w:r>
+        <w:rPr>
+          <w:rFonts w:hint="eastAsia"/>
+        </w:rPr>
+        <w:t>基于</w:t>
+      </w:r>
+      <w:r>
+        <w:rPr>
+          <w:rFonts w:hint="eastAsia"/>
+        </w:rPr>
+        <w:t>保险资产管理机构</w:t>
+      </w:r>
+      <w:r>
+        <w:rPr>
+          <w:rFonts w:hint="eastAsia"/>
+        </w:rPr>
+        <w:t>观点：</w:t>
+      </w:r>
+      <w:r>
+        <w:rPr>
+          <w:rFonts w:hint="eastAsia"/>
+        </w:rPr>
+        <w:t>从财务季报或半年报披露的配置比例获取有所延迟的观点</w:t>
+      </w:r>
+    </w:p>
+    <w:p>
+      <w:pPr>
+        <w:pStyle w:val="af6"/>
+        <w:numPr>
+          <w:ilvl w:val="0"/>
+          <w:numId w:val="21"/>
+        </w:numPr>
+        <w:ind w:firstLineChars="0"/>
+      </w:pPr>
+      <w:r>
+        <w:rPr>
+          <w:rFonts w:hint="eastAsia"/>
+        </w:rPr>
+        <w:t>基于债券价格和成交量、宏观数据</w:t>
+      </w:r>
+    </w:p>
+    <w:p>
+      <w:pPr>
+        <w:pStyle w:val="af6"/>
+        <w:numPr>
+          <w:ilvl w:val="0"/>
+          <w:numId w:val="21"/>
+        </w:numPr>
+        <w:ind w:firstLineChars="0"/>
+        <w:rPr>
+          <w:rFonts w:hint="eastAsia"/>
+        </w:rPr>
+      </w:pPr>
+      <w:r>
+        <w:rPr>
+          <w:rFonts w:hint="eastAsia"/>
+        </w:rPr>
+        <w:t>外资行为</w:t>
+      </w:r>
+      <w:r>
+        <w:rPr>
+          <w:rFonts w:hint="eastAsia"/>
+        </w:rPr>
+        <w:t>？</w:t>
+      </w:r>
+      <w:r>
+        <w:rPr>
+          <w:rFonts w:hint="eastAsia"/>
+        </w:rPr>
+        <w:t>——似乎影响不了大局，因为占比小</w:t>
+      </w:r>
+    </w:p>
+    <w:p>
+      <w:r>
+        <w:rPr>
+          <w:rFonts w:hint="eastAsia"/>
+        </w:rPr>
+        <w:t>}</w:t>
+      </w:r>
+    </w:p>
+    <w:p/>
+    <w:p/>
+    <w:p>
+      <w:pPr>
+        <w:pStyle w:val="3"/>
+      </w:pPr>
+      <w:r>
+        <w:rPr>
+          <w:rFonts w:hint="eastAsia"/>
+        </w:rPr>
+        <w:t>2.3.</w:t>
+      </w:r>
+      <w:r>
+        <w:t>4</w:t>
+      </w:r>
+      <w:r>
+        <w:rPr>
+          <w:rFonts w:hint="eastAsia"/>
+        </w:rPr>
+        <w:t xml:space="preserve"> </w:t>
+      </w:r>
+      <w:r>
+        <w:rPr>
+          <w:rFonts w:hint="eastAsia"/>
+        </w:rPr>
+        <w:t>其他资产观点</w:t>
+      </w:r>
+      <w:r>
+        <w:rPr>
+          <w:rFonts w:hint="eastAsia"/>
+        </w:rPr>
+        <w:t xml:space="preserve"> </w:t>
+      </w:r>
+      <w:r>
+        <w:t xml:space="preserve">  \\</w:t>
+      </w:r>
+      <w:r>
+        <w:rPr>
+          <w:rFonts w:hint="eastAsia"/>
+        </w:rPr>
+        <w:t>基金分级基金、商品、房地产、货币等</w:t>
+      </w:r>
+    </w:p>
+    <w:p/>
+    <w:p/>
+    <w:p/>
+    <w:p/>
+    <w:p/>
+    <w:p>
+      <w:pPr>
+        <w:pStyle w:val="3"/>
+      </w:pPr>
+      <w:r>
+        <w:rPr>
+          <w:rFonts w:hint="eastAsia"/>
+        </w:rPr>
+        <w:t>2.</w:t>
+      </w:r>
+      <w:r>
+        <w:t>3.3</w:t>
+      </w:r>
+      <w:r>
+        <w:rPr>
+          <w:rFonts w:hint="eastAsia"/>
+        </w:rPr>
+        <w:t xml:space="preserve"> </w:t>
+      </w:r>
+      <w:proofErr w:type="gramStart"/>
+      <w:r>
+        <w:rPr>
+          <w:rFonts w:hint="eastAsia"/>
+        </w:rPr>
+        <w:t>多</w:t>
+      </w:r>
+      <w:r>
+        <w:rPr>
+          <w:rFonts w:hint="eastAsia"/>
+        </w:rPr>
+        <w:t>资产</w:t>
+      </w:r>
+      <w:proofErr w:type="gramEnd"/>
+      <w:r>
+        <w:rPr>
+          <w:rFonts w:hint="eastAsia"/>
+        </w:rPr>
+        <w:t>观点</w:t>
+      </w:r>
+      <w:r>
+        <w:rPr>
+          <w:rFonts w:hint="eastAsia"/>
+        </w:rPr>
+        <w:t xml:space="preserve"> </w:t>
+      </w:r>
+      <w:r>
+        <w:t xml:space="preserve"> \\</w:t>
+      </w:r>
+      <w:r>
+        <w:rPr>
+          <w:rFonts w:hint="eastAsia"/>
+        </w:rPr>
+        <w:t>宏观研究、策略研究</w:t>
       </w:r>
     </w:p>
     <w:p/>
@@ -45548,199 +46200,6 @@
     <w:p/>
     <w:p/>
     <w:p/>
-    <w:p>
-      <w:pPr>
-        <w:pStyle w:val="3"/>
-      </w:pPr>
-      <w:r>
-        <w:rPr>
-          <w:rFonts w:hint="eastAsia"/>
-        </w:rPr>
-        <w:t>2.3.</w:t>
-      </w:r>
-      <w:r>
-        <w:t>1</w:t>
-      </w:r>
-      <w:r>
-        <w:rPr>
-          <w:rFonts w:hint="eastAsia"/>
-        </w:rPr>
-        <w:t xml:space="preserve"> </w:t>
-      </w:r>
-      <w:r>
-        <w:rPr>
-          <w:rFonts w:hint="eastAsia"/>
-        </w:rPr>
-        <w:t>影响债券收益率的宏观经济指标</w:t>
-      </w:r>
-    </w:p>
-    <w:p>
-      <w:r>
-        <w:rPr>
-          <w:rFonts w:hint="eastAsia"/>
-        </w:rPr>
-        <w:t>量化因子：基于产业经济学的行业龙头超额收益</w:t>
-      </w:r>
-    </w:p>
-    <w:p/>
-    <w:p/>
-    <w:p/>
-    <w:p/>
-    <w:p>
-      <w:pPr>
-        <w:pStyle w:val="3"/>
-      </w:pPr>
-      <w:r>
-        <w:rPr>
-          <w:rFonts w:hint="eastAsia"/>
-        </w:rPr>
-        <w:t>2.</w:t>
-      </w:r>
-      <w:r>
-        <w:t>3.</w:t>
-      </w:r>
-      <w:r>
-        <w:t>2</w:t>
-      </w:r>
-      <w:r>
-        <w:rPr>
-          <w:rFonts w:hint="eastAsia"/>
-        </w:rPr>
-        <w:t>股票行业轮动假说</w:t>
-      </w:r>
-      <w:r>
-        <w:rPr>
-          <w:rFonts w:hint="eastAsia"/>
-        </w:rPr>
-        <w:t>{</w:t>
-      </w:r>
-      <w:r>
-        <w:rPr>
-          <w:rFonts w:hint="eastAsia"/>
-        </w:rPr>
-        <w:t>美林时钟等</w:t>
-      </w:r>
-      <w:r>
-        <w:t>}</w:t>
-      </w:r>
-    </w:p>
-    <w:p/>
-    <w:p/>
-    <w:p/>
-    <w:p/>
-    <w:p>
-      <w:pPr>
-        <w:pStyle w:val="3"/>
-      </w:pPr>
-      <w:r>
-        <w:rPr>
-          <w:rFonts w:hint="eastAsia"/>
-        </w:rPr>
-        <w:t>2.</w:t>
-      </w:r>
-      <w:r>
-        <w:t>3.3</w:t>
-      </w:r>
-      <w:r>
-        <w:rPr>
-          <w:rFonts w:hint="eastAsia"/>
-        </w:rPr>
-        <w:t xml:space="preserve"> </w:t>
-      </w:r>
-      <w:r>
-        <w:rPr>
-          <w:rFonts w:hint="eastAsia"/>
-        </w:rPr>
-        <w:t>多因子股票模型</w:t>
-      </w:r>
-    </w:p>
-    <w:p/>
-    <w:p/>
-    <w:p/>
-    <w:p>
-      <w:pPr>
-        <w:pStyle w:val="3"/>
-      </w:pPr>
-      <w:r>
-        <w:rPr>
-          <w:rFonts w:hint="eastAsia"/>
-        </w:rPr>
-        <w:lastRenderedPageBreak/>
-        <w:t>2.</w:t>
-      </w:r>
-      <w:r>
-        <w:t>3.4</w:t>
-      </w:r>
-      <w:r>
-        <w:rPr>
-          <w:rFonts w:hint="eastAsia"/>
-        </w:rPr>
-        <w:t xml:space="preserve"> </w:t>
-      </w:r>
-      <w:r>
-        <w:rPr>
-          <w:rFonts w:hint="eastAsia"/>
-        </w:rPr>
-        <w:t>卖方分析</w:t>
-      </w:r>
-      <w:proofErr w:type="gramStart"/>
-      <w:r>
-        <w:rPr>
-          <w:rFonts w:hint="eastAsia"/>
-        </w:rPr>
-        <w:t>师一致</w:t>
-      </w:r>
-      <w:proofErr w:type="gramEnd"/>
-      <w:r>
-        <w:rPr>
-          <w:rFonts w:hint="eastAsia"/>
-        </w:rPr>
-        <w:t>预期数据</w:t>
-      </w:r>
-    </w:p>
-    <w:p/>
-    <w:p/>
-    <w:p/>
-    <w:p/>
-    <w:p>
-      <w:pPr>
-        <w:pStyle w:val="3"/>
-      </w:pPr>
-      <w:r>
-        <w:rPr>
-          <w:rFonts w:hint="eastAsia"/>
-        </w:rPr>
-        <w:t>2.</w:t>
-      </w:r>
-      <w:r>
-        <w:t>3.</w:t>
-      </w:r>
-      <w:r>
-        <w:rPr>
-          <w:rFonts w:hint="eastAsia"/>
-        </w:rPr>
-        <w:t>5</w:t>
-      </w:r>
-      <w:r>
-        <w:t xml:space="preserve"> </w:t>
-      </w:r>
-      <w:r>
-        <w:rPr>
-          <w:rFonts w:hint="eastAsia"/>
-        </w:rPr>
-        <w:t>观点</w:t>
-      </w:r>
-      <w:r>
-        <w:rPr>
-          <w:rFonts w:hint="eastAsia"/>
-        </w:rPr>
-        <w:t>对市场状态区分</w:t>
-      </w:r>
-    </w:p>
-    <w:p/>
-    <w:p/>
-    <w:p/>
-    <w:p/>
     <w:p/>
     <w:p/>
     <w:p>
@@ -45754,30 +46213,31 @@
         <w:t>2.5</w:t>
       </w:r>
       <w:r>
-        <w:t xml:space="preserve"> </w:t>
-      </w:r>
-      <w:r>
-        <w:rPr>
-          <w:rFonts w:hint="eastAsia"/>
-        </w:rPr>
-        <w:t>最优化模型设计</w:t>
-      </w:r>
-    </w:p>
-    <w:p>
-      <w:r>
-        <w:rPr>
-          <w:rFonts w:hint="eastAsia"/>
-        </w:rPr>
-        <w:t>{</w:t>
-      </w:r>
-      <w:proofErr w:type="spellStart"/>
-      <w:r>
-        <w:rPr>
-          <w:rFonts w:hint="eastAsia"/>
-        </w:rPr>
-        <w:t>todo</w:t>
-      </w:r>
-      <w:proofErr w:type="spellEnd"/>
+        <w:rPr>
+          <w:rFonts w:hint="eastAsia"/>
+        </w:rPr>
+        <w:t>模型</w:t>
+      </w:r>
+      <w:r>
+        <w:rPr>
+          <w:rFonts w:hint="eastAsia"/>
+        </w:rPr>
+        <w:t>最优化</w:t>
+      </w:r>
+      <w:r>
+        <w:rPr>
+          <w:rFonts w:hint="eastAsia"/>
+        </w:rPr>
+        <w:t>设计</w:t>
+      </w:r>
+    </w:p>
+    <w:p>
+      <w:r>
+        <w:rPr>
+          <w:rFonts w:hint="eastAsia"/>
+        </w:rPr>
+        <w:t>{todo</w:t>
+      </w:r>
       <w:r>
         <w:rPr>
           <w:rFonts w:hint="eastAsia"/>
@@ -45890,83 +46350,215 @@
         <w:rPr>
           <w:rFonts w:hint="eastAsia"/>
         </w:rPr>
-        <w:t>Black-</w:t>
-      </w:r>
-      <w:proofErr w:type="spellStart"/>
-      <w:r>
-        <w:rPr>
-          <w:rFonts w:hint="eastAsia"/>
-        </w:rPr>
-        <w:t>Litterman</w:t>
-      </w:r>
-      <w:proofErr w:type="spellEnd"/>
-      <w:r>
-        <w:rPr>
-          <w:rFonts w:hint="eastAsia"/>
-        </w:rPr>
+        <w:t xml:space="preserve">Black-Litterman </w:t>
+      </w:r>
+      <w:r>
+        <w:rPr>
+          <w:rFonts w:hint="eastAsia"/>
+        </w:rPr>
+        <w:t>模型的保险资金动态资产配置模型研究</w:t>
+      </w:r>
+      <w:r>
+        <w:rPr>
+          <w:rFonts w:hint="eastAsia"/>
+        </w:rPr>
+        <w:t xml:space="preserve">   </w:t>
+      </w:r>
+      <w:r>
+        <w:rPr>
+          <w:rFonts w:hint="eastAsia"/>
+        </w:rPr>
+        <w:t>付丽莎</w:t>
+      </w:r>
+      <w:r>
+        <w:rPr>
+          <w:rFonts w:hint="eastAsia"/>
+        </w:rPr>
+        <w:t xml:space="preserve">    </w:t>
+      </w:r>
+      <w:r>
+        <w:rPr>
+          <w:rFonts w:hint="eastAsia"/>
+        </w:rPr>
+        <w:t>}</w:t>
+      </w:r>
+    </w:p>
+    <w:p>
+      <w:r>
+        <w:rPr>
+          <w:rFonts w:hint="eastAsia"/>
+        </w:rPr>
+        <w:t>历史论文中实证案例的设计，并指出优缺点</w:t>
+      </w:r>
+      <w:r>
+        <w:rPr>
+          <w:rFonts w:hint="eastAsia"/>
+        </w:rPr>
+        <w:t>。</w:t>
+      </w:r>
+    </w:p>
+    <w:p/>
+    <w:p>
+      <w:r>
+        <w:rPr>
+          <w:rFonts w:hint="eastAsia"/>
+        </w:rPr>
+        <w:t>再介绍我们实证案例计划做的工作，包括资产的选择、测试的参数</w:t>
+      </w:r>
+      <w:r>
+        <w:rPr>
+          <w:rFonts w:hint="eastAsia"/>
+        </w:rPr>
+        <w:t>。</w:t>
+      </w:r>
+    </w:p>
+    <w:p/>
+    <w:p>
+      <w:r>
+        <w:rPr>
+          <w:rFonts w:hint="eastAsia"/>
+        </w:rPr>
+        <w:t>希望符合实践</w:t>
+      </w:r>
+      <w:r>
+        <w:rPr>
+          <w:rFonts w:hint="eastAsia"/>
+        </w:rPr>
+        <w:t>：</w:t>
+      </w:r>
+    </w:p>
+    <w:p>
+      <w:pPr>
+        <w:pStyle w:val="af6"/>
+        <w:numPr>
+          <w:ilvl w:val="0"/>
+          <w:numId w:val="16"/>
+        </w:numPr>
+        <w:ind w:firstLineChars="0"/>
+      </w:pPr>
+      <w:r>
+        <w:rPr>
+          <w:rFonts w:hint="eastAsia"/>
+        </w:rPr>
+        <w:t>文献中都是给定一系列的参数后，按月或季度进行调整。</w:t>
+      </w:r>
+    </w:p>
+    <w:p>
+      <w:pPr>
+        <w:pStyle w:val="af6"/>
+        <w:ind w:left="360" w:firstLineChars="0" w:firstLine="0"/>
+      </w:pPr>
+      <w:r>
+        <w:rPr>
+          <w:rFonts w:hint="eastAsia"/>
+        </w:rPr>
+        <w:t>其中</w:t>
+      </w:r>
+      <w:r>
+        <w:rPr>
+          <w:rFonts w:hint="eastAsia"/>
+        </w:rPr>
+        <w:t>GARCH</w:t>
+      </w:r>
+      <w:r>
+        <w:rPr>
+          <w:rFonts w:hint="eastAsia"/>
+        </w:rPr>
+        <w:t>可以做到时时更新观点，但是真有用么？</w:t>
+      </w:r>
+    </w:p>
+    <w:p>
+      <w:pPr>
+        <w:pStyle w:val="af6"/>
+        <w:numPr>
+          <w:ilvl w:val="0"/>
+          <w:numId w:val="16"/>
+        </w:numPr>
+        <w:ind w:firstLineChars="0"/>
+      </w:pPr>
+      <w:r>
+        <w:rPr>
+          <w:rFonts w:hint="eastAsia"/>
+        </w:rPr>
+        <w:t>算法的角度是对所有的参数给出评估和调整的方案</w:t>
+      </w:r>
+    </w:p>
+    <w:p>
+      <w:pPr>
+        <w:pStyle w:val="af6"/>
+        <w:numPr>
+          <w:ilvl w:val="0"/>
+          <w:numId w:val="16"/>
+        </w:numPr>
+        <w:ind w:firstLineChars="0"/>
+      </w:pPr>
+      <w:r>
+        <w:rPr>
+          <w:rFonts w:hint="eastAsia"/>
+        </w:rPr>
+        <w:t>首先需要写出一个流程</w:t>
+      </w:r>
+      <w:r>
+        <w:rPr>
+          <w:rFonts w:hint="eastAsia"/>
+        </w:rPr>
+        <w:t>：现有的流程是什么样的？</w:t>
+      </w:r>
+    </w:p>
+    <w:p>
+      <w:pPr>
+        <w:pStyle w:val="af6"/>
+        <w:ind w:left="360" w:firstLineChars="0" w:firstLine="0"/>
+      </w:pPr>
+      <w:r>
+        <w:t>S</w:t>
+      </w:r>
+      <w:r>
+        <w:rPr>
+          <w:rFonts w:hint="eastAsia"/>
+        </w:rPr>
+        <w:t>teps</w:t>
+      </w:r>
+      <w:r>
+        <w:t>:</w:t>
+      </w:r>
+    </w:p>
+    <w:p>
+      <w:pPr>
+        <w:pStyle w:val="af6"/>
+        <w:ind w:left="360" w:firstLineChars="0" w:firstLine="0"/>
+      </w:pPr>
+      <w:r>
+        <w:rPr>
+          <w:rFonts w:hint="eastAsia"/>
+        </w:rPr>
+        <w:t>1</w:t>
+      </w:r>
+      <w:r>
+        <w:t>,</w:t>
+      </w:r>
+      <w:r>
         <w:t xml:space="preserve"> </w:t>
       </w:r>
       <w:r>
         <w:rPr>
           <w:rFonts w:hint="eastAsia"/>
         </w:rPr>
-        <w:t>模型的保险资金动态资产配置模型研究</w:t>
-      </w:r>
-      <w:r>
-        <w:rPr>
-          <w:rFonts w:hint="eastAsia"/>
-        </w:rPr>
-        <w:t xml:space="preserve">   </w:t>
-      </w:r>
-      <w:r>
-        <w:rPr>
-          <w:rFonts w:hint="eastAsia"/>
-        </w:rPr>
-        <w:t>付丽莎</w:t>
-      </w:r>
-      <w:r>
-        <w:rPr>
-          <w:rFonts w:hint="eastAsia"/>
-        </w:rPr>
-        <w:t xml:space="preserve">    </w:t>
-      </w:r>
-      <w:r>
-        <w:rPr>
-          <w:rFonts w:hint="eastAsia"/>
-        </w:rPr>
-        <w:t>}</w:t>
-      </w:r>
-    </w:p>
-    <w:p>
-      <w:r>
-        <w:rPr>
-          <w:rFonts w:hint="eastAsia"/>
-        </w:rPr>
-        <w:t>历史论文中实证案例的设计，并指出优缺点</w:t>
-      </w:r>
-      <w:r>
-        <w:rPr>
-          <w:rFonts w:hint="eastAsia"/>
-        </w:rPr>
-        <w:t>。</w:t>
-      </w:r>
-    </w:p>
-    <w:p/>
-    <w:p>
-      <w:r>
-        <w:rPr>
-          <w:rFonts w:hint="eastAsia"/>
-        </w:rPr>
-        <w:t>再介绍我们实证案例计划做的工作，包括资产的选择、测试的参数</w:t>
-      </w:r>
-      <w:r>
-        <w:rPr>
-          <w:rFonts w:hint="eastAsia"/>
-        </w:rPr>
-        <w:t>。</w:t>
-      </w:r>
-    </w:p>
-    <w:p/>
+        <w:t>对于模型涉及地参数，？？？？</w:t>
+      </w:r>
+    </w:p>
+    <w:p>
+      <w:pPr>
+        <w:pStyle w:val="af6"/>
+        <w:ind w:left="360" w:firstLineChars="0" w:firstLine="0"/>
+      </w:pPr>
+    </w:p>
+    <w:p>
+      <w:pPr>
+        <w:pStyle w:val="af6"/>
+        <w:ind w:left="360" w:firstLineChars="0" w:firstLine="0"/>
+      </w:pPr>
+    </w:p>
     <w:p>
       <w:r>
         <w:rPr>
@@ -46091,7 +46683,6 @@
           <w:sz w:val="20"/>
           <w:szCs w:val="20"/>
         </w:rPr>
-        <w:lastRenderedPageBreak/>
         <w:t>months for returns), the responsiveness to structural breaks such as stock market downturns is</w:t>
       </w:r>
     </w:p>
@@ -46296,11 +46887,6 @@
       </w:r>
     </w:p>
     <w:p>
-      <w:pPr>
-        <w:rPr>
-          <w:rFonts w:hint="eastAsia"/>
-        </w:rPr>
-      </w:pPr>
       <w:r>
         <w:rPr>
           <w:rFonts w:ascii="Times-Roman" w:hAnsi="Times-Roman" w:cs="Times-Roman"/>
@@ -46388,7 +46974,6 @@
       </w:r>
     </w:p>
     <w:p/>
-    <w:p/>
     <w:p>
       <w:pPr>
         <w:pStyle w:val="3"/>
@@ -46409,6 +46994,140 @@
         <w:t>.</w:t>
       </w:r>
       <w:r>
+        <w:rPr>
+          <w:rFonts w:hint="eastAsia"/>
+        </w:rPr>
+        <w:t>2</w:t>
+      </w:r>
+      <w:r>
+        <w:rPr>
+          <w:rFonts w:hint="eastAsia"/>
+        </w:rPr>
+        <w:t xml:space="preserve"> </w:t>
+      </w:r>
+      <w:r>
+        <w:rPr>
+          <w:rFonts w:hint="eastAsia"/>
+        </w:rPr>
+        <w:t>优化目标</w:t>
+      </w:r>
+      <w:r>
+        <w:rPr>
+          <w:rFonts w:hint="eastAsia"/>
+        </w:rPr>
+        <w:t>{todo}</w:t>
+      </w:r>
+    </w:p>
+    <w:p/>
+    <w:p>
+      <w:r>
+        <w:rPr>
+          <w:rFonts w:hint="eastAsia"/>
+        </w:rPr>
+        <w:t>{</w:t>
+      </w:r>
+      <w:r>
+        <w:t xml:space="preserve"> </w:t>
+      </w:r>
+      <w:r>
+        <w:t>I</w:t>
+      </w:r>
+      <w:r>
+        <w:rPr>
+          <w:rFonts w:hint="eastAsia"/>
+        </w:rPr>
+        <w:t>dea</w:t>
+      </w:r>
+      <w:r>
+        <w:rPr>
+          <w:rFonts w:hint="eastAsia"/>
+        </w:rPr>
+        <w:t>：</w:t>
+      </w:r>
+    </w:p>
+    <w:p>
+      <w:r>
+        <w:rPr>
+          <w:rFonts w:hint="eastAsia"/>
+        </w:rPr>
+        <w:t>相对收益：基金，中国市场地实践是波动可以略大于基准，但</w:t>
+      </w:r>
+      <w:r>
+        <w:rPr>
+          <w:rFonts w:hint="eastAsia"/>
+        </w:rPr>
+        <w:t>中长期</w:t>
+      </w:r>
+      <w:r>
+        <w:rPr>
+          <w:rFonts w:hint="eastAsia"/>
+        </w:rPr>
+        <w:t>收益应越大越好</w:t>
+      </w:r>
+    </w:p>
+    <w:p>
+      <w:r>
+        <w:rPr>
+          <w:rFonts w:hint="eastAsia"/>
+        </w:rPr>
+        <w:t>绝对收益：</w:t>
+      </w:r>
+      <w:r>
+        <w:rPr>
+          <w:rFonts w:hint="eastAsia"/>
+        </w:rPr>
+        <w:t>特别是保险资金应设定为目标年回撤</w:t>
+      </w:r>
+      <w:r>
+        <w:rPr>
+          <w:rFonts w:hint="eastAsia"/>
+        </w:rPr>
+        <w:t>0%</w:t>
+      </w:r>
+      <w:r>
+        <w:rPr>
+          <w:rFonts w:hint="eastAsia"/>
+        </w:rPr>
+        <w:t>左右，这样可以保持收益地稳健</w:t>
+      </w:r>
+      <w:r>
+        <w:rPr>
+          <w:rFonts w:hint="eastAsia"/>
+        </w:rPr>
+        <w:t>和管理层对投资策略放心。</w:t>
+      </w:r>
+    </w:p>
+    <w:p/>
+    <w:p>
+      <w:r>
+        <w:rPr>
+          <w:rFonts w:hint="eastAsia"/>
+        </w:rPr>
+        <w:t>}</w:t>
+      </w:r>
+    </w:p>
+    <w:p/>
+    <w:p/>
+    <w:p>
+      <w:pPr>
+        <w:pStyle w:val="3"/>
+      </w:pPr>
+      <w:r>
+        <w:t>2</w:t>
+      </w:r>
+      <w:r>
+        <w:t>.</w:t>
+      </w:r>
+      <w:r>
+        <w:rPr>
+          <w:rFonts w:hint="eastAsia"/>
+        </w:rPr>
+        <w:t>5</w:t>
+      </w:r>
+      <w:r>
+        <w:t>.</w:t>
+      </w:r>
+      <w:r>
         <w:t>3</w:t>
       </w:r>
       <w:r>
@@ -46433,48 +47152,18 @@
         <w:rPr>
           <w:rFonts w:hint="eastAsia"/>
         </w:rPr>
-        <w:t>{</w:t>
-      </w:r>
-      <w:proofErr w:type="spellStart"/>
-      <w:r>
-        <w:rPr>
-          <w:rFonts w:hint="eastAsia"/>
-        </w:rPr>
-        <w:t>todo</w:t>
-      </w:r>
-      <w:proofErr w:type="spellEnd"/>
-      <w:r>
-        <w:rPr>
-          <w:rFonts w:hint="eastAsia"/>
-        </w:rPr>
-        <w:t>}</w:t>
+        <w:t>{todo}</w:t>
       </w:r>
     </w:p>
     <w:p/>
-    <w:p>
-      <w:pPr>
-        <w:rPr>
-          <w:rFonts w:hint="eastAsia"/>
-        </w:rPr>
-      </w:pPr>
-      <w:bookmarkStart w:id="11" w:name="_GoBack"/>
-      <w:bookmarkEnd w:id="11"/>
-    </w:p>
-    <w:p>
-      <w:r>
-        <w:rPr>
-          <w:rFonts w:hint="eastAsia"/>
-        </w:rPr>
-        <w:t>{</w:t>
-      </w:r>
-      <w:proofErr w:type="spellStart"/>
-      <w:r>
-        <w:rPr>
-          <w:rFonts w:hint="eastAsia"/>
-        </w:rPr>
-        <w:t>todo</w:t>
-      </w:r>
-      <w:proofErr w:type="spellEnd"/>
+    <w:p/>
+    <w:p>
+      <w:r>
+        <w:rPr>
+          <w:rFonts w:hint="eastAsia"/>
+        </w:rPr>
+        <w:t>{todo</w:t>
+      </w:r>
       <w:r>
         <w:rPr>
           <w:rFonts w:hint="eastAsia"/>
@@ -46573,6 +47262,7 @@
         <w:t>，目标方程</w:t>
       </w:r>
     </w:p>
+    <w:p/>
     <w:p/>
     <w:p>
       <w:r>
@@ -46636,40 +47326,11 @@
       </w:r>
     </w:p>
     <w:p>
-      <w:pPr>
-        <w:rPr>
-          <w:rFonts w:hint="eastAsia"/>
-        </w:rPr>
-      </w:pPr>
       <w:r>
         <w:tab/>
       </w:r>
       <w:r>
-        <w:t xml:space="preserve">Multi asset portfolio optimization and out of sample performance an evaluation of Black </w:t>
-      </w:r>
-      <w:proofErr w:type="spellStart"/>
-      <w:r>
-        <w:t>Litterman</w:t>
-      </w:r>
-      <w:proofErr w:type="spellEnd"/>
-      <w:r>
-        <w:t xml:space="preserve"> mean variance and </w:t>
-      </w:r>
-      <w:proofErr w:type="spellStart"/>
-      <w:r>
-        <w:t>na</w:t>
-      </w:r>
-      <w:proofErr w:type="spellEnd"/>
-      <w:r>
-        <w:t xml:space="preserve"> </w:t>
-      </w:r>
-      <w:proofErr w:type="spellStart"/>
-      <w:r>
-        <w:t>ve</w:t>
-      </w:r>
-      <w:proofErr w:type="spellEnd"/>
-      <w:r>
-        <w:t xml:space="preserve"> diversification approaches (1).pdf</w:t>
+        <w:t>Multi asset portfolio optimization and out of sample performance an evaluation of Black Litterman mean variance and na ve diversification approaches (1).pdf</w:t>
       </w:r>
     </w:p>
     <w:p>
@@ -46718,9 +47379,6 @@
           <w:numId w:val="14"/>
         </w:numPr>
         <w:ind w:firstLineChars="0"/>
-        <w:rPr>
-          <w:rFonts w:hint="eastAsia"/>
-        </w:rPr>
       </w:pPr>
       <w:r>
         <w:rPr>
@@ -46771,6 +47429,7 @@
     <w:p/>
     <w:p>
       <w:r>
+        <w:lastRenderedPageBreak/>
         <w:t xml:space="preserve"> </w:t>
       </w:r>
     </w:p>
@@ -47244,27 +47903,14 @@
             <w:r>
               <w:t xml:space="preserve">(1. </w:t>
             </w:r>
-            <w:r>
-              <w:fldChar w:fldCharType="begin"/>
-            </w:r>
-            <w:r>
-              <w:instrText xml:space="preserve"> SEQ (1. \* ARABIC </w:instrText>
-            </w:r>
-            <w:r>
-              <w:fldChar w:fldCharType="separate"/>
-            </w:r>
-            <w:r>
-              <w:rPr>
-                <w:noProof/>
-              </w:rPr>
-              <w:t>43</w:t>
-            </w:r>
-            <w:r>
-              <w:rPr>
-                <w:noProof/>
-              </w:rPr>
-              <w:fldChar w:fldCharType="end"/>
-            </w:r>
+            <w:fldSimple w:instr=" SEQ (1. \* ARABIC ">
+              <w:r>
+                <w:rPr>
+                  <w:noProof/>
+                </w:rPr>
+                <w:t>43</w:t>
+              </w:r>
+            </w:fldSimple>
             <w:r>
               <w:t>)</w:t>
             </w:r>
@@ -47368,27 +48014,14 @@
             <w:r>
               <w:t xml:space="preserve">(1. </w:t>
             </w:r>
-            <w:r>
-              <w:fldChar w:fldCharType="begin"/>
-            </w:r>
-            <w:r>
-              <w:instrText xml:space="preserve"> SEQ (1. \* ARABIC </w:instrText>
-            </w:r>
-            <w:r>
-              <w:fldChar w:fldCharType="separate"/>
-            </w:r>
-            <w:r>
-              <w:rPr>
-                <w:noProof/>
-              </w:rPr>
-              <w:t>44</w:t>
-            </w:r>
-            <w:r>
-              <w:rPr>
-                <w:noProof/>
-              </w:rPr>
-              <w:fldChar w:fldCharType="end"/>
-            </w:r>
+            <w:fldSimple w:instr=" SEQ (1. \* ARABIC ">
+              <w:r>
+                <w:rPr>
+                  <w:noProof/>
+                </w:rPr>
+                <w:t>44</w:t>
+              </w:r>
+            </w:fldSimple>
             <w:r>
               <w:t>)</w:t>
             </w:r>
@@ -47535,27 +48168,14 @@
             <w:r>
               <w:t xml:space="preserve">(1. </w:t>
             </w:r>
-            <w:r>
-              <w:fldChar w:fldCharType="begin"/>
-            </w:r>
-            <w:r>
-              <w:instrText xml:space="preserve"> SEQ (1. \* ARABIC </w:instrText>
-            </w:r>
-            <w:r>
-              <w:fldChar w:fldCharType="separate"/>
-            </w:r>
-            <w:r>
-              <w:rPr>
-                <w:noProof/>
-              </w:rPr>
-              <w:t>45</w:t>
-            </w:r>
-            <w:r>
-              <w:rPr>
-                <w:noProof/>
-              </w:rPr>
-              <w:fldChar w:fldCharType="end"/>
-            </w:r>
+            <w:fldSimple w:instr=" SEQ (1. \* ARABIC ">
+              <w:r>
+                <w:rPr>
+                  <w:noProof/>
+                </w:rPr>
+                <w:t>45</w:t>
+              </w:r>
+            </w:fldSimple>
             <w:r>
               <w:t>)</w:t>
             </w:r>
@@ -47739,27 +48359,14 @@
             <w:r>
               <w:t xml:space="preserve">(1. </w:t>
             </w:r>
-            <w:r>
-              <w:fldChar w:fldCharType="begin"/>
-            </w:r>
-            <w:r>
-              <w:instrText xml:space="preserve"> SEQ (1. \* ARABIC </w:instrText>
-            </w:r>
-            <w:r>
-              <w:fldChar w:fldCharType="separate"/>
-            </w:r>
-            <w:r>
-              <w:rPr>
-                <w:noProof/>
-              </w:rPr>
-              <w:t>46</w:t>
-            </w:r>
-            <w:r>
-              <w:rPr>
-                <w:noProof/>
-              </w:rPr>
-              <w:fldChar w:fldCharType="end"/>
-            </w:r>
+            <w:fldSimple w:instr=" SEQ (1. \* ARABIC ">
+              <w:r>
+                <w:rPr>
+                  <w:noProof/>
+                </w:rPr>
+                <w:t>46</w:t>
+              </w:r>
+            </w:fldSimple>
             <w:r>
               <w:t>)</w:t>
             </w:r>
@@ -47980,27 +48587,14 @@
             <w:r>
               <w:t xml:space="preserve">(1. </w:t>
             </w:r>
-            <w:r>
-              <w:fldChar w:fldCharType="begin"/>
-            </w:r>
-            <w:r>
-              <w:instrText xml:space="preserve"> SEQ (1. \* ARABIC </w:instrText>
-            </w:r>
-            <w:r>
-              <w:fldChar w:fldCharType="separate"/>
-            </w:r>
-            <w:r>
-              <w:rPr>
-                <w:noProof/>
-              </w:rPr>
-              <w:t>47</w:t>
-            </w:r>
-            <w:r>
-              <w:rPr>
-                <w:noProof/>
-              </w:rPr>
-              <w:fldChar w:fldCharType="end"/>
-            </w:r>
+            <w:fldSimple w:instr=" SEQ (1. \* ARABIC ">
+              <w:r>
+                <w:rPr>
+                  <w:noProof/>
+                </w:rPr>
+                <w:t>47</w:t>
+              </w:r>
+            </w:fldSimple>
             <w:r>
               <w:t>)</w:t>
             </w:r>
@@ -48046,14 +48640,14 @@
         <w:rPr>
           <w:rFonts w:hint="eastAsia"/>
         </w:rPr>
-        <w:t>万亿</w:t>
+        <w:t>万</w:t>
       </w:r>
       <w:proofErr w:type="gramEnd"/>
       <w:r>
         <w:rPr>
           <w:rFonts w:hint="eastAsia"/>
         </w:rPr>
-        <w:t>、总资产</w:t>
+        <w:t>亿、总资产</w:t>
       </w:r>
       <w:r>
         <w:rPr>
@@ -48066,14 +48660,14 @@
         <w:rPr>
           <w:rFonts w:hint="eastAsia"/>
         </w:rPr>
-        <w:t>万亿</w:t>
+        <w:t>万</w:t>
       </w:r>
       <w:proofErr w:type="gramEnd"/>
       <w:r>
         <w:rPr>
           <w:rFonts w:hint="eastAsia"/>
         </w:rPr>
-        <w:t>，则保险业可运用资金比例</w:t>
+        <w:t>亿，则保险业可运用资金比例</w:t>
       </w:r>
       <w:r>
         <w:rPr>
@@ -48119,13 +48713,7 @@
     <w:p/>
     <w:p/>
     <w:p/>
-    <w:p>
-      <w:pPr>
-        <w:rPr>
-          <w:rFonts w:hint="eastAsia"/>
-        </w:rPr>
-      </w:pPr>
-    </w:p>
+    <w:p/>
     <w:p>
       <w:pPr>
         <w:pStyle w:val="3"/>
@@ -48167,30 +48755,14 @@
     <w:p/>
     <w:p/>
     <w:p>
-      <w:pPr>
-        <w:rPr>
-          <w:rFonts w:hint="eastAsia"/>
-        </w:rPr>
-      </w:pPr>
-      <w:r>
-        <w:rPr>
-          <w:rFonts w:hint="eastAsia"/>
-        </w:rPr>
-        <w:t>优化可能是最重要地环节</w:t>
-      </w:r>
-      <w:r>
-        <w:rPr>
-          <w:rFonts w:hint="eastAsia"/>
-        </w:rPr>
-        <w:t>，</w:t>
-      </w:r>
-    </w:p>
-    <w:p>
-      <w:pPr>
-        <w:rPr>
-          <w:rFonts w:hint="eastAsia"/>
-        </w:rPr>
-      </w:pPr>
+      <w:r>
+        <w:rPr>
+          <w:rFonts w:hint="eastAsia"/>
+        </w:rPr>
+        <w:t>优化可能是最重要地环节，</w:t>
+      </w:r>
+    </w:p>
+    <w:p>
       <w:sdt>
         <w:sdtPr>
           <w:rPr>
@@ -48246,14 +48818,12 @@
     <w:p>
       <w:pPr>
         <w:ind w:firstLine="420"/>
-        <w:rPr>
-          <w:rFonts w:hint="eastAsia"/>
-        </w:rPr>
       </w:pPr>
       <w:r>
         <w:rPr>
           <w:rFonts w:hint="eastAsia"/>
         </w:rPr>
+        <w:lastRenderedPageBreak/>
         <w:t>其中还</w:t>
       </w:r>
       <w:r>
@@ -48328,9 +48898,6 @@
     <w:p>
       <w:pPr>
         <w:pStyle w:val="3"/>
-        <w:rPr>
-          <w:rFonts w:hint="eastAsia"/>
-        </w:rPr>
       </w:pPr>
       <w:r>
         <w:t>2.</w:t>
@@ -48399,16 +48966,8 @@
         <w:rPr>
           <w:rFonts w:hint="eastAsia"/>
         </w:rPr>
-        <w:t>{</w:t>
-      </w:r>
-      <w:proofErr w:type="spellStart"/>
-      <w:r>
-        <w:rPr>
-          <w:rFonts w:hint="eastAsia"/>
-        </w:rPr>
-        <w:t>todo</w:t>
-      </w:r>
-      <w:proofErr w:type="spellEnd"/>
+        <w:t>{todo</w:t>
+      </w:r>
     </w:p>
     <w:p/>
     <w:p/>
@@ -48472,14 +49031,12 @@
         </w:rPr>
         <w:t>的，还要选一个最难做的行业寻找超额收益，比如波动率低的能源和基础设施，或者波动特别大的</w:t>
       </w:r>
-      <w:proofErr w:type="spellStart"/>
       <w:r>
         <w:rPr>
           <w:rFonts w:hint="eastAsia"/>
         </w:rPr>
         <w:t>tmt</w:t>
       </w:r>
-      <w:proofErr w:type="spellEnd"/>
       <w:r>
         <w:rPr>
           <w:rFonts w:hint="eastAsia"/>
@@ -48543,13 +49100,7 @@
         <w:t>和指标</w:t>
       </w:r>
     </w:p>
-    <w:p>
-      <w:pPr>
-        <w:rPr>
-          <w:rFonts w:hint="eastAsia"/>
-        </w:rPr>
-      </w:pPr>
-    </w:p>
+    <w:p/>
     <w:p>
       <w:pPr>
         <w:pStyle w:val="3"/>
@@ -48654,7 +49205,15 @@
           <w:rFonts w:hint="eastAsia"/>
           <w:noProof/>
         </w:rPr>
-        <w:t>，宏观经济指标在预测证券价格波动的角度实践应用价值不高，同时多数股票收益率对宏观指标因子的变动不敏感。特别是重要经济指标往往按季度披露，且在季度末月份之后的</w:t>
+        <w:t>，宏观经济指标在预测证券价格波动的角度实践应用价值不高，同时多数股票收益率对宏观指标因子的变动不敏感。特别是重要经济指标往往按季度披</w:t>
+      </w:r>
+      <w:r>
+        <w:rPr>
+          <w:rFonts w:hint="eastAsia"/>
+          <w:noProof/>
+        </w:rPr>
+        <w:lastRenderedPageBreak/>
+        <w:t>露，且在季度末月份之后的</w:t>
       </w:r>
       <w:r>
         <w:rPr>
@@ -49138,19 +49697,7 @@
         <w:rPr>
           <w:rFonts w:hint="eastAsia"/>
         </w:rPr>
-        <w:t>3.1.</w:t>
-      </w:r>
-      <w:r>
-        <w:rPr>
-          <w:rFonts w:hint="eastAsia"/>
-        </w:rPr>
-        <w:t>2</w:t>
-      </w:r>
-      <w:r>
-        <w:rPr>
-          <w:rFonts w:hint="eastAsia"/>
-        </w:rPr>
-        <w:t xml:space="preserve"> </w:t>
+        <w:t xml:space="preserve">3.1.2 </w:t>
       </w:r>
       <w:r>
         <w:rPr>
@@ -49170,16 +49717,8 @@
         <w:rPr>
           <w:rFonts w:hint="eastAsia"/>
         </w:rPr>
-        <w:t>{</w:t>
-      </w:r>
-      <w:proofErr w:type="spellStart"/>
-      <w:r>
-        <w:rPr>
-          <w:rFonts w:hint="eastAsia"/>
-        </w:rPr>
-        <w:t>todo</w:t>
-      </w:r>
-      <w:proofErr w:type="spellEnd"/>
+        <w:t>{todo</w:t>
+      </w:r>
       <w:r>
         <w:rPr>
           <w:rFonts w:hint="eastAsia"/>
@@ -49247,11 +49786,6 @@
     <w:p/>
     <w:p/>
     <w:p>
-      <w:pPr>
-        <w:rPr>
-          <w:rFonts w:hint="eastAsia"/>
-        </w:rPr>
-      </w:pPr>
       <w:r>
         <w:rPr>
           <w:rFonts w:hint="eastAsia"/>
@@ -49299,53 +49833,21 @@
       </w:r>
     </w:p>
     <w:p>
-      <w:pPr>
-        <w:rPr>
-          <w:rFonts w:hint="eastAsia"/>
-        </w:rPr>
-      </w:pPr>
       <w:r>
         <w:tab/>
       </w:r>
       <w:r>
-        <w:t xml:space="preserve">Multi asset portfolio optimization and out of sample performance an evaluation of Black </w:t>
-      </w:r>
-      <w:proofErr w:type="spellStart"/>
-      <w:r>
-        <w:t>Litterman</w:t>
-      </w:r>
-      <w:proofErr w:type="spellEnd"/>
-      <w:r>
-        <w:t xml:space="preserve"> mean variance and </w:t>
-      </w:r>
-      <w:proofErr w:type="spellStart"/>
-      <w:r>
-        <w:t>na</w:t>
-      </w:r>
-      <w:proofErr w:type="spellEnd"/>
-      <w:r>
-        <w:t xml:space="preserve"> </w:t>
-      </w:r>
-      <w:proofErr w:type="spellStart"/>
-      <w:r>
-        <w:t>ve</w:t>
-      </w:r>
-      <w:proofErr w:type="spellEnd"/>
-      <w:r>
-        <w:t xml:space="preserve"> diversification approaches (1).pdf</w:t>
-      </w:r>
-    </w:p>
-    <w:p>
-      <w:r>
-        <w:t xml:space="preserve">Notes: This table reports the portfolio performance measures for the full sample from 1993 to 2011 in the </w:t>
-      </w:r>
+        <w:t>Multi asset portfolio optimization and out of sample performance an evaluation of Black Litterman mean variance and na ve diversification approaches (1).pdf</w:t>
+      </w:r>
+    </w:p>
+    <w:p>
+      <w:r>
+        <w:t>Notes: This table reports the portfolio performance measures for the full sample from 1993 to 2011 in the base case. In all optimized portfolios, the maximum expected volatility is constrained to 5%, 10%, and 15% p.a. for the conservative, moderate, and aggressive investor type, respectively. All portfolios are rebalanced at the first trading</w:t>
+      </w:r>
+    </w:p>
+    <w:p>
       <w:r>
         <w:lastRenderedPageBreak/>
-        <w:t>base case. In all optimized portfolios, the maximum expected volatility is constrained to 5%, 10%, and 15% p.a. for the conservative, moderate, and aggressive investor type, respectively. All portfolios are rebalanced at the first trading</w:t>
-      </w:r>
-    </w:p>
-    <w:p>
-      <w:r>
         <w:t>day of every month</w:t>
       </w:r>
     </w:p>
@@ -49359,31 +49861,13 @@
         <w:rPr>
           <w:rFonts w:hint="eastAsia"/>
         </w:rPr>
-        <w:t>3.1.</w:t>
-      </w:r>
-      <w:r>
-        <w:rPr>
-          <w:rFonts w:hint="eastAsia"/>
-        </w:rPr>
-        <w:t>3</w:t>
-      </w:r>
-      <w:r>
-        <w:rPr>
-          <w:rFonts w:hint="eastAsia"/>
-        </w:rPr>
-        <w:t xml:space="preserve"> </w:t>
-      </w:r>
-      <w:r>
-        <w:rPr>
-          <w:rFonts w:hint="eastAsia"/>
-        </w:rPr>
-        <w:t>策略拟合</w:t>
-      </w:r>
-      <w:r>
-        <w:rPr>
-          <w:rFonts w:hint="eastAsia"/>
-        </w:rPr>
-        <w:t>资产数据</w:t>
+        <w:t xml:space="preserve">3.1.3 </w:t>
+      </w:r>
+      <w:r>
+        <w:rPr>
+          <w:rFonts w:hint="eastAsia"/>
+        </w:rPr>
+        <w:t>策略拟合资产数据</w:t>
       </w:r>
     </w:p>
     <w:p/>
@@ -49468,80 +49952,55 @@
         <w:rPr>
           <w:rFonts w:hint="eastAsia"/>
         </w:rPr>
+        <w:t>{todo</w:t>
+      </w:r>
+    </w:p>
+    <w:p>
+      <w:r>
+        <w:rPr>
+          <w:rFonts w:hint="eastAsia"/>
+        </w:rPr>
+        <w:t>首先选择一个合理的参数设置画出组合收益和权重变动</w:t>
+      </w:r>
+    </w:p>
+    <w:p/>
+    <w:p>
+      <w:r>
+        <w:t>F</w:t>
+      </w:r>
+      <w:r>
+        <w:rPr>
+          <w:rFonts w:hint="eastAsia"/>
+        </w:rPr>
+        <w:t>igure1</w:t>
+      </w:r>
+      <w:r>
+        <w:rPr>
+          <w:rFonts w:hint="eastAsia"/>
+        </w:rPr>
+        <w:t>：</w:t>
+      </w:r>
+      <w:r>
+        <w:rPr>
+          <w:rFonts w:hint="eastAsia"/>
+        </w:rPr>
+        <w:t>BL</w:t>
+      </w:r>
+      <w:r>
+        <w:rPr>
+          <w:rFonts w:hint="eastAsia"/>
+        </w:rPr>
+        <w:t>组合和均衡组合比较</w:t>
+      </w:r>
+    </w:p>
+    <w:p/>
+    <w:p>
+      <w:r>
+        <w:rPr>
+          <w:rFonts w:hint="eastAsia"/>
+        </w:rPr>
         <w:t>{</w:t>
       </w:r>
-      <w:proofErr w:type="spellStart"/>
-      <w:r>
-        <w:rPr>
-          <w:rFonts w:hint="eastAsia"/>
-        </w:rPr>
-        <w:t>todo</w:t>
-      </w:r>
-      <w:proofErr w:type="spellEnd"/>
-    </w:p>
-    <w:p>
-      <w:r>
-        <w:rPr>
-          <w:rFonts w:hint="eastAsia"/>
-        </w:rPr>
-        <w:t>首先选择一个合理的参数设置画出组合收益和权重变动</w:t>
-      </w:r>
-    </w:p>
-    <w:p>
-      <w:pPr>
-        <w:rPr>
-          <w:rFonts w:hint="eastAsia"/>
-        </w:rPr>
-      </w:pPr>
-    </w:p>
-    <w:p>
-      <w:pPr>
-        <w:rPr>
-          <w:rFonts w:hint="eastAsia"/>
-        </w:rPr>
-      </w:pPr>
-      <w:r>
-        <w:t>F</w:t>
-      </w:r>
-      <w:r>
-        <w:rPr>
-          <w:rFonts w:hint="eastAsia"/>
-        </w:rPr>
-        <w:t>igure1</w:t>
-      </w:r>
-      <w:r>
-        <w:rPr>
-          <w:rFonts w:hint="eastAsia"/>
-        </w:rPr>
-        <w:t>：</w:t>
-      </w:r>
-      <w:r>
-        <w:rPr>
-          <w:rFonts w:hint="eastAsia"/>
-        </w:rPr>
-        <w:t>BL</w:t>
-      </w:r>
-      <w:r>
-        <w:rPr>
-          <w:rFonts w:hint="eastAsia"/>
-        </w:rPr>
-        <w:t>组合和均衡组合比较</w:t>
-      </w:r>
-    </w:p>
-    <w:p>
-      <w:pPr>
-        <w:rPr>
-          <w:rFonts w:hint="eastAsia"/>
-        </w:rPr>
-      </w:pPr>
-    </w:p>
-    <w:p>
-      <w:r>
-        <w:rPr>
-          <w:rFonts w:hint="eastAsia"/>
-        </w:rPr>
-        <w:t>{</w:t>
-      </w:r>
       <w:r>
         <w:rPr>
           <w:rFonts w:hint="eastAsia"/>
@@ -49550,11 +50009,6 @@
       </w:r>
     </w:p>
     <w:p>
-      <w:pPr>
-        <w:rPr>
-          <w:rFonts w:hint="eastAsia"/>
-        </w:rPr>
-      </w:pPr>
       <w:r>
         <w:rPr>
           <w:rFonts w:hint="eastAsia"/>
@@ -49602,40 +50056,11 @@
       </w:r>
     </w:p>
     <w:p>
-      <w:pPr>
-        <w:rPr>
-          <w:rFonts w:hint="eastAsia"/>
-        </w:rPr>
-      </w:pPr>
       <w:r>
         <w:tab/>
       </w:r>
       <w:r>
-        <w:t xml:space="preserve">Multi asset portfolio optimization and out of sample performance an evaluation of Black </w:t>
-      </w:r>
-      <w:proofErr w:type="spellStart"/>
-      <w:r>
-        <w:t>Litterman</w:t>
-      </w:r>
-      <w:proofErr w:type="spellEnd"/>
-      <w:r>
-        <w:t xml:space="preserve"> mean variance and </w:t>
-      </w:r>
-      <w:proofErr w:type="spellStart"/>
-      <w:r>
-        <w:t>na</w:t>
-      </w:r>
-      <w:proofErr w:type="spellEnd"/>
-      <w:r>
-        <w:t xml:space="preserve"> </w:t>
-      </w:r>
-      <w:proofErr w:type="spellStart"/>
-      <w:r>
-        <w:t>ve</w:t>
-      </w:r>
-      <w:proofErr w:type="spellEnd"/>
-      <w:r>
-        <w:t xml:space="preserve"> diversification approaches (1).pdf</w:t>
+        <w:t>Multi asset portfolio optimization and out of sample performance an evaluation of Black Litterman mean variance and na ve diversification approaches (1).pdf</w:t>
       </w:r>
     </w:p>
     <w:p>
@@ -49649,11 +50074,6 @@
       </w:r>
     </w:p>
     <w:p>
-      <w:pPr>
-        <w:rPr>
-          <w:rFonts w:hint="eastAsia"/>
-        </w:rPr>
-      </w:pPr>
       <w:r>
         <w:t>the significance levels of 1% and 5%, respectively.</w:t>
       </w:r>
@@ -49673,13 +50093,7 @@
         <w:rPr>
           <w:rFonts w:hint="eastAsia"/>
         </w:rPr>
-        <w:t>igure</w:t>
-      </w:r>
-      <w:r>
-        <w:rPr>
-          <w:rFonts w:hint="eastAsia"/>
-        </w:rPr>
-        <w:t>2</w:t>
+        <w:t>igure2</w:t>
       </w:r>
       <w:r>
         <w:rPr>
@@ -49694,13 +50108,7 @@
         <w:t>组合内资产权重变动图</w:t>
       </w:r>
     </w:p>
-    <w:p>
-      <w:pPr>
-        <w:rPr>
-          <w:rFonts w:hint="eastAsia"/>
-        </w:rPr>
-      </w:pPr>
-    </w:p>
+    <w:p/>
     <w:p>
       <w:pPr>
         <w:pStyle w:val="3"/>
@@ -49709,64 +50117,56 @@
         <w:rPr>
           <w:rFonts w:hint="eastAsia"/>
         </w:rPr>
+        <w:t>3.2.1</w:t>
+      </w:r>
+      <w:r>
+        <w:t xml:space="preserve"> </w:t>
+      </w:r>
+      <w:r>
+        <w:rPr>
+          <w:rFonts w:hint="eastAsia"/>
+        </w:rPr>
+        <w:t>不同参数和设置的比较</w:t>
+      </w:r>
+    </w:p>
+    <w:p>
+      <w:r>
+        <w:rPr>
+          <w:rFonts w:hint="eastAsia"/>
+        </w:rPr>
+        <w:t>{todo</w:t>
+      </w:r>
+      <w:r>
+        <w:rPr>
+          <w:rFonts w:hint="eastAsia"/>
+        </w:rPr>
+        <w:t>：</w:t>
+      </w:r>
+    </w:p>
+    <w:p>
+      <w:r>
+        <w:rPr>
+          <w:rFonts w:hint="eastAsia"/>
+        </w:rPr>
+        <w:t>1</w:t>
+      </w:r>
+      <w:r>
+        <w:rPr>
+          <w:rFonts w:hint="eastAsia"/>
+        </w:rPr>
+        <w:t>，</w:t>
+      </w:r>
+      <w:r>
+        <w:rPr>
+          <w:rFonts w:hint="eastAsia"/>
+        </w:rPr>
+        <w:t>组合波动率上限、风险厌恶参数、收益率协方差矩阵、收益率估计时期</w:t>
+      </w:r>
+    </w:p>
+    <w:p/>
+    <w:p>
+      <w:r>
         <w:lastRenderedPageBreak/>
-        <w:t>3.2.1</w:t>
-      </w:r>
-      <w:r>
-        <w:t xml:space="preserve"> </w:t>
-      </w:r>
-      <w:r>
-        <w:rPr>
-          <w:rFonts w:hint="eastAsia"/>
-        </w:rPr>
-        <w:t>不同参数和设置的比较</w:t>
-      </w:r>
-    </w:p>
-    <w:p>
-      <w:r>
-        <w:rPr>
-          <w:rFonts w:hint="eastAsia"/>
-        </w:rPr>
-        <w:t>{</w:t>
-      </w:r>
-      <w:proofErr w:type="spellStart"/>
-      <w:r>
-        <w:rPr>
-          <w:rFonts w:hint="eastAsia"/>
-        </w:rPr>
-        <w:t>todo</w:t>
-      </w:r>
-      <w:proofErr w:type="spellEnd"/>
-      <w:r>
-        <w:rPr>
-          <w:rFonts w:hint="eastAsia"/>
-        </w:rPr>
-        <w:t>：</w:t>
-      </w:r>
-    </w:p>
-    <w:p>
-      <w:r>
-        <w:rPr>
-          <w:rFonts w:hint="eastAsia"/>
-        </w:rPr>
-        <w:t>1</w:t>
-      </w:r>
-      <w:r>
-        <w:rPr>
-          <w:rFonts w:hint="eastAsia"/>
-        </w:rPr>
-        <w:t>，</w:t>
-      </w:r>
-      <w:r>
-        <w:rPr>
-          <w:rFonts w:hint="eastAsia"/>
-        </w:rPr>
-        <w:t>组合波动率上限、风险厌恶参数、收益率协方差矩阵、收益率估计时期</w:t>
-      </w:r>
-    </w:p>
-    <w:p/>
-    <w:p>
-      <w:r>
         <w:t>5.2 Alternative estimation windows</w:t>
       </w:r>
     </w:p>
@@ -49806,11 +50206,6 @@
     <w:p/>
     <w:p/>
     <w:p>
-      <w:pPr>
-        <w:rPr>
-          <w:rFonts w:hint="eastAsia"/>
-        </w:rPr>
-      </w:pPr>
       <w:r>
         <w:t xml:space="preserve">5.3 </w:t>
       </w:r>
@@ -49840,11 +50235,6 @@
       </w:r>
     </w:p>
     <w:p>
-      <w:pPr>
-        <w:rPr>
-          <w:rFonts w:hint="eastAsia"/>
-        </w:rPr>
-      </w:pPr>
       <w:r>
         <w:rPr>
           <w:rFonts w:hint="eastAsia"/>
@@ -49859,13 +50249,7 @@
       </w:r>
     </w:p>
     <w:p/>
-    <w:p>
-      <w:pPr>
-        <w:rPr>
-          <w:rFonts w:hint="eastAsia"/>
-        </w:rPr>
-      </w:pPr>
-    </w:p>
+    <w:p/>
     <w:p/>
     <w:p/>
     <w:p>
@@ -50140,7 +50524,6 @@
         <w:rPr>
           <w:rFonts w:hint="eastAsia"/>
         </w:rPr>
-        <w:lastRenderedPageBreak/>
         <w:t>第四章</w:t>
       </w:r>
       <w:r>
@@ -50664,7 +51047,6 @@
                   <w:rFonts w:hint="eastAsia"/>
                   <w:noProof/>
                 </w:rPr>
-                <w:lastRenderedPageBreak/>
                 <w:t>WinkelmannandBevan. (1998). Using the Black-Litterman Global Asset Allocation Model: Three Years of Practical Experience</w:t>
               </w:r>
               <w:r>
@@ -50998,7 +51380,15 @@
                   <w:rFonts w:hint="eastAsia"/>
                   <w:noProof/>
                 </w:rPr>
-                <w:t>保险研究</w:t>
+                <w:t>保险</w:t>
+              </w:r>
+              <w:r>
+                <w:rPr>
+                  <w:rFonts w:hint="eastAsia"/>
+                  <w:noProof/>
+                </w:rPr>
+                <w:lastRenderedPageBreak/>
+                <w:t>研究</w:t>
               </w:r>
               <w:r>
                 <w:rPr>
@@ -52071,7 +52461,6 @@
           <w:rFonts w:hint="eastAsia"/>
           <w:noProof/>
         </w:rPr>
-        <w:lastRenderedPageBreak/>
         <w:t>蔡德安</w:t>
       </w:r>
       <w:r>
@@ -52476,6 +52865,7 @@
           <w:rFonts w:hint="eastAsia"/>
           <w:noProof/>
         </w:rPr>
+        <w:lastRenderedPageBreak/>
         <w:t>刘超</w:t>
       </w:r>
       <w:r>
@@ -53004,16 +53394,8 @@
         <w:rPr>
           <w:rFonts w:hint="eastAsia"/>
         </w:rPr>
-        <w:t>-</w:t>
-      </w:r>
-      <w:proofErr w:type="spellStart"/>
-      <w:r>
-        <w:rPr>
-          <w:rFonts w:hint="eastAsia"/>
-        </w:rPr>
-        <w:t>beida</w:t>
-      </w:r>
-      <w:proofErr w:type="spellEnd"/>
+        <w:t>-beida</w:t>
+      </w:r>
       <w:r>
         <w:rPr>
           <w:rFonts w:hint="eastAsia"/>
@@ -53034,28 +53416,12 @@
     </w:p>
     <w:p>
       <w:r>
-        <w:t xml:space="preserve">[1] Intel </w:t>
-      </w:r>
-      <w:proofErr w:type="spellStart"/>
-      <w:r>
-        <w:t>Corperation</w:t>
-      </w:r>
-      <w:proofErr w:type="spellEnd"/>
-      <w:r>
-        <w:t>, http://download.intel.com/pressroom/kits/IntelProcessorHistory.pdf.</w:t>
-      </w:r>
-    </w:p>
-    <w:p>
-      <w:r>
-        <w:t xml:space="preserve">[2] Intel </w:t>
-      </w:r>
-      <w:proofErr w:type="spellStart"/>
-      <w:r>
-        <w:t>Corperation</w:t>
-      </w:r>
-      <w:proofErr w:type="spellEnd"/>
-      <w:r>
-        <w:t>, http://www.intel.com/content/dam/www/public/us/en/documents/presentation/</w:t>
+        <w:t>[1] Intel Corperation, http://download.intel.com/pressroom/kits/IntelProcessorHistory.pdf.</w:t>
+      </w:r>
+    </w:p>
+    <w:p>
+      <w:r>
+        <w:t>[2] Intel Corperation, http://www.intel.com/content/dam/www/public/us/en/documents/presentation/</w:t>
       </w:r>
       <w:r>
         <w:br/>
@@ -53066,7 +53432,6 @@
       <w:r>
         <w:t xml:space="preserve">[3] I. </w:t>
       </w:r>
-      <w:proofErr w:type="spellStart"/>
       <w:r>
         <w:rPr>
           <w:kern w:val="0"/>
@@ -53080,66 +53445,31 @@
         </w:rPr>
         <w:t>ć</w:t>
       </w:r>
-      <w:proofErr w:type="spellEnd"/>
-      <w:r>
-        <w:t xml:space="preserve">, J. Fabian and S. Das </w:t>
-      </w:r>
-      <w:proofErr w:type="spellStart"/>
-      <w:r>
-        <w:t>Sarma</w:t>
-      </w:r>
-      <w:proofErr w:type="spellEnd"/>
-      <w:r>
-        <w:t>, Spintronics: Fundamentals and applications, Reviews of Modern Physics 76 (2), 323-410 (2004).</w:t>
-      </w:r>
-    </w:p>
-    <w:p>
-      <w:r>
-        <w:t xml:space="preserve">[4] R. Hanson, L. </w:t>
-      </w:r>
-      <w:proofErr w:type="spellStart"/>
-      <w:r>
-        <w:t>Kouwenhoven</w:t>
-      </w:r>
-      <w:proofErr w:type="spellEnd"/>
-      <w:r>
-        <w:t xml:space="preserve">, J. </w:t>
-      </w:r>
-      <w:proofErr w:type="spellStart"/>
-      <w:r>
-        <w:t>Petta</w:t>
-      </w:r>
-      <w:proofErr w:type="spellEnd"/>
-      <w:r>
-        <w:t xml:space="preserve">, S. </w:t>
-      </w:r>
-      <w:proofErr w:type="spellStart"/>
-      <w:r>
-        <w:t>Tarucha</w:t>
-      </w:r>
-      <w:proofErr w:type="spellEnd"/>
-      <w:r>
-        <w:t xml:space="preserve"> and L. </w:t>
-      </w:r>
-      <w:proofErr w:type="spellStart"/>
-      <w:r>
-        <w:t>Vandersypen</w:t>
-      </w:r>
-      <w:proofErr w:type="spellEnd"/>
-      <w:r>
-        <w:t>, Spins in few-electron quantum dots, Reviews of Modern Physics 79 (4), 1217 (2007).</w:t>
+      <w:r>
+        <w:t xml:space="preserve">, J. Fabian and S. </w:t>
+      </w:r>
+      <w:proofErr w:type="gramStart"/>
+      <w:r>
+        <w:t>Das</w:t>
+      </w:r>
+      <w:proofErr w:type="gramEnd"/>
+      <w:r>
+        <w:t xml:space="preserve"> Sarma, Spintronics: Fundamentals and applications, Reviews of Modern Physics 76 (2), 323-410 (2004).</w:t>
+      </w:r>
+    </w:p>
+    <w:p>
+      <w:r>
+        <w:t>[4] R. Hanson, L. Kouwenhoven, J. Petta, S. Tarucha and L. Vandersypen, Spins in few-electron quantum dots, Reviews of Modern Physics 79 (4), 1217 (2007).</w:t>
       </w:r>
     </w:p>
     <w:p>
       <w:r>
         <w:t xml:space="preserve">[5] D. Loss and D. P. DiVincenzo, Quantum computation with quantum </w:t>
       </w:r>
-      <w:proofErr w:type="spellStart"/>
       <w:proofErr w:type="gramStart"/>
       <w:r>
         <w:t>dots,Physical</w:t>
       </w:r>
-      <w:proofErr w:type="spellEnd"/>
       <w:proofErr w:type="gramEnd"/>
       <w:r>
         <w:t xml:space="preserve"> Review A 57 (1), 120 (1998).</w:t>
@@ -53274,15 +53604,7 @@
     </w:p>
     <w:p>
       <w:r>
-        <w:t xml:space="preserve">Bond, T. C.; Streets, D. G.; </w:t>
-      </w:r>
-      <w:proofErr w:type="spellStart"/>
-      <w:r>
-        <w:t>Yarber</w:t>
-      </w:r>
-      <w:proofErr w:type="spellEnd"/>
-      <w:r>
-        <w:t>, K. F.; et al. 2004. A technology-based global inventory of black and organic carbon emissions from combustion. Journal of Geophysical Research, 109, D14203.</w:t>
+        <w:t>Bond, T. C.; Streets, D. G.; Yarber, K. F.; et al. 2004. A technology-based global inventory of black and organic carbon emissions from combustion. Journal of Geophysical Research, 109, D14203.</w:t>
       </w:r>
     </w:p>
     <w:p>
@@ -53291,13 +53613,8 @@
       </w:r>
     </w:p>
     <w:p>
-      <w:proofErr w:type="spellStart"/>
-      <w:r>
-        <w:t>Klimont</w:t>
-      </w:r>
-      <w:proofErr w:type="spellEnd"/>
-      <w:r>
-        <w:t>, Z.; et al. 2009. Projections of SO2, NOx and carbonaceous aerosols emissions in Asia. Tellus, 61B, 602-617.</w:t>
+      <w:r>
+        <w:t>Klimont, Z.; et al. 2009. Projections of SO2, NOx and carbonaceous aerosols emissions in Asia. Tellus, 61B, 602-617.</w:t>
       </w:r>
     </w:p>
     <w:p>
@@ -53307,23 +53624,7 @@
     </w:p>
     <w:p>
       <w:r>
-        <w:t xml:space="preserve">Penner, J. E.; </w:t>
-      </w:r>
-      <w:proofErr w:type="spellStart"/>
-      <w:r>
-        <w:t>Eddleman</w:t>
-      </w:r>
-      <w:proofErr w:type="spellEnd"/>
-      <w:r>
-        <w:t xml:space="preserve">, H.; </w:t>
-      </w:r>
-      <w:proofErr w:type="spellStart"/>
-      <w:r>
-        <w:t>Novakov</w:t>
-      </w:r>
-      <w:proofErr w:type="spellEnd"/>
-      <w:r>
-        <w:t>, T. 1993. Towards the development of a global inventory for black carbon emissions. Atmospheric Environment, 27 (A): 1277-1295.</w:t>
+        <w:t>Penner, J. E.; Eddleman, H.; Novakov, T. 1993. Towards the development of a global inventory for black carbon emissions. Atmospheric Environment, 27 (A): 1277-1295.</w:t>
       </w:r>
     </w:p>
     <w:p>
@@ -53338,23 +53639,7 @@
     </w:p>
     <w:p>
       <w:r>
-        <w:t xml:space="preserve">Streets, D.G.; Shalini, G.; </w:t>
-      </w:r>
-      <w:proofErr w:type="spellStart"/>
-      <w:r>
-        <w:t>Waldhoff</w:t>
-      </w:r>
-      <w:proofErr w:type="spellEnd"/>
-      <w:r>
-        <w:t xml:space="preserve">, S.T.; et al. 2001. </w:t>
-      </w:r>
-      <w:proofErr w:type="spellStart"/>
-      <w:r>
-        <w:t>Michae</w:t>
-      </w:r>
-      <w:proofErr w:type="spellEnd"/>
-      <w:r>
-        <w:t xml:space="preserve"> Black carbon emissions in China. Atmospheric Environment, 35, 4281- 4296.</w:t>
+        <w:t>Streets, D.G.; Shalini, G.; Waldhoff, S.T.; et al. 2001. Michae Black carbon emissions in China. Atmospheric Environment, 35, 4281- 4296.</w:t>
       </w:r>
     </w:p>
     <w:p>
@@ -54244,15 +54529,7 @@
           </w:tcPr>
           <w:p>
             <w:r>
-              <w:t xml:space="preserve">Stage 1 (&gt;7.1 </w:t>
-            </w:r>
-            <w:proofErr w:type="spellStart"/>
-            <w:r>
-              <w:t>μm</w:t>
-            </w:r>
-            <w:proofErr w:type="spellEnd"/>
-            <w:r>
-              <w:t>)</w:t>
+              <w:t>Stage 1 (&gt;7.1 μm)</w:t>
             </w:r>
           </w:p>
         </w:tc>
@@ -54270,15 +54547,7 @@
           </w:tcPr>
           <w:p>
             <w:r>
-              <w:t xml:space="preserve">Stage 2 (4.8-7.1 </w:t>
-            </w:r>
-            <w:proofErr w:type="spellStart"/>
-            <w:r>
-              <w:t>μm</w:t>
-            </w:r>
-            <w:proofErr w:type="spellEnd"/>
-            <w:r>
-              <w:t>)</w:t>
+              <w:t>Stage 2 (4.8-7.1 μm)</w:t>
             </w:r>
           </w:p>
         </w:tc>
@@ -54298,15 +54567,7 @@
           </w:tcPr>
           <w:p>
             <w:r>
-              <w:t xml:space="preserve">Stage 3 (3.2-4.7 </w:t>
-            </w:r>
-            <w:proofErr w:type="spellStart"/>
-            <w:r>
-              <w:t>μm</w:t>
-            </w:r>
-            <w:proofErr w:type="spellEnd"/>
-            <w:r>
-              <w:t>)</w:t>
+              <w:t>Stage 3 (3.2-4.7 μm)</w:t>
             </w:r>
           </w:p>
         </w:tc>
@@ -55342,16 +55603,8 @@
         <w:rPr>
           <w:rFonts w:hint="eastAsia"/>
         </w:rPr>
-        <w:t xml:space="preserve">    </w:t>
-      </w:r>
-      <w:proofErr w:type="spellStart"/>
-      <w:r>
-        <w:rPr>
-          <w:rFonts w:hint="eastAsia"/>
-        </w:rPr>
-        <w:t>sub:csi</w:t>
-      </w:r>
-      <w:proofErr w:type="spellEnd"/>
+        <w:t xml:space="preserve">    sub:csi</w:t>
+      </w:r>
       <w:r>
         <w:rPr>
           <w:rFonts w:hint="eastAsia"/>
@@ -55921,15 +56174,7 @@
         <w:t>非卖空限制，即</w:t>
       </w:r>
       <w:r>
-        <w:t xml:space="preserve"> wi≤0( </w:t>
-      </w:r>
-      <w:proofErr w:type="spellStart"/>
-      <w:r>
-        <w:t>i</w:t>
-      </w:r>
-      <w:proofErr w:type="spellEnd"/>
-      <w:r>
-        <w:t xml:space="preserve"> = 1</w:t>
+        <w:t xml:space="preserve"> wi≤0( i = 1</w:t>
       </w:r>
       <w:r>
         <w:t>，</w:t>
@@ -56208,14 +56453,12 @@
       <w:r>
         <w:t xml:space="preserve"> </w:t>
       </w:r>
-      <w:proofErr w:type="spellStart"/>
       <w:r>
         <w:rPr>
           <w:rFonts w:hint="eastAsia"/>
         </w:rPr>
         <w:t>Litterman</w:t>
       </w:r>
-      <w:proofErr w:type="spellEnd"/>
       <w:r>
         <w:rPr>
           <w:rFonts w:hint="eastAsia"/>
@@ -56241,14 +56484,12 @@
       <w:r>
         <w:t xml:space="preserve"> </w:t>
       </w:r>
-      <w:proofErr w:type="spellStart"/>
       <w:r>
         <w:rPr>
           <w:rFonts w:hint="eastAsia"/>
         </w:rPr>
         <w:t>litterman</w:t>
       </w:r>
-      <w:proofErr w:type="spellEnd"/>
       <w:r>
         <w:rPr>
           <w:rFonts w:hint="eastAsia"/>
@@ -56274,16 +56515,8 @@
         <w:rPr>
           <w:rFonts w:hint="eastAsia"/>
         </w:rPr>
-        <w:t xml:space="preserve">Black </w:t>
-      </w:r>
-      <w:proofErr w:type="spellStart"/>
-      <w:r>
-        <w:rPr>
-          <w:rFonts w:hint="eastAsia"/>
-        </w:rPr>
-        <w:t>Litterman</w:t>
-      </w:r>
-      <w:proofErr w:type="spellEnd"/>
+        <w:t>Black Litterman</w:t>
+      </w:r>
       <w:r>
         <w:rPr>
           <w:rFonts w:hint="eastAsia"/>
@@ -56731,14 +56964,12 @@
       <w:r>
         <w:t xml:space="preserve"> </w:t>
       </w:r>
-      <w:proofErr w:type="spellStart"/>
       <w:r>
         <w:rPr>
           <w:rFonts w:hint="eastAsia"/>
         </w:rPr>
         <w:t>litterman</w:t>
       </w:r>
-      <w:proofErr w:type="spellEnd"/>
       <w:r>
         <w:rPr>
           <w:rFonts w:hint="eastAsia"/>
@@ -57165,7 +57396,6 @@
         </w:rPr>
         <w:t>语言的相关模块比较熟悉。实证案例中计划用</w:t>
       </w:r>
-      <w:proofErr w:type="spellStart"/>
       <w:r>
         <w:rPr>
           <w:rFonts w:hint="eastAsia"/>
@@ -57181,7 +57411,6 @@
         </w:rPr>
         <w:t>optimize</w:t>
       </w:r>
-      <w:proofErr w:type="spellEnd"/>
       <w:r>
         <w:t>()</w:t>
       </w:r>
@@ -57357,26 +57586,10 @@
         <w:rPr>
           <w:rFonts w:hint="eastAsia"/>
         </w:rPr>
-        <w:t xml:space="preserve"> </w:t>
-      </w:r>
-      <w:proofErr w:type="spellStart"/>
-      <w:r>
-        <w:rPr>
-          <w:rFonts w:hint="eastAsia"/>
-        </w:rPr>
-        <w:t>w_bl</w:t>
-      </w:r>
-      <w:proofErr w:type="spellEnd"/>
-      <w:r>
-        <w:t>= (1/(1+tau))*(</w:t>
-      </w:r>
-      <w:proofErr w:type="spellStart"/>
-      <w:r>
-        <w:t>w_eq+P_hat</w:t>
-      </w:r>
-      <w:proofErr w:type="spellEnd"/>
-      <w:r>
-        <w:t>*(</w:t>
+        <w:t xml:space="preserve"> w_bl</w:t>
+      </w:r>
+      <w:r>
+        <w:t>= (1/(1+tau))*(w_eq+P_hat*(</w:t>
       </w:r>
       <w:r>
         <w:rPr>
@@ -58829,9 +59042,6 @@
     <w:p>
       <w:pPr>
         <w:pStyle w:val="ac"/>
-        <w:rPr>
-          <w:rFonts w:hint="eastAsia"/>
-        </w:rPr>
       </w:pPr>
       <w:r>
         <w:rPr>
@@ -58847,21 +59057,7 @@
           <w:rFonts w:hint="eastAsia"/>
           <w:noProof/>
         </w:rPr>
-        <w:t>组合股票市值维度划分为：大盘、</w:t>
-      </w:r>
-      <w:r>
-        <w:rPr>
-          <w:rFonts w:hint="eastAsia"/>
-          <w:noProof/>
-        </w:rPr>
-        <w:t>中盘</w:t>
-      </w:r>
-      <w:r>
-        <w:rPr>
-          <w:rFonts w:hint="eastAsia"/>
-          <w:noProof/>
-        </w:rPr>
-        <w:t>、小盘；股票财务数据角度划分为：价值、平衡、成长，两个维度能组合出</w:t>
+        <w:t>组合股票市值维度划分为：大盘、中盘、小盘；股票财务数据角度划分为：价值、平衡、成长，两个维度能组合出</w:t>
       </w:r>
       <w:r>
         <w:rPr>
@@ -58875,21 +59071,7 @@
           <w:rFonts w:hint="eastAsia"/>
           <w:noProof/>
         </w:rPr>
-        <w:t>种不同的风格</w:t>
-      </w:r>
-      <w:r>
-        <w:rPr>
-          <w:rFonts w:hint="eastAsia"/>
-          <w:noProof/>
-        </w:rPr>
-        <w:t>。</w:t>
-      </w:r>
-      <w:r>
-        <w:rPr>
-          <w:rFonts w:hint="eastAsia"/>
-          <w:noProof/>
-        </w:rPr>
-        <w:t>该方法也被称为</w:t>
+        <w:t>种不同的风格。该方法也被称为</w:t>
       </w:r>
       <w:r>
         <w:rPr>
@@ -58910,14 +59092,7 @@
           <w:rFonts w:hint="eastAsia"/>
           <w:noProof/>
         </w:rPr>
-        <w:t>晨星</w:t>
-      </w:r>
-      <w:r>
-        <w:rPr>
-          <w:rFonts w:hint="eastAsia"/>
-          <w:noProof/>
-        </w:rPr>
-        <w:t>创立于</w:t>
+        <w:t>晨星创立于</w:t>
       </w:r>
       <w:r>
         <w:rPr>
@@ -59162,6 +59337,95 @@
 <file path=word/numbering.xml><?xml version="1.0" encoding="utf-8"?>
 <w:numbering xmlns:wpc="http://schemas.microsoft.com/office/word/2010/wordprocessingCanvas" xmlns:cx="http://schemas.microsoft.com/office/drawing/2014/chartex" xmlns:cx1="http://schemas.microsoft.com/office/drawing/2015/9/8/chartex" xmlns:cx2="http://schemas.microsoft.com/office/drawing/2015/10/21/chartex" xmlns:cx3="http://schemas.microsoft.com/office/drawing/2016/5/9/chartex" xmlns:cx4="http://schemas.microsoft.com/office/drawing/2016/5/10/chartex" xmlns:cx5="http://schemas.microsoft.com/office/drawing/2016/5/11/chartex" xmlns:cx6="http://schemas.microsoft.com/office/drawing/2016/5/12/chartex" xmlns:cx7="http://schemas.microsoft.com/office/drawing/2016/5/13/chartex" xmlns:cx8="http://schemas.microsoft.com/office/drawing/2016/5/14/chartex" xmlns:mc="http://schemas.openxmlformats.org/markup-compatibility/2006" xmlns:aink="http://schemas.microsoft.com/office/drawing/2016/ink" xmlns:am3d="http://schemas.microsoft.com/office/drawing/2017/model3d" xmlns:o="urn:schemas-microsoft-com:office:office" xmlns:r="http://schemas.openxmlformats.org/officeDocument/2006/relationships" xmlns:m="http://schemas.openxmlformats.org/officeDocument/2006/math" xmlns:v="urn:schemas-microsoft-com:vml" xmlns:wp14="http://schemas.microsoft.com/office/word/2010/wordprocessingDrawing" xmlns:wp="http://schemas.openxmlformats.org/drawingml/2006/wordprocessingDrawing" xmlns:w10="urn:schemas-microsoft-com:office:word" xmlns:w="http://schemas.openxmlformats.org/wordprocessingml/2006/main" xmlns:w14="http://schemas.microsoft.com/office/word/2010/wordml" xmlns:w15="http://schemas.microsoft.com/office/word/2012/wordml" xmlns:w16cid="http://schemas.microsoft.com/office/word/2016/wordml/cid" xmlns:w16se="http://schemas.microsoft.com/office/word/2015/wordml/symex" xmlns:wpg="http://schemas.microsoft.com/office/word/2010/wordprocessingGroup" xmlns:wpi="http://schemas.microsoft.com/office/word/2010/wordprocessingInk" xmlns:wne="http://schemas.microsoft.com/office/word/2006/wordml" xmlns:wps="http://schemas.microsoft.com/office/word/2010/wordprocessingShape" mc:Ignorable="w14 w15 w16se w16cid wp14">
   <w:abstractNum w:abstractNumId="0" w15:restartNumberingAfterBreak="0">
+    <w:nsid w:val="0E3C4157"/>
+    <w:multiLevelType w:val="hybridMultilevel"/>
+    <w:tmpl w:val="78FA9094"/>
+    <w:lvl w:ilvl="0" w:tplc="86BA2074">
+      <w:start w:val="1"/>
+      <w:numFmt w:val="decimal"/>
+      <w:lvlText w:val="%1，"/>
+      <w:lvlJc w:val="left"/>
+      <w:pPr>
+        <w:ind w:left="360" w:hanging="360"/>
+      </w:pPr>
+      <w:rPr>
+        <w:rFonts w:hint="default"/>
+      </w:rPr>
+    </w:lvl>
+    <w:lvl w:ilvl="1" w:tplc="04090019">
+      <w:start w:val="1"/>
+      <w:numFmt w:val="lowerLetter"/>
+      <w:lvlText w:val="%2)"/>
+      <w:lvlJc w:val="left"/>
+      <w:pPr>
+        <w:ind w:left="840" w:hanging="420"/>
+      </w:pPr>
+    </w:lvl>
+    <w:lvl w:ilvl="2" w:tplc="0409001B" w:tentative="1">
+      <w:start w:val="1"/>
+      <w:numFmt w:val="lowerRoman"/>
+      <w:lvlText w:val="%3."/>
+      <w:lvlJc w:val="right"/>
+      <w:pPr>
+        <w:ind w:left="1260" w:hanging="420"/>
+      </w:pPr>
+    </w:lvl>
+    <w:lvl w:ilvl="3" w:tplc="0409000F" w:tentative="1">
+      <w:start w:val="1"/>
+      <w:numFmt w:val="decimal"/>
+      <w:lvlText w:val="%4."/>
+      <w:lvlJc w:val="left"/>
+      <w:pPr>
+        <w:ind w:left="1680" w:hanging="420"/>
+      </w:pPr>
+    </w:lvl>
+    <w:lvl w:ilvl="4" w:tplc="04090019" w:tentative="1">
+      <w:start w:val="1"/>
+      <w:numFmt w:val="lowerLetter"/>
+      <w:lvlText w:val="%5)"/>
+      <w:lvlJc w:val="left"/>
+      <w:pPr>
+        <w:ind w:left="2100" w:hanging="420"/>
+      </w:pPr>
+    </w:lvl>
+    <w:lvl w:ilvl="5" w:tplc="0409001B" w:tentative="1">
+      <w:start w:val="1"/>
+      <w:numFmt w:val="lowerRoman"/>
+      <w:lvlText w:val="%6."/>
+      <w:lvlJc w:val="right"/>
+      <w:pPr>
+        <w:ind w:left="2520" w:hanging="420"/>
+      </w:pPr>
+    </w:lvl>
+    <w:lvl w:ilvl="6" w:tplc="0409000F" w:tentative="1">
+      <w:start w:val="1"/>
+      <w:numFmt w:val="decimal"/>
+      <w:lvlText w:val="%7."/>
+      <w:lvlJc w:val="left"/>
+      <w:pPr>
+        <w:ind w:left="2940" w:hanging="420"/>
+      </w:pPr>
+    </w:lvl>
+    <w:lvl w:ilvl="7" w:tplc="04090019" w:tentative="1">
+      <w:start w:val="1"/>
+      <w:numFmt w:val="lowerLetter"/>
+      <w:lvlText w:val="%8)"/>
+      <w:lvlJc w:val="left"/>
+      <w:pPr>
+        <w:ind w:left="3360" w:hanging="420"/>
+      </w:pPr>
+    </w:lvl>
+    <w:lvl w:ilvl="8" w:tplc="0409001B" w:tentative="1">
+      <w:start w:val="1"/>
+      <w:numFmt w:val="lowerRoman"/>
+      <w:lvlText w:val="%9."/>
+      <w:lvlJc w:val="right"/>
+      <w:pPr>
+        <w:ind w:left="3780" w:hanging="420"/>
+      </w:pPr>
+    </w:lvl>
+  </w:abstractNum>
+  <w:abstractNum w:abstractNumId="1" w15:restartNumberingAfterBreak="0">
     <w:nsid w:val="18FE7FD4"/>
     <w:multiLevelType w:val="hybridMultilevel"/>
     <w:tmpl w:val="B046DE5C"/>
@@ -59250,7 +59514,96 @@
       </w:pPr>
     </w:lvl>
   </w:abstractNum>
-  <w:abstractNum w:abstractNumId="1" w15:restartNumberingAfterBreak="0">
+  <w:abstractNum w:abstractNumId="2" w15:restartNumberingAfterBreak="0">
+    <w:nsid w:val="2FBC0C1D"/>
+    <w:multiLevelType w:val="hybridMultilevel"/>
+    <w:tmpl w:val="AFA49E70"/>
+    <w:lvl w:ilvl="0" w:tplc="F6BC2F7A">
+      <w:start w:val="1"/>
+      <w:numFmt w:val="decimal"/>
+      <w:lvlText w:val="%1，"/>
+      <w:lvlJc w:val="left"/>
+      <w:pPr>
+        <w:ind w:left="360" w:hanging="360"/>
+      </w:pPr>
+      <w:rPr>
+        <w:rFonts w:hint="default"/>
+      </w:rPr>
+    </w:lvl>
+    <w:lvl w:ilvl="1" w:tplc="04090019" w:tentative="1">
+      <w:start w:val="1"/>
+      <w:numFmt w:val="lowerLetter"/>
+      <w:lvlText w:val="%2)"/>
+      <w:lvlJc w:val="left"/>
+      <w:pPr>
+        <w:ind w:left="840" w:hanging="420"/>
+      </w:pPr>
+    </w:lvl>
+    <w:lvl w:ilvl="2" w:tplc="0409001B" w:tentative="1">
+      <w:start w:val="1"/>
+      <w:numFmt w:val="lowerRoman"/>
+      <w:lvlText w:val="%3."/>
+      <w:lvlJc w:val="right"/>
+      <w:pPr>
+        <w:ind w:left="1260" w:hanging="420"/>
+      </w:pPr>
+    </w:lvl>
+    <w:lvl w:ilvl="3" w:tplc="0409000F" w:tentative="1">
+      <w:start w:val="1"/>
+      <w:numFmt w:val="decimal"/>
+      <w:lvlText w:val="%4."/>
+      <w:lvlJc w:val="left"/>
+      <w:pPr>
+        <w:ind w:left="1680" w:hanging="420"/>
+      </w:pPr>
+    </w:lvl>
+    <w:lvl w:ilvl="4" w:tplc="04090019" w:tentative="1">
+      <w:start w:val="1"/>
+      <w:numFmt w:val="lowerLetter"/>
+      <w:lvlText w:val="%5)"/>
+      <w:lvlJc w:val="left"/>
+      <w:pPr>
+        <w:ind w:left="2100" w:hanging="420"/>
+      </w:pPr>
+    </w:lvl>
+    <w:lvl w:ilvl="5" w:tplc="0409001B" w:tentative="1">
+      <w:start w:val="1"/>
+      <w:numFmt w:val="lowerRoman"/>
+      <w:lvlText w:val="%6."/>
+      <w:lvlJc w:val="right"/>
+      <w:pPr>
+        <w:ind w:left="2520" w:hanging="420"/>
+      </w:pPr>
+    </w:lvl>
+    <w:lvl w:ilvl="6" w:tplc="0409000F" w:tentative="1">
+      <w:start w:val="1"/>
+      <w:numFmt w:val="decimal"/>
+      <w:lvlText w:val="%7."/>
+      <w:lvlJc w:val="left"/>
+      <w:pPr>
+        <w:ind w:left="2940" w:hanging="420"/>
+      </w:pPr>
+    </w:lvl>
+    <w:lvl w:ilvl="7" w:tplc="04090019" w:tentative="1">
+      <w:start w:val="1"/>
+      <w:numFmt w:val="lowerLetter"/>
+      <w:lvlText w:val="%8)"/>
+      <w:lvlJc w:val="left"/>
+      <w:pPr>
+        <w:ind w:left="3360" w:hanging="420"/>
+      </w:pPr>
+    </w:lvl>
+    <w:lvl w:ilvl="8" w:tplc="0409001B" w:tentative="1">
+      <w:start w:val="1"/>
+      <w:numFmt w:val="lowerRoman"/>
+      <w:lvlText w:val="%9."/>
+      <w:lvlJc w:val="right"/>
+      <w:pPr>
+        <w:ind w:left="3780" w:hanging="420"/>
+      </w:pPr>
+    </w:lvl>
+  </w:abstractNum>
+  <w:abstractNum w:abstractNumId="3" w15:restartNumberingAfterBreak="0">
     <w:nsid w:val="37EA3EAA"/>
     <w:multiLevelType w:val="hybridMultilevel"/>
     <w:tmpl w:val="33303D40"/>
@@ -59339,7 +59692,96 @@
       </w:pPr>
     </w:lvl>
   </w:abstractNum>
-  <w:abstractNum w:abstractNumId="2" w15:restartNumberingAfterBreak="0">
+  <w:abstractNum w:abstractNumId="4" w15:restartNumberingAfterBreak="0">
+    <w:nsid w:val="39117FD3"/>
+    <w:multiLevelType w:val="hybridMultilevel"/>
+    <w:tmpl w:val="BAF6FC54"/>
+    <w:lvl w:ilvl="0" w:tplc="92DED2C8">
+      <w:start w:val="1"/>
+      <w:numFmt w:val="decimal"/>
+      <w:lvlText w:val="%1，"/>
+      <w:lvlJc w:val="left"/>
+      <w:pPr>
+        <w:ind w:left="720" w:hanging="360"/>
+      </w:pPr>
+      <w:rPr>
+        <w:rFonts w:hint="default"/>
+      </w:rPr>
+    </w:lvl>
+    <w:lvl w:ilvl="1" w:tplc="04090019" w:tentative="1">
+      <w:start w:val="1"/>
+      <w:numFmt w:val="lowerLetter"/>
+      <w:lvlText w:val="%2)"/>
+      <w:lvlJc w:val="left"/>
+      <w:pPr>
+        <w:ind w:left="1200" w:hanging="420"/>
+      </w:pPr>
+    </w:lvl>
+    <w:lvl w:ilvl="2" w:tplc="0409001B" w:tentative="1">
+      <w:start w:val="1"/>
+      <w:numFmt w:val="lowerRoman"/>
+      <w:lvlText w:val="%3."/>
+      <w:lvlJc w:val="right"/>
+      <w:pPr>
+        <w:ind w:left="1620" w:hanging="420"/>
+      </w:pPr>
+    </w:lvl>
+    <w:lvl w:ilvl="3" w:tplc="0409000F" w:tentative="1">
+      <w:start w:val="1"/>
+      <w:numFmt w:val="decimal"/>
+      <w:lvlText w:val="%4."/>
+      <w:lvlJc w:val="left"/>
+      <w:pPr>
+        <w:ind w:left="2040" w:hanging="420"/>
+      </w:pPr>
+    </w:lvl>
+    <w:lvl w:ilvl="4" w:tplc="04090019" w:tentative="1">
+      <w:start w:val="1"/>
+      <w:numFmt w:val="lowerLetter"/>
+      <w:lvlText w:val="%5)"/>
+      <w:lvlJc w:val="left"/>
+      <w:pPr>
+        <w:ind w:left="2460" w:hanging="420"/>
+      </w:pPr>
+    </w:lvl>
+    <w:lvl w:ilvl="5" w:tplc="0409001B" w:tentative="1">
+      <w:start w:val="1"/>
+      <w:numFmt w:val="lowerRoman"/>
+      <w:lvlText w:val="%6."/>
+      <w:lvlJc w:val="right"/>
+      <w:pPr>
+        <w:ind w:left="2880" w:hanging="420"/>
+      </w:pPr>
+    </w:lvl>
+    <w:lvl w:ilvl="6" w:tplc="0409000F" w:tentative="1">
+      <w:start w:val="1"/>
+      <w:numFmt w:val="decimal"/>
+      <w:lvlText w:val="%7."/>
+      <w:lvlJc w:val="left"/>
+      <w:pPr>
+        <w:ind w:left="3300" w:hanging="420"/>
+      </w:pPr>
+    </w:lvl>
+    <w:lvl w:ilvl="7" w:tplc="04090019" w:tentative="1">
+      <w:start w:val="1"/>
+      <w:numFmt w:val="lowerLetter"/>
+      <w:lvlText w:val="%8)"/>
+      <w:lvlJc w:val="left"/>
+      <w:pPr>
+        <w:ind w:left="3720" w:hanging="420"/>
+      </w:pPr>
+    </w:lvl>
+    <w:lvl w:ilvl="8" w:tplc="0409001B" w:tentative="1">
+      <w:start w:val="1"/>
+      <w:numFmt w:val="lowerRoman"/>
+      <w:lvlText w:val="%9."/>
+      <w:lvlJc w:val="right"/>
+      <w:pPr>
+        <w:ind w:left="4140" w:hanging="420"/>
+      </w:pPr>
+    </w:lvl>
+  </w:abstractNum>
+  <w:abstractNum w:abstractNumId="5" w15:restartNumberingAfterBreak="0">
     <w:nsid w:val="3D3F6067"/>
     <w:multiLevelType w:val="multilevel"/>
     <w:tmpl w:val="3EF6F5BE"/>
@@ -59452,7 +59894,185 @@
       </w:rPr>
     </w:lvl>
   </w:abstractNum>
-  <w:abstractNum w:abstractNumId="3" w15:restartNumberingAfterBreak="0">
+  <w:abstractNum w:abstractNumId="6" w15:restartNumberingAfterBreak="0">
+    <w:nsid w:val="3F16013B"/>
+    <w:multiLevelType w:val="hybridMultilevel"/>
+    <w:tmpl w:val="9684BD22"/>
+    <w:lvl w:ilvl="0" w:tplc="127C70E6">
+      <w:start w:val="1"/>
+      <w:numFmt w:val="decimal"/>
+      <w:lvlText w:val="%1，"/>
+      <w:lvlJc w:val="left"/>
+      <w:pPr>
+        <w:ind w:left="360" w:hanging="360"/>
+      </w:pPr>
+      <w:rPr>
+        <w:rFonts w:hint="default"/>
+      </w:rPr>
+    </w:lvl>
+    <w:lvl w:ilvl="1" w:tplc="04090019" w:tentative="1">
+      <w:start w:val="1"/>
+      <w:numFmt w:val="lowerLetter"/>
+      <w:lvlText w:val="%2)"/>
+      <w:lvlJc w:val="left"/>
+      <w:pPr>
+        <w:ind w:left="840" w:hanging="420"/>
+      </w:pPr>
+    </w:lvl>
+    <w:lvl w:ilvl="2" w:tplc="0409001B" w:tentative="1">
+      <w:start w:val="1"/>
+      <w:numFmt w:val="lowerRoman"/>
+      <w:lvlText w:val="%3."/>
+      <w:lvlJc w:val="right"/>
+      <w:pPr>
+        <w:ind w:left="1260" w:hanging="420"/>
+      </w:pPr>
+    </w:lvl>
+    <w:lvl w:ilvl="3" w:tplc="0409000F" w:tentative="1">
+      <w:start w:val="1"/>
+      <w:numFmt w:val="decimal"/>
+      <w:lvlText w:val="%4."/>
+      <w:lvlJc w:val="left"/>
+      <w:pPr>
+        <w:ind w:left="1680" w:hanging="420"/>
+      </w:pPr>
+    </w:lvl>
+    <w:lvl w:ilvl="4" w:tplc="04090019" w:tentative="1">
+      <w:start w:val="1"/>
+      <w:numFmt w:val="lowerLetter"/>
+      <w:lvlText w:val="%5)"/>
+      <w:lvlJc w:val="left"/>
+      <w:pPr>
+        <w:ind w:left="2100" w:hanging="420"/>
+      </w:pPr>
+    </w:lvl>
+    <w:lvl w:ilvl="5" w:tplc="0409001B" w:tentative="1">
+      <w:start w:val="1"/>
+      <w:numFmt w:val="lowerRoman"/>
+      <w:lvlText w:val="%6."/>
+      <w:lvlJc w:val="right"/>
+      <w:pPr>
+        <w:ind w:left="2520" w:hanging="420"/>
+      </w:pPr>
+    </w:lvl>
+    <w:lvl w:ilvl="6" w:tplc="0409000F" w:tentative="1">
+      <w:start w:val="1"/>
+      <w:numFmt w:val="decimal"/>
+      <w:lvlText w:val="%7."/>
+      <w:lvlJc w:val="left"/>
+      <w:pPr>
+        <w:ind w:left="2940" w:hanging="420"/>
+      </w:pPr>
+    </w:lvl>
+    <w:lvl w:ilvl="7" w:tplc="04090019" w:tentative="1">
+      <w:start w:val="1"/>
+      <w:numFmt w:val="lowerLetter"/>
+      <w:lvlText w:val="%8)"/>
+      <w:lvlJc w:val="left"/>
+      <w:pPr>
+        <w:ind w:left="3360" w:hanging="420"/>
+      </w:pPr>
+    </w:lvl>
+    <w:lvl w:ilvl="8" w:tplc="0409001B" w:tentative="1">
+      <w:start w:val="1"/>
+      <w:numFmt w:val="lowerRoman"/>
+      <w:lvlText w:val="%9."/>
+      <w:lvlJc w:val="right"/>
+      <w:pPr>
+        <w:ind w:left="3780" w:hanging="420"/>
+      </w:pPr>
+    </w:lvl>
+  </w:abstractNum>
+  <w:abstractNum w:abstractNumId="7" w15:restartNumberingAfterBreak="0">
+    <w:nsid w:val="46FA3702"/>
+    <w:multiLevelType w:val="hybridMultilevel"/>
+    <w:tmpl w:val="595EDBDA"/>
+    <w:lvl w:ilvl="0" w:tplc="2458AE3A">
+      <w:start w:val="1"/>
+      <w:numFmt w:val="decimal"/>
+      <w:lvlText w:val="%1，"/>
+      <w:lvlJc w:val="left"/>
+      <w:pPr>
+        <w:ind w:left="360" w:hanging="360"/>
+      </w:pPr>
+      <w:rPr>
+        <w:rFonts w:hint="default"/>
+      </w:rPr>
+    </w:lvl>
+    <w:lvl w:ilvl="1" w:tplc="04090019" w:tentative="1">
+      <w:start w:val="1"/>
+      <w:numFmt w:val="lowerLetter"/>
+      <w:lvlText w:val="%2)"/>
+      <w:lvlJc w:val="left"/>
+      <w:pPr>
+        <w:ind w:left="840" w:hanging="420"/>
+      </w:pPr>
+    </w:lvl>
+    <w:lvl w:ilvl="2" w:tplc="0409001B" w:tentative="1">
+      <w:start w:val="1"/>
+      <w:numFmt w:val="lowerRoman"/>
+      <w:lvlText w:val="%3."/>
+      <w:lvlJc w:val="right"/>
+      <w:pPr>
+        <w:ind w:left="1260" w:hanging="420"/>
+      </w:pPr>
+    </w:lvl>
+    <w:lvl w:ilvl="3" w:tplc="0409000F" w:tentative="1">
+      <w:start w:val="1"/>
+      <w:numFmt w:val="decimal"/>
+      <w:lvlText w:val="%4."/>
+      <w:lvlJc w:val="left"/>
+      <w:pPr>
+        <w:ind w:left="1680" w:hanging="420"/>
+      </w:pPr>
+    </w:lvl>
+    <w:lvl w:ilvl="4" w:tplc="04090019" w:tentative="1">
+      <w:start w:val="1"/>
+      <w:numFmt w:val="lowerLetter"/>
+      <w:lvlText w:val="%5)"/>
+      <w:lvlJc w:val="left"/>
+      <w:pPr>
+        <w:ind w:left="2100" w:hanging="420"/>
+      </w:pPr>
+    </w:lvl>
+    <w:lvl w:ilvl="5" w:tplc="0409001B" w:tentative="1">
+      <w:start w:val="1"/>
+      <w:numFmt w:val="lowerRoman"/>
+      <w:lvlText w:val="%6."/>
+      <w:lvlJc w:val="right"/>
+      <w:pPr>
+        <w:ind w:left="2520" w:hanging="420"/>
+      </w:pPr>
+    </w:lvl>
+    <w:lvl w:ilvl="6" w:tplc="0409000F" w:tentative="1">
+      <w:start w:val="1"/>
+      <w:numFmt w:val="decimal"/>
+      <w:lvlText w:val="%7."/>
+      <w:lvlJc w:val="left"/>
+      <w:pPr>
+        <w:ind w:left="2940" w:hanging="420"/>
+      </w:pPr>
+    </w:lvl>
+    <w:lvl w:ilvl="7" w:tplc="04090019" w:tentative="1">
+      <w:start w:val="1"/>
+      <w:numFmt w:val="lowerLetter"/>
+      <w:lvlText w:val="%8)"/>
+      <w:lvlJc w:val="left"/>
+      <w:pPr>
+        <w:ind w:left="3360" w:hanging="420"/>
+      </w:pPr>
+    </w:lvl>
+    <w:lvl w:ilvl="8" w:tplc="0409001B" w:tentative="1">
+      <w:start w:val="1"/>
+      <w:numFmt w:val="lowerRoman"/>
+      <w:lvlText w:val="%9."/>
+      <w:lvlJc w:val="right"/>
+      <w:pPr>
+        <w:ind w:left="3780" w:hanging="420"/>
+      </w:pPr>
+    </w:lvl>
+  </w:abstractNum>
+  <w:abstractNum w:abstractNumId="8" w15:restartNumberingAfterBreak="0">
     <w:nsid w:val="47AA0A6C"/>
     <w:multiLevelType w:val="hybridMultilevel"/>
     <w:tmpl w:val="CE36989C"/>
@@ -59541,7 +60161,7 @@
       </w:pPr>
     </w:lvl>
   </w:abstractNum>
-  <w:abstractNum w:abstractNumId="4" w15:restartNumberingAfterBreak="0">
+  <w:abstractNum w:abstractNumId="9" w15:restartNumberingAfterBreak="0">
     <w:nsid w:val="4A445BF2"/>
     <w:multiLevelType w:val="hybridMultilevel"/>
     <w:tmpl w:val="D0784774"/>
@@ -59630,7 +60250,96 @@
       </w:pPr>
     </w:lvl>
   </w:abstractNum>
-  <w:abstractNum w:abstractNumId="5" w15:restartNumberingAfterBreak="0">
+  <w:abstractNum w:abstractNumId="10" w15:restartNumberingAfterBreak="0">
+    <w:nsid w:val="50CD14C2"/>
+    <w:multiLevelType w:val="hybridMultilevel"/>
+    <w:tmpl w:val="FE9C2AE6"/>
+    <w:lvl w:ilvl="0" w:tplc="E174D8E2">
+      <w:start w:val="1"/>
+      <w:numFmt w:val="decimal"/>
+      <w:lvlText w:val="%1，"/>
+      <w:lvlJc w:val="left"/>
+      <w:pPr>
+        <w:ind w:left="360" w:hanging="360"/>
+      </w:pPr>
+      <w:rPr>
+        <w:rFonts w:hint="default"/>
+      </w:rPr>
+    </w:lvl>
+    <w:lvl w:ilvl="1" w:tplc="04090019" w:tentative="1">
+      <w:start w:val="1"/>
+      <w:numFmt w:val="lowerLetter"/>
+      <w:lvlText w:val="%2)"/>
+      <w:lvlJc w:val="left"/>
+      <w:pPr>
+        <w:ind w:left="840" w:hanging="420"/>
+      </w:pPr>
+    </w:lvl>
+    <w:lvl w:ilvl="2" w:tplc="0409001B" w:tentative="1">
+      <w:start w:val="1"/>
+      <w:numFmt w:val="lowerRoman"/>
+      <w:lvlText w:val="%3."/>
+      <w:lvlJc w:val="right"/>
+      <w:pPr>
+        <w:ind w:left="1260" w:hanging="420"/>
+      </w:pPr>
+    </w:lvl>
+    <w:lvl w:ilvl="3" w:tplc="0409000F" w:tentative="1">
+      <w:start w:val="1"/>
+      <w:numFmt w:val="decimal"/>
+      <w:lvlText w:val="%4."/>
+      <w:lvlJc w:val="left"/>
+      <w:pPr>
+        <w:ind w:left="1680" w:hanging="420"/>
+      </w:pPr>
+    </w:lvl>
+    <w:lvl w:ilvl="4" w:tplc="04090019" w:tentative="1">
+      <w:start w:val="1"/>
+      <w:numFmt w:val="lowerLetter"/>
+      <w:lvlText w:val="%5)"/>
+      <w:lvlJc w:val="left"/>
+      <w:pPr>
+        <w:ind w:left="2100" w:hanging="420"/>
+      </w:pPr>
+    </w:lvl>
+    <w:lvl w:ilvl="5" w:tplc="0409001B" w:tentative="1">
+      <w:start w:val="1"/>
+      <w:numFmt w:val="lowerRoman"/>
+      <w:lvlText w:val="%6."/>
+      <w:lvlJc w:val="right"/>
+      <w:pPr>
+        <w:ind w:left="2520" w:hanging="420"/>
+      </w:pPr>
+    </w:lvl>
+    <w:lvl w:ilvl="6" w:tplc="0409000F" w:tentative="1">
+      <w:start w:val="1"/>
+      <w:numFmt w:val="decimal"/>
+      <w:lvlText w:val="%7."/>
+      <w:lvlJc w:val="left"/>
+      <w:pPr>
+        <w:ind w:left="2940" w:hanging="420"/>
+      </w:pPr>
+    </w:lvl>
+    <w:lvl w:ilvl="7" w:tplc="04090019" w:tentative="1">
+      <w:start w:val="1"/>
+      <w:numFmt w:val="lowerLetter"/>
+      <w:lvlText w:val="%8)"/>
+      <w:lvlJc w:val="left"/>
+      <w:pPr>
+        <w:ind w:left="3360" w:hanging="420"/>
+      </w:pPr>
+    </w:lvl>
+    <w:lvl w:ilvl="8" w:tplc="0409001B" w:tentative="1">
+      <w:start w:val="1"/>
+      <w:numFmt w:val="lowerRoman"/>
+      <w:lvlText w:val="%9."/>
+      <w:lvlJc w:val="right"/>
+      <w:pPr>
+        <w:ind w:left="3780" w:hanging="420"/>
+      </w:pPr>
+    </w:lvl>
+  </w:abstractNum>
+  <w:abstractNum w:abstractNumId="11" w15:restartNumberingAfterBreak="0">
     <w:nsid w:val="56C917DC"/>
     <w:multiLevelType w:val="multilevel"/>
     <w:tmpl w:val="6AA0E586"/>
@@ -59743,7 +60452,7 @@
       </w:rPr>
     </w:lvl>
   </w:abstractNum>
-  <w:abstractNum w:abstractNumId="6" w15:restartNumberingAfterBreak="0">
+  <w:abstractNum w:abstractNumId="12" w15:restartNumberingAfterBreak="0">
     <w:nsid w:val="58D237DF"/>
     <w:multiLevelType w:val="hybridMultilevel"/>
     <w:tmpl w:val="6E6A4B1A"/>
@@ -59883,7 +60592,7 @@
       </w:rPr>
     </w:lvl>
   </w:abstractNum>
-  <w:abstractNum w:abstractNumId="7" w15:restartNumberingAfterBreak="0">
+  <w:abstractNum w:abstractNumId="13" w15:restartNumberingAfterBreak="0">
     <w:nsid w:val="5E2D3977"/>
     <w:multiLevelType w:val="hybridMultilevel"/>
     <w:tmpl w:val="909E97B0"/>
@@ -59972,7 +60681,7 @@
       </w:pPr>
     </w:lvl>
   </w:abstractNum>
-  <w:abstractNum w:abstractNumId="8" w15:restartNumberingAfterBreak="0">
+  <w:abstractNum w:abstractNumId="14" w15:restartNumberingAfterBreak="0">
     <w:nsid w:val="6B9634B4"/>
     <w:multiLevelType w:val="multilevel"/>
     <w:tmpl w:val="6AA0E586"/>
@@ -60085,7 +60794,7 @@
       </w:rPr>
     </w:lvl>
   </w:abstractNum>
-  <w:abstractNum w:abstractNumId="9" w15:restartNumberingAfterBreak="0">
+  <w:abstractNum w:abstractNumId="15" w15:restartNumberingAfterBreak="0">
     <w:nsid w:val="6D0660CB"/>
     <w:multiLevelType w:val="hybridMultilevel"/>
     <w:tmpl w:val="D4844EA0"/>
@@ -60174,7 +60883,7 @@
       </w:pPr>
     </w:lvl>
   </w:abstractNum>
-  <w:abstractNum w:abstractNumId="10" w15:restartNumberingAfterBreak="0">
+  <w:abstractNum w:abstractNumId="16" w15:restartNumberingAfterBreak="0">
     <w:nsid w:val="72543E7D"/>
     <w:multiLevelType w:val="hybridMultilevel"/>
     <w:tmpl w:val="D744F25A"/>
@@ -60263,7 +60972,7 @@
       </w:pPr>
     </w:lvl>
   </w:abstractNum>
-  <w:abstractNum w:abstractNumId="11" w15:restartNumberingAfterBreak="0">
+  <w:abstractNum w:abstractNumId="17" w15:restartNumberingAfterBreak="0">
     <w:nsid w:val="76317602"/>
     <w:multiLevelType w:val="hybridMultilevel"/>
     <w:tmpl w:val="E9089B02"/>
@@ -60352,7 +61061,7 @@
       </w:pPr>
     </w:lvl>
   </w:abstractNum>
-  <w:abstractNum w:abstractNumId="12" w15:restartNumberingAfterBreak="0">
+  <w:abstractNum w:abstractNumId="18" w15:restartNumberingAfterBreak="0">
     <w:nsid w:val="796C7288"/>
     <w:multiLevelType w:val="hybridMultilevel"/>
     <w:tmpl w:val="3C004092"/>
@@ -60441,7 +61150,7 @@
       </w:pPr>
     </w:lvl>
   </w:abstractNum>
-  <w:abstractNum w:abstractNumId="13" w15:restartNumberingAfterBreak="0">
+  <w:abstractNum w:abstractNumId="19" w15:restartNumberingAfterBreak="0">
     <w:nsid w:val="7981257E"/>
     <w:multiLevelType w:val="hybridMultilevel"/>
     <w:tmpl w:val="664CFB84"/>
@@ -60530,7 +61239,7 @@
       </w:pPr>
     </w:lvl>
   </w:abstractNum>
-  <w:abstractNum w:abstractNumId="14" w15:restartNumberingAfterBreak="0">
+  <w:abstractNum w:abstractNumId="20" w15:restartNumberingAfterBreak="0">
     <w:nsid w:val="7AD17047"/>
     <w:multiLevelType w:val="hybridMultilevel"/>
     <w:tmpl w:val="D4102152"/>
@@ -60644,49 +61353,67 @@
     </w:lvl>
   </w:abstractNum>
   <w:num w:numId="1">
+    <w:abstractNumId w:val="11"/>
+  </w:num>
+  <w:num w:numId="2">
+    <w:abstractNumId w:val="20"/>
+  </w:num>
+  <w:num w:numId="3">
+    <w:abstractNumId w:val="14"/>
+  </w:num>
+  <w:num w:numId="4">
+    <w:abstractNumId w:val="16"/>
+  </w:num>
+  <w:num w:numId="5">
     <w:abstractNumId w:val="5"/>
   </w:num>
-  <w:num w:numId="2">
-    <w:abstractNumId w:val="14"/>
+  <w:num w:numId="6">
+    <w:abstractNumId w:val="12"/>
   </w:num>
-  <w:num w:numId="3">
+  <w:num w:numId="7">
+    <w:abstractNumId w:val="3"/>
+  </w:num>
+  <w:num w:numId="8">
+    <w:abstractNumId w:val="15"/>
+  </w:num>
+  <w:num w:numId="9">
+    <w:abstractNumId w:val="9"/>
+  </w:num>
+  <w:num w:numId="10">
+    <w:abstractNumId w:val="18"/>
+  </w:num>
+  <w:num w:numId="11">
+    <w:abstractNumId w:val="19"/>
+  </w:num>
+  <w:num w:numId="12">
+    <w:abstractNumId w:val="1"/>
+  </w:num>
+  <w:num w:numId="13">
+    <w:abstractNumId w:val="13"/>
+  </w:num>
+  <w:num w:numId="14">
+    <w:abstractNumId w:val="17"/>
+  </w:num>
+  <w:num w:numId="15">
     <w:abstractNumId w:val="8"/>
   </w:num>
-  <w:num w:numId="4">
+  <w:num w:numId="16">
+    <w:abstractNumId w:val="2"/>
+  </w:num>
+  <w:num w:numId="17">
+    <w:abstractNumId w:val="0"/>
+  </w:num>
+  <w:num w:numId="18">
+    <w:abstractNumId w:val="6"/>
+  </w:num>
+  <w:num w:numId="19">
+    <w:abstractNumId w:val="4"/>
+  </w:num>
+  <w:num w:numId="20">
     <w:abstractNumId w:val="10"/>
   </w:num>
-  <w:num w:numId="5">
-    <w:abstractNumId w:val="2"/>
-  </w:num>
-  <w:num w:numId="6">
-    <w:abstractNumId w:val="6"/>
-  </w:num>
-  <w:num w:numId="7">
-    <w:abstractNumId w:val="1"/>
-  </w:num>
-  <w:num w:numId="8">
-    <w:abstractNumId w:val="9"/>
-  </w:num>
-  <w:num w:numId="9">
-    <w:abstractNumId w:val="4"/>
-  </w:num>
-  <w:num w:numId="10">
-    <w:abstractNumId w:val="12"/>
-  </w:num>
-  <w:num w:numId="11">
-    <w:abstractNumId w:val="13"/>
-  </w:num>
-  <w:num w:numId="12">
-    <w:abstractNumId w:val="0"/>
-  </w:num>
-  <w:num w:numId="13">
+  <w:num w:numId="21">
     <w:abstractNumId w:val="7"/>
-  </w:num>
-  <w:num w:numId="14">
-    <w:abstractNumId w:val="11"/>
-  </w:num>
-  <w:num w:numId="15">
-    <w:abstractNumId w:val="3"/>
   </w:num>
 </w:numbering>
 </file>
@@ -62605,7 +63332,7 @@
 </file>
 
 <file path=customXml/itemProps1.xml><?xml version="1.0" encoding="utf-8"?>
-<ds:datastoreItem xmlns:ds="http://schemas.openxmlformats.org/officeDocument/2006/customXml" ds:itemID="{D8F1D94E-7FD1-4BDA-B830-84B352EBA8D0}">
+<ds:datastoreItem xmlns:ds="http://schemas.openxmlformats.org/officeDocument/2006/customXml" ds:itemID="{81CB27CC-353B-4E62-A058-9E92806C2320}">
   <ds:schemaRefs>
     <ds:schemaRef ds:uri="http://schemas.openxmlformats.org/officeDocument/2006/bibliography"/>
   </ds:schemaRefs>
